--- a/Item 7/My-Project-Tests.docx
+++ b/Item 7/My-Project-Tests.docx
@@ -7296,7 +7296,13 @@
         </w:rPr>
       </w:pPr>
     </w:p>
-    <w:p/>
+    <w:p>
+      <w:pPr>
+        <w:rPr>
+          <w:lang w:val="es-ES"/>
+        </w:rPr>
+      </w:pPr>
+    </w:p>
     <w:p>
       <w:r>
         <w:rPr>
@@ -15147,19 +15153,7 @@
         <w:rPr>
           <w:lang w:val="es-ES"/>
         </w:rPr>
-        <w:t xml:space="preserve"> </w:t>
-      </w:r>
-      <w:r>
-        <w:rPr>
-          <w:lang w:val="es-ES"/>
-        </w:rPr>
-        <w:t>“Reservar”</w:t>
-      </w:r>
-      <w:r>
-        <w:rPr>
-          <w:lang w:val="es-ES"/>
-        </w:rPr>
-        <w:t xml:space="preserve"> de las posibles combinaciones de vuelos</w:t>
+        <w:t xml:space="preserve"> “Reservar” de las posibles combinaciones de vuelos</w:t>
       </w:r>
       <w:r>
         <w:rPr>
@@ -15297,31 +15291,7 @@
               <w:rPr>
                 <w:lang w:val="es-ES"/>
               </w:rPr>
-              <w:t>al seleccionar el enlace “</w:t>
-            </w:r>
-            <w:r>
-              <w:rPr>
-                <w:lang w:val="es-ES"/>
-              </w:rPr>
-              <w:t>Reservar</w:t>
-            </w:r>
-            <w:r>
-              <w:rPr>
-                <w:lang w:val="es-ES"/>
-              </w:rPr>
-              <w:t xml:space="preserve">” se </w:t>
-            </w:r>
-            <w:r>
-              <w:rPr>
-                <w:lang w:val="es-ES"/>
-              </w:rPr>
-              <w:t>muestra el formulario correspondiente para crear una reserva de los vuelos de la combinación seleccionada</w:t>
-            </w:r>
-            <w:r>
-              <w:rPr>
-                <w:lang w:val="es-ES"/>
-              </w:rPr>
-              <w:t>.</w:t>
+              <w:t>al seleccionar el enlace “Reservar” se muestra el formulario correspondiente para crear una reserva de los vuelos de la combinación seleccionada.</w:t>
             </w:r>
           </w:p>
         </w:tc>
@@ -15858,14 +15828,7 @@
                 <w:rStyle w:val="Textoennegrita"/>
                 <w:lang w:val="es-ES"/>
               </w:rPr>
-              <w:t>0</w:t>
-            </w:r>
-            <w:r>
-              <w:rPr>
-                <w:rStyle w:val="Textoennegrita"/>
-                <w:lang w:val="es-ES"/>
-              </w:rPr>
-              <w:t>3</w:t>
+              <w:t>03</w:t>
             </w:r>
             <w:r>
               <w:rPr>
@@ -16140,6 +16103,294 @@
                 <w:rStyle w:val="Textoennegrita"/>
                 <w:lang w:val="es-ES"/>
               </w:rPr>
+              <w:t>04</w:t>
+            </w:r>
+            <w:r>
+              <w:rPr>
+                <w:rStyle w:val="Textoennegrita"/>
+                <w:lang w:val="es-ES"/>
+              </w:rPr>
+              <w:t xml:space="preserve">&gt; </w:t>
+            </w:r>
+          </w:p>
+        </w:tc>
+      </w:tr>
+      <w:tr>
+        <w:trPr>
+          <w:cnfStyle w:val="000000100000" w:firstRow="0" w:lastRow="0" w:firstColumn="0" w:lastColumn="0" w:oddVBand="0" w:evenVBand="0" w:oddHBand="1" w:evenHBand="0" w:firstRowFirstColumn="0" w:firstRowLastColumn="0" w:lastRowFirstColumn="0" w:lastRowLastColumn="0"/>
+        </w:trPr>
+        <w:tc>
+          <w:tcPr>
+            <w:cnfStyle w:val="001000000000" w:firstRow="0" w:lastRow="0" w:firstColumn="1" w:lastColumn="0" w:oddVBand="0" w:evenVBand="0" w:oddHBand="0" w:evenHBand="0" w:firstRowFirstColumn="0" w:firstRowLastColumn="0" w:lastRowFirstColumn="0" w:lastRowLastColumn="0"/>
+            <w:tcW w:w="1526" w:type="dxa"/>
+            <w:tcBorders>
+              <w:top w:val="single" w:sz="4" w:space="0" w:color="FFFFFF" w:themeColor="background1"/>
+              <w:bottom w:val="single" w:sz="4" w:space="0" w:color="FFFFFF" w:themeColor="background1"/>
+            </w:tcBorders>
+            <w:shd w:val="clear" w:color="auto" w:fill="1F497D" w:themeFill="text2"/>
+          </w:tcPr>
+          <w:p>
+            <w:pPr>
+              <w:rPr>
+                <w:rStyle w:val="Textoennegrita"/>
+                <w:lang w:val="es-ES"/>
+              </w:rPr>
+            </w:pPr>
+            <w:proofErr w:type="spellStart"/>
+            <w:r>
+              <w:rPr>
+                <w:rStyle w:val="Textoennegrita"/>
+                <w:lang w:val="es-ES"/>
+              </w:rPr>
+              <w:t>Description</w:t>
+            </w:r>
+            <w:proofErr w:type="spellEnd"/>
+          </w:p>
+        </w:tc>
+        <w:tc>
+          <w:tcPr>
+            <w:tcW w:w="7716" w:type="dxa"/>
+            <w:tcBorders>
+              <w:top w:val="single" w:sz="4" w:space="0" w:color="FFFFFF" w:themeColor="background1"/>
+              <w:bottom w:val="single" w:sz="4" w:space="0" w:color="FFFFFF" w:themeColor="background1"/>
+            </w:tcBorders>
+            <w:shd w:val="clear" w:color="auto" w:fill="DBE5F1" w:themeFill="accent1" w:themeFillTint="33"/>
+          </w:tcPr>
+          <w:p>
+            <w:pPr>
+              <w:pStyle w:val="Notes"/>
+              <w:cnfStyle w:val="000000100000" w:firstRow="0" w:lastRow="0" w:firstColumn="0" w:lastColumn="0" w:oddVBand="0" w:evenVBand="0" w:oddHBand="1" w:evenHBand="0" w:firstRowFirstColumn="0" w:firstRowLastColumn="0" w:lastRowFirstColumn="0" w:lastRowLastColumn="0"/>
+              <w:rPr>
+                <w:lang w:val="es-ES"/>
+              </w:rPr>
+            </w:pPr>
+            <w:r>
+              <w:rPr>
+                <w:lang w:val="es-ES"/>
+              </w:rPr>
+              <w:t>Comprobar que no se permite realizar una reserva si se tiene una tarjeta de crédito inválida o nula.</w:t>
+            </w:r>
+          </w:p>
+        </w:tc>
+      </w:tr>
+      <w:tr>
+        <w:tc>
+          <w:tcPr>
+            <w:cnfStyle w:val="001000000000" w:firstRow="0" w:lastRow="0" w:firstColumn="1" w:lastColumn="0" w:oddVBand="0" w:evenVBand="0" w:oddHBand="0" w:evenHBand="0" w:firstRowFirstColumn="0" w:firstRowLastColumn="0" w:lastRowFirstColumn="0" w:lastRowLastColumn="0"/>
+            <w:tcW w:w="1526" w:type="dxa"/>
+            <w:tcBorders>
+              <w:top w:val="single" w:sz="4" w:space="0" w:color="FFFFFF" w:themeColor="background1"/>
+              <w:bottom w:val="single" w:sz="4" w:space="0" w:color="FFFFFF" w:themeColor="background1"/>
+            </w:tcBorders>
+            <w:shd w:val="clear" w:color="auto" w:fill="1F497D" w:themeFill="text2"/>
+          </w:tcPr>
+          <w:p>
+            <w:pPr>
+              <w:rPr>
+                <w:rStyle w:val="Textoennegrita"/>
+                <w:lang w:val="es-ES"/>
+              </w:rPr>
+            </w:pPr>
+            <w:proofErr w:type="spellStart"/>
+            <w:r>
+              <w:rPr>
+                <w:rStyle w:val="Textoennegrita"/>
+                <w:lang w:val="es-ES"/>
+              </w:rPr>
+              <w:t>Expected</w:t>
+            </w:r>
+            <w:proofErr w:type="spellEnd"/>
+          </w:p>
+        </w:tc>
+        <w:tc>
+          <w:tcPr>
+            <w:tcW w:w="7716" w:type="dxa"/>
+            <w:tcBorders>
+              <w:top w:val="single" w:sz="4" w:space="0" w:color="FFFFFF" w:themeColor="background1"/>
+              <w:bottom w:val="single" w:sz="4" w:space="0" w:color="FFFFFF" w:themeColor="background1"/>
+            </w:tcBorders>
+          </w:tcPr>
+          <w:p>
+            <w:pPr>
+              <w:pStyle w:val="Notes"/>
+              <w:cnfStyle w:val="000000000000" w:firstRow="0" w:lastRow="0" w:firstColumn="0" w:lastColumn="0" w:oddVBand="0" w:evenVBand="0" w:oddHBand="0" w:evenHBand="0" w:firstRowFirstColumn="0" w:firstRowLastColumn="0" w:lastRowFirstColumn="0" w:lastRowLastColumn="0"/>
+              <w:rPr>
+                <w:lang w:val="es-ES"/>
+              </w:rPr>
+            </w:pPr>
+            <w:r>
+              <w:rPr>
+                <w:lang w:val="es-ES"/>
+              </w:rPr>
+              <w:t xml:space="preserve">En </w:t>
+            </w:r>
+            <w:proofErr w:type="spellStart"/>
+            <w:r>
+              <w:rPr>
+                <w:lang w:val="es-ES"/>
+              </w:rPr>
+              <w:t>en</w:t>
+            </w:r>
+            <w:proofErr w:type="spellEnd"/>
+            <w:r>
+              <w:rPr>
+                <w:lang w:val="es-ES"/>
+              </w:rPr>
+              <w:t xml:space="preserve"> el listado de los resultados del buscador no se mostrará el botón “Reservar” y, si se ha accedido primero a la vista de reservar y luego se ha eliminado la tarjeta de crédito, al intentar guardar se redirigirá a una vista como la de la imagen:</w:t>
+            </w:r>
+          </w:p>
+        </w:tc>
+      </w:tr>
+      <w:tr>
+        <w:trPr>
+          <w:cnfStyle w:val="000000100000" w:firstRow="0" w:lastRow="0" w:firstColumn="0" w:lastColumn="0" w:oddVBand="0" w:evenVBand="0" w:oddHBand="1" w:evenHBand="0" w:firstRowFirstColumn="0" w:firstRowLastColumn="0" w:lastRowFirstColumn="0" w:lastRowLastColumn="0"/>
+        </w:trPr>
+        <w:tc>
+          <w:tcPr>
+            <w:cnfStyle w:val="001000000000" w:firstRow="0" w:lastRow="0" w:firstColumn="1" w:lastColumn="0" w:oddVBand="0" w:evenVBand="0" w:oddHBand="0" w:evenHBand="0" w:firstRowFirstColumn="0" w:firstRowLastColumn="0" w:lastRowFirstColumn="0" w:lastRowLastColumn="0"/>
+            <w:tcW w:w="1526" w:type="dxa"/>
+            <w:tcBorders>
+              <w:top w:val="single" w:sz="4" w:space="0" w:color="FFFFFF" w:themeColor="background1"/>
+              <w:bottom w:val="single" w:sz="4" w:space="0" w:color="FFFFFF" w:themeColor="background1"/>
+            </w:tcBorders>
+            <w:shd w:val="clear" w:color="auto" w:fill="1F497D" w:themeFill="text2"/>
+          </w:tcPr>
+          <w:p>
+            <w:pPr>
+              <w:rPr>
+                <w:rStyle w:val="Textoennegrita"/>
+                <w:lang w:val="es-ES"/>
+              </w:rPr>
+            </w:pPr>
+            <w:proofErr w:type="spellStart"/>
+            <w:r>
+              <w:rPr>
+                <w:rStyle w:val="Textoennegrita"/>
+                <w:lang w:val="es-ES"/>
+              </w:rPr>
+              <w:t>Outcome</w:t>
+            </w:r>
+            <w:proofErr w:type="spellEnd"/>
+          </w:p>
+        </w:tc>
+        <w:tc>
+          <w:tcPr>
+            <w:tcW w:w="7716" w:type="dxa"/>
+            <w:tcBorders>
+              <w:top w:val="single" w:sz="4" w:space="0" w:color="FFFFFF" w:themeColor="background1"/>
+              <w:bottom w:val="single" w:sz="4" w:space="0" w:color="FFFFFF" w:themeColor="background1"/>
+            </w:tcBorders>
+            <w:shd w:val="clear" w:color="auto" w:fill="DBE5F1" w:themeFill="accent1" w:themeFillTint="33"/>
+          </w:tcPr>
+          <w:p>
+            <w:pPr>
+              <w:pStyle w:val="Notes"/>
+              <w:cnfStyle w:val="000000100000" w:firstRow="0" w:lastRow="0" w:firstColumn="0" w:lastColumn="0" w:oddVBand="0" w:evenVBand="0" w:oddHBand="1" w:evenHBand="0" w:firstRowFirstColumn="0" w:firstRowLastColumn="0" w:lastRowFirstColumn="0" w:lastRowLastColumn="0"/>
+              <w:rPr>
+                <w:lang w:val="es-ES"/>
+              </w:rPr>
+            </w:pPr>
+          </w:p>
+        </w:tc>
+      </w:tr>
+      <w:tr>
+        <w:tc>
+          <w:tcPr>
+            <w:cnfStyle w:val="001000000000" w:firstRow="0" w:lastRow="0" w:firstColumn="1" w:lastColumn="0" w:oddVBand="0" w:evenVBand="0" w:oddHBand="0" w:evenHBand="0" w:firstRowFirstColumn="0" w:firstRowLastColumn="0" w:lastRowFirstColumn="0" w:lastRowLastColumn="0"/>
+            <w:tcW w:w="1526" w:type="dxa"/>
+            <w:tcBorders>
+              <w:top w:val="single" w:sz="4" w:space="0" w:color="FFFFFF" w:themeColor="background1"/>
+              <w:bottom w:val="nil"/>
+            </w:tcBorders>
+            <w:shd w:val="clear" w:color="auto" w:fill="1F497D" w:themeFill="text2"/>
+          </w:tcPr>
+          <w:p>
+            <w:pPr>
+              <w:rPr>
+                <w:rStyle w:val="Textoennegrita"/>
+                <w:lang w:val="es-ES"/>
+              </w:rPr>
+            </w:pPr>
+            <w:r>
+              <w:rPr>
+                <w:rStyle w:val="Textoennegrita"/>
+                <w:lang w:val="es-ES"/>
+              </w:rPr>
+              <w:t>Notes</w:t>
+            </w:r>
+          </w:p>
+        </w:tc>
+        <w:tc>
+          <w:tcPr>
+            <w:tcW w:w="7716" w:type="dxa"/>
+            <w:tcBorders>
+              <w:top w:val="single" w:sz="4" w:space="0" w:color="FFFFFF" w:themeColor="background1"/>
+              <w:bottom w:val="nil"/>
+            </w:tcBorders>
+          </w:tcPr>
+          <w:p>
+            <w:pPr>
+              <w:pStyle w:val="Notes"/>
+              <w:cnfStyle w:val="000000000000" w:firstRow="0" w:lastRow="0" w:firstColumn="0" w:lastColumn="0" w:oddVBand="0" w:evenVBand="0" w:oddHBand="0" w:evenHBand="0" w:firstRowFirstColumn="0" w:firstRowLastColumn="0" w:lastRowFirstColumn="0" w:lastRowLastColumn="0"/>
+              <w:rPr>
+                <w:lang w:val="es-ES"/>
+              </w:rPr>
+            </w:pPr>
+          </w:p>
+        </w:tc>
+      </w:tr>
+    </w:tbl>
+    <w:p>
+      <w:pPr>
+        <w:rPr>
+          <w:lang w:val="es-ES"/>
+        </w:rPr>
+      </w:pPr>
+    </w:p>
+    <w:tbl>
+      <w:tblPr>
+        <w:tblStyle w:val="Cuadrculavistosa-nfasis1"/>
+        <w:tblW w:w="0" w:type="auto"/>
+        <w:tblLook w:val="04A0" w:firstRow="1" w:lastRow="0" w:firstColumn="1" w:lastColumn="0" w:noHBand="0" w:noVBand="1"/>
+      </w:tblPr>
+      <w:tblGrid>
+        <w:gridCol w:w="1526"/>
+        <w:gridCol w:w="7716"/>
+      </w:tblGrid>
+      <w:tr>
+        <w:trPr>
+          <w:cnfStyle w:val="100000000000" w:firstRow="1" w:lastRow="0" w:firstColumn="0" w:lastColumn="0" w:oddVBand="0" w:evenVBand="0" w:oddHBand="0" w:evenHBand="0" w:firstRowFirstColumn="0" w:firstRowLastColumn="0" w:lastRowFirstColumn="0" w:lastRowLastColumn="0"/>
+        </w:trPr>
+        <w:tc>
+          <w:tcPr>
+            <w:cnfStyle w:val="001000000000" w:firstRow="0" w:lastRow="0" w:firstColumn="1" w:lastColumn="0" w:oddVBand="0" w:evenVBand="0" w:oddHBand="0" w:evenHBand="0" w:firstRowFirstColumn="0" w:firstRowLastColumn="0" w:lastRowFirstColumn="0" w:lastRowLastColumn="0"/>
+            <w:tcW w:w="9242" w:type="dxa"/>
+            <w:gridSpan w:val="2"/>
+            <w:tcBorders>
+              <w:top w:val="nil"/>
+              <w:bottom w:val="single" w:sz="4" w:space="0" w:color="FFFFFF" w:themeColor="background1"/>
+            </w:tcBorders>
+            <w:shd w:val="clear" w:color="auto" w:fill="1F497D" w:themeFill="text2"/>
+          </w:tcPr>
+          <w:p>
+            <w:pPr>
+              <w:rPr>
+                <w:rStyle w:val="Textoennegrita"/>
+                <w:lang w:val="es-ES"/>
+              </w:rPr>
+            </w:pPr>
+            <w:r>
+              <w:rPr>
+                <w:rStyle w:val="Textoennegrita"/>
+                <w:lang w:val="es-ES"/>
+              </w:rPr>
+              <w:t>Test &lt;#0</w:t>
+            </w:r>
+            <w:r>
+              <w:rPr>
+                <w:rStyle w:val="Textoennegrita"/>
+                <w:lang w:val="es-ES"/>
+              </w:rPr>
               <w:t>0</w:t>
             </w:r>
             <w:r>
@@ -16147,7 +16398,7 @@
                 <w:rStyle w:val="Textoennegrita"/>
                 <w:lang w:val="es-ES"/>
               </w:rPr>
-              <w:t>4</w:t>
+              <w:t>5</w:t>
             </w:r>
             <w:r>
               <w:rPr>
@@ -16480,14 +16731,7 @@
                 <w:rStyle w:val="Textoennegrita"/>
                 <w:lang w:val="es-ES"/>
               </w:rPr>
-              <w:t>0</w:t>
-            </w:r>
-            <w:r>
-              <w:rPr>
-                <w:rStyle w:val="Textoennegrita"/>
-                <w:lang w:val="es-ES"/>
-              </w:rPr>
-              <w:t>5</w:t>
+              <w:t>06</w:t>
             </w:r>
             <w:r>
               <w:rPr>
@@ -16767,14 +17011,7 @@
                 <w:rStyle w:val="Textoennegrita"/>
                 <w:lang w:val="es-ES"/>
               </w:rPr>
-              <w:t>0</w:t>
-            </w:r>
-            <w:r>
-              <w:rPr>
-                <w:rStyle w:val="Textoennegrita"/>
-                <w:lang w:val="es-ES"/>
-              </w:rPr>
-              <w:t>6</w:t>
+              <w:t>07</w:t>
             </w:r>
             <w:r>
               <w:rPr>
@@ -17008,6 +17245,7 @@
           <w:noProof/>
           <w:lang w:val="es-ES" w:eastAsia="es-ES"/>
         </w:rPr>
+        <w:lastRenderedPageBreak/>
         <w:drawing>
           <wp:inline distT="0" distB="0" distL="0" distR="0" wp14:anchorId="3BF9C98A" wp14:editId="3A783457">
             <wp:extent cx="5612130" cy="2217420"/>
@@ -17103,7 +17341,7 @@
                 <w:rStyle w:val="Textoennegrita"/>
                 <w:lang w:val="es-ES"/>
               </w:rPr>
-              <w:t>7</w:t>
+              <w:t>8</w:t>
             </w:r>
             <w:r>
               <w:rPr>
@@ -17377,14 +17615,7 @@
                 <w:rStyle w:val="Textoennegrita"/>
                 <w:lang w:val="es-ES"/>
               </w:rPr>
-              <w:t>0</w:t>
-            </w:r>
-            <w:r>
-              <w:rPr>
-                <w:rStyle w:val="Textoennegrita"/>
-                <w:lang w:val="es-ES"/>
-              </w:rPr>
-              <w:t>8</w:t>
+              <w:t>09</w:t>
             </w:r>
             <w:r>
               <w:rPr>
@@ -17652,7 +17883,19 @@
         <w:rPr>
           <w:lang w:val="es-ES"/>
         </w:rPr>
-        <w:t xml:space="preserve"> Listar reservas.</w:t>
+        <w:t xml:space="preserve"> </w:t>
+      </w:r>
+      <w:r>
+        <w:rPr>
+          <w:lang w:val="es-ES"/>
+        </w:rPr>
+        <w:t>Administrar la tarjeta de crédito de un usuario</w:t>
+      </w:r>
+      <w:r>
+        <w:rPr>
+          <w:lang w:val="es-ES"/>
+        </w:rPr>
+        <w:t>.</w:t>
       </w:r>
       <w:bookmarkEnd w:id="8"/>
     </w:p>
@@ -17681,31 +17924,7 @@
         <w:rPr>
           <w:lang w:val="es-ES"/>
         </w:rPr>
-        <w:t>Un actor autenticado como usuario deberá ser capaz de listar las reservas</w:t>
-      </w:r>
-      <w:r>
-        <w:rPr>
-          <w:lang w:val="es-ES"/>
-        </w:rPr>
-        <w:t xml:space="preserve"> que ha realizado</w:t>
-      </w:r>
-      <w:r>
-        <w:rPr>
-          <w:lang w:val="es-ES"/>
-        </w:rPr>
-        <w:t xml:space="preserve"> de los vuelos</w:t>
-      </w:r>
-      <w:r>
-        <w:rPr>
-          <w:lang w:val="es-ES"/>
-        </w:rPr>
-        <w:t xml:space="preserve"> ofertados</w:t>
-      </w:r>
-      <w:r>
-        <w:rPr>
-          <w:lang w:val="es-ES"/>
-        </w:rPr>
-        <w:t>.</w:t>
+        <w:t>Un actor autenticado como usuario deberá ser capaz de gestionar su tarjeta de crédito.</w:t>
       </w:r>
     </w:p>
     <w:p>
@@ -17733,7 +17952,7 @@
         <w:rPr>
           <w:lang w:val="es-ES"/>
         </w:rPr>
-        <w:t>Se podrá acceder a través de la opción “Reservas” del menú principal autenticado como usuario.</w:t>
+        <w:t>Se puede acceder mediante la opción “Tarjeta de crédito” del menú principal autenticado como usuario.</w:t>
       </w:r>
     </w:p>
     <w:p>
@@ -17787,7 +18006,21 @@
                 <w:rStyle w:val="Textoennegrita"/>
                 <w:lang w:val="es-ES"/>
               </w:rPr>
-              <w:t xml:space="preserve">Test &lt;#001&gt; </w:t>
+              <w:t>Test &lt;#0</w:t>
+            </w:r>
+            <w:r>
+              <w:rPr>
+                <w:rStyle w:val="Textoennegrita"/>
+                <w:lang w:val="es-ES"/>
+              </w:rPr>
+              <w:t>01</w:t>
+            </w:r>
+            <w:r>
+              <w:rPr>
+                <w:rStyle w:val="Textoennegrita"/>
+                <w:lang w:val="es-ES"/>
+              </w:rPr>
+              <w:t xml:space="preserve">&gt; </w:t>
             </w:r>
           </w:p>
         </w:tc>
@@ -17845,37 +18078,3710 @@
               <w:rPr>
                 <w:lang w:val="es-ES"/>
               </w:rPr>
+              <w:t xml:space="preserve">Comprobar que se muestra la información de la tarjeta de crédito del usuario </w:t>
+            </w:r>
+            <w:proofErr w:type="spellStart"/>
+            <w:r>
+              <w:rPr>
+                <w:lang w:val="es-ES"/>
+              </w:rPr>
+              <w:t>logueado</w:t>
+            </w:r>
+            <w:proofErr w:type="spellEnd"/>
+            <w:r>
+              <w:rPr>
+                <w:lang w:val="es-ES"/>
+              </w:rPr>
+              <w:t>.</w:t>
+            </w:r>
+          </w:p>
+        </w:tc>
+      </w:tr>
+      <w:tr>
+        <w:tc>
+          <w:tcPr>
+            <w:cnfStyle w:val="001000000000" w:firstRow="0" w:lastRow="0" w:firstColumn="1" w:lastColumn="0" w:oddVBand="0" w:evenVBand="0" w:oddHBand="0" w:evenHBand="0" w:firstRowFirstColumn="0" w:firstRowLastColumn="0" w:lastRowFirstColumn="0" w:lastRowLastColumn="0"/>
+            <w:tcW w:w="1526" w:type="dxa"/>
+            <w:tcBorders>
+              <w:top w:val="single" w:sz="4" w:space="0" w:color="FFFFFF" w:themeColor="background1"/>
+              <w:bottom w:val="single" w:sz="4" w:space="0" w:color="FFFFFF" w:themeColor="background1"/>
+            </w:tcBorders>
+            <w:shd w:val="clear" w:color="auto" w:fill="1F497D" w:themeFill="text2"/>
+          </w:tcPr>
+          <w:p>
+            <w:pPr>
+              <w:rPr>
+                <w:rStyle w:val="Textoennegrita"/>
+                <w:lang w:val="es-ES"/>
+              </w:rPr>
+            </w:pPr>
+            <w:proofErr w:type="spellStart"/>
+            <w:r>
+              <w:rPr>
+                <w:rStyle w:val="Textoennegrita"/>
+                <w:lang w:val="es-ES"/>
+              </w:rPr>
+              <w:t>Expected</w:t>
+            </w:r>
+            <w:proofErr w:type="spellEnd"/>
+          </w:p>
+        </w:tc>
+        <w:tc>
+          <w:tcPr>
+            <w:tcW w:w="7716" w:type="dxa"/>
+            <w:tcBorders>
+              <w:top w:val="single" w:sz="4" w:space="0" w:color="FFFFFF" w:themeColor="background1"/>
+              <w:bottom w:val="single" w:sz="4" w:space="0" w:color="FFFFFF" w:themeColor="background1"/>
+            </w:tcBorders>
+          </w:tcPr>
+          <w:p>
+            <w:pPr>
+              <w:pStyle w:val="Notes"/>
+              <w:cnfStyle w:val="000000000000" w:firstRow="0" w:lastRow="0" w:firstColumn="0" w:lastColumn="0" w:oddVBand="0" w:evenVBand="0" w:oddHBand="0" w:evenHBand="0" w:firstRowFirstColumn="0" w:firstRowLastColumn="0" w:lastRowFirstColumn="0" w:lastRowLastColumn="0"/>
+              <w:rPr>
+                <w:lang w:val="es-ES"/>
+              </w:rPr>
+            </w:pPr>
+            <w:r>
+              <w:rPr>
+                <w:lang w:val="es-ES"/>
+              </w:rPr>
+              <w:t>Se deberá mostrar una vista con la información de la tarjeta de crédito como la de la imagen:</w:t>
+            </w:r>
+          </w:p>
+        </w:tc>
+      </w:tr>
+      <w:tr>
+        <w:trPr>
+          <w:cnfStyle w:val="000000100000" w:firstRow="0" w:lastRow="0" w:firstColumn="0" w:lastColumn="0" w:oddVBand="0" w:evenVBand="0" w:oddHBand="1" w:evenHBand="0" w:firstRowFirstColumn="0" w:firstRowLastColumn="0" w:lastRowFirstColumn="0" w:lastRowLastColumn="0"/>
+        </w:trPr>
+        <w:tc>
+          <w:tcPr>
+            <w:cnfStyle w:val="001000000000" w:firstRow="0" w:lastRow="0" w:firstColumn="1" w:lastColumn="0" w:oddVBand="0" w:evenVBand="0" w:oddHBand="0" w:evenHBand="0" w:firstRowFirstColumn="0" w:firstRowLastColumn="0" w:lastRowFirstColumn="0" w:lastRowLastColumn="0"/>
+            <w:tcW w:w="1526" w:type="dxa"/>
+            <w:tcBorders>
+              <w:top w:val="single" w:sz="4" w:space="0" w:color="FFFFFF" w:themeColor="background1"/>
+              <w:bottom w:val="single" w:sz="4" w:space="0" w:color="FFFFFF" w:themeColor="background1"/>
+            </w:tcBorders>
+            <w:shd w:val="clear" w:color="auto" w:fill="1F497D" w:themeFill="text2"/>
+          </w:tcPr>
+          <w:p>
+            <w:pPr>
+              <w:rPr>
+                <w:rStyle w:val="Textoennegrita"/>
+                <w:lang w:val="es-ES"/>
+              </w:rPr>
+            </w:pPr>
+            <w:proofErr w:type="spellStart"/>
+            <w:r>
+              <w:rPr>
+                <w:rStyle w:val="Textoennegrita"/>
+                <w:lang w:val="es-ES"/>
+              </w:rPr>
+              <w:t>Outcome</w:t>
+            </w:r>
+            <w:proofErr w:type="spellEnd"/>
+          </w:p>
+        </w:tc>
+        <w:tc>
+          <w:tcPr>
+            <w:tcW w:w="7716" w:type="dxa"/>
+            <w:tcBorders>
+              <w:top w:val="single" w:sz="4" w:space="0" w:color="FFFFFF" w:themeColor="background1"/>
+              <w:bottom w:val="single" w:sz="4" w:space="0" w:color="FFFFFF" w:themeColor="background1"/>
+            </w:tcBorders>
+            <w:shd w:val="clear" w:color="auto" w:fill="DBE5F1" w:themeFill="accent1" w:themeFillTint="33"/>
+          </w:tcPr>
+          <w:p>
+            <w:pPr>
+              <w:pStyle w:val="Notes"/>
+              <w:cnfStyle w:val="000000100000" w:firstRow="0" w:lastRow="0" w:firstColumn="0" w:lastColumn="0" w:oddVBand="0" w:evenVBand="0" w:oddHBand="1" w:evenHBand="0" w:firstRowFirstColumn="0" w:firstRowLastColumn="0" w:lastRowFirstColumn="0" w:lastRowLastColumn="0"/>
+              <w:rPr>
+                <w:lang w:val="es-ES"/>
+              </w:rPr>
+            </w:pPr>
+          </w:p>
+        </w:tc>
+      </w:tr>
+      <w:tr>
+        <w:tc>
+          <w:tcPr>
+            <w:cnfStyle w:val="001000000000" w:firstRow="0" w:lastRow="0" w:firstColumn="1" w:lastColumn="0" w:oddVBand="0" w:evenVBand="0" w:oddHBand="0" w:evenHBand="0" w:firstRowFirstColumn="0" w:firstRowLastColumn="0" w:lastRowFirstColumn="0" w:lastRowLastColumn="0"/>
+            <w:tcW w:w="1526" w:type="dxa"/>
+            <w:tcBorders>
+              <w:top w:val="single" w:sz="4" w:space="0" w:color="FFFFFF" w:themeColor="background1"/>
+              <w:bottom w:val="nil"/>
+            </w:tcBorders>
+            <w:shd w:val="clear" w:color="auto" w:fill="1F497D" w:themeFill="text2"/>
+          </w:tcPr>
+          <w:p>
+            <w:pPr>
+              <w:rPr>
+                <w:rStyle w:val="Textoennegrita"/>
+                <w:lang w:val="es-ES"/>
+              </w:rPr>
+            </w:pPr>
+            <w:r>
+              <w:rPr>
+                <w:rStyle w:val="Textoennegrita"/>
+                <w:lang w:val="es-ES"/>
+              </w:rPr>
+              <w:t>Notes</w:t>
+            </w:r>
+          </w:p>
+        </w:tc>
+        <w:tc>
+          <w:tcPr>
+            <w:tcW w:w="7716" w:type="dxa"/>
+            <w:tcBorders>
+              <w:top w:val="single" w:sz="4" w:space="0" w:color="FFFFFF" w:themeColor="background1"/>
+              <w:bottom w:val="nil"/>
+            </w:tcBorders>
+          </w:tcPr>
+          <w:p>
+            <w:pPr>
+              <w:pStyle w:val="Notes"/>
+              <w:cnfStyle w:val="000000000000" w:firstRow="0" w:lastRow="0" w:firstColumn="0" w:lastColumn="0" w:oddVBand="0" w:evenVBand="0" w:oddHBand="0" w:evenHBand="0" w:firstRowFirstColumn="0" w:firstRowLastColumn="0" w:lastRowFirstColumn="0" w:lastRowLastColumn="0"/>
+              <w:rPr>
+                <w:lang w:val="es-ES"/>
+              </w:rPr>
+            </w:pPr>
+          </w:p>
+        </w:tc>
+      </w:tr>
+    </w:tbl>
+    <w:p>
+      <w:pPr>
+        <w:rPr>
+          <w:lang w:val="es-ES"/>
+        </w:rPr>
+      </w:pPr>
+      <w:r>
+        <w:rPr>
+          <w:noProof/>
+          <w:lang w:val="es-ES" w:eastAsia="es-ES"/>
+        </w:rPr>
+        <w:drawing>
+          <wp:inline distT="0" distB="0" distL="0" distR="0" wp14:anchorId="328B00A3" wp14:editId="2F30DA42">
+            <wp:extent cx="5612130" cy="536575"/>
+            <wp:effectExtent l="0" t="0" r="7620" b="0"/>
+            <wp:docPr id="4" name="Imagen 4"/>
+            <wp:cNvGraphicFramePr>
+              <a:graphicFrameLocks xmlns:a="http://schemas.openxmlformats.org/drawingml/2006/main" noChangeAspect="1"/>
+            </wp:cNvGraphicFramePr>
+            <a:graphic xmlns:a="http://schemas.openxmlformats.org/drawingml/2006/main">
+              <a:graphicData uri="http://schemas.openxmlformats.org/drawingml/2006/picture">
+                <pic:pic xmlns:pic="http://schemas.openxmlformats.org/drawingml/2006/picture">
+                  <pic:nvPicPr>
+                    <pic:cNvPr id="0" name=""/>
+                    <pic:cNvPicPr/>
+                  </pic:nvPicPr>
+                  <pic:blipFill>
+                    <a:blip r:embed="rId28"/>
+                    <a:stretch>
+                      <a:fillRect/>
+                    </a:stretch>
+                  </pic:blipFill>
+                  <pic:spPr>
+                    <a:xfrm>
+                      <a:off x="0" y="0"/>
+                      <a:ext cx="5612130" cy="536575"/>
+                    </a:xfrm>
+                    <a:prstGeom prst="rect">
+                      <a:avLst/>
+                    </a:prstGeom>
+                  </pic:spPr>
+                </pic:pic>
+              </a:graphicData>
+            </a:graphic>
+          </wp:inline>
+        </w:drawing>
+      </w:r>
+    </w:p>
+    <w:p>
+      <w:pPr>
+        <w:rPr>
+          <w:lang w:val="es-ES"/>
+        </w:rPr>
+      </w:pPr>
+    </w:p>
+    <w:tbl>
+      <w:tblPr>
+        <w:tblStyle w:val="Cuadrculavistosa-nfasis1"/>
+        <w:tblW w:w="0" w:type="auto"/>
+        <w:tblLook w:val="04A0" w:firstRow="1" w:lastRow="0" w:firstColumn="1" w:lastColumn="0" w:noHBand="0" w:noVBand="1"/>
+      </w:tblPr>
+      <w:tblGrid>
+        <w:gridCol w:w="1526"/>
+        <w:gridCol w:w="7716"/>
+      </w:tblGrid>
+      <w:tr>
+        <w:trPr>
+          <w:cnfStyle w:val="100000000000" w:firstRow="1" w:lastRow="0" w:firstColumn="0" w:lastColumn="0" w:oddVBand="0" w:evenVBand="0" w:oddHBand="0" w:evenHBand="0" w:firstRowFirstColumn="0" w:firstRowLastColumn="0" w:lastRowFirstColumn="0" w:lastRowLastColumn="0"/>
+        </w:trPr>
+        <w:tc>
+          <w:tcPr>
+            <w:cnfStyle w:val="001000000000" w:firstRow="0" w:lastRow="0" w:firstColumn="1" w:lastColumn="0" w:oddVBand="0" w:evenVBand="0" w:oddHBand="0" w:evenHBand="0" w:firstRowFirstColumn="0" w:firstRowLastColumn="0" w:lastRowFirstColumn="0" w:lastRowLastColumn="0"/>
+            <w:tcW w:w="9242" w:type="dxa"/>
+            <w:gridSpan w:val="2"/>
+            <w:tcBorders>
+              <w:top w:val="nil"/>
+              <w:bottom w:val="single" w:sz="4" w:space="0" w:color="FFFFFF" w:themeColor="background1"/>
+            </w:tcBorders>
+            <w:shd w:val="clear" w:color="auto" w:fill="1F497D" w:themeFill="text2"/>
+          </w:tcPr>
+          <w:p>
+            <w:pPr>
+              <w:rPr>
+                <w:rStyle w:val="Textoennegrita"/>
+                <w:lang w:val="es-ES"/>
+              </w:rPr>
+            </w:pPr>
+            <w:r>
+              <w:rPr>
+                <w:rStyle w:val="Textoennegrita"/>
+                <w:lang w:val="es-ES"/>
+              </w:rPr>
+              <w:t>Test &lt;#0</w:t>
+            </w:r>
+            <w:r>
+              <w:rPr>
+                <w:rStyle w:val="Textoennegrita"/>
+                <w:lang w:val="es-ES"/>
+              </w:rPr>
+              <w:t>0</w:t>
+            </w:r>
+            <w:r>
+              <w:rPr>
+                <w:rStyle w:val="Textoennegrita"/>
+                <w:lang w:val="es-ES"/>
+              </w:rPr>
+              <w:t>2</w:t>
+            </w:r>
+            <w:r>
+              <w:rPr>
+                <w:rStyle w:val="Textoennegrita"/>
+                <w:lang w:val="es-ES"/>
+              </w:rPr>
+              <w:t xml:space="preserve">&gt; </w:t>
+            </w:r>
+          </w:p>
+        </w:tc>
+      </w:tr>
+      <w:tr>
+        <w:trPr>
+          <w:cnfStyle w:val="000000100000" w:firstRow="0" w:lastRow="0" w:firstColumn="0" w:lastColumn="0" w:oddVBand="0" w:evenVBand="0" w:oddHBand="1" w:evenHBand="0" w:firstRowFirstColumn="0" w:firstRowLastColumn="0" w:lastRowFirstColumn="0" w:lastRowLastColumn="0"/>
+        </w:trPr>
+        <w:tc>
+          <w:tcPr>
+            <w:cnfStyle w:val="001000000000" w:firstRow="0" w:lastRow="0" w:firstColumn="1" w:lastColumn="0" w:oddVBand="0" w:evenVBand="0" w:oddHBand="0" w:evenHBand="0" w:firstRowFirstColumn="0" w:firstRowLastColumn="0" w:lastRowFirstColumn="0" w:lastRowLastColumn="0"/>
+            <w:tcW w:w="1526" w:type="dxa"/>
+            <w:tcBorders>
+              <w:top w:val="single" w:sz="4" w:space="0" w:color="FFFFFF" w:themeColor="background1"/>
+              <w:bottom w:val="single" w:sz="4" w:space="0" w:color="FFFFFF" w:themeColor="background1"/>
+            </w:tcBorders>
+            <w:shd w:val="clear" w:color="auto" w:fill="1F497D" w:themeFill="text2"/>
+          </w:tcPr>
+          <w:p>
+            <w:pPr>
+              <w:rPr>
+                <w:rStyle w:val="Textoennegrita"/>
+                <w:lang w:val="es-ES"/>
+              </w:rPr>
+            </w:pPr>
+            <w:proofErr w:type="spellStart"/>
+            <w:r>
+              <w:rPr>
+                <w:rStyle w:val="Textoennegrita"/>
+                <w:lang w:val="es-ES"/>
+              </w:rPr>
+              <w:t>Description</w:t>
+            </w:r>
+            <w:proofErr w:type="spellEnd"/>
+          </w:p>
+        </w:tc>
+        <w:tc>
+          <w:tcPr>
+            <w:tcW w:w="7716" w:type="dxa"/>
+            <w:tcBorders>
+              <w:top w:val="single" w:sz="4" w:space="0" w:color="FFFFFF" w:themeColor="background1"/>
+              <w:bottom w:val="single" w:sz="4" w:space="0" w:color="FFFFFF" w:themeColor="background1"/>
+            </w:tcBorders>
+            <w:shd w:val="clear" w:color="auto" w:fill="DBE5F1" w:themeFill="accent1" w:themeFillTint="33"/>
+          </w:tcPr>
+          <w:p>
+            <w:pPr>
+              <w:pStyle w:val="Notes"/>
+              <w:cnfStyle w:val="000000100000" w:firstRow="0" w:lastRow="0" w:firstColumn="0" w:lastColumn="0" w:oddVBand="0" w:evenVBand="0" w:oddHBand="1" w:evenHBand="0" w:firstRowFirstColumn="0" w:firstRowLastColumn="0" w:lastRowFirstColumn="0" w:lastRowLastColumn="0"/>
+              <w:rPr>
+                <w:lang w:val="es-ES"/>
+              </w:rPr>
+            </w:pPr>
+            <w:r>
+              <w:rPr>
+                <w:lang w:val="es-ES"/>
+              </w:rPr>
+              <w:t xml:space="preserve">Comprobar que se puede modificar la tarjeta de crédito haciendo </w:t>
+            </w:r>
+            <w:proofErr w:type="spellStart"/>
+            <w:r>
+              <w:rPr>
+                <w:lang w:val="es-ES"/>
+              </w:rPr>
+              <w:t>click</w:t>
+            </w:r>
+            <w:proofErr w:type="spellEnd"/>
+            <w:r>
+              <w:rPr>
+                <w:lang w:val="es-ES"/>
+              </w:rPr>
+              <w:t xml:space="preserve"> en el botón “Editar” y que los campos que se muestran en el formulario son los correctos.</w:t>
+            </w:r>
+          </w:p>
+        </w:tc>
+      </w:tr>
+      <w:tr>
+        <w:tc>
+          <w:tcPr>
+            <w:cnfStyle w:val="001000000000" w:firstRow="0" w:lastRow="0" w:firstColumn="1" w:lastColumn="0" w:oddVBand="0" w:evenVBand="0" w:oddHBand="0" w:evenHBand="0" w:firstRowFirstColumn="0" w:firstRowLastColumn="0" w:lastRowFirstColumn="0" w:lastRowLastColumn="0"/>
+            <w:tcW w:w="1526" w:type="dxa"/>
+            <w:tcBorders>
+              <w:top w:val="single" w:sz="4" w:space="0" w:color="FFFFFF" w:themeColor="background1"/>
+              <w:bottom w:val="single" w:sz="4" w:space="0" w:color="FFFFFF" w:themeColor="background1"/>
+            </w:tcBorders>
+            <w:shd w:val="clear" w:color="auto" w:fill="1F497D" w:themeFill="text2"/>
+          </w:tcPr>
+          <w:p>
+            <w:pPr>
+              <w:rPr>
+                <w:rStyle w:val="Textoennegrita"/>
+                <w:lang w:val="es-ES"/>
+              </w:rPr>
+            </w:pPr>
+            <w:proofErr w:type="spellStart"/>
+            <w:r>
+              <w:rPr>
+                <w:rStyle w:val="Textoennegrita"/>
+                <w:lang w:val="es-ES"/>
+              </w:rPr>
+              <w:t>Expected</w:t>
+            </w:r>
+            <w:proofErr w:type="spellEnd"/>
+          </w:p>
+        </w:tc>
+        <w:tc>
+          <w:tcPr>
+            <w:tcW w:w="7716" w:type="dxa"/>
+            <w:tcBorders>
+              <w:top w:val="single" w:sz="4" w:space="0" w:color="FFFFFF" w:themeColor="background1"/>
+              <w:bottom w:val="single" w:sz="4" w:space="0" w:color="FFFFFF" w:themeColor="background1"/>
+            </w:tcBorders>
+          </w:tcPr>
+          <w:p>
+            <w:pPr>
+              <w:pStyle w:val="Notes"/>
+              <w:cnfStyle w:val="000000000000" w:firstRow="0" w:lastRow="0" w:firstColumn="0" w:lastColumn="0" w:oddVBand="0" w:evenVBand="0" w:oddHBand="0" w:evenHBand="0" w:firstRowFirstColumn="0" w:firstRowLastColumn="0" w:lastRowFirstColumn="0" w:lastRowLastColumn="0"/>
+              <w:rPr>
+                <w:lang w:val="es-ES"/>
+              </w:rPr>
+            </w:pPr>
+            <w:r>
+              <w:rPr>
+                <w:lang w:val="es-ES"/>
+              </w:rPr>
+              <w:t>Se deberá mostrar una vista como la de la imagen:</w:t>
+            </w:r>
+          </w:p>
+        </w:tc>
+      </w:tr>
+      <w:tr>
+        <w:trPr>
+          <w:cnfStyle w:val="000000100000" w:firstRow="0" w:lastRow="0" w:firstColumn="0" w:lastColumn="0" w:oddVBand="0" w:evenVBand="0" w:oddHBand="1" w:evenHBand="0" w:firstRowFirstColumn="0" w:firstRowLastColumn="0" w:lastRowFirstColumn="0" w:lastRowLastColumn="0"/>
+        </w:trPr>
+        <w:tc>
+          <w:tcPr>
+            <w:cnfStyle w:val="001000000000" w:firstRow="0" w:lastRow="0" w:firstColumn="1" w:lastColumn="0" w:oddVBand="0" w:evenVBand="0" w:oddHBand="0" w:evenHBand="0" w:firstRowFirstColumn="0" w:firstRowLastColumn="0" w:lastRowFirstColumn="0" w:lastRowLastColumn="0"/>
+            <w:tcW w:w="1526" w:type="dxa"/>
+            <w:tcBorders>
+              <w:top w:val="single" w:sz="4" w:space="0" w:color="FFFFFF" w:themeColor="background1"/>
+              <w:bottom w:val="single" w:sz="4" w:space="0" w:color="FFFFFF" w:themeColor="background1"/>
+            </w:tcBorders>
+            <w:shd w:val="clear" w:color="auto" w:fill="1F497D" w:themeFill="text2"/>
+          </w:tcPr>
+          <w:p>
+            <w:pPr>
+              <w:rPr>
+                <w:rStyle w:val="Textoennegrita"/>
+                <w:lang w:val="es-ES"/>
+              </w:rPr>
+            </w:pPr>
+            <w:proofErr w:type="spellStart"/>
+            <w:r>
+              <w:rPr>
+                <w:rStyle w:val="Textoennegrita"/>
+                <w:lang w:val="es-ES"/>
+              </w:rPr>
+              <w:t>Outcome</w:t>
+            </w:r>
+            <w:proofErr w:type="spellEnd"/>
+          </w:p>
+        </w:tc>
+        <w:tc>
+          <w:tcPr>
+            <w:tcW w:w="7716" w:type="dxa"/>
+            <w:tcBorders>
+              <w:top w:val="single" w:sz="4" w:space="0" w:color="FFFFFF" w:themeColor="background1"/>
+              <w:bottom w:val="single" w:sz="4" w:space="0" w:color="FFFFFF" w:themeColor="background1"/>
+            </w:tcBorders>
+            <w:shd w:val="clear" w:color="auto" w:fill="DBE5F1" w:themeFill="accent1" w:themeFillTint="33"/>
+          </w:tcPr>
+          <w:p>
+            <w:pPr>
+              <w:pStyle w:val="Notes"/>
+              <w:cnfStyle w:val="000000100000" w:firstRow="0" w:lastRow="0" w:firstColumn="0" w:lastColumn="0" w:oddVBand="0" w:evenVBand="0" w:oddHBand="1" w:evenHBand="0" w:firstRowFirstColumn="0" w:firstRowLastColumn="0" w:lastRowFirstColumn="0" w:lastRowLastColumn="0"/>
+              <w:rPr>
+                <w:lang w:val="es-ES"/>
+              </w:rPr>
+            </w:pPr>
+          </w:p>
+        </w:tc>
+      </w:tr>
+      <w:tr>
+        <w:tc>
+          <w:tcPr>
+            <w:cnfStyle w:val="001000000000" w:firstRow="0" w:lastRow="0" w:firstColumn="1" w:lastColumn="0" w:oddVBand="0" w:evenVBand="0" w:oddHBand="0" w:evenHBand="0" w:firstRowFirstColumn="0" w:firstRowLastColumn="0" w:lastRowFirstColumn="0" w:lastRowLastColumn="0"/>
+            <w:tcW w:w="1526" w:type="dxa"/>
+            <w:tcBorders>
+              <w:top w:val="single" w:sz="4" w:space="0" w:color="FFFFFF" w:themeColor="background1"/>
+              <w:bottom w:val="nil"/>
+            </w:tcBorders>
+            <w:shd w:val="clear" w:color="auto" w:fill="1F497D" w:themeFill="text2"/>
+          </w:tcPr>
+          <w:p>
+            <w:pPr>
+              <w:rPr>
+                <w:rStyle w:val="Textoennegrita"/>
+                <w:lang w:val="es-ES"/>
+              </w:rPr>
+            </w:pPr>
+            <w:r>
+              <w:rPr>
+                <w:rStyle w:val="Textoennegrita"/>
+                <w:lang w:val="es-ES"/>
+              </w:rPr>
+              <w:t>Notes</w:t>
+            </w:r>
+          </w:p>
+        </w:tc>
+        <w:tc>
+          <w:tcPr>
+            <w:tcW w:w="7716" w:type="dxa"/>
+            <w:tcBorders>
+              <w:top w:val="single" w:sz="4" w:space="0" w:color="FFFFFF" w:themeColor="background1"/>
+              <w:bottom w:val="nil"/>
+            </w:tcBorders>
+          </w:tcPr>
+          <w:p>
+            <w:pPr>
+              <w:pStyle w:val="Notes"/>
+              <w:cnfStyle w:val="000000000000" w:firstRow="0" w:lastRow="0" w:firstColumn="0" w:lastColumn="0" w:oddVBand="0" w:evenVBand="0" w:oddHBand="0" w:evenHBand="0" w:firstRowFirstColumn="0" w:firstRowLastColumn="0" w:lastRowFirstColumn="0" w:lastRowLastColumn="0"/>
+              <w:rPr>
+                <w:lang w:val="es-ES"/>
+              </w:rPr>
+            </w:pPr>
+          </w:p>
+        </w:tc>
+      </w:tr>
+    </w:tbl>
+    <w:p>
+      <w:pPr>
+        <w:rPr>
+          <w:lang w:val="es-ES"/>
+        </w:rPr>
+      </w:pPr>
+      <w:r>
+        <w:rPr>
+          <w:noProof/>
+          <w:lang w:val="es-ES" w:eastAsia="es-ES"/>
+        </w:rPr>
+        <w:drawing>
+          <wp:inline distT="0" distB="0" distL="0" distR="0" wp14:anchorId="14289EFD" wp14:editId="75680C9A">
+            <wp:extent cx="4476750" cy="2438400"/>
+            <wp:effectExtent l="0" t="0" r="0" b="0"/>
+            <wp:docPr id="5" name="Imagen 5"/>
+            <wp:cNvGraphicFramePr>
+              <a:graphicFrameLocks xmlns:a="http://schemas.openxmlformats.org/drawingml/2006/main" noChangeAspect="1"/>
+            </wp:cNvGraphicFramePr>
+            <a:graphic xmlns:a="http://schemas.openxmlformats.org/drawingml/2006/main">
+              <a:graphicData uri="http://schemas.openxmlformats.org/drawingml/2006/picture">
+                <pic:pic xmlns:pic="http://schemas.openxmlformats.org/drawingml/2006/picture">
+                  <pic:nvPicPr>
+                    <pic:cNvPr id="0" name=""/>
+                    <pic:cNvPicPr/>
+                  </pic:nvPicPr>
+                  <pic:blipFill>
+                    <a:blip r:embed="rId29"/>
+                    <a:stretch>
+                      <a:fillRect/>
+                    </a:stretch>
+                  </pic:blipFill>
+                  <pic:spPr>
+                    <a:xfrm>
+                      <a:off x="0" y="0"/>
+                      <a:ext cx="4476750" cy="2438400"/>
+                    </a:xfrm>
+                    <a:prstGeom prst="rect">
+                      <a:avLst/>
+                    </a:prstGeom>
+                  </pic:spPr>
+                </pic:pic>
+              </a:graphicData>
+            </a:graphic>
+          </wp:inline>
+        </w:drawing>
+      </w:r>
+    </w:p>
+    <w:p>
+      <w:pPr>
+        <w:rPr>
+          <w:lang w:val="es-ES"/>
+        </w:rPr>
+      </w:pPr>
+    </w:p>
+    <w:p>
+      <w:pPr>
+        <w:rPr>
+          <w:lang w:val="es-ES"/>
+        </w:rPr>
+      </w:pPr>
+    </w:p>
+    <w:tbl>
+      <w:tblPr>
+        <w:tblStyle w:val="Cuadrculavistosa-nfasis1"/>
+        <w:tblW w:w="0" w:type="auto"/>
+        <w:tblLook w:val="04A0" w:firstRow="1" w:lastRow="0" w:firstColumn="1" w:lastColumn="0" w:noHBand="0" w:noVBand="1"/>
+      </w:tblPr>
+      <w:tblGrid>
+        <w:gridCol w:w="1526"/>
+        <w:gridCol w:w="7716"/>
+      </w:tblGrid>
+      <w:tr>
+        <w:trPr>
+          <w:cnfStyle w:val="100000000000" w:firstRow="1" w:lastRow="0" w:firstColumn="0" w:lastColumn="0" w:oddVBand="0" w:evenVBand="0" w:oddHBand="0" w:evenHBand="0" w:firstRowFirstColumn="0" w:firstRowLastColumn="0" w:lastRowFirstColumn="0" w:lastRowLastColumn="0"/>
+        </w:trPr>
+        <w:tc>
+          <w:tcPr>
+            <w:cnfStyle w:val="001000000000" w:firstRow="0" w:lastRow="0" w:firstColumn="1" w:lastColumn="0" w:oddVBand="0" w:evenVBand="0" w:oddHBand="0" w:evenHBand="0" w:firstRowFirstColumn="0" w:firstRowLastColumn="0" w:lastRowFirstColumn="0" w:lastRowLastColumn="0"/>
+            <w:tcW w:w="9242" w:type="dxa"/>
+            <w:gridSpan w:val="2"/>
+            <w:tcBorders>
+              <w:top w:val="nil"/>
+              <w:bottom w:val="single" w:sz="4" w:space="0" w:color="FFFFFF" w:themeColor="background1"/>
+            </w:tcBorders>
+            <w:shd w:val="clear" w:color="auto" w:fill="1F497D" w:themeFill="text2"/>
+          </w:tcPr>
+          <w:p>
+            <w:pPr>
+              <w:rPr>
+                <w:rStyle w:val="Textoennegrita"/>
+                <w:lang w:val="es-ES"/>
+              </w:rPr>
+            </w:pPr>
+            <w:r>
+              <w:rPr>
+                <w:rStyle w:val="Textoennegrita"/>
+                <w:lang w:val="es-ES"/>
+              </w:rPr>
+              <w:lastRenderedPageBreak/>
+              <w:t>Test &lt;#0</w:t>
+            </w:r>
+            <w:r>
+              <w:rPr>
+                <w:rStyle w:val="Textoennegrita"/>
+                <w:lang w:val="es-ES"/>
+              </w:rPr>
+              <w:t>0</w:t>
+            </w:r>
+            <w:r>
+              <w:rPr>
+                <w:rStyle w:val="Textoennegrita"/>
+                <w:lang w:val="es-ES"/>
+              </w:rPr>
+              <w:t>3</w:t>
+            </w:r>
+            <w:r>
+              <w:rPr>
+                <w:rStyle w:val="Textoennegrita"/>
+                <w:lang w:val="es-ES"/>
+              </w:rPr>
+              <w:t xml:space="preserve">&gt; </w:t>
+            </w:r>
+          </w:p>
+        </w:tc>
+      </w:tr>
+      <w:tr>
+        <w:trPr>
+          <w:cnfStyle w:val="000000100000" w:firstRow="0" w:lastRow="0" w:firstColumn="0" w:lastColumn="0" w:oddVBand="0" w:evenVBand="0" w:oddHBand="1" w:evenHBand="0" w:firstRowFirstColumn="0" w:firstRowLastColumn="0" w:lastRowFirstColumn="0" w:lastRowLastColumn="0"/>
+        </w:trPr>
+        <w:tc>
+          <w:tcPr>
+            <w:cnfStyle w:val="001000000000" w:firstRow="0" w:lastRow="0" w:firstColumn="1" w:lastColumn="0" w:oddVBand="0" w:evenVBand="0" w:oddHBand="0" w:evenHBand="0" w:firstRowFirstColumn="0" w:firstRowLastColumn="0" w:lastRowFirstColumn="0" w:lastRowLastColumn="0"/>
+            <w:tcW w:w="1526" w:type="dxa"/>
+            <w:tcBorders>
+              <w:top w:val="single" w:sz="4" w:space="0" w:color="FFFFFF" w:themeColor="background1"/>
+              <w:bottom w:val="single" w:sz="4" w:space="0" w:color="FFFFFF" w:themeColor="background1"/>
+            </w:tcBorders>
+            <w:shd w:val="clear" w:color="auto" w:fill="1F497D" w:themeFill="text2"/>
+          </w:tcPr>
+          <w:p>
+            <w:pPr>
+              <w:rPr>
+                <w:rStyle w:val="Textoennegrita"/>
+                <w:lang w:val="es-ES"/>
+              </w:rPr>
+            </w:pPr>
+            <w:proofErr w:type="spellStart"/>
+            <w:r>
+              <w:rPr>
+                <w:rStyle w:val="Textoennegrita"/>
+                <w:lang w:val="es-ES"/>
+              </w:rPr>
+              <w:t>Description</w:t>
+            </w:r>
+            <w:proofErr w:type="spellEnd"/>
+          </w:p>
+        </w:tc>
+        <w:tc>
+          <w:tcPr>
+            <w:tcW w:w="7716" w:type="dxa"/>
+            <w:tcBorders>
+              <w:top w:val="single" w:sz="4" w:space="0" w:color="FFFFFF" w:themeColor="background1"/>
+              <w:bottom w:val="single" w:sz="4" w:space="0" w:color="FFFFFF" w:themeColor="background1"/>
+            </w:tcBorders>
+            <w:shd w:val="clear" w:color="auto" w:fill="DBE5F1" w:themeFill="accent1" w:themeFillTint="33"/>
+          </w:tcPr>
+          <w:p>
+            <w:pPr>
+              <w:pStyle w:val="Notes"/>
+              <w:cnfStyle w:val="000000100000" w:firstRow="0" w:lastRow="0" w:firstColumn="0" w:lastColumn="0" w:oddVBand="0" w:evenVBand="0" w:oddHBand="1" w:evenHBand="0" w:firstRowFirstColumn="0" w:firstRowLastColumn="0" w:lastRowFirstColumn="0" w:lastRowLastColumn="0"/>
+              <w:rPr>
+                <w:lang w:val="es-ES"/>
+              </w:rPr>
+            </w:pPr>
+            <w:r>
+              <w:rPr>
+                <w:lang w:val="es-ES"/>
+              </w:rPr>
+              <w:t>Comprobar que al dejar todos los campos vacíos del sistema se muestran los errores correspondientes.</w:t>
+            </w:r>
+          </w:p>
+        </w:tc>
+      </w:tr>
+      <w:tr>
+        <w:tc>
+          <w:tcPr>
+            <w:cnfStyle w:val="001000000000" w:firstRow="0" w:lastRow="0" w:firstColumn="1" w:lastColumn="0" w:oddVBand="0" w:evenVBand="0" w:oddHBand="0" w:evenHBand="0" w:firstRowFirstColumn="0" w:firstRowLastColumn="0" w:lastRowFirstColumn="0" w:lastRowLastColumn="0"/>
+            <w:tcW w:w="1526" w:type="dxa"/>
+            <w:tcBorders>
+              <w:top w:val="single" w:sz="4" w:space="0" w:color="FFFFFF" w:themeColor="background1"/>
+              <w:bottom w:val="single" w:sz="4" w:space="0" w:color="FFFFFF" w:themeColor="background1"/>
+            </w:tcBorders>
+            <w:shd w:val="clear" w:color="auto" w:fill="1F497D" w:themeFill="text2"/>
+          </w:tcPr>
+          <w:p>
+            <w:pPr>
+              <w:rPr>
+                <w:rStyle w:val="Textoennegrita"/>
+                <w:lang w:val="es-ES"/>
+              </w:rPr>
+            </w:pPr>
+            <w:proofErr w:type="spellStart"/>
+            <w:r>
+              <w:rPr>
+                <w:rStyle w:val="Textoennegrita"/>
+                <w:lang w:val="es-ES"/>
+              </w:rPr>
+              <w:t>Expected</w:t>
+            </w:r>
+            <w:proofErr w:type="spellEnd"/>
+          </w:p>
+        </w:tc>
+        <w:tc>
+          <w:tcPr>
+            <w:tcW w:w="7716" w:type="dxa"/>
+            <w:tcBorders>
+              <w:top w:val="single" w:sz="4" w:space="0" w:color="FFFFFF" w:themeColor="background1"/>
+              <w:bottom w:val="single" w:sz="4" w:space="0" w:color="FFFFFF" w:themeColor="background1"/>
+            </w:tcBorders>
+          </w:tcPr>
+          <w:p>
+            <w:pPr>
+              <w:pStyle w:val="Notes"/>
+              <w:cnfStyle w:val="000000000000" w:firstRow="0" w:lastRow="0" w:firstColumn="0" w:lastColumn="0" w:oddVBand="0" w:evenVBand="0" w:oddHBand="0" w:evenHBand="0" w:firstRowFirstColumn="0" w:firstRowLastColumn="0" w:lastRowFirstColumn="0" w:lastRowLastColumn="0"/>
+              <w:rPr>
+                <w:lang w:val="es-ES"/>
+              </w:rPr>
+            </w:pPr>
+            <w:r>
+              <w:rPr>
+                <w:lang w:val="es-ES"/>
+              </w:rPr>
+              <w:t>No de modificará la tarjeta de crédito y se deberán mostrar los errores reflejados en la siguiente imagen:</w:t>
+            </w:r>
+          </w:p>
+        </w:tc>
+      </w:tr>
+      <w:tr>
+        <w:trPr>
+          <w:cnfStyle w:val="000000100000" w:firstRow="0" w:lastRow="0" w:firstColumn="0" w:lastColumn="0" w:oddVBand="0" w:evenVBand="0" w:oddHBand="1" w:evenHBand="0" w:firstRowFirstColumn="0" w:firstRowLastColumn="0" w:lastRowFirstColumn="0" w:lastRowLastColumn="0"/>
+        </w:trPr>
+        <w:tc>
+          <w:tcPr>
+            <w:cnfStyle w:val="001000000000" w:firstRow="0" w:lastRow="0" w:firstColumn="1" w:lastColumn="0" w:oddVBand="0" w:evenVBand="0" w:oddHBand="0" w:evenHBand="0" w:firstRowFirstColumn="0" w:firstRowLastColumn="0" w:lastRowFirstColumn="0" w:lastRowLastColumn="0"/>
+            <w:tcW w:w="1526" w:type="dxa"/>
+            <w:tcBorders>
+              <w:top w:val="single" w:sz="4" w:space="0" w:color="FFFFFF" w:themeColor="background1"/>
+              <w:bottom w:val="single" w:sz="4" w:space="0" w:color="FFFFFF" w:themeColor="background1"/>
+            </w:tcBorders>
+            <w:shd w:val="clear" w:color="auto" w:fill="1F497D" w:themeFill="text2"/>
+          </w:tcPr>
+          <w:p>
+            <w:pPr>
+              <w:rPr>
+                <w:rStyle w:val="Textoennegrita"/>
+                <w:lang w:val="es-ES"/>
+              </w:rPr>
+            </w:pPr>
+            <w:proofErr w:type="spellStart"/>
+            <w:r>
+              <w:rPr>
+                <w:rStyle w:val="Textoennegrita"/>
+                <w:lang w:val="es-ES"/>
+              </w:rPr>
+              <w:t>Outcome</w:t>
+            </w:r>
+            <w:proofErr w:type="spellEnd"/>
+          </w:p>
+        </w:tc>
+        <w:tc>
+          <w:tcPr>
+            <w:tcW w:w="7716" w:type="dxa"/>
+            <w:tcBorders>
+              <w:top w:val="single" w:sz="4" w:space="0" w:color="FFFFFF" w:themeColor="background1"/>
+              <w:bottom w:val="single" w:sz="4" w:space="0" w:color="FFFFFF" w:themeColor="background1"/>
+            </w:tcBorders>
+            <w:shd w:val="clear" w:color="auto" w:fill="DBE5F1" w:themeFill="accent1" w:themeFillTint="33"/>
+          </w:tcPr>
+          <w:p>
+            <w:pPr>
+              <w:pStyle w:val="Notes"/>
+              <w:cnfStyle w:val="000000100000" w:firstRow="0" w:lastRow="0" w:firstColumn="0" w:lastColumn="0" w:oddVBand="0" w:evenVBand="0" w:oddHBand="1" w:evenHBand="0" w:firstRowFirstColumn="0" w:firstRowLastColumn="0" w:lastRowFirstColumn="0" w:lastRowLastColumn="0"/>
+              <w:rPr>
+                <w:lang w:val="es-ES"/>
+              </w:rPr>
+            </w:pPr>
+          </w:p>
+        </w:tc>
+      </w:tr>
+      <w:tr>
+        <w:tc>
+          <w:tcPr>
+            <w:cnfStyle w:val="001000000000" w:firstRow="0" w:lastRow="0" w:firstColumn="1" w:lastColumn="0" w:oddVBand="0" w:evenVBand="0" w:oddHBand="0" w:evenHBand="0" w:firstRowFirstColumn="0" w:firstRowLastColumn="0" w:lastRowFirstColumn="0" w:lastRowLastColumn="0"/>
+            <w:tcW w:w="1526" w:type="dxa"/>
+            <w:tcBorders>
+              <w:top w:val="single" w:sz="4" w:space="0" w:color="FFFFFF" w:themeColor="background1"/>
+              <w:bottom w:val="nil"/>
+            </w:tcBorders>
+            <w:shd w:val="clear" w:color="auto" w:fill="1F497D" w:themeFill="text2"/>
+          </w:tcPr>
+          <w:p>
+            <w:pPr>
+              <w:rPr>
+                <w:rStyle w:val="Textoennegrita"/>
+                <w:lang w:val="es-ES"/>
+              </w:rPr>
+            </w:pPr>
+            <w:r>
+              <w:rPr>
+                <w:rStyle w:val="Textoennegrita"/>
+                <w:lang w:val="es-ES"/>
+              </w:rPr>
+              <w:t>Notes</w:t>
+            </w:r>
+          </w:p>
+        </w:tc>
+        <w:tc>
+          <w:tcPr>
+            <w:tcW w:w="7716" w:type="dxa"/>
+            <w:tcBorders>
+              <w:top w:val="single" w:sz="4" w:space="0" w:color="FFFFFF" w:themeColor="background1"/>
+              <w:bottom w:val="nil"/>
+            </w:tcBorders>
+          </w:tcPr>
+          <w:p>
+            <w:pPr>
+              <w:pStyle w:val="Notes"/>
+              <w:cnfStyle w:val="000000000000" w:firstRow="0" w:lastRow="0" w:firstColumn="0" w:lastColumn="0" w:oddVBand="0" w:evenVBand="0" w:oddHBand="0" w:evenHBand="0" w:firstRowFirstColumn="0" w:firstRowLastColumn="0" w:lastRowFirstColumn="0" w:lastRowLastColumn="0"/>
+              <w:rPr>
+                <w:lang w:val="es-ES"/>
+              </w:rPr>
+            </w:pPr>
+          </w:p>
+        </w:tc>
+      </w:tr>
+    </w:tbl>
+    <w:p>
+      <w:r>
+        <w:rPr>
+          <w:noProof/>
+          <w:lang w:val="es-ES" w:eastAsia="es-ES"/>
+        </w:rPr>
+        <w:drawing>
+          <wp:inline distT="0" distB="0" distL="0" distR="0" wp14:anchorId="7C3ACAEB" wp14:editId="7687A6C3">
+            <wp:extent cx="5048250" cy="2476500"/>
+            <wp:effectExtent l="0" t="0" r="0" b="0"/>
+            <wp:docPr id="17" name="Imagen 17"/>
+            <wp:cNvGraphicFramePr>
+              <a:graphicFrameLocks xmlns:a="http://schemas.openxmlformats.org/drawingml/2006/main" noChangeAspect="1"/>
+            </wp:cNvGraphicFramePr>
+            <a:graphic xmlns:a="http://schemas.openxmlformats.org/drawingml/2006/main">
+              <a:graphicData uri="http://schemas.openxmlformats.org/drawingml/2006/picture">
+                <pic:pic xmlns:pic="http://schemas.openxmlformats.org/drawingml/2006/picture">
+                  <pic:nvPicPr>
+                    <pic:cNvPr id="0" name=""/>
+                    <pic:cNvPicPr/>
+                  </pic:nvPicPr>
+                  <pic:blipFill>
+                    <a:blip r:embed="rId30"/>
+                    <a:stretch>
+                      <a:fillRect/>
+                    </a:stretch>
+                  </pic:blipFill>
+                  <pic:spPr>
+                    <a:xfrm>
+                      <a:off x="0" y="0"/>
+                      <a:ext cx="5048250" cy="2476500"/>
+                    </a:xfrm>
+                    <a:prstGeom prst="rect">
+                      <a:avLst/>
+                    </a:prstGeom>
+                  </pic:spPr>
+                </pic:pic>
+              </a:graphicData>
+            </a:graphic>
+          </wp:inline>
+        </w:drawing>
+      </w:r>
+      <w:bookmarkStart w:id="9" w:name="_GoBack"/>
+      <w:bookmarkEnd w:id="9"/>
+    </w:p>
+    <w:p/>
+    <w:p/>
+    <w:tbl>
+      <w:tblPr>
+        <w:tblW w:w="9242" w:type="dxa"/>
+        <w:tblInd w:w="-115" w:type="dxa"/>
+        <w:tblBorders>
+          <w:top w:val="single" w:sz="8" w:space="0" w:color="4F81BD"/>
+          <w:left w:val="single" w:sz="8" w:space="0" w:color="4F81BD"/>
+          <w:bottom w:val="single" w:sz="8" w:space="0" w:color="4F81BD"/>
+          <w:right w:val="single" w:sz="8" w:space="0" w:color="4F81BD"/>
+          <w:insideH w:val="single" w:sz="8" w:space="0" w:color="4F81BD"/>
+          <w:insideV w:val="single" w:sz="8" w:space="0" w:color="4F81BD"/>
+        </w:tblBorders>
+        <w:tblLayout w:type="fixed"/>
+        <w:tblLook w:val="04A0" w:firstRow="1" w:lastRow="0" w:firstColumn="1" w:lastColumn="0" w:noHBand="0" w:noVBand="1"/>
+      </w:tblPr>
+      <w:tblGrid>
+        <w:gridCol w:w="1526"/>
+        <w:gridCol w:w="7716"/>
+      </w:tblGrid>
+      <w:tr>
+        <w:tc>
+          <w:tcPr>
+            <w:tcW w:w="9242" w:type="dxa"/>
+            <w:gridSpan w:val="2"/>
+            <w:tcBorders>
+              <w:top w:val="nil"/>
+              <w:bottom w:val="single" w:sz="4" w:space="0" w:color="FFFFFF"/>
+            </w:tcBorders>
+            <w:shd w:val="clear" w:color="auto" w:fill="1F497D"/>
+          </w:tcPr>
+          <w:p>
+            <w:pPr>
+              <w:rPr>
+                <w:b/>
+              </w:rPr>
+            </w:pPr>
+            <w:r>
+              <w:t xml:space="preserve">Test &lt;#004&gt; </w:t>
+            </w:r>
+          </w:p>
+        </w:tc>
+      </w:tr>
+      <w:tr>
+        <w:tc>
+          <w:tcPr>
+            <w:tcW w:w="1526" w:type="dxa"/>
+            <w:tcBorders>
+              <w:top w:val="single" w:sz="4" w:space="0" w:color="FFFFFF"/>
+              <w:bottom w:val="single" w:sz="4" w:space="0" w:color="FFFFFF"/>
+            </w:tcBorders>
+            <w:shd w:val="clear" w:color="auto" w:fill="1F497D"/>
+          </w:tcPr>
+          <w:p>
+            <w:pPr>
+              <w:rPr>
+                <w:b/>
+              </w:rPr>
+            </w:pPr>
+            <w:r>
+              <w:rPr>
+                <w:b/>
+              </w:rPr>
+              <w:t>Description</w:t>
+            </w:r>
+          </w:p>
+        </w:tc>
+        <w:tc>
+          <w:tcPr>
+            <w:tcW w:w="7716" w:type="dxa"/>
+            <w:tcBorders>
+              <w:top w:val="single" w:sz="4" w:space="0" w:color="FFFFFF"/>
+              <w:bottom w:val="single" w:sz="4" w:space="0" w:color="FFFFFF"/>
+            </w:tcBorders>
+            <w:shd w:val="clear" w:color="auto" w:fill="DBE5F1"/>
+          </w:tcPr>
+          <w:p>
+            <w:pPr>
+              <w:rPr>
+                <w:rFonts w:ascii="Comic Sans MS" w:eastAsia="Comic Sans MS" w:hAnsi="Comic Sans MS" w:cs="Comic Sans MS"/>
+                <w:i/>
+                <w:color w:val="4A452A"/>
+                <w:sz w:val="20"/>
+                <w:szCs w:val="20"/>
+                <w:lang w:val="es-ES"/>
+              </w:rPr>
+            </w:pPr>
+            <w:r>
+              <w:rPr>
+                <w:rFonts w:ascii="Comic Sans MS" w:eastAsia="Comic Sans MS" w:hAnsi="Comic Sans MS" w:cs="Comic Sans MS"/>
+                <w:i/>
+                <w:color w:val="4A452A"/>
+                <w:sz w:val="20"/>
+                <w:szCs w:val="20"/>
+                <w:lang w:val="es-ES"/>
+              </w:rPr>
+              <w:t>Comprobar que no se puede editar una tarjeta de crédito con una fecha de expiración pasada.</w:t>
+            </w:r>
+          </w:p>
+        </w:tc>
+      </w:tr>
+      <w:tr>
+        <w:tc>
+          <w:tcPr>
+            <w:tcW w:w="1526" w:type="dxa"/>
+            <w:tcBorders>
+              <w:top w:val="single" w:sz="4" w:space="0" w:color="FFFFFF"/>
+              <w:bottom w:val="single" w:sz="4" w:space="0" w:color="FFFFFF"/>
+            </w:tcBorders>
+            <w:shd w:val="clear" w:color="auto" w:fill="1F497D"/>
+          </w:tcPr>
+          <w:p>
+            <w:pPr>
+              <w:rPr>
+                <w:b/>
+              </w:rPr>
+            </w:pPr>
+            <w:r>
+              <w:rPr>
+                <w:b/>
+              </w:rPr>
+              <w:t>Expected</w:t>
+            </w:r>
+          </w:p>
+        </w:tc>
+        <w:tc>
+          <w:tcPr>
+            <w:tcW w:w="7716" w:type="dxa"/>
+            <w:tcBorders>
+              <w:top w:val="single" w:sz="4" w:space="0" w:color="FFFFFF"/>
+              <w:bottom w:val="single" w:sz="4" w:space="0" w:color="FFFFFF"/>
+            </w:tcBorders>
+          </w:tcPr>
+          <w:p>
+            <w:pPr>
+              <w:rPr>
+                <w:rFonts w:ascii="Comic Sans MS" w:eastAsia="Comic Sans MS" w:hAnsi="Comic Sans MS" w:cs="Comic Sans MS"/>
+                <w:i/>
+                <w:color w:val="4A452A"/>
+                <w:sz w:val="20"/>
+                <w:szCs w:val="20"/>
+                <w:lang w:val="es-ES"/>
+              </w:rPr>
+            </w:pPr>
+            <w:r>
+              <w:rPr>
+                <w:rFonts w:ascii="Comic Sans MS" w:eastAsia="Comic Sans MS" w:hAnsi="Comic Sans MS" w:cs="Comic Sans MS"/>
+                <w:i/>
+                <w:color w:val="4A452A"/>
+                <w:sz w:val="20"/>
+                <w:szCs w:val="20"/>
+                <w:lang w:val="es-ES"/>
+              </w:rPr>
+              <w:t>No se modificará la tarjeta de crédito y se deberá mostrar un error con el mensaje “No se pudo realizar la operación”.</w:t>
+            </w:r>
+          </w:p>
+        </w:tc>
+      </w:tr>
+      <w:tr>
+        <w:tc>
+          <w:tcPr>
+            <w:tcW w:w="1526" w:type="dxa"/>
+            <w:tcBorders>
+              <w:top w:val="single" w:sz="4" w:space="0" w:color="FFFFFF"/>
+              <w:bottom w:val="single" w:sz="4" w:space="0" w:color="FFFFFF"/>
+            </w:tcBorders>
+            <w:shd w:val="clear" w:color="auto" w:fill="1F497D"/>
+          </w:tcPr>
+          <w:p>
+            <w:pPr>
+              <w:rPr>
+                <w:b/>
+              </w:rPr>
+            </w:pPr>
+            <w:r>
+              <w:rPr>
+                <w:b/>
+              </w:rPr>
+              <w:t>Outcome</w:t>
+            </w:r>
+          </w:p>
+        </w:tc>
+        <w:tc>
+          <w:tcPr>
+            <w:tcW w:w="7716" w:type="dxa"/>
+            <w:tcBorders>
+              <w:top w:val="single" w:sz="4" w:space="0" w:color="FFFFFF"/>
+              <w:bottom w:val="single" w:sz="4" w:space="0" w:color="FFFFFF"/>
+            </w:tcBorders>
+            <w:shd w:val="clear" w:color="auto" w:fill="DBE5F1"/>
+          </w:tcPr>
+          <w:p>
+            <w:pPr>
+              <w:rPr>
+                <w:rFonts w:ascii="Comic Sans MS" w:eastAsia="Comic Sans MS" w:hAnsi="Comic Sans MS" w:cs="Comic Sans MS"/>
+                <w:i/>
+                <w:color w:val="4A452A"/>
+                <w:sz w:val="20"/>
+                <w:szCs w:val="20"/>
+                <w:lang w:val="es-ES"/>
+              </w:rPr>
+            </w:pPr>
+            <w:r>
+              <w:rPr>
+                <w:rFonts w:ascii="Comic Sans MS" w:eastAsia="Comic Sans MS" w:hAnsi="Comic Sans MS" w:cs="Comic Sans MS"/>
+                <w:i/>
+                <w:color w:val="4A452A"/>
+                <w:sz w:val="20"/>
+                <w:szCs w:val="20"/>
+                <w:lang w:val="es-ES"/>
+              </w:rPr>
+              <w:t>Si es una fecha anterior al mes y año actuales, aparece el error no se pudo realizar la operación</w:t>
+            </w:r>
+          </w:p>
+        </w:tc>
+      </w:tr>
+      <w:tr>
+        <w:tc>
+          <w:tcPr>
+            <w:tcW w:w="1526" w:type="dxa"/>
+            <w:tcBorders>
+              <w:top w:val="single" w:sz="4" w:space="0" w:color="FFFFFF"/>
+              <w:bottom w:val="nil"/>
+            </w:tcBorders>
+            <w:shd w:val="clear" w:color="auto" w:fill="1F497D"/>
+          </w:tcPr>
+          <w:p>
+            <w:pPr>
+              <w:rPr>
+                <w:b/>
+              </w:rPr>
+            </w:pPr>
+            <w:r>
+              <w:rPr>
+                <w:b/>
+              </w:rPr>
+              <w:t>Notes</w:t>
+            </w:r>
+          </w:p>
+        </w:tc>
+        <w:tc>
+          <w:tcPr>
+            <w:tcW w:w="7716" w:type="dxa"/>
+            <w:tcBorders>
+              <w:top w:val="single" w:sz="4" w:space="0" w:color="FFFFFF"/>
+              <w:bottom w:val="nil"/>
+            </w:tcBorders>
+          </w:tcPr>
+          <w:p>
+            <w:pPr>
+              <w:rPr>
+                <w:rFonts w:ascii="Comic Sans MS" w:eastAsia="Comic Sans MS" w:hAnsi="Comic Sans MS" w:cs="Comic Sans MS"/>
+                <w:i/>
+                <w:color w:val="4A452A"/>
+                <w:sz w:val="20"/>
+                <w:szCs w:val="20"/>
+              </w:rPr>
+            </w:pPr>
+          </w:p>
+        </w:tc>
+      </w:tr>
+    </w:tbl>
+    <w:p/>
+    <w:tbl>
+      <w:tblPr>
+        <w:tblW w:w="9242" w:type="dxa"/>
+        <w:tblInd w:w="-115" w:type="dxa"/>
+        <w:tblBorders>
+          <w:top w:val="single" w:sz="8" w:space="0" w:color="4F81BD"/>
+          <w:left w:val="single" w:sz="8" w:space="0" w:color="4F81BD"/>
+          <w:bottom w:val="single" w:sz="8" w:space="0" w:color="4F81BD"/>
+          <w:right w:val="single" w:sz="8" w:space="0" w:color="4F81BD"/>
+          <w:insideH w:val="single" w:sz="8" w:space="0" w:color="4F81BD"/>
+          <w:insideV w:val="single" w:sz="8" w:space="0" w:color="4F81BD"/>
+        </w:tblBorders>
+        <w:tblLayout w:type="fixed"/>
+        <w:tblLook w:val="04A0" w:firstRow="1" w:lastRow="0" w:firstColumn="1" w:lastColumn="0" w:noHBand="0" w:noVBand="1"/>
+      </w:tblPr>
+      <w:tblGrid>
+        <w:gridCol w:w="1526"/>
+        <w:gridCol w:w="7716"/>
+      </w:tblGrid>
+      <w:tr>
+        <w:tc>
+          <w:tcPr>
+            <w:tcW w:w="9242" w:type="dxa"/>
+            <w:gridSpan w:val="2"/>
+            <w:tcBorders>
+              <w:top w:val="nil"/>
+              <w:bottom w:val="single" w:sz="4" w:space="0" w:color="FFFFFF"/>
+            </w:tcBorders>
+            <w:shd w:val="clear" w:color="auto" w:fill="1F497D"/>
+          </w:tcPr>
+          <w:p>
+            <w:pPr>
+              <w:rPr>
+                <w:b/>
+              </w:rPr>
+            </w:pPr>
+            <w:r>
+              <w:t xml:space="preserve">Test &lt;#005&gt; </w:t>
+            </w:r>
+          </w:p>
+        </w:tc>
+      </w:tr>
+      <w:tr>
+        <w:tc>
+          <w:tcPr>
+            <w:tcW w:w="1526" w:type="dxa"/>
+            <w:tcBorders>
+              <w:top w:val="single" w:sz="4" w:space="0" w:color="FFFFFF"/>
+              <w:bottom w:val="single" w:sz="4" w:space="0" w:color="FFFFFF"/>
+            </w:tcBorders>
+            <w:shd w:val="clear" w:color="auto" w:fill="1F497D"/>
+          </w:tcPr>
+          <w:p>
+            <w:pPr>
+              <w:rPr>
+                <w:b/>
+              </w:rPr>
+            </w:pPr>
+            <w:r>
+              <w:rPr>
+                <w:b/>
+              </w:rPr>
+              <w:t>Description</w:t>
+            </w:r>
+          </w:p>
+        </w:tc>
+        <w:tc>
+          <w:tcPr>
+            <w:tcW w:w="7716" w:type="dxa"/>
+            <w:tcBorders>
+              <w:top w:val="single" w:sz="4" w:space="0" w:color="FFFFFF"/>
+              <w:bottom w:val="single" w:sz="4" w:space="0" w:color="FFFFFF"/>
+            </w:tcBorders>
+            <w:shd w:val="clear" w:color="auto" w:fill="DBE5F1"/>
+          </w:tcPr>
+          <w:p>
+            <w:pPr>
+              <w:rPr>
+                <w:rFonts w:ascii="Comic Sans MS" w:eastAsia="Comic Sans MS" w:hAnsi="Comic Sans MS" w:cs="Comic Sans MS"/>
+                <w:i/>
+                <w:color w:val="4A452A"/>
+                <w:sz w:val="20"/>
+                <w:szCs w:val="20"/>
+                <w:lang w:val="es-ES"/>
+              </w:rPr>
+            </w:pPr>
+            <w:r>
+              <w:rPr>
+                <w:rFonts w:ascii="Comic Sans MS" w:eastAsia="Comic Sans MS" w:hAnsi="Comic Sans MS" w:cs="Comic Sans MS"/>
+                <w:i/>
+                <w:color w:val="4A452A"/>
+                <w:sz w:val="20"/>
+                <w:szCs w:val="20"/>
+                <w:lang w:val="es-ES"/>
+              </w:rPr>
+              <w:t>Comprobar que si se introducen los datos correctos se edita la tarjeta de crédito</w:t>
+            </w:r>
+          </w:p>
+        </w:tc>
+      </w:tr>
+      <w:tr>
+        <w:tc>
+          <w:tcPr>
+            <w:tcW w:w="1526" w:type="dxa"/>
+            <w:tcBorders>
+              <w:top w:val="single" w:sz="4" w:space="0" w:color="FFFFFF"/>
+              <w:bottom w:val="single" w:sz="4" w:space="0" w:color="FFFFFF"/>
+            </w:tcBorders>
+            <w:shd w:val="clear" w:color="auto" w:fill="1F497D"/>
+          </w:tcPr>
+          <w:p>
+            <w:pPr>
+              <w:rPr>
+                <w:b/>
+              </w:rPr>
+            </w:pPr>
+            <w:r>
+              <w:rPr>
+                <w:b/>
+              </w:rPr>
+              <w:t>Expected</w:t>
+            </w:r>
+          </w:p>
+        </w:tc>
+        <w:tc>
+          <w:tcPr>
+            <w:tcW w:w="7716" w:type="dxa"/>
+            <w:tcBorders>
+              <w:top w:val="single" w:sz="4" w:space="0" w:color="FFFFFF"/>
+              <w:bottom w:val="single" w:sz="4" w:space="0" w:color="FFFFFF"/>
+            </w:tcBorders>
+          </w:tcPr>
+          <w:p>
+            <w:pPr>
+              <w:rPr>
+                <w:rFonts w:ascii="Comic Sans MS" w:eastAsia="Comic Sans MS" w:hAnsi="Comic Sans MS" w:cs="Comic Sans MS"/>
+                <w:i/>
+                <w:color w:val="4A452A"/>
+                <w:sz w:val="20"/>
+                <w:szCs w:val="20"/>
+                <w:lang w:val="es-ES"/>
+              </w:rPr>
+            </w:pPr>
+            <w:r>
+              <w:rPr>
+                <w:rFonts w:ascii="Comic Sans MS" w:eastAsia="Comic Sans MS" w:hAnsi="Comic Sans MS" w:cs="Comic Sans MS"/>
+                <w:i/>
+                <w:color w:val="4A452A"/>
+                <w:sz w:val="20"/>
+                <w:szCs w:val="20"/>
+                <w:lang w:val="es-ES"/>
+              </w:rPr>
+              <w:t>El sistema modificará la tarjeta de crédito y redirigirá a la vista de mostrar una tarjeta de crédito.</w:t>
+            </w:r>
+          </w:p>
+        </w:tc>
+      </w:tr>
+      <w:tr>
+        <w:tc>
+          <w:tcPr>
+            <w:tcW w:w="1526" w:type="dxa"/>
+            <w:tcBorders>
+              <w:top w:val="single" w:sz="4" w:space="0" w:color="FFFFFF"/>
+              <w:bottom w:val="single" w:sz="4" w:space="0" w:color="FFFFFF"/>
+            </w:tcBorders>
+            <w:shd w:val="clear" w:color="auto" w:fill="1F497D"/>
+          </w:tcPr>
+          <w:p>
+            <w:pPr>
+              <w:rPr>
+                <w:b/>
+              </w:rPr>
+            </w:pPr>
+            <w:r>
+              <w:rPr>
+                <w:b/>
+              </w:rPr>
+              <w:lastRenderedPageBreak/>
+              <w:t>Outcome</w:t>
+            </w:r>
+          </w:p>
+        </w:tc>
+        <w:tc>
+          <w:tcPr>
+            <w:tcW w:w="7716" w:type="dxa"/>
+            <w:tcBorders>
+              <w:top w:val="single" w:sz="4" w:space="0" w:color="FFFFFF"/>
+              <w:bottom w:val="single" w:sz="4" w:space="0" w:color="FFFFFF"/>
+            </w:tcBorders>
+            <w:shd w:val="clear" w:color="auto" w:fill="DBE5F1"/>
+          </w:tcPr>
+          <w:p>
+            <w:pPr>
+              <w:rPr>
+                <w:rFonts w:ascii="Comic Sans MS" w:eastAsia="Comic Sans MS" w:hAnsi="Comic Sans MS" w:cs="Comic Sans MS"/>
+                <w:i/>
+                <w:color w:val="4A452A"/>
+                <w:sz w:val="20"/>
+                <w:szCs w:val="20"/>
+              </w:rPr>
+            </w:pPr>
+            <w:r>
+              <w:rPr>
+                <w:rFonts w:ascii="Comic Sans MS" w:eastAsia="Comic Sans MS" w:hAnsi="Comic Sans MS" w:cs="Comic Sans MS"/>
+                <w:i/>
+                <w:color w:val="4A452A"/>
+                <w:sz w:val="20"/>
+                <w:szCs w:val="20"/>
+              </w:rPr>
+              <w:t xml:space="preserve">Se </w:t>
+            </w:r>
+            <w:proofErr w:type="spellStart"/>
+            <w:r>
+              <w:rPr>
+                <w:rFonts w:ascii="Comic Sans MS" w:eastAsia="Comic Sans MS" w:hAnsi="Comic Sans MS" w:cs="Comic Sans MS"/>
+                <w:i/>
+                <w:color w:val="4A452A"/>
+                <w:sz w:val="20"/>
+                <w:szCs w:val="20"/>
+              </w:rPr>
+              <w:t>edita</w:t>
+            </w:r>
+            <w:proofErr w:type="spellEnd"/>
+            <w:r>
+              <w:rPr>
+                <w:rFonts w:ascii="Comic Sans MS" w:eastAsia="Comic Sans MS" w:hAnsi="Comic Sans MS" w:cs="Comic Sans MS"/>
+                <w:i/>
+                <w:color w:val="4A452A"/>
+                <w:sz w:val="20"/>
+                <w:szCs w:val="20"/>
+              </w:rPr>
+              <w:t xml:space="preserve"> </w:t>
+            </w:r>
+            <w:proofErr w:type="spellStart"/>
+            <w:r>
+              <w:rPr>
+                <w:rFonts w:ascii="Comic Sans MS" w:eastAsia="Comic Sans MS" w:hAnsi="Comic Sans MS" w:cs="Comic Sans MS"/>
+                <w:i/>
+                <w:color w:val="4A452A"/>
+                <w:sz w:val="20"/>
+                <w:szCs w:val="20"/>
+              </w:rPr>
+              <w:t>correctamente</w:t>
+            </w:r>
+            <w:proofErr w:type="spellEnd"/>
+            <w:r>
+              <w:rPr>
+                <w:rFonts w:ascii="Comic Sans MS" w:eastAsia="Comic Sans MS" w:hAnsi="Comic Sans MS" w:cs="Comic Sans MS"/>
+                <w:i/>
+                <w:color w:val="4A452A"/>
+                <w:sz w:val="20"/>
+                <w:szCs w:val="20"/>
+              </w:rPr>
+              <w:t>.</w:t>
+            </w:r>
+          </w:p>
+        </w:tc>
+      </w:tr>
+      <w:tr>
+        <w:tc>
+          <w:tcPr>
+            <w:tcW w:w="1526" w:type="dxa"/>
+            <w:tcBorders>
+              <w:top w:val="single" w:sz="4" w:space="0" w:color="FFFFFF"/>
+              <w:bottom w:val="nil"/>
+            </w:tcBorders>
+            <w:shd w:val="clear" w:color="auto" w:fill="1F497D"/>
+          </w:tcPr>
+          <w:p>
+            <w:pPr>
+              <w:rPr>
+                <w:b/>
+              </w:rPr>
+            </w:pPr>
+            <w:r>
+              <w:rPr>
+                <w:b/>
+              </w:rPr>
+              <w:t>Notes</w:t>
+            </w:r>
+          </w:p>
+        </w:tc>
+        <w:tc>
+          <w:tcPr>
+            <w:tcW w:w="7716" w:type="dxa"/>
+            <w:tcBorders>
+              <w:top w:val="single" w:sz="4" w:space="0" w:color="FFFFFF"/>
+              <w:bottom w:val="nil"/>
+            </w:tcBorders>
+          </w:tcPr>
+          <w:p>
+            <w:pPr>
+              <w:rPr>
+                <w:rFonts w:ascii="Comic Sans MS" w:eastAsia="Comic Sans MS" w:hAnsi="Comic Sans MS" w:cs="Comic Sans MS"/>
+                <w:i/>
+                <w:color w:val="4A452A"/>
+                <w:sz w:val="20"/>
+                <w:szCs w:val="20"/>
+              </w:rPr>
+            </w:pPr>
+          </w:p>
+        </w:tc>
+      </w:tr>
+    </w:tbl>
+    <w:p/>
+    <w:tbl>
+      <w:tblPr>
+        <w:tblW w:w="9242" w:type="dxa"/>
+        <w:tblInd w:w="-115" w:type="dxa"/>
+        <w:tblBorders>
+          <w:top w:val="single" w:sz="8" w:space="0" w:color="4F81BD"/>
+          <w:left w:val="single" w:sz="8" w:space="0" w:color="4F81BD"/>
+          <w:bottom w:val="single" w:sz="8" w:space="0" w:color="4F81BD"/>
+          <w:right w:val="single" w:sz="8" w:space="0" w:color="4F81BD"/>
+          <w:insideH w:val="single" w:sz="8" w:space="0" w:color="4F81BD"/>
+          <w:insideV w:val="single" w:sz="8" w:space="0" w:color="4F81BD"/>
+        </w:tblBorders>
+        <w:tblLayout w:type="fixed"/>
+        <w:tblLook w:val="04A0" w:firstRow="1" w:lastRow="0" w:firstColumn="1" w:lastColumn="0" w:noHBand="0" w:noVBand="1"/>
+      </w:tblPr>
+      <w:tblGrid>
+        <w:gridCol w:w="1526"/>
+        <w:gridCol w:w="7716"/>
+      </w:tblGrid>
+      <w:tr>
+        <w:tc>
+          <w:tcPr>
+            <w:tcW w:w="9242" w:type="dxa"/>
+            <w:gridSpan w:val="2"/>
+            <w:tcBorders>
+              <w:top w:val="nil"/>
+              <w:bottom w:val="single" w:sz="4" w:space="0" w:color="FFFFFF"/>
+            </w:tcBorders>
+            <w:shd w:val="clear" w:color="auto" w:fill="1F497D"/>
+          </w:tcPr>
+          <w:p>
+            <w:pPr>
+              <w:rPr>
+                <w:b/>
+              </w:rPr>
+            </w:pPr>
+            <w:r>
+              <w:t xml:space="preserve">Test &lt;#006&gt; </w:t>
+            </w:r>
+          </w:p>
+        </w:tc>
+      </w:tr>
+      <w:tr>
+        <w:tc>
+          <w:tcPr>
+            <w:tcW w:w="1526" w:type="dxa"/>
+            <w:tcBorders>
+              <w:top w:val="single" w:sz="4" w:space="0" w:color="FFFFFF"/>
+              <w:bottom w:val="single" w:sz="4" w:space="0" w:color="FFFFFF"/>
+            </w:tcBorders>
+            <w:shd w:val="clear" w:color="auto" w:fill="1F497D"/>
+          </w:tcPr>
+          <w:p>
+            <w:pPr>
+              <w:rPr>
+                <w:b/>
+              </w:rPr>
+            </w:pPr>
+            <w:r>
+              <w:rPr>
+                <w:b/>
+              </w:rPr>
+              <w:t>Description</w:t>
+            </w:r>
+          </w:p>
+        </w:tc>
+        <w:tc>
+          <w:tcPr>
+            <w:tcW w:w="7716" w:type="dxa"/>
+            <w:tcBorders>
+              <w:top w:val="single" w:sz="4" w:space="0" w:color="FFFFFF"/>
+              <w:bottom w:val="single" w:sz="4" w:space="0" w:color="FFFFFF"/>
+            </w:tcBorders>
+            <w:shd w:val="clear" w:color="auto" w:fill="DBE5F1"/>
+          </w:tcPr>
+          <w:p>
+            <w:pPr>
+              <w:rPr>
+                <w:rFonts w:ascii="Comic Sans MS" w:eastAsia="Comic Sans MS" w:hAnsi="Comic Sans MS" w:cs="Comic Sans MS"/>
+                <w:i/>
+                <w:color w:val="4A452A"/>
+                <w:sz w:val="20"/>
+                <w:szCs w:val="20"/>
+                <w:lang w:val="es-ES"/>
+              </w:rPr>
+            </w:pPr>
+            <w:r>
+              <w:rPr>
+                <w:rFonts w:ascii="Comic Sans MS" w:eastAsia="Comic Sans MS" w:hAnsi="Comic Sans MS" w:cs="Comic Sans MS"/>
+                <w:i/>
+                <w:color w:val="4A452A"/>
+                <w:sz w:val="20"/>
+                <w:szCs w:val="20"/>
+                <w:lang w:val="es-ES"/>
+              </w:rPr>
+              <w:t>Comprobar que funciona el botón “Cancelar”.</w:t>
+            </w:r>
+          </w:p>
+        </w:tc>
+      </w:tr>
+      <w:tr>
+        <w:tc>
+          <w:tcPr>
+            <w:tcW w:w="1526" w:type="dxa"/>
+            <w:tcBorders>
+              <w:top w:val="single" w:sz="4" w:space="0" w:color="FFFFFF"/>
+              <w:bottom w:val="single" w:sz="4" w:space="0" w:color="FFFFFF"/>
+            </w:tcBorders>
+            <w:shd w:val="clear" w:color="auto" w:fill="1F497D"/>
+          </w:tcPr>
+          <w:p>
+            <w:pPr>
+              <w:rPr>
+                <w:b/>
+              </w:rPr>
+            </w:pPr>
+            <w:r>
+              <w:rPr>
+                <w:b/>
+              </w:rPr>
+              <w:t>Expected</w:t>
+            </w:r>
+          </w:p>
+        </w:tc>
+        <w:tc>
+          <w:tcPr>
+            <w:tcW w:w="7716" w:type="dxa"/>
+            <w:tcBorders>
+              <w:top w:val="single" w:sz="4" w:space="0" w:color="FFFFFF"/>
+              <w:bottom w:val="single" w:sz="4" w:space="0" w:color="FFFFFF"/>
+            </w:tcBorders>
+          </w:tcPr>
+          <w:p>
+            <w:pPr>
+              <w:rPr>
+                <w:rFonts w:ascii="Comic Sans MS" w:eastAsia="Comic Sans MS" w:hAnsi="Comic Sans MS" w:cs="Comic Sans MS"/>
+                <w:i/>
+                <w:color w:val="4A452A"/>
+                <w:sz w:val="20"/>
+                <w:szCs w:val="20"/>
+                <w:lang w:val="es-ES"/>
+              </w:rPr>
+            </w:pPr>
+            <w:r>
+              <w:rPr>
+                <w:rFonts w:ascii="Comic Sans MS" w:eastAsia="Comic Sans MS" w:hAnsi="Comic Sans MS" w:cs="Comic Sans MS"/>
+                <w:i/>
+                <w:color w:val="4A452A"/>
+                <w:sz w:val="20"/>
+                <w:szCs w:val="20"/>
+                <w:lang w:val="es-ES"/>
+              </w:rPr>
+              <w:t>El sistema no editará la tarjeta de crédito y se redirigirá a la vista de mostrar una tarjeta de crédito.</w:t>
+            </w:r>
+          </w:p>
+        </w:tc>
+      </w:tr>
+      <w:tr>
+        <w:tc>
+          <w:tcPr>
+            <w:tcW w:w="1526" w:type="dxa"/>
+            <w:tcBorders>
+              <w:top w:val="single" w:sz="4" w:space="0" w:color="FFFFFF"/>
+              <w:bottom w:val="single" w:sz="4" w:space="0" w:color="FFFFFF"/>
+            </w:tcBorders>
+            <w:shd w:val="clear" w:color="auto" w:fill="1F497D"/>
+          </w:tcPr>
+          <w:p>
+            <w:pPr>
+              <w:rPr>
+                <w:b/>
+              </w:rPr>
+            </w:pPr>
+            <w:r>
+              <w:rPr>
+                <w:b/>
+              </w:rPr>
+              <w:t>Outcome</w:t>
+            </w:r>
+          </w:p>
+        </w:tc>
+        <w:tc>
+          <w:tcPr>
+            <w:tcW w:w="7716" w:type="dxa"/>
+            <w:tcBorders>
+              <w:top w:val="single" w:sz="4" w:space="0" w:color="FFFFFF"/>
+              <w:bottom w:val="single" w:sz="4" w:space="0" w:color="FFFFFF"/>
+            </w:tcBorders>
+            <w:shd w:val="clear" w:color="auto" w:fill="DBE5F1"/>
+          </w:tcPr>
+          <w:p>
+            <w:pPr>
+              <w:rPr>
+                <w:rFonts w:ascii="Comic Sans MS" w:eastAsia="Comic Sans MS" w:hAnsi="Comic Sans MS" w:cs="Comic Sans MS"/>
+                <w:i/>
+                <w:color w:val="4A452A"/>
+                <w:sz w:val="20"/>
+                <w:szCs w:val="20"/>
+                <w:lang w:val="es-ES"/>
+              </w:rPr>
+            </w:pPr>
+            <w:r>
+              <w:rPr>
+                <w:rFonts w:ascii="Comic Sans MS" w:eastAsia="Comic Sans MS" w:hAnsi="Comic Sans MS" w:cs="Comic Sans MS"/>
+                <w:i/>
+                <w:color w:val="4A452A"/>
+                <w:sz w:val="20"/>
+                <w:szCs w:val="20"/>
+                <w:lang w:val="es-ES"/>
+              </w:rPr>
+              <w:t>Al presionar el botón cancel nos redirige a la vista de lista de tarjetas de crédito.</w:t>
+            </w:r>
+          </w:p>
+        </w:tc>
+      </w:tr>
+      <w:tr>
+        <w:tc>
+          <w:tcPr>
+            <w:tcW w:w="1526" w:type="dxa"/>
+            <w:tcBorders>
+              <w:top w:val="single" w:sz="4" w:space="0" w:color="FFFFFF"/>
+              <w:bottom w:val="nil"/>
+            </w:tcBorders>
+            <w:shd w:val="clear" w:color="auto" w:fill="1F497D"/>
+          </w:tcPr>
+          <w:p>
+            <w:pPr>
+              <w:rPr>
+                <w:b/>
+              </w:rPr>
+            </w:pPr>
+            <w:r>
+              <w:rPr>
+                <w:b/>
+              </w:rPr>
+              <w:t>Notes</w:t>
+            </w:r>
+          </w:p>
+        </w:tc>
+        <w:tc>
+          <w:tcPr>
+            <w:tcW w:w="7716" w:type="dxa"/>
+            <w:tcBorders>
+              <w:top w:val="single" w:sz="4" w:space="0" w:color="FFFFFF"/>
+              <w:bottom w:val="nil"/>
+            </w:tcBorders>
+          </w:tcPr>
+          <w:p>
+            <w:pPr>
+              <w:rPr>
+                <w:rFonts w:ascii="Comic Sans MS" w:eastAsia="Comic Sans MS" w:hAnsi="Comic Sans MS" w:cs="Comic Sans MS"/>
+                <w:i/>
+                <w:color w:val="4A452A"/>
+                <w:sz w:val="20"/>
+                <w:szCs w:val="20"/>
+              </w:rPr>
+            </w:pPr>
+          </w:p>
+        </w:tc>
+      </w:tr>
+    </w:tbl>
+    <w:p/>
+    <w:p/>
+    <w:tbl>
+      <w:tblPr>
+        <w:tblW w:w="9242" w:type="dxa"/>
+        <w:tblInd w:w="-115" w:type="dxa"/>
+        <w:tblBorders>
+          <w:top w:val="single" w:sz="8" w:space="0" w:color="4F81BD"/>
+          <w:left w:val="single" w:sz="8" w:space="0" w:color="4F81BD"/>
+          <w:bottom w:val="single" w:sz="8" w:space="0" w:color="4F81BD"/>
+          <w:right w:val="single" w:sz="8" w:space="0" w:color="4F81BD"/>
+          <w:insideH w:val="single" w:sz="8" w:space="0" w:color="4F81BD"/>
+          <w:insideV w:val="single" w:sz="8" w:space="0" w:color="4F81BD"/>
+        </w:tblBorders>
+        <w:tblLayout w:type="fixed"/>
+        <w:tblLook w:val="04A0" w:firstRow="1" w:lastRow="0" w:firstColumn="1" w:lastColumn="0" w:noHBand="0" w:noVBand="1"/>
+      </w:tblPr>
+      <w:tblGrid>
+        <w:gridCol w:w="1526"/>
+        <w:gridCol w:w="7716"/>
+      </w:tblGrid>
+      <w:tr>
+        <w:tc>
+          <w:tcPr>
+            <w:tcW w:w="9242" w:type="dxa"/>
+            <w:gridSpan w:val="2"/>
+            <w:tcBorders>
+              <w:top w:val="nil"/>
+              <w:bottom w:val="single" w:sz="4" w:space="0" w:color="FFFFFF"/>
+            </w:tcBorders>
+            <w:shd w:val="clear" w:color="auto" w:fill="1F497D"/>
+          </w:tcPr>
+          <w:p>
+            <w:pPr>
+              <w:rPr>
+                <w:b/>
+              </w:rPr>
+            </w:pPr>
+            <w:r>
+              <w:t xml:space="preserve">Test &lt;#007&gt; </w:t>
+            </w:r>
+          </w:p>
+        </w:tc>
+      </w:tr>
+      <w:tr>
+        <w:tc>
+          <w:tcPr>
+            <w:tcW w:w="1526" w:type="dxa"/>
+            <w:tcBorders>
+              <w:top w:val="single" w:sz="4" w:space="0" w:color="FFFFFF"/>
+              <w:bottom w:val="single" w:sz="4" w:space="0" w:color="FFFFFF"/>
+            </w:tcBorders>
+            <w:shd w:val="clear" w:color="auto" w:fill="1F497D"/>
+          </w:tcPr>
+          <w:p>
+            <w:pPr>
+              <w:rPr>
+                <w:b/>
+              </w:rPr>
+            </w:pPr>
+            <w:r>
+              <w:rPr>
+                <w:b/>
+              </w:rPr>
+              <w:t>Description</w:t>
+            </w:r>
+          </w:p>
+        </w:tc>
+        <w:tc>
+          <w:tcPr>
+            <w:tcW w:w="7716" w:type="dxa"/>
+            <w:tcBorders>
+              <w:top w:val="single" w:sz="4" w:space="0" w:color="FFFFFF"/>
+              <w:bottom w:val="single" w:sz="4" w:space="0" w:color="FFFFFF"/>
+            </w:tcBorders>
+            <w:shd w:val="clear" w:color="auto" w:fill="DBE5F1"/>
+          </w:tcPr>
+          <w:p>
+            <w:pPr>
+              <w:rPr>
+                <w:rFonts w:ascii="Comic Sans MS" w:eastAsia="Comic Sans MS" w:hAnsi="Comic Sans MS" w:cs="Comic Sans MS"/>
+                <w:i/>
+                <w:color w:val="4A452A"/>
+                <w:sz w:val="20"/>
+                <w:szCs w:val="20"/>
+                <w:lang w:val="es-ES"/>
+              </w:rPr>
+            </w:pPr>
+            <w:r>
+              <w:rPr>
+                <w:rFonts w:ascii="Comic Sans MS" w:eastAsia="Comic Sans MS" w:hAnsi="Comic Sans MS" w:cs="Comic Sans MS"/>
+                <w:i/>
+                <w:color w:val="4A452A"/>
+                <w:sz w:val="20"/>
+                <w:szCs w:val="20"/>
+                <w:lang w:val="es-ES"/>
+              </w:rPr>
+              <w:t xml:space="preserve">Comprobar que se elimina la tarjeta de crédito haciendo </w:t>
+            </w:r>
+            <w:proofErr w:type="spellStart"/>
+            <w:r>
+              <w:rPr>
+                <w:rFonts w:ascii="Comic Sans MS" w:eastAsia="Comic Sans MS" w:hAnsi="Comic Sans MS" w:cs="Comic Sans MS"/>
+                <w:i/>
+                <w:color w:val="4A452A"/>
+                <w:sz w:val="20"/>
+                <w:szCs w:val="20"/>
+                <w:lang w:val="es-ES"/>
+              </w:rPr>
+              <w:t>click</w:t>
+            </w:r>
+            <w:proofErr w:type="spellEnd"/>
+            <w:r>
+              <w:rPr>
+                <w:rFonts w:ascii="Comic Sans MS" w:eastAsia="Comic Sans MS" w:hAnsi="Comic Sans MS" w:cs="Comic Sans MS"/>
+                <w:i/>
+                <w:color w:val="4A452A"/>
+                <w:sz w:val="20"/>
+                <w:szCs w:val="20"/>
+                <w:lang w:val="es-ES"/>
+              </w:rPr>
+              <w:t xml:space="preserve"> en el botón “Eliminar” de la vista de mostrar una tarjeta de crédito.</w:t>
+            </w:r>
+          </w:p>
+        </w:tc>
+      </w:tr>
+      <w:tr>
+        <w:tc>
+          <w:tcPr>
+            <w:tcW w:w="1526" w:type="dxa"/>
+            <w:tcBorders>
+              <w:top w:val="single" w:sz="4" w:space="0" w:color="FFFFFF"/>
+              <w:bottom w:val="single" w:sz="4" w:space="0" w:color="FFFFFF"/>
+            </w:tcBorders>
+            <w:shd w:val="clear" w:color="auto" w:fill="1F497D"/>
+          </w:tcPr>
+          <w:p>
+            <w:pPr>
+              <w:rPr>
+                <w:b/>
+              </w:rPr>
+            </w:pPr>
+            <w:r>
+              <w:rPr>
+                <w:b/>
+              </w:rPr>
+              <w:t>Expected</w:t>
+            </w:r>
+          </w:p>
+        </w:tc>
+        <w:tc>
+          <w:tcPr>
+            <w:tcW w:w="7716" w:type="dxa"/>
+            <w:tcBorders>
+              <w:top w:val="single" w:sz="4" w:space="0" w:color="FFFFFF"/>
+              <w:bottom w:val="single" w:sz="4" w:space="0" w:color="FFFFFF"/>
+            </w:tcBorders>
+          </w:tcPr>
+          <w:p>
+            <w:pPr>
+              <w:rPr>
+                <w:rFonts w:ascii="Comic Sans MS" w:eastAsia="Comic Sans MS" w:hAnsi="Comic Sans MS" w:cs="Comic Sans MS"/>
+                <w:i/>
+                <w:color w:val="4A452A"/>
+                <w:sz w:val="20"/>
+                <w:szCs w:val="20"/>
+                <w:lang w:val="es-ES"/>
+              </w:rPr>
+            </w:pPr>
+            <w:r>
+              <w:rPr>
+                <w:rFonts w:ascii="Comic Sans MS" w:eastAsia="Comic Sans MS" w:hAnsi="Comic Sans MS" w:cs="Comic Sans MS"/>
+                <w:i/>
+                <w:color w:val="4A452A"/>
+                <w:sz w:val="20"/>
+                <w:szCs w:val="20"/>
+                <w:lang w:val="es-ES"/>
+              </w:rPr>
+              <w:t>El sistema eliminará la tarjeta de crédito y se redirigirá a la vista de mostrar una tarjeta de crédito.</w:t>
+            </w:r>
+          </w:p>
+        </w:tc>
+      </w:tr>
+      <w:tr>
+        <w:tc>
+          <w:tcPr>
+            <w:tcW w:w="1526" w:type="dxa"/>
+            <w:tcBorders>
+              <w:top w:val="single" w:sz="4" w:space="0" w:color="FFFFFF"/>
+              <w:bottom w:val="single" w:sz="4" w:space="0" w:color="FFFFFF"/>
+            </w:tcBorders>
+            <w:shd w:val="clear" w:color="auto" w:fill="1F497D"/>
+          </w:tcPr>
+          <w:p>
+            <w:pPr>
+              <w:rPr>
+                <w:b/>
+              </w:rPr>
+            </w:pPr>
+            <w:r>
+              <w:rPr>
+                <w:b/>
+              </w:rPr>
+              <w:t>Outcome</w:t>
+            </w:r>
+          </w:p>
+        </w:tc>
+        <w:tc>
+          <w:tcPr>
+            <w:tcW w:w="7716" w:type="dxa"/>
+            <w:tcBorders>
+              <w:top w:val="single" w:sz="4" w:space="0" w:color="FFFFFF"/>
+              <w:bottom w:val="single" w:sz="4" w:space="0" w:color="FFFFFF"/>
+            </w:tcBorders>
+            <w:shd w:val="clear" w:color="auto" w:fill="DBE5F1"/>
+          </w:tcPr>
+          <w:p>
+            <w:pPr>
+              <w:rPr>
+                <w:rFonts w:ascii="Comic Sans MS" w:eastAsia="Comic Sans MS" w:hAnsi="Comic Sans MS" w:cs="Comic Sans MS"/>
+                <w:i/>
+                <w:color w:val="4A452A"/>
+                <w:sz w:val="20"/>
+                <w:szCs w:val="20"/>
+                <w:lang w:val="es-ES"/>
+              </w:rPr>
+            </w:pPr>
+            <w:r>
+              <w:rPr>
+                <w:rFonts w:ascii="Comic Sans MS" w:eastAsia="Comic Sans MS" w:hAnsi="Comic Sans MS" w:cs="Comic Sans MS"/>
+                <w:i/>
+                <w:color w:val="4A452A"/>
+                <w:sz w:val="20"/>
+                <w:szCs w:val="20"/>
+                <w:lang w:val="es-ES"/>
+              </w:rPr>
+              <w:t>El sistema elimina la tarjeta de crédito.</w:t>
+            </w:r>
+          </w:p>
+        </w:tc>
+      </w:tr>
+      <w:tr>
+        <w:tc>
+          <w:tcPr>
+            <w:tcW w:w="1526" w:type="dxa"/>
+            <w:tcBorders>
+              <w:top w:val="single" w:sz="4" w:space="0" w:color="FFFFFF"/>
+              <w:bottom w:val="nil"/>
+            </w:tcBorders>
+            <w:shd w:val="clear" w:color="auto" w:fill="1F497D"/>
+          </w:tcPr>
+          <w:p>
+            <w:pPr>
+              <w:rPr>
+                <w:b/>
+              </w:rPr>
+            </w:pPr>
+            <w:r>
+              <w:rPr>
+                <w:b/>
+              </w:rPr>
+              <w:t>Notes</w:t>
+            </w:r>
+          </w:p>
+        </w:tc>
+        <w:tc>
+          <w:tcPr>
+            <w:tcW w:w="7716" w:type="dxa"/>
+            <w:tcBorders>
+              <w:top w:val="single" w:sz="4" w:space="0" w:color="FFFFFF"/>
+              <w:bottom w:val="nil"/>
+            </w:tcBorders>
+          </w:tcPr>
+          <w:p>
+            <w:pPr>
+              <w:rPr>
+                <w:rFonts w:ascii="Comic Sans MS" w:eastAsia="Comic Sans MS" w:hAnsi="Comic Sans MS" w:cs="Comic Sans MS"/>
+                <w:i/>
+                <w:color w:val="4A452A"/>
+                <w:sz w:val="20"/>
+                <w:szCs w:val="20"/>
+                <w:lang w:val="es-ES"/>
+              </w:rPr>
+            </w:pPr>
+            <w:r>
+              <w:rPr>
+                <w:rFonts w:ascii="Comic Sans MS" w:eastAsia="Comic Sans MS" w:hAnsi="Comic Sans MS" w:cs="Comic Sans MS"/>
+                <w:i/>
+                <w:color w:val="4A452A"/>
+                <w:sz w:val="20"/>
+                <w:szCs w:val="20"/>
+                <w:lang w:val="es-ES"/>
+              </w:rPr>
+              <w:t>Veo viable la opción de mostrar un mensaje de confirmación para borrar la tarjeta de crédito.</w:t>
+            </w:r>
+          </w:p>
+        </w:tc>
+      </w:tr>
+    </w:tbl>
+    <w:p>
+      <w:pPr>
+        <w:rPr>
+          <w:lang w:val="es-ES"/>
+        </w:rPr>
+      </w:pPr>
+    </w:p>
+    <w:p>
+      <w:pPr>
+        <w:rPr>
+          <w:lang w:val="es-ES"/>
+        </w:rPr>
+      </w:pPr>
+    </w:p>
+    <w:tbl>
+      <w:tblPr>
+        <w:tblW w:w="9242" w:type="dxa"/>
+        <w:tblInd w:w="-115" w:type="dxa"/>
+        <w:tblBorders>
+          <w:top w:val="single" w:sz="8" w:space="0" w:color="4F81BD"/>
+          <w:left w:val="single" w:sz="8" w:space="0" w:color="4F81BD"/>
+          <w:bottom w:val="single" w:sz="8" w:space="0" w:color="4F81BD"/>
+          <w:right w:val="single" w:sz="8" w:space="0" w:color="4F81BD"/>
+          <w:insideH w:val="single" w:sz="8" w:space="0" w:color="4F81BD"/>
+          <w:insideV w:val="single" w:sz="8" w:space="0" w:color="4F81BD"/>
+        </w:tblBorders>
+        <w:tblLayout w:type="fixed"/>
+        <w:tblLook w:val="04A0" w:firstRow="1" w:lastRow="0" w:firstColumn="1" w:lastColumn="0" w:noHBand="0" w:noVBand="1"/>
+      </w:tblPr>
+      <w:tblGrid>
+        <w:gridCol w:w="1526"/>
+        <w:gridCol w:w="7716"/>
+      </w:tblGrid>
+      <w:tr>
+        <w:tc>
+          <w:tcPr>
+            <w:tcW w:w="9242" w:type="dxa"/>
+            <w:gridSpan w:val="2"/>
+            <w:tcBorders>
+              <w:top w:val="nil"/>
+              <w:bottom w:val="single" w:sz="4" w:space="0" w:color="FFFFFF"/>
+            </w:tcBorders>
+            <w:shd w:val="clear" w:color="auto" w:fill="1F497D"/>
+          </w:tcPr>
+          <w:p>
+            <w:pPr>
+              <w:rPr>
+                <w:b/>
+              </w:rPr>
+            </w:pPr>
+            <w:r>
+              <w:t xml:space="preserve">Test &lt;#008&gt; </w:t>
+            </w:r>
+          </w:p>
+        </w:tc>
+      </w:tr>
+      <w:tr>
+        <w:tc>
+          <w:tcPr>
+            <w:tcW w:w="1526" w:type="dxa"/>
+            <w:tcBorders>
+              <w:top w:val="single" w:sz="4" w:space="0" w:color="FFFFFF"/>
+              <w:bottom w:val="single" w:sz="4" w:space="0" w:color="FFFFFF"/>
+            </w:tcBorders>
+            <w:shd w:val="clear" w:color="auto" w:fill="1F497D"/>
+          </w:tcPr>
+          <w:p>
+            <w:pPr>
+              <w:rPr>
+                <w:b/>
+              </w:rPr>
+            </w:pPr>
+            <w:r>
+              <w:rPr>
+                <w:b/>
+              </w:rPr>
+              <w:t>Description</w:t>
+            </w:r>
+          </w:p>
+        </w:tc>
+        <w:tc>
+          <w:tcPr>
+            <w:tcW w:w="7716" w:type="dxa"/>
+            <w:tcBorders>
+              <w:top w:val="single" w:sz="4" w:space="0" w:color="FFFFFF"/>
+              <w:bottom w:val="single" w:sz="4" w:space="0" w:color="FFFFFF"/>
+            </w:tcBorders>
+            <w:shd w:val="clear" w:color="auto" w:fill="DBE5F1"/>
+          </w:tcPr>
+          <w:p>
+            <w:pPr>
+              <w:rPr>
+                <w:rFonts w:ascii="Comic Sans MS" w:eastAsia="Comic Sans MS" w:hAnsi="Comic Sans MS" w:cs="Comic Sans MS"/>
+                <w:i/>
+                <w:color w:val="4A452A"/>
+                <w:sz w:val="20"/>
+                <w:szCs w:val="20"/>
+                <w:lang w:val="es-ES"/>
+              </w:rPr>
+            </w:pPr>
+            <w:r>
+              <w:rPr>
+                <w:rFonts w:ascii="Comic Sans MS" w:eastAsia="Comic Sans MS" w:hAnsi="Comic Sans MS" w:cs="Comic Sans MS"/>
+                <w:i/>
+                <w:color w:val="4A452A"/>
+                <w:sz w:val="20"/>
+                <w:szCs w:val="20"/>
+                <w:lang w:val="es-ES"/>
+              </w:rPr>
+              <w:t>Comprobar que se puede crear una tarjeta de crédito seleccionando el enlace “Crear” que aparece en la vista de mostrar una tarjeta de crédito cuando no hay ninguna registrada.</w:t>
+            </w:r>
+          </w:p>
+        </w:tc>
+      </w:tr>
+      <w:tr>
+        <w:tc>
+          <w:tcPr>
+            <w:tcW w:w="1526" w:type="dxa"/>
+            <w:tcBorders>
+              <w:top w:val="single" w:sz="4" w:space="0" w:color="FFFFFF"/>
+              <w:bottom w:val="single" w:sz="4" w:space="0" w:color="FFFFFF"/>
+            </w:tcBorders>
+            <w:shd w:val="clear" w:color="auto" w:fill="1F497D"/>
+          </w:tcPr>
+          <w:p>
+            <w:pPr>
+              <w:rPr>
+                <w:b/>
+              </w:rPr>
+            </w:pPr>
+            <w:r>
+              <w:rPr>
+                <w:b/>
+              </w:rPr>
+              <w:t>Expected</w:t>
+            </w:r>
+          </w:p>
+        </w:tc>
+        <w:tc>
+          <w:tcPr>
+            <w:tcW w:w="7716" w:type="dxa"/>
+            <w:tcBorders>
+              <w:top w:val="single" w:sz="4" w:space="0" w:color="FFFFFF"/>
+              <w:bottom w:val="single" w:sz="4" w:space="0" w:color="FFFFFF"/>
+            </w:tcBorders>
+          </w:tcPr>
+          <w:p>
+            <w:pPr>
+              <w:rPr>
+                <w:rFonts w:ascii="Comic Sans MS" w:eastAsia="Comic Sans MS" w:hAnsi="Comic Sans MS" w:cs="Comic Sans MS"/>
+                <w:i/>
+                <w:color w:val="4A452A"/>
+                <w:sz w:val="20"/>
+                <w:szCs w:val="20"/>
+                <w:lang w:val="es-ES"/>
+              </w:rPr>
+            </w:pPr>
+            <w:r>
+              <w:rPr>
+                <w:rFonts w:ascii="Comic Sans MS" w:eastAsia="Comic Sans MS" w:hAnsi="Comic Sans MS" w:cs="Comic Sans MS"/>
+                <w:i/>
+                <w:color w:val="4A452A"/>
+                <w:sz w:val="20"/>
+                <w:szCs w:val="20"/>
+                <w:lang w:val="es-ES"/>
+              </w:rPr>
+              <w:t>Deberá mostrarse un formulario como el de la imagen:</w:t>
+            </w:r>
+          </w:p>
+        </w:tc>
+      </w:tr>
+      <w:tr>
+        <w:tc>
+          <w:tcPr>
+            <w:tcW w:w="1526" w:type="dxa"/>
+            <w:tcBorders>
+              <w:top w:val="single" w:sz="4" w:space="0" w:color="FFFFFF"/>
+              <w:bottom w:val="single" w:sz="4" w:space="0" w:color="FFFFFF"/>
+            </w:tcBorders>
+            <w:shd w:val="clear" w:color="auto" w:fill="1F497D"/>
+          </w:tcPr>
+          <w:p>
+            <w:pPr>
+              <w:rPr>
+                <w:b/>
+              </w:rPr>
+            </w:pPr>
+            <w:r>
+              <w:rPr>
+                <w:b/>
+              </w:rPr>
+              <w:t>Outcome</w:t>
+            </w:r>
+          </w:p>
+        </w:tc>
+        <w:tc>
+          <w:tcPr>
+            <w:tcW w:w="7716" w:type="dxa"/>
+            <w:tcBorders>
+              <w:top w:val="single" w:sz="4" w:space="0" w:color="FFFFFF"/>
+              <w:bottom w:val="single" w:sz="4" w:space="0" w:color="FFFFFF"/>
+            </w:tcBorders>
+            <w:shd w:val="clear" w:color="auto" w:fill="DBE5F1"/>
+          </w:tcPr>
+          <w:p>
+            <w:pPr>
+              <w:rPr>
+                <w:rFonts w:ascii="Comic Sans MS" w:eastAsia="Comic Sans MS" w:hAnsi="Comic Sans MS" w:cs="Comic Sans MS"/>
+                <w:i/>
+                <w:color w:val="4A452A"/>
+                <w:sz w:val="20"/>
+                <w:szCs w:val="20"/>
+                <w:lang w:val="es-ES"/>
+              </w:rPr>
+            </w:pPr>
+            <w:r>
+              <w:rPr>
+                <w:rFonts w:ascii="Comic Sans MS" w:eastAsia="Comic Sans MS" w:hAnsi="Comic Sans MS" w:cs="Comic Sans MS"/>
+                <w:i/>
+                <w:color w:val="4A452A"/>
+                <w:sz w:val="20"/>
+                <w:szCs w:val="20"/>
+                <w:lang w:val="es-ES"/>
+              </w:rPr>
+              <w:t>La nueva vista es igual que la de la imagen.</w:t>
+            </w:r>
+          </w:p>
+        </w:tc>
+      </w:tr>
+      <w:tr>
+        <w:tc>
+          <w:tcPr>
+            <w:tcW w:w="1526" w:type="dxa"/>
+            <w:tcBorders>
+              <w:top w:val="single" w:sz="4" w:space="0" w:color="FFFFFF"/>
+              <w:bottom w:val="nil"/>
+            </w:tcBorders>
+            <w:shd w:val="clear" w:color="auto" w:fill="1F497D"/>
+          </w:tcPr>
+          <w:p>
+            <w:pPr>
+              <w:rPr>
+                <w:b/>
+              </w:rPr>
+            </w:pPr>
+            <w:r>
+              <w:rPr>
+                <w:b/>
+              </w:rPr>
+              <w:t>Notes</w:t>
+            </w:r>
+          </w:p>
+        </w:tc>
+        <w:tc>
+          <w:tcPr>
+            <w:tcW w:w="7716" w:type="dxa"/>
+            <w:tcBorders>
+              <w:top w:val="single" w:sz="4" w:space="0" w:color="FFFFFF"/>
+              <w:bottom w:val="nil"/>
+            </w:tcBorders>
+          </w:tcPr>
+          <w:p>
+            <w:pPr>
+              <w:rPr>
+                <w:rFonts w:ascii="Comic Sans MS" w:eastAsia="Comic Sans MS" w:hAnsi="Comic Sans MS" w:cs="Comic Sans MS"/>
+                <w:i/>
+                <w:color w:val="4A452A"/>
+                <w:sz w:val="20"/>
+                <w:szCs w:val="20"/>
+              </w:rPr>
+            </w:pPr>
+          </w:p>
+        </w:tc>
+      </w:tr>
+    </w:tbl>
+    <w:p>
+      <w:r>
+        <w:rPr>
+          <w:noProof/>
+        </w:rPr>
+        <w:lastRenderedPageBreak/>
+        <w:drawing>
+          <wp:inline distT="0" distB="0" distL="0" distR="0" wp14:anchorId="4F34487D" wp14:editId="23CDC14C">
+            <wp:extent cx="2771044" cy="1519981"/>
+            <wp:effectExtent l="0" t="0" r="0" b="0"/>
+            <wp:docPr id="39" name="image85.png"/>
+            <wp:cNvGraphicFramePr/>
+            <a:graphic xmlns:a="http://schemas.openxmlformats.org/drawingml/2006/main">
+              <a:graphicData uri="http://schemas.openxmlformats.org/drawingml/2006/picture">
+                <pic:pic xmlns:pic="http://schemas.openxmlformats.org/drawingml/2006/picture">
+                  <pic:nvPicPr>
+                    <pic:cNvPr id="0" name="image85.png"/>
+                    <pic:cNvPicPr preferRelativeResize="0"/>
+                  </pic:nvPicPr>
+                  <pic:blipFill>
+                    <a:blip r:embed="rId31"/>
+                    <a:srcRect/>
+                    <a:stretch>
+                      <a:fillRect/>
+                    </a:stretch>
+                  </pic:blipFill>
+                  <pic:spPr>
+                    <a:xfrm>
+                      <a:off x="0" y="0"/>
+                      <a:ext cx="2771044" cy="1519981"/>
+                    </a:xfrm>
+                    <a:prstGeom prst="rect">
+                      <a:avLst/>
+                    </a:prstGeom>
+                    <a:ln/>
+                  </pic:spPr>
+                </pic:pic>
+              </a:graphicData>
+            </a:graphic>
+          </wp:inline>
+        </w:drawing>
+      </w:r>
+    </w:p>
+    <w:tbl>
+      <w:tblPr>
+        <w:tblW w:w="9242" w:type="dxa"/>
+        <w:tblInd w:w="-115" w:type="dxa"/>
+        <w:tblBorders>
+          <w:top w:val="single" w:sz="8" w:space="0" w:color="4F81BD"/>
+          <w:left w:val="single" w:sz="8" w:space="0" w:color="4F81BD"/>
+          <w:bottom w:val="single" w:sz="8" w:space="0" w:color="4F81BD"/>
+          <w:right w:val="single" w:sz="8" w:space="0" w:color="4F81BD"/>
+          <w:insideH w:val="single" w:sz="8" w:space="0" w:color="4F81BD"/>
+          <w:insideV w:val="single" w:sz="8" w:space="0" w:color="4F81BD"/>
+        </w:tblBorders>
+        <w:tblLayout w:type="fixed"/>
+        <w:tblLook w:val="04A0" w:firstRow="1" w:lastRow="0" w:firstColumn="1" w:lastColumn="0" w:noHBand="0" w:noVBand="1"/>
+      </w:tblPr>
+      <w:tblGrid>
+        <w:gridCol w:w="1526"/>
+        <w:gridCol w:w="7716"/>
+      </w:tblGrid>
+      <w:tr>
+        <w:tc>
+          <w:tcPr>
+            <w:tcW w:w="9242" w:type="dxa"/>
+            <w:gridSpan w:val="2"/>
+            <w:tcBorders>
+              <w:top w:val="nil"/>
+              <w:bottom w:val="single" w:sz="4" w:space="0" w:color="FFFFFF"/>
+            </w:tcBorders>
+            <w:shd w:val="clear" w:color="auto" w:fill="1F497D"/>
+          </w:tcPr>
+          <w:p>
+            <w:pPr>
+              <w:rPr>
+                <w:b/>
+              </w:rPr>
+            </w:pPr>
+            <w:r>
+              <w:t xml:space="preserve">Test &lt;#009&gt; </w:t>
+            </w:r>
+          </w:p>
+        </w:tc>
+      </w:tr>
+      <w:tr>
+        <w:tc>
+          <w:tcPr>
+            <w:tcW w:w="1526" w:type="dxa"/>
+            <w:tcBorders>
+              <w:top w:val="single" w:sz="4" w:space="0" w:color="FFFFFF"/>
+              <w:bottom w:val="single" w:sz="4" w:space="0" w:color="FFFFFF"/>
+            </w:tcBorders>
+            <w:shd w:val="clear" w:color="auto" w:fill="1F497D"/>
+          </w:tcPr>
+          <w:p>
+            <w:pPr>
+              <w:rPr>
+                <w:b/>
+              </w:rPr>
+            </w:pPr>
+            <w:r>
+              <w:rPr>
+                <w:b/>
+              </w:rPr>
+              <w:t>Description</w:t>
+            </w:r>
+          </w:p>
+        </w:tc>
+        <w:tc>
+          <w:tcPr>
+            <w:tcW w:w="7716" w:type="dxa"/>
+            <w:tcBorders>
+              <w:top w:val="single" w:sz="4" w:space="0" w:color="FFFFFF"/>
+              <w:bottom w:val="single" w:sz="4" w:space="0" w:color="FFFFFF"/>
+            </w:tcBorders>
+            <w:shd w:val="clear" w:color="auto" w:fill="DBE5F1"/>
+          </w:tcPr>
+          <w:p>
+            <w:pPr>
+              <w:rPr>
+                <w:rFonts w:ascii="Comic Sans MS" w:eastAsia="Comic Sans MS" w:hAnsi="Comic Sans MS" w:cs="Comic Sans MS"/>
+                <w:i/>
+                <w:color w:val="4A452A"/>
+                <w:sz w:val="20"/>
+                <w:szCs w:val="20"/>
+                <w:lang w:val="es-ES"/>
+              </w:rPr>
+            </w:pPr>
+            <w:r>
+              <w:rPr>
+                <w:rFonts w:ascii="Comic Sans MS" w:eastAsia="Comic Sans MS" w:hAnsi="Comic Sans MS" w:cs="Comic Sans MS"/>
+                <w:i/>
+                <w:color w:val="4A452A"/>
+                <w:sz w:val="20"/>
+                <w:szCs w:val="20"/>
+                <w:lang w:val="es-ES"/>
+              </w:rPr>
+              <w:t>Comprobar que al dejar todos los campos vacíos el sistema muestra los errores correspondientes.</w:t>
+            </w:r>
+          </w:p>
+        </w:tc>
+      </w:tr>
+      <w:tr>
+        <w:tc>
+          <w:tcPr>
+            <w:tcW w:w="1526" w:type="dxa"/>
+            <w:tcBorders>
+              <w:top w:val="single" w:sz="4" w:space="0" w:color="FFFFFF"/>
+              <w:bottom w:val="single" w:sz="4" w:space="0" w:color="FFFFFF"/>
+            </w:tcBorders>
+            <w:shd w:val="clear" w:color="auto" w:fill="1F497D"/>
+          </w:tcPr>
+          <w:p>
+            <w:pPr>
+              <w:rPr>
+                <w:b/>
+              </w:rPr>
+            </w:pPr>
+            <w:r>
+              <w:rPr>
+                <w:b/>
+              </w:rPr>
+              <w:t>Expected</w:t>
+            </w:r>
+          </w:p>
+        </w:tc>
+        <w:tc>
+          <w:tcPr>
+            <w:tcW w:w="7716" w:type="dxa"/>
+            <w:tcBorders>
+              <w:top w:val="single" w:sz="4" w:space="0" w:color="FFFFFF"/>
+              <w:bottom w:val="single" w:sz="4" w:space="0" w:color="FFFFFF"/>
+            </w:tcBorders>
+          </w:tcPr>
+          <w:p>
+            <w:pPr>
+              <w:rPr>
+                <w:rFonts w:ascii="Comic Sans MS" w:eastAsia="Comic Sans MS" w:hAnsi="Comic Sans MS" w:cs="Comic Sans MS"/>
+                <w:i/>
+                <w:color w:val="4A452A"/>
+                <w:sz w:val="20"/>
+                <w:szCs w:val="20"/>
+                <w:lang w:val="es-ES"/>
+              </w:rPr>
+            </w:pPr>
+            <w:r>
+              <w:rPr>
+                <w:rFonts w:ascii="Comic Sans MS" w:eastAsia="Comic Sans MS" w:hAnsi="Comic Sans MS" w:cs="Comic Sans MS"/>
+                <w:i/>
+                <w:color w:val="4A452A"/>
+                <w:sz w:val="20"/>
+                <w:szCs w:val="20"/>
+                <w:lang w:val="es-ES"/>
+              </w:rPr>
+              <w:t xml:space="preserve">No se creará la tarjeta de crédito y se deberán mostrar los errores reflejados en la imagen del </w:t>
+            </w:r>
+            <w:r>
+              <w:rPr>
+                <w:rFonts w:ascii="Comic Sans MS" w:eastAsia="Comic Sans MS" w:hAnsi="Comic Sans MS" w:cs="Comic Sans MS"/>
+                <w:b/>
+                <w:i/>
+                <w:color w:val="4A452A"/>
+                <w:sz w:val="20"/>
+                <w:szCs w:val="20"/>
+                <w:lang w:val="es-ES"/>
+              </w:rPr>
+              <w:t>Test &lt;#003&gt;</w:t>
+            </w:r>
+            <w:r>
+              <w:rPr>
+                <w:rFonts w:ascii="Comic Sans MS" w:eastAsia="Comic Sans MS" w:hAnsi="Comic Sans MS" w:cs="Comic Sans MS"/>
+                <w:color w:val="4A452A"/>
+                <w:sz w:val="20"/>
+                <w:szCs w:val="20"/>
+                <w:lang w:val="es-ES"/>
+              </w:rPr>
+              <w:t>.</w:t>
+            </w:r>
+          </w:p>
+        </w:tc>
+      </w:tr>
+      <w:tr>
+        <w:tc>
+          <w:tcPr>
+            <w:tcW w:w="1526" w:type="dxa"/>
+            <w:tcBorders>
+              <w:top w:val="single" w:sz="4" w:space="0" w:color="FFFFFF"/>
+              <w:bottom w:val="single" w:sz="4" w:space="0" w:color="FFFFFF"/>
+            </w:tcBorders>
+            <w:shd w:val="clear" w:color="auto" w:fill="1F497D"/>
+          </w:tcPr>
+          <w:p>
+            <w:pPr>
+              <w:rPr>
+                <w:b/>
+              </w:rPr>
+            </w:pPr>
+            <w:r>
+              <w:rPr>
+                <w:b/>
+              </w:rPr>
+              <w:t>Outcome</w:t>
+            </w:r>
+          </w:p>
+        </w:tc>
+        <w:tc>
+          <w:tcPr>
+            <w:tcW w:w="7716" w:type="dxa"/>
+            <w:tcBorders>
+              <w:top w:val="single" w:sz="4" w:space="0" w:color="FFFFFF"/>
+              <w:bottom w:val="single" w:sz="4" w:space="0" w:color="FFFFFF"/>
+            </w:tcBorders>
+            <w:shd w:val="clear" w:color="auto" w:fill="DBE5F1"/>
+          </w:tcPr>
+          <w:p>
+            <w:pPr>
+              <w:rPr>
+                <w:rFonts w:ascii="Comic Sans MS" w:eastAsia="Comic Sans MS" w:hAnsi="Comic Sans MS" w:cs="Comic Sans MS"/>
+                <w:i/>
+                <w:color w:val="4A452A"/>
+                <w:sz w:val="20"/>
+                <w:szCs w:val="20"/>
+                <w:lang w:val="es-ES"/>
+              </w:rPr>
+            </w:pPr>
+            <w:r>
+              <w:rPr>
+                <w:rFonts w:ascii="Comic Sans MS" w:eastAsia="Comic Sans MS" w:hAnsi="Comic Sans MS" w:cs="Comic Sans MS"/>
+                <w:i/>
+                <w:color w:val="4A452A"/>
+                <w:sz w:val="20"/>
+                <w:szCs w:val="20"/>
+                <w:lang w:val="es-ES"/>
+              </w:rPr>
+              <w:t>Los errores son los mismos que los de la imagen.</w:t>
+            </w:r>
+          </w:p>
+        </w:tc>
+      </w:tr>
+      <w:tr>
+        <w:tc>
+          <w:tcPr>
+            <w:tcW w:w="1526" w:type="dxa"/>
+            <w:tcBorders>
+              <w:top w:val="single" w:sz="4" w:space="0" w:color="FFFFFF"/>
+              <w:bottom w:val="nil"/>
+            </w:tcBorders>
+            <w:shd w:val="clear" w:color="auto" w:fill="1F497D"/>
+          </w:tcPr>
+          <w:p>
+            <w:pPr>
+              <w:rPr>
+                <w:b/>
+              </w:rPr>
+            </w:pPr>
+            <w:r>
+              <w:rPr>
+                <w:b/>
+              </w:rPr>
+              <w:t>Notes</w:t>
+            </w:r>
+          </w:p>
+        </w:tc>
+        <w:tc>
+          <w:tcPr>
+            <w:tcW w:w="7716" w:type="dxa"/>
+            <w:tcBorders>
+              <w:top w:val="single" w:sz="4" w:space="0" w:color="FFFFFF"/>
+              <w:bottom w:val="nil"/>
+            </w:tcBorders>
+          </w:tcPr>
+          <w:p>
+            <w:pPr>
+              <w:rPr>
+                <w:rFonts w:ascii="Comic Sans MS" w:eastAsia="Comic Sans MS" w:hAnsi="Comic Sans MS" w:cs="Comic Sans MS"/>
+                <w:i/>
+                <w:color w:val="4A452A"/>
+                <w:sz w:val="20"/>
+                <w:szCs w:val="20"/>
+              </w:rPr>
+            </w:pPr>
+          </w:p>
+        </w:tc>
+      </w:tr>
+    </w:tbl>
+    <w:p/>
+    <w:tbl>
+      <w:tblPr>
+        <w:tblW w:w="9242" w:type="dxa"/>
+        <w:tblInd w:w="-115" w:type="dxa"/>
+        <w:tblBorders>
+          <w:top w:val="single" w:sz="8" w:space="0" w:color="4F81BD"/>
+          <w:left w:val="single" w:sz="8" w:space="0" w:color="4F81BD"/>
+          <w:bottom w:val="single" w:sz="8" w:space="0" w:color="4F81BD"/>
+          <w:right w:val="single" w:sz="8" w:space="0" w:color="4F81BD"/>
+          <w:insideH w:val="single" w:sz="8" w:space="0" w:color="4F81BD"/>
+          <w:insideV w:val="single" w:sz="8" w:space="0" w:color="4F81BD"/>
+        </w:tblBorders>
+        <w:tblLayout w:type="fixed"/>
+        <w:tblLook w:val="04A0" w:firstRow="1" w:lastRow="0" w:firstColumn="1" w:lastColumn="0" w:noHBand="0" w:noVBand="1"/>
+      </w:tblPr>
+      <w:tblGrid>
+        <w:gridCol w:w="1526"/>
+        <w:gridCol w:w="7716"/>
+      </w:tblGrid>
+      <w:tr>
+        <w:tc>
+          <w:tcPr>
+            <w:tcW w:w="9242" w:type="dxa"/>
+            <w:gridSpan w:val="2"/>
+            <w:tcBorders>
+              <w:top w:val="nil"/>
+              <w:bottom w:val="single" w:sz="4" w:space="0" w:color="FFFFFF"/>
+            </w:tcBorders>
+            <w:shd w:val="clear" w:color="auto" w:fill="1F497D"/>
+          </w:tcPr>
+          <w:p>
+            <w:pPr>
+              <w:rPr>
+                <w:b/>
+              </w:rPr>
+            </w:pPr>
+            <w:r>
+              <w:t xml:space="preserve">Test &lt;#010&gt; </w:t>
+            </w:r>
+          </w:p>
+        </w:tc>
+      </w:tr>
+      <w:tr>
+        <w:tc>
+          <w:tcPr>
+            <w:tcW w:w="1526" w:type="dxa"/>
+            <w:tcBorders>
+              <w:top w:val="single" w:sz="4" w:space="0" w:color="FFFFFF"/>
+              <w:bottom w:val="single" w:sz="4" w:space="0" w:color="FFFFFF"/>
+            </w:tcBorders>
+            <w:shd w:val="clear" w:color="auto" w:fill="1F497D"/>
+          </w:tcPr>
+          <w:p>
+            <w:pPr>
+              <w:rPr>
+                <w:b/>
+              </w:rPr>
+            </w:pPr>
+            <w:r>
+              <w:rPr>
+                <w:b/>
+              </w:rPr>
+              <w:t>Description</w:t>
+            </w:r>
+          </w:p>
+        </w:tc>
+        <w:tc>
+          <w:tcPr>
+            <w:tcW w:w="7716" w:type="dxa"/>
+            <w:tcBorders>
+              <w:top w:val="single" w:sz="4" w:space="0" w:color="FFFFFF"/>
+              <w:bottom w:val="single" w:sz="4" w:space="0" w:color="FFFFFF"/>
+            </w:tcBorders>
+            <w:shd w:val="clear" w:color="auto" w:fill="DBE5F1"/>
+          </w:tcPr>
+          <w:p>
+            <w:pPr>
+              <w:rPr>
+                <w:rFonts w:ascii="Comic Sans MS" w:eastAsia="Comic Sans MS" w:hAnsi="Comic Sans MS" w:cs="Comic Sans MS"/>
+                <w:i/>
+                <w:color w:val="4A452A"/>
+                <w:sz w:val="20"/>
+                <w:szCs w:val="20"/>
+                <w:lang w:val="es-ES"/>
+              </w:rPr>
+            </w:pPr>
+            <w:r>
+              <w:rPr>
+                <w:rFonts w:ascii="Comic Sans MS" w:eastAsia="Comic Sans MS" w:hAnsi="Comic Sans MS" w:cs="Comic Sans MS"/>
+                <w:i/>
+                <w:color w:val="4A452A"/>
+                <w:sz w:val="20"/>
+                <w:szCs w:val="20"/>
+                <w:lang w:val="es-ES"/>
+              </w:rPr>
+              <w:t>Comprobar que no se puede crear una tarjeta de crédito con una fecha de expiración pasada.</w:t>
+            </w:r>
+          </w:p>
+        </w:tc>
+      </w:tr>
+      <w:tr>
+        <w:tc>
+          <w:tcPr>
+            <w:tcW w:w="1526" w:type="dxa"/>
+            <w:tcBorders>
+              <w:top w:val="single" w:sz="4" w:space="0" w:color="FFFFFF"/>
+              <w:bottom w:val="single" w:sz="4" w:space="0" w:color="FFFFFF"/>
+            </w:tcBorders>
+            <w:shd w:val="clear" w:color="auto" w:fill="1F497D"/>
+          </w:tcPr>
+          <w:p>
+            <w:pPr>
+              <w:rPr>
+                <w:b/>
+              </w:rPr>
+            </w:pPr>
+            <w:r>
+              <w:rPr>
+                <w:b/>
+              </w:rPr>
+              <w:t>Expected</w:t>
+            </w:r>
+          </w:p>
+        </w:tc>
+        <w:tc>
+          <w:tcPr>
+            <w:tcW w:w="7716" w:type="dxa"/>
+            <w:tcBorders>
+              <w:top w:val="single" w:sz="4" w:space="0" w:color="FFFFFF"/>
+              <w:bottom w:val="single" w:sz="4" w:space="0" w:color="FFFFFF"/>
+            </w:tcBorders>
+          </w:tcPr>
+          <w:p>
+            <w:pPr>
+              <w:rPr>
+                <w:rFonts w:ascii="Comic Sans MS" w:eastAsia="Comic Sans MS" w:hAnsi="Comic Sans MS" w:cs="Comic Sans MS"/>
+                <w:i/>
+                <w:color w:val="4A452A"/>
+                <w:sz w:val="20"/>
+                <w:szCs w:val="20"/>
+                <w:lang w:val="es-ES"/>
+              </w:rPr>
+            </w:pPr>
+            <w:r>
+              <w:rPr>
+                <w:rFonts w:ascii="Comic Sans MS" w:eastAsia="Comic Sans MS" w:hAnsi="Comic Sans MS" w:cs="Comic Sans MS"/>
+                <w:i/>
+                <w:color w:val="4A452A"/>
+                <w:sz w:val="20"/>
+                <w:szCs w:val="20"/>
+                <w:lang w:val="es-ES"/>
+              </w:rPr>
+              <w:t>No se creará la tarjeta de crédito y se deberá mostrar un error con el mensaje “No se pudo realizar la operación”.</w:t>
+            </w:r>
+          </w:p>
+        </w:tc>
+      </w:tr>
+      <w:tr>
+        <w:tc>
+          <w:tcPr>
+            <w:tcW w:w="1526" w:type="dxa"/>
+            <w:tcBorders>
+              <w:top w:val="single" w:sz="4" w:space="0" w:color="FFFFFF"/>
+              <w:bottom w:val="single" w:sz="4" w:space="0" w:color="FFFFFF"/>
+            </w:tcBorders>
+            <w:shd w:val="clear" w:color="auto" w:fill="1F497D"/>
+          </w:tcPr>
+          <w:p>
+            <w:pPr>
+              <w:rPr>
+                <w:b/>
+              </w:rPr>
+            </w:pPr>
+            <w:r>
+              <w:rPr>
+                <w:b/>
+              </w:rPr>
+              <w:t>Outcome</w:t>
+            </w:r>
+          </w:p>
+        </w:tc>
+        <w:tc>
+          <w:tcPr>
+            <w:tcW w:w="7716" w:type="dxa"/>
+            <w:tcBorders>
+              <w:top w:val="single" w:sz="4" w:space="0" w:color="FFFFFF"/>
+              <w:bottom w:val="single" w:sz="4" w:space="0" w:color="FFFFFF"/>
+            </w:tcBorders>
+            <w:shd w:val="clear" w:color="auto" w:fill="DBE5F1"/>
+          </w:tcPr>
+          <w:p>
+            <w:pPr>
+              <w:rPr>
+                <w:rFonts w:ascii="Comic Sans MS" w:eastAsia="Comic Sans MS" w:hAnsi="Comic Sans MS" w:cs="Comic Sans MS"/>
+                <w:i/>
+                <w:color w:val="4A452A"/>
+                <w:sz w:val="20"/>
+                <w:szCs w:val="20"/>
+                <w:lang w:val="es-ES"/>
+              </w:rPr>
+            </w:pPr>
+            <w:r>
+              <w:rPr>
+                <w:rFonts w:ascii="Comic Sans MS" w:eastAsia="Comic Sans MS" w:hAnsi="Comic Sans MS" w:cs="Comic Sans MS"/>
+                <w:i/>
+                <w:color w:val="4A452A"/>
+                <w:sz w:val="20"/>
+                <w:szCs w:val="20"/>
+                <w:lang w:val="es-ES"/>
+              </w:rPr>
+              <w:t>Efectivamente, no se puede introducir una fecha de expiración pasada.</w:t>
+            </w:r>
+          </w:p>
+        </w:tc>
+      </w:tr>
+      <w:tr>
+        <w:tc>
+          <w:tcPr>
+            <w:tcW w:w="1526" w:type="dxa"/>
+            <w:tcBorders>
+              <w:top w:val="single" w:sz="4" w:space="0" w:color="FFFFFF"/>
+              <w:bottom w:val="nil"/>
+            </w:tcBorders>
+            <w:shd w:val="clear" w:color="auto" w:fill="1F497D"/>
+          </w:tcPr>
+          <w:p>
+            <w:pPr>
+              <w:rPr>
+                <w:b/>
+              </w:rPr>
+            </w:pPr>
+            <w:r>
+              <w:rPr>
+                <w:b/>
+              </w:rPr>
+              <w:t>Notes</w:t>
+            </w:r>
+          </w:p>
+        </w:tc>
+        <w:tc>
+          <w:tcPr>
+            <w:tcW w:w="7716" w:type="dxa"/>
+            <w:tcBorders>
+              <w:top w:val="single" w:sz="4" w:space="0" w:color="FFFFFF"/>
+              <w:bottom w:val="nil"/>
+            </w:tcBorders>
+          </w:tcPr>
+          <w:p>
+            <w:pPr>
+              <w:rPr>
+                <w:rFonts w:ascii="Comic Sans MS" w:eastAsia="Comic Sans MS" w:hAnsi="Comic Sans MS" w:cs="Comic Sans MS"/>
+                <w:i/>
+                <w:color w:val="4A452A"/>
+                <w:sz w:val="20"/>
+                <w:szCs w:val="20"/>
+              </w:rPr>
+            </w:pPr>
+          </w:p>
+        </w:tc>
+      </w:tr>
+    </w:tbl>
+    <w:p/>
+    <w:tbl>
+      <w:tblPr>
+        <w:tblW w:w="9242" w:type="dxa"/>
+        <w:tblInd w:w="-115" w:type="dxa"/>
+        <w:tblBorders>
+          <w:top w:val="single" w:sz="8" w:space="0" w:color="4F81BD"/>
+          <w:left w:val="single" w:sz="8" w:space="0" w:color="4F81BD"/>
+          <w:bottom w:val="single" w:sz="8" w:space="0" w:color="4F81BD"/>
+          <w:right w:val="single" w:sz="8" w:space="0" w:color="4F81BD"/>
+          <w:insideH w:val="single" w:sz="8" w:space="0" w:color="4F81BD"/>
+          <w:insideV w:val="single" w:sz="8" w:space="0" w:color="4F81BD"/>
+        </w:tblBorders>
+        <w:tblLayout w:type="fixed"/>
+        <w:tblLook w:val="04A0" w:firstRow="1" w:lastRow="0" w:firstColumn="1" w:lastColumn="0" w:noHBand="0" w:noVBand="1"/>
+      </w:tblPr>
+      <w:tblGrid>
+        <w:gridCol w:w="1526"/>
+        <w:gridCol w:w="7716"/>
+      </w:tblGrid>
+      <w:tr>
+        <w:tc>
+          <w:tcPr>
+            <w:tcW w:w="9242" w:type="dxa"/>
+            <w:gridSpan w:val="2"/>
+            <w:tcBorders>
+              <w:top w:val="nil"/>
+              <w:bottom w:val="single" w:sz="4" w:space="0" w:color="FFFFFF"/>
+            </w:tcBorders>
+            <w:shd w:val="clear" w:color="auto" w:fill="1F497D"/>
+          </w:tcPr>
+          <w:p>
+            <w:pPr>
+              <w:rPr>
+                <w:b/>
+              </w:rPr>
+            </w:pPr>
+            <w:r>
+              <w:t xml:space="preserve">Test &lt;#011&gt; </w:t>
+            </w:r>
+          </w:p>
+        </w:tc>
+      </w:tr>
+      <w:tr>
+        <w:tc>
+          <w:tcPr>
+            <w:tcW w:w="1526" w:type="dxa"/>
+            <w:tcBorders>
+              <w:top w:val="single" w:sz="4" w:space="0" w:color="FFFFFF"/>
+              <w:bottom w:val="single" w:sz="4" w:space="0" w:color="FFFFFF"/>
+            </w:tcBorders>
+            <w:shd w:val="clear" w:color="auto" w:fill="1F497D"/>
+          </w:tcPr>
+          <w:p>
+            <w:pPr>
+              <w:rPr>
+                <w:b/>
+              </w:rPr>
+            </w:pPr>
+            <w:r>
+              <w:rPr>
+                <w:b/>
+              </w:rPr>
+              <w:t>Description</w:t>
+            </w:r>
+          </w:p>
+        </w:tc>
+        <w:tc>
+          <w:tcPr>
+            <w:tcW w:w="7716" w:type="dxa"/>
+            <w:tcBorders>
+              <w:top w:val="single" w:sz="4" w:space="0" w:color="FFFFFF"/>
+              <w:bottom w:val="single" w:sz="4" w:space="0" w:color="FFFFFF"/>
+            </w:tcBorders>
+            <w:shd w:val="clear" w:color="auto" w:fill="DBE5F1"/>
+          </w:tcPr>
+          <w:p>
+            <w:pPr>
+              <w:rPr>
+                <w:rFonts w:ascii="Comic Sans MS" w:eastAsia="Comic Sans MS" w:hAnsi="Comic Sans MS" w:cs="Comic Sans MS"/>
+                <w:i/>
+                <w:color w:val="4A452A"/>
+                <w:sz w:val="20"/>
+                <w:szCs w:val="20"/>
+                <w:lang w:val="es-ES"/>
+              </w:rPr>
+            </w:pPr>
+            <w:r>
+              <w:rPr>
+                <w:rFonts w:ascii="Comic Sans MS" w:eastAsia="Comic Sans MS" w:hAnsi="Comic Sans MS" w:cs="Comic Sans MS"/>
+                <w:i/>
+                <w:color w:val="4A452A"/>
+                <w:sz w:val="20"/>
+                <w:szCs w:val="20"/>
+                <w:lang w:val="es-ES"/>
+              </w:rPr>
+              <w:t>Comprobar que si se introducen los datos correctos se crea la tarjeta de crédito</w:t>
+            </w:r>
+          </w:p>
+        </w:tc>
+      </w:tr>
+      <w:tr>
+        <w:tc>
+          <w:tcPr>
+            <w:tcW w:w="1526" w:type="dxa"/>
+            <w:tcBorders>
+              <w:top w:val="single" w:sz="4" w:space="0" w:color="FFFFFF"/>
+              <w:bottom w:val="single" w:sz="4" w:space="0" w:color="FFFFFF"/>
+            </w:tcBorders>
+            <w:shd w:val="clear" w:color="auto" w:fill="1F497D"/>
+          </w:tcPr>
+          <w:p>
+            <w:pPr>
+              <w:rPr>
+                <w:b/>
+              </w:rPr>
+            </w:pPr>
+            <w:r>
+              <w:rPr>
+                <w:b/>
+              </w:rPr>
+              <w:t>Expected</w:t>
+            </w:r>
+          </w:p>
+        </w:tc>
+        <w:tc>
+          <w:tcPr>
+            <w:tcW w:w="7716" w:type="dxa"/>
+            <w:tcBorders>
+              <w:top w:val="single" w:sz="4" w:space="0" w:color="FFFFFF"/>
+              <w:bottom w:val="single" w:sz="4" w:space="0" w:color="FFFFFF"/>
+            </w:tcBorders>
+          </w:tcPr>
+          <w:p>
+            <w:pPr>
+              <w:rPr>
+                <w:rFonts w:ascii="Comic Sans MS" w:eastAsia="Comic Sans MS" w:hAnsi="Comic Sans MS" w:cs="Comic Sans MS"/>
+                <w:i/>
+                <w:color w:val="4A452A"/>
+                <w:sz w:val="20"/>
+                <w:szCs w:val="20"/>
+                <w:lang w:val="es-ES"/>
+              </w:rPr>
+            </w:pPr>
+            <w:r>
+              <w:rPr>
+                <w:rFonts w:ascii="Comic Sans MS" w:eastAsia="Comic Sans MS" w:hAnsi="Comic Sans MS" w:cs="Comic Sans MS"/>
+                <w:i/>
+                <w:color w:val="4A452A"/>
+                <w:sz w:val="20"/>
+                <w:szCs w:val="20"/>
+                <w:lang w:val="es-ES"/>
+              </w:rPr>
+              <w:t>El sistema creará la tarjeta de crédito y redirigirá a la vista de mostrar una tarjeta de crédito.</w:t>
+            </w:r>
+          </w:p>
+        </w:tc>
+      </w:tr>
+      <w:tr>
+        <w:tc>
+          <w:tcPr>
+            <w:tcW w:w="1526" w:type="dxa"/>
+            <w:tcBorders>
+              <w:top w:val="single" w:sz="4" w:space="0" w:color="FFFFFF"/>
+              <w:bottom w:val="single" w:sz="4" w:space="0" w:color="FFFFFF"/>
+            </w:tcBorders>
+            <w:shd w:val="clear" w:color="auto" w:fill="1F497D"/>
+          </w:tcPr>
+          <w:p>
+            <w:pPr>
+              <w:rPr>
+                <w:b/>
+              </w:rPr>
+            </w:pPr>
+            <w:r>
+              <w:rPr>
+                <w:b/>
+              </w:rPr>
+              <w:t>Outcome</w:t>
+            </w:r>
+          </w:p>
+        </w:tc>
+        <w:tc>
+          <w:tcPr>
+            <w:tcW w:w="7716" w:type="dxa"/>
+            <w:tcBorders>
+              <w:top w:val="single" w:sz="4" w:space="0" w:color="FFFFFF"/>
+              <w:bottom w:val="single" w:sz="4" w:space="0" w:color="FFFFFF"/>
+            </w:tcBorders>
+            <w:shd w:val="clear" w:color="auto" w:fill="DBE5F1"/>
+          </w:tcPr>
+          <w:p>
+            <w:pPr>
+              <w:rPr>
+                <w:rFonts w:ascii="Comic Sans MS" w:eastAsia="Comic Sans MS" w:hAnsi="Comic Sans MS" w:cs="Comic Sans MS"/>
+                <w:i/>
+                <w:color w:val="4A452A"/>
+                <w:sz w:val="20"/>
+                <w:szCs w:val="20"/>
+                <w:lang w:val="es-ES"/>
+              </w:rPr>
+            </w:pPr>
+            <w:r>
+              <w:rPr>
+                <w:rFonts w:ascii="Comic Sans MS" w:eastAsia="Comic Sans MS" w:hAnsi="Comic Sans MS" w:cs="Comic Sans MS"/>
+                <w:i/>
+                <w:color w:val="4A452A"/>
+                <w:sz w:val="20"/>
+                <w:szCs w:val="20"/>
+                <w:lang w:val="es-ES"/>
+              </w:rPr>
+              <w:t>La tarjeta de crédito se guarda correctamente.</w:t>
+            </w:r>
+          </w:p>
+        </w:tc>
+      </w:tr>
+      <w:tr>
+        <w:tc>
+          <w:tcPr>
+            <w:tcW w:w="1526" w:type="dxa"/>
+            <w:tcBorders>
+              <w:top w:val="single" w:sz="4" w:space="0" w:color="FFFFFF"/>
+              <w:bottom w:val="nil"/>
+            </w:tcBorders>
+            <w:shd w:val="clear" w:color="auto" w:fill="1F497D"/>
+          </w:tcPr>
+          <w:p>
+            <w:pPr>
+              <w:rPr>
+                <w:b/>
+              </w:rPr>
+            </w:pPr>
+            <w:r>
+              <w:rPr>
+                <w:b/>
+              </w:rPr>
+              <w:t>Notes</w:t>
+            </w:r>
+          </w:p>
+        </w:tc>
+        <w:tc>
+          <w:tcPr>
+            <w:tcW w:w="7716" w:type="dxa"/>
+            <w:tcBorders>
+              <w:top w:val="single" w:sz="4" w:space="0" w:color="FFFFFF"/>
+              <w:bottom w:val="nil"/>
+            </w:tcBorders>
+          </w:tcPr>
+          <w:p>
+            <w:pPr>
+              <w:rPr>
+                <w:rFonts w:ascii="Comic Sans MS" w:eastAsia="Comic Sans MS" w:hAnsi="Comic Sans MS" w:cs="Comic Sans MS"/>
+                <w:i/>
+                <w:color w:val="4A452A"/>
+                <w:sz w:val="20"/>
+                <w:szCs w:val="20"/>
+              </w:rPr>
+            </w:pPr>
+          </w:p>
+        </w:tc>
+      </w:tr>
+    </w:tbl>
+    <w:p/>
+    <w:tbl>
+      <w:tblPr>
+        <w:tblW w:w="9242" w:type="dxa"/>
+        <w:tblInd w:w="-115" w:type="dxa"/>
+        <w:tblBorders>
+          <w:top w:val="single" w:sz="8" w:space="0" w:color="4F81BD"/>
+          <w:left w:val="single" w:sz="8" w:space="0" w:color="4F81BD"/>
+          <w:bottom w:val="single" w:sz="8" w:space="0" w:color="4F81BD"/>
+          <w:right w:val="single" w:sz="8" w:space="0" w:color="4F81BD"/>
+          <w:insideH w:val="single" w:sz="8" w:space="0" w:color="4F81BD"/>
+          <w:insideV w:val="single" w:sz="8" w:space="0" w:color="4F81BD"/>
+        </w:tblBorders>
+        <w:tblLayout w:type="fixed"/>
+        <w:tblLook w:val="04A0" w:firstRow="1" w:lastRow="0" w:firstColumn="1" w:lastColumn="0" w:noHBand="0" w:noVBand="1"/>
+      </w:tblPr>
+      <w:tblGrid>
+        <w:gridCol w:w="1526"/>
+        <w:gridCol w:w="7716"/>
+      </w:tblGrid>
+      <w:tr>
+        <w:tc>
+          <w:tcPr>
+            <w:tcW w:w="9242" w:type="dxa"/>
+            <w:gridSpan w:val="2"/>
+            <w:tcBorders>
+              <w:top w:val="nil"/>
+              <w:bottom w:val="single" w:sz="4" w:space="0" w:color="FFFFFF"/>
+            </w:tcBorders>
+            <w:shd w:val="clear" w:color="auto" w:fill="1F497D"/>
+          </w:tcPr>
+          <w:p>
+            <w:pPr>
+              <w:rPr>
+                <w:b/>
+                <w:color w:val="FFFFFF" w:themeColor="background1"/>
+              </w:rPr>
+            </w:pPr>
+            <w:r>
+              <w:rPr>
+                <w:b/>
+                <w:color w:val="FFFFFF" w:themeColor="background1"/>
+              </w:rPr>
+              <w:lastRenderedPageBreak/>
+              <w:t xml:space="preserve">Test &lt;#012&gt; </w:t>
+            </w:r>
+          </w:p>
+        </w:tc>
+      </w:tr>
+      <w:tr>
+        <w:tc>
+          <w:tcPr>
+            <w:tcW w:w="1526" w:type="dxa"/>
+            <w:tcBorders>
+              <w:top w:val="single" w:sz="4" w:space="0" w:color="FFFFFF"/>
+              <w:bottom w:val="single" w:sz="4" w:space="0" w:color="FFFFFF"/>
+            </w:tcBorders>
+            <w:shd w:val="clear" w:color="auto" w:fill="1F497D"/>
+          </w:tcPr>
+          <w:p>
+            <w:pPr>
+              <w:rPr>
+                <w:b/>
+                <w:color w:val="FFFFFF" w:themeColor="background1"/>
+              </w:rPr>
+            </w:pPr>
+            <w:r>
+              <w:rPr>
+                <w:b/>
+                <w:color w:val="FFFFFF" w:themeColor="background1"/>
+              </w:rPr>
+              <w:t>Description</w:t>
+            </w:r>
+          </w:p>
+        </w:tc>
+        <w:tc>
+          <w:tcPr>
+            <w:tcW w:w="7716" w:type="dxa"/>
+            <w:tcBorders>
+              <w:top w:val="single" w:sz="4" w:space="0" w:color="FFFFFF"/>
+              <w:bottom w:val="single" w:sz="4" w:space="0" w:color="FFFFFF"/>
+            </w:tcBorders>
+            <w:shd w:val="clear" w:color="auto" w:fill="DBE5F1"/>
+          </w:tcPr>
+          <w:p>
+            <w:pPr>
+              <w:rPr>
+                <w:rFonts w:ascii="Comic Sans MS" w:eastAsia="Comic Sans MS" w:hAnsi="Comic Sans MS" w:cs="Comic Sans MS"/>
+                <w:i/>
+                <w:color w:val="4A452A"/>
+                <w:sz w:val="20"/>
+                <w:szCs w:val="20"/>
+                <w:lang w:val="es-ES"/>
+              </w:rPr>
+            </w:pPr>
+            <w:r>
+              <w:rPr>
+                <w:rFonts w:ascii="Comic Sans MS" w:eastAsia="Comic Sans MS" w:hAnsi="Comic Sans MS" w:cs="Comic Sans MS"/>
+                <w:i/>
+                <w:color w:val="4A452A"/>
+                <w:sz w:val="20"/>
+                <w:szCs w:val="20"/>
+                <w:lang w:val="es-ES"/>
+              </w:rPr>
+              <w:t>Comprobar que funciona el botón “Cancelar”.</w:t>
+            </w:r>
+          </w:p>
+        </w:tc>
+      </w:tr>
+      <w:tr>
+        <w:tc>
+          <w:tcPr>
+            <w:tcW w:w="1526" w:type="dxa"/>
+            <w:tcBorders>
+              <w:top w:val="single" w:sz="4" w:space="0" w:color="FFFFFF"/>
+              <w:bottom w:val="single" w:sz="4" w:space="0" w:color="FFFFFF"/>
+            </w:tcBorders>
+            <w:shd w:val="clear" w:color="auto" w:fill="1F497D"/>
+          </w:tcPr>
+          <w:p>
+            <w:pPr>
+              <w:rPr>
+                <w:b/>
+                <w:color w:val="FFFFFF" w:themeColor="background1"/>
+              </w:rPr>
+            </w:pPr>
+            <w:r>
+              <w:rPr>
+                <w:b/>
+                <w:color w:val="FFFFFF" w:themeColor="background1"/>
+              </w:rPr>
+              <w:t>Expected</w:t>
+            </w:r>
+          </w:p>
+        </w:tc>
+        <w:tc>
+          <w:tcPr>
+            <w:tcW w:w="7716" w:type="dxa"/>
+            <w:tcBorders>
+              <w:top w:val="single" w:sz="4" w:space="0" w:color="FFFFFF"/>
+              <w:bottom w:val="single" w:sz="4" w:space="0" w:color="FFFFFF"/>
+            </w:tcBorders>
+          </w:tcPr>
+          <w:p>
+            <w:pPr>
+              <w:rPr>
+                <w:rFonts w:ascii="Comic Sans MS" w:eastAsia="Comic Sans MS" w:hAnsi="Comic Sans MS" w:cs="Comic Sans MS"/>
+                <w:i/>
+                <w:color w:val="4A452A"/>
+                <w:sz w:val="20"/>
+                <w:szCs w:val="20"/>
+                <w:lang w:val="es-ES"/>
+              </w:rPr>
+            </w:pPr>
+            <w:r>
+              <w:rPr>
+                <w:rFonts w:ascii="Comic Sans MS" w:eastAsia="Comic Sans MS" w:hAnsi="Comic Sans MS" w:cs="Comic Sans MS"/>
+                <w:i/>
+                <w:color w:val="4A452A"/>
+                <w:sz w:val="20"/>
+                <w:szCs w:val="20"/>
+                <w:lang w:val="es-ES"/>
+              </w:rPr>
+              <w:t>El sistema no creará la tarjeta de crédito y se redirigirá a la vista de mostrar una tarjeta de crédito.</w:t>
+            </w:r>
+          </w:p>
+        </w:tc>
+      </w:tr>
+      <w:tr>
+        <w:tc>
+          <w:tcPr>
+            <w:tcW w:w="1526" w:type="dxa"/>
+            <w:tcBorders>
+              <w:top w:val="single" w:sz="4" w:space="0" w:color="FFFFFF"/>
+              <w:bottom w:val="single" w:sz="4" w:space="0" w:color="FFFFFF"/>
+            </w:tcBorders>
+            <w:shd w:val="clear" w:color="auto" w:fill="1F497D"/>
+          </w:tcPr>
+          <w:p>
+            <w:pPr>
+              <w:rPr>
+                <w:b/>
+                <w:color w:val="FFFFFF" w:themeColor="background1"/>
+              </w:rPr>
+            </w:pPr>
+            <w:r>
+              <w:rPr>
+                <w:b/>
+                <w:color w:val="FFFFFF" w:themeColor="background1"/>
+              </w:rPr>
+              <w:t>Outcome</w:t>
+            </w:r>
+          </w:p>
+        </w:tc>
+        <w:tc>
+          <w:tcPr>
+            <w:tcW w:w="7716" w:type="dxa"/>
+            <w:tcBorders>
+              <w:top w:val="single" w:sz="4" w:space="0" w:color="FFFFFF"/>
+              <w:bottom w:val="single" w:sz="4" w:space="0" w:color="FFFFFF"/>
+            </w:tcBorders>
+            <w:shd w:val="clear" w:color="auto" w:fill="DBE5F1"/>
+          </w:tcPr>
+          <w:p>
+            <w:pPr>
+              <w:rPr>
+                <w:rFonts w:ascii="Comic Sans MS" w:eastAsia="Comic Sans MS" w:hAnsi="Comic Sans MS" w:cs="Comic Sans MS"/>
+                <w:i/>
+                <w:color w:val="4A452A"/>
+                <w:sz w:val="20"/>
+                <w:szCs w:val="20"/>
+              </w:rPr>
+            </w:pPr>
+            <w:proofErr w:type="spellStart"/>
+            <w:r>
+              <w:rPr>
+                <w:rFonts w:ascii="Comic Sans MS" w:eastAsia="Comic Sans MS" w:hAnsi="Comic Sans MS" w:cs="Comic Sans MS"/>
+                <w:i/>
+                <w:color w:val="4A452A"/>
+                <w:sz w:val="20"/>
+                <w:szCs w:val="20"/>
+              </w:rPr>
+              <w:t>Te</w:t>
+            </w:r>
+            <w:proofErr w:type="spellEnd"/>
+            <w:r>
+              <w:rPr>
+                <w:rFonts w:ascii="Comic Sans MS" w:eastAsia="Comic Sans MS" w:hAnsi="Comic Sans MS" w:cs="Comic Sans MS"/>
+                <w:i/>
+                <w:color w:val="4A452A"/>
+                <w:sz w:val="20"/>
+                <w:szCs w:val="20"/>
+              </w:rPr>
+              <w:t xml:space="preserve"> </w:t>
+            </w:r>
+            <w:proofErr w:type="spellStart"/>
+            <w:r>
+              <w:rPr>
+                <w:rFonts w:ascii="Comic Sans MS" w:eastAsia="Comic Sans MS" w:hAnsi="Comic Sans MS" w:cs="Comic Sans MS"/>
+                <w:i/>
+                <w:color w:val="4A452A"/>
+                <w:sz w:val="20"/>
+                <w:szCs w:val="20"/>
+              </w:rPr>
+              <w:t>redirige</w:t>
+            </w:r>
+            <w:proofErr w:type="spellEnd"/>
+            <w:r>
+              <w:rPr>
+                <w:rFonts w:ascii="Comic Sans MS" w:eastAsia="Comic Sans MS" w:hAnsi="Comic Sans MS" w:cs="Comic Sans MS"/>
+                <w:i/>
+                <w:color w:val="4A452A"/>
+                <w:sz w:val="20"/>
+                <w:szCs w:val="20"/>
+              </w:rPr>
+              <w:t xml:space="preserve"> </w:t>
+            </w:r>
+            <w:proofErr w:type="spellStart"/>
+            <w:r>
+              <w:rPr>
+                <w:rFonts w:ascii="Comic Sans MS" w:eastAsia="Comic Sans MS" w:hAnsi="Comic Sans MS" w:cs="Comic Sans MS"/>
+                <w:i/>
+                <w:color w:val="4A452A"/>
+                <w:sz w:val="20"/>
+                <w:szCs w:val="20"/>
+              </w:rPr>
+              <w:t>correctamente</w:t>
+            </w:r>
+            <w:proofErr w:type="spellEnd"/>
+            <w:r>
+              <w:rPr>
+                <w:rFonts w:ascii="Comic Sans MS" w:eastAsia="Comic Sans MS" w:hAnsi="Comic Sans MS" w:cs="Comic Sans MS"/>
+                <w:i/>
+                <w:color w:val="4A452A"/>
+                <w:sz w:val="20"/>
+                <w:szCs w:val="20"/>
+              </w:rPr>
+              <w:t>.</w:t>
+            </w:r>
+          </w:p>
+        </w:tc>
+      </w:tr>
+      <w:tr>
+        <w:tc>
+          <w:tcPr>
+            <w:tcW w:w="1526" w:type="dxa"/>
+            <w:tcBorders>
+              <w:top w:val="single" w:sz="4" w:space="0" w:color="FFFFFF"/>
+              <w:bottom w:val="nil"/>
+            </w:tcBorders>
+            <w:shd w:val="clear" w:color="auto" w:fill="1F497D"/>
+          </w:tcPr>
+          <w:p>
+            <w:pPr>
+              <w:rPr>
+                <w:b/>
+                <w:color w:val="FFFFFF" w:themeColor="background1"/>
+              </w:rPr>
+            </w:pPr>
+            <w:r>
+              <w:rPr>
+                <w:b/>
+                <w:color w:val="FFFFFF" w:themeColor="background1"/>
+              </w:rPr>
+              <w:t>Notes</w:t>
+            </w:r>
+          </w:p>
+        </w:tc>
+        <w:tc>
+          <w:tcPr>
+            <w:tcW w:w="7716" w:type="dxa"/>
+            <w:tcBorders>
+              <w:top w:val="single" w:sz="4" w:space="0" w:color="FFFFFF"/>
+              <w:bottom w:val="nil"/>
+            </w:tcBorders>
+          </w:tcPr>
+          <w:p>
+            <w:pPr>
+              <w:rPr>
+                <w:rFonts w:ascii="Comic Sans MS" w:eastAsia="Comic Sans MS" w:hAnsi="Comic Sans MS" w:cs="Comic Sans MS"/>
+                <w:i/>
+                <w:color w:val="4A452A"/>
+                <w:sz w:val="20"/>
+                <w:szCs w:val="20"/>
+              </w:rPr>
+            </w:pPr>
+          </w:p>
+        </w:tc>
+      </w:tr>
+    </w:tbl>
+    <w:p>
+      <w:pPr>
+        <w:rPr>
+          <w:lang w:val="es-ES"/>
+        </w:rPr>
+      </w:pPr>
+    </w:p>
+    <w:p>
+      <w:pPr>
+        <w:pStyle w:val="Ttulo1"/>
+        <w:rPr>
+          <w:lang w:val="es-ES"/>
+        </w:rPr>
+      </w:pPr>
+      <w:r>
+        <w:rPr>
+          <w:lang w:val="es-ES"/>
+        </w:rPr>
+        <w:t>Caso de uso 00</w:t>
+      </w:r>
+      <w:r>
+        <w:rPr>
+          <w:lang w:val="es-ES"/>
+        </w:rPr>
+        <w:t>9 Listar reservas.</w:t>
+      </w:r>
+    </w:p>
+    <w:p>
+      <w:pPr>
+        <w:pStyle w:val="Subttulo"/>
+        <w:rPr>
+          <w:lang w:val="es-ES"/>
+        </w:rPr>
+      </w:pPr>
+      <w:r>
+        <w:rPr>
+          <w:lang w:val="es-ES"/>
+        </w:rPr>
+        <w:t>Descripción</w:t>
+      </w:r>
+    </w:p>
+    <w:p>
+      <w:pPr>
+        <w:pStyle w:val="Notes"/>
+        <w:rPr>
+          <w:lang w:val="es-ES"/>
+        </w:rPr>
+      </w:pPr>
+      <w:r>
+        <w:rPr>
+          <w:lang w:val="es-ES"/>
+        </w:rPr>
+        <w:t>Un actor autenticado como usuario deberá ser capaz de listar las reservas</w:t>
+      </w:r>
+      <w:r>
+        <w:rPr>
+          <w:lang w:val="es-ES"/>
+        </w:rPr>
+        <w:t xml:space="preserve"> que ha realizado</w:t>
+      </w:r>
+      <w:r>
+        <w:rPr>
+          <w:lang w:val="es-ES"/>
+        </w:rPr>
+        <w:t xml:space="preserve"> de los vuelos</w:t>
+      </w:r>
+      <w:r>
+        <w:rPr>
+          <w:lang w:val="es-ES"/>
+        </w:rPr>
+        <w:t xml:space="preserve"> ofertados</w:t>
+      </w:r>
+      <w:r>
+        <w:rPr>
+          <w:lang w:val="es-ES"/>
+        </w:rPr>
+        <w:t>.</w:t>
+      </w:r>
+    </w:p>
+    <w:p>
+      <w:pPr>
+        <w:pStyle w:val="Subttulo"/>
+        <w:rPr>
+          <w:lang w:val="es-ES"/>
+        </w:rPr>
+      </w:pPr>
+      <w:r>
+        <w:rPr>
+          <w:lang w:val="es-ES"/>
+        </w:rPr>
+        <w:t>Acceso</w:t>
+      </w:r>
+    </w:p>
+    <w:p>
+      <w:pPr>
+        <w:pStyle w:val="Notes"/>
+        <w:rPr>
+          <w:lang w:val="es-ES"/>
+        </w:rPr>
+      </w:pPr>
+      <w:r>
+        <w:rPr>
+          <w:lang w:val="es-ES"/>
+        </w:rPr>
+        <w:t>Se podrá acceder a través de la opción “Reservas” del menú principal autenticado como usuario.</w:t>
+      </w:r>
+    </w:p>
+    <w:p>
+      <w:pPr>
+        <w:pStyle w:val="Subttulo"/>
+        <w:rPr>
+          <w:lang w:val="es-ES"/>
+        </w:rPr>
+      </w:pPr>
+      <w:r>
+        <w:rPr>
+          <w:lang w:val="es-ES"/>
+        </w:rPr>
+        <w:t>Pruebas</w:t>
+      </w:r>
+    </w:p>
+    <w:tbl>
+      <w:tblPr>
+        <w:tblStyle w:val="Cuadrculavistosa-nfasis1"/>
+        <w:tblW w:w="0" w:type="auto"/>
+        <w:tblLook w:val="04A0" w:firstRow="1" w:lastRow="0" w:firstColumn="1" w:lastColumn="0" w:noHBand="0" w:noVBand="1"/>
+      </w:tblPr>
+      <w:tblGrid>
+        <w:gridCol w:w="1526"/>
+        <w:gridCol w:w="7716"/>
+      </w:tblGrid>
+      <w:tr>
+        <w:trPr>
+          <w:cnfStyle w:val="100000000000" w:firstRow="1" w:lastRow="0" w:firstColumn="0" w:lastColumn="0" w:oddVBand="0" w:evenVBand="0" w:oddHBand="0" w:evenHBand="0" w:firstRowFirstColumn="0" w:firstRowLastColumn="0" w:lastRowFirstColumn="0" w:lastRowLastColumn="0"/>
+        </w:trPr>
+        <w:tc>
+          <w:tcPr>
+            <w:cnfStyle w:val="001000000000" w:firstRow="0" w:lastRow="0" w:firstColumn="1" w:lastColumn="0" w:oddVBand="0" w:evenVBand="0" w:oddHBand="0" w:evenHBand="0" w:firstRowFirstColumn="0" w:firstRowLastColumn="0" w:lastRowFirstColumn="0" w:lastRowLastColumn="0"/>
+            <w:tcW w:w="9242" w:type="dxa"/>
+            <w:gridSpan w:val="2"/>
+            <w:tcBorders>
+              <w:top w:val="nil"/>
+              <w:bottom w:val="single" w:sz="4" w:space="0" w:color="FFFFFF" w:themeColor="background1"/>
+            </w:tcBorders>
+            <w:shd w:val="clear" w:color="auto" w:fill="1F497D" w:themeFill="text2"/>
+          </w:tcPr>
+          <w:p>
+            <w:pPr>
+              <w:rPr>
+                <w:rStyle w:val="Textoennegrita"/>
+                <w:lang w:val="es-ES"/>
+              </w:rPr>
+            </w:pPr>
+            <w:r>
+              <w:rPr>
+                <w:rStyle w:val="Textoennegrita"/>
+                <w:lang w:val="es-ES"/>
+              </w:rPr>
+              <w:t xml:space="preserve">Test &lt;#001&gt; </w:t>
+            </w:r>
+          </w:p>
+        </w:tc>
+      </w:tr>
+      <w:tr>
+        <w:trPr>
+          <w:cnfStyle w:val="000000100000" w:firstRow="0" w:lastRow="0" w:firstColumn="0" w:lastColumn="0" w:oddVBand="0" w:evenVBand="0" w:oddHBand="1" w:evenHBand="0" w:firstRowFirstColumn="0" w:firstRowLastColumn="0" w:lastRowFirstColumn="0" w:lastRowLastColumn="0"/>
+        </w:trPr>
+        <w:tc>
+          <w:tcPr>
+            <w:cnfStyle w:val="001000000000" w:firstRow="0" w:lastRow="0" w:firstColumn="1" w:lastColumn="0" w:oddVBand="0" w:evenVBand="0" w:oddHBand="0" w:evenHBand="0" w:firstRowFirstColumn="0" w:firstRowLastColumn="0" w:lastRowFirstColumn="0" w:lastRowLastColumn="0"/>
+            <w:tcW w:w="1526" w:type="dxa"/>
+            <w:tcBorders>
+              <w:top w:val="single" w:sz="4" w:space="0" w:color="FFFFFF" w:themeColor="background1"/>
+              <w:bottom w:val="single" w:sz="4" w:space="0" w:color="FFFFFF" w:themeColor="background1"/>
+            </w:tcBorders>
+            <w:shd w:val="clear" w:color="auto" w:fill="1F497D" w:themeFill="text2"/>
+          </w:tcPr>
+          <w:p>
+            <w:pPr>
+              <w:rPr>
+                <w:rStyle w:val="Textoennegrita"/>
+                <w:lang w:val="es-ES"/>
+              </w:rPr>
+            </w:pPr>
+            <w:proofErr w:type="spellStart"/>
+            <w:r>
+              <w:rPr>
+                <w:rStyle w:val="Textoennegrita"/>
+                <w:lang w:val="es-ES"/>
+              </w:rPr>
+              <w:t>Description</w:t>
+            </w:r>
+            <w:proofErr w:type="spellEnd"/>
+          </w:p>
+        </w:tc>
+        <w:tc>
+          <w:tcPr>
+            <w:tcW w:w="7716" w:type="dxa"/>
+            <w:tcBorders>
+              <w:top w:val="single" w:sz="4" w:space="0" w:color="FFFFFF" w:themeColor="background1"/>
+              <w:bottom w:val="single" w:sz="4" w:space="0" w:color="FFFFFF" w:themeColor="background1"/>
+            </w:tcBorders>
+            <w:shd w:val="clear" w:color="auto" w:fill="DBE5F1" w:themeFill="accent1" w:themeFillTint="33"/>
+          </w:tcPr>
+          <w:p>
+            <w:pPr>
+              <w:pStyle w:val="Notes"/>
+              <w:cnfStyle w:val="000000100000" w:firstRow="0" w:lastRow="0" w:firstColumn="0" w:lastColumn="0" w:oddVBand="0" w:evenVBand="0" w:oddHBand="1" w:evenHBand="0" w:firstRowFirstColumn="0" w:firstRowLastColumn="0" w:lastRowFirstColumn="0" w:lastRowLastColumn="0"/>
+              <w:rPr>
+                <w:lang w:val="es-ES"/>
+              </w:rPr>
+            </w:pPr>
+            <w:r>
+              <w:rPr>
+                <w:lang w:val="es-ES"/>
+              </w:rPr>
               <w:t xml:space="preserve">Comprobar que </w:t>
             </w:r>
             <w:r>
               <w:rPr>
                 <w:lang w:val="es-ES"/>
               </w:rPr>
-              <w:t xml:space="preserve">la lista de </w:t>
-            </w:r>
-            <w:r>
-              <w:rPr>
-                <w:lang w:val="es-ES"/>
-              </w:rPr>
-              <w:t>reservas</w:t>
-            </w:r>
-            <w:r>
-              <w:rPr>
-                <w:lang w:val="es-ES"/>
-              </w:rPr>
-              <w:t xml:space="preserve"> se muestra correctamente con todos </w:t>
-            </w:r>
-            <w:r>
-              <w:rPr>
-                <w:lang w:val="es-ES"/>
-              </w:rPr>
-              <w:t>sus</w:t>
-            </w:r>
-            <w:r>
-              <w:rPr>
-                <w:lang w:val="es-ES"/>
-              </w:rPr>
-              <w:t xml:space="preserve"> campos</w:t>
+              <w:t>la lista de reservas se muestra correctamente con todos sus campos</w:t>
             </w:r>
             <w:r>
               <w:rPr>
@@ -18079,7 +21985,7 @@
                     <pic:cNvPicPr/>
                   </pic:nvPicPr>
                   <pic:blipFill>
-                    <a:blip r:embed="rId28"/>
+                    <a:blip r:embed="rId32"/>
                     <a:stretch>
                       <a:fillRect/>
                     </a:stretch>
@@ -18417,6 +22323,7 @@
                 <w:rStyle w:val="Textoennegrita"/>
                 <w:lang w:val="es-ES"/>
               </w:rPr>
+              <w:lastRenderedPageBreak/>
               <w:t>Test &lt;#00</w:t>
             </w:r>
             <w:r>
@@ -18682,7 +22589,6 @@
           <w:noProof/>
           <w:lang w:val="es-ES" w:eastAsia="es-ES"/>
         </w:rPr>
-        <w:lastRenderedPageBreak/>
         <w:drawing>
           <wp:inline distT="0" distB="0" distL="0" distR="0" wp14:anchorId="7AEDC93E" wp14:editId="4B217B36">
             <wp:extent cx="3686175" cy="3083800"/>
@@ -18699,7 +22605,7 @@
                     <pic:cNvPicPr/>
                   </pic:nvPicPr>
                   <pic:blipFill>
-                    <a:blip r:embed="rId29"/>
+                    <a:blip r:embed="rId33"/>
                     <a:stretch>
                       <a:fillRect/>
                     </a:stretch>
@@ -19014,7 +22920,7 @@
                     <pic:cNvPicPr/>
                   </pic:nvPicPr>
                   <pic:blipFill>
-                    <a:blip r:embed="rId30"/>
+                    <a:blip r:embed="rId34"/>
                     <a:stretch>
                       <a:fillRect/>
                     </a:stretch>
@@ -19352,6 +23258,7 @@
                 <w:rStyle w:val="Textoennegrita"/>
                 <w:lang w:val="es-ES"/>
               </w:rPr>
+              <w:lastRenderedPageBreak/>
               <w:t>Test &lt;#00</w:t>
             </w:r>
             <w:r>
@@ -19596,27 +23503,20 @@
           <w:lang w:val="es-ES"/>
         </w:rPr>
       </w:pPr>
-      <w:bookmarkStart w:id="9" w:name="_Toc484132761"/>
+      <w:bookmarkStart w:id="10" w:name="_Toc484132761"/>
       <w:r>
         <w:rPr>
           <w:lang w:val="es-ES"/>
         </w:rPr>
-        <w:lastRenderedPageBreak/>
-        <w:t>Caso de uso 00</w:t>
+        <w:t>Caso de uso 010</w:t>
       </w:r>
       <w:r>
         <w:rPr>
           <w:lang w:val="es-ES"/>
         </w:rPr>
-        <w:t>9</w:t>
-      </w:r>
-      <w:r>
-        <w:rPr>
-          <w:lang w:val="es-ES"/>
-        </w:rPr>
         <w:t xml:space="preserve"> Listar facturas.</w:t>
       </w:r>
-      <w:bookmarkEnd w:id="9"/>
+      <w:bookmarkEnd w:id="10"/>
     </w:p>
     <w:p>
       <w:pPr>
@@ -20017,7 +23917,7 @@
                     <pic:cNvPicPr/>
                   </pic:nvPicPr>
                   <pic:blipFill>
-                    <a:blip r:embed="rId31"/>
+                    <a:blip r:embed="rId35"/>
                     <a:stretch>
                       <a:fillRect/>
                     </a:stretch>
@@ -20037,8 +23937,6 @@
           </wp:inline>
         </w:drawing>
       </w:r>
-      <w:bookmarkStart w:id="10" w:name="_GoBack"/>
-      <w:bookmarkEnd w:id="10"/>
     </w:p>
     <w:tbl>
       <w:tblPr>
@@ -20332,13 +24230,14 @@
         <w:rPr>
           <w:lang w:val="es-ES"/>
         </w:rPr>
+        <w:lastRenderedPageBreak/>
         <w:t>Caso de uso 0</w:t>
       </w:r>
       <w:r>
         <w:rPr>
           <w:lang w:val="es-ES"/>
         </w:rPr>
-        <w:t>10</w:t>
+        <w:t>11</w:t>
       </w:r>
       <w:r>
         <w:rPr>
@@ -20384,7 +24283,7 @@
         <w:rPr>
           <w:lang w:val="es-ES"/>
         </w:rPr>
-        <w:t>1</w:t>
+        <w:t>2</w:t>
       </w:r>
       <w:r>
         <w:rPr>
@@ -20418,7 +24317,7 @@
         <w:rPr>
           <w:lang w:val="es-ES"/>
         </w:rPr>
-        <w:t>2</w:t>
+        <w:t>3</w:t>
       </w:r>
       <w:r>
         <w:rPr>
@@ -20583,7 +24482,6 @@
         <w:rPr>
           <w:lang w:val="es-ES"/>
         </w:rPr>
-        <w:lastRenderedPageBreak/>
         <w:t>Se puede acceder mediante el botón “</w:t>
       </w:r>
       <w:r>
@@ -20933,7 +24831,7 @@
                     </pic:cNvPicPr>
                   </pic:nvPicPr>
                   <pic:blipFill>
-                    <a:blip r:embed="rId32" cstate="print"/>
+                    <a:blip r:embed="rId36" cstate="print"/>
                     <a:srcRect/>
                     <a:stretch>
                       <a:fillRect/>
@@ -21265,6 +25163,7 @@
           <w:noProof/>
           <w:lang w:val="es-ES" w:eastAsia="es-ES"/>
         </w:rPr>
+        <w:lastRenderedPageBreak/>
         <w:drawing>
           <wp:inline distT="0" distB="0" distL="0" distR="0" wp14:anchorId="56059CF1" wp14:editId="3062B6CC">
             <wp:extent cx="4505325" cy="2409825"/>
@@ -21283,7 +25182,7 @@
                     </pic:cNvPicPr>
                   </pic:nvPicPr>
                   <pic:blipFill>
-                    <a:blip r:embed="rId33" cstate="print"/>
+                    <a:blip r:embed="rId37" cstate="print"/>
                     <a:srcRect/>
                     <a:stretch>
                       <a:fillRect/>
@@ -21356,7 +25255,6 @@
                 <w:rStyle w:val="Textoennegrita"/>
                 <w:lang w:val="es-ES"/>
               </w:rPr>
-              <w:lastRenderedPageBreak/>
               <w:t>Test &lt;#00</w:t>
             </w:r>
             <w:r>
@@ -21646,7 +25544,7 @@
         <w:rPr>
           <w:lang w:val="es-ES"/>
         </w:rPr>
-        <w:t>3</w:t>
+        <w:t>4</w:t>
       </w:r>
       <w:r>
         <w:rPr>
@@ -22090,7 +25988,7 @@
                     </pic:cNvPicPr>
                   </pic:nvPicPr>
                   <pic:blipFill>
-                    <a:blip r:embed="rId34" cstate="print"/>
+                    <a:blip r:embed="rId38" cstate="print"/>
                     <a:srcRect/>
                     <a:stretch>
                       <a:fillRect/>
@@ -22989,7 +26887,7 @@
                     </pic:cNvPicPr>
                   </pic:nvPicPr>
                   <pic:blipFill>
-                    <a:blip r:embed="rId35" cstate="print"/>
+                    <a:blip r:embed="rId39" cstate="print"/>
                     <a:srcRect/>
                     <a:stretch>
                       <a:fillRect/>
@@ -23878,7 +27776,13 @@
         <w:rPr>
           <w:lang w:val="es-ES"/>
         </w:rPr>
-        <w:t xml:space="preserve">4 </w:t>
+        <w:t>5</w:t>
+      </w:r>
+      <w:r>
+        <w:rPr>
+          <w:lang w:val="es-ES"/>
+        </w:rPr>
+        <w:t xml:space="preserve"> </w:t>
       </w:r>
       <w:r>
         <w:rPr>
@@ -24368,7 +28272,7 @@
                     </pic:cNvPicPr>
                   </pic:nvPicPr>
                   <pic:blipFill>
-                    <a:blip r:embed="rId36" cstate="print"/>
+                    <a:blip r:embed="rId40" cstate="print"/>
                     <a:srcRect/>
                     <a:stretch>
                       <a:fillRect/>
@@ -25000,7 +28904,7 @@
                     </pic:cNvPicPr>
                   </pic:nvPicPr>
                   <pic:blipFill>
-                    <a:blip r:embed="rId37" cstate="print"/>
+                    <a:blip r:embed="rId41" cstate="print"/>
                     <a:srcRect/>
                     <a:stretch>
                       <a:fillRect/>
@@ -25357,7 +29261,7 @@
                     </pic:cNvPicPr>
                   </pic:nvPicPr>
                   <pic:blipFill>
-                    <a:blip r:embed="rId38" cstate="print"/>
+                    <a:blip r:embed="rId42" cstate="print"/>
                     <a:srcRect/>
                     <a:stretch>
                       <a:fillRect/>
@@ -26286,7 +30190,7 @@
         <w:rPr>
           <w:lang w:val="es-ES"/>
         </w:rPr>
-        <w:t>5</w:t>
+        <w:t>6</w:t>
       </w:r>
       <w:r>
         <w:rPr>
@@ -26700,7 +30604,7 @@
                     </pic:cNvPicPr>
                   </pic:nvPicPr>
                   <pic:blipFill>
-                    <a:blip r:embed="rId39" cstate="print"/>
+                    <a:blip r:embed="rId43" cstate="print"/>
                     <a:srcRect/>
                     <a:stretch>
                       <a:fillRect/>
@@ -27593,7 +31497,7 @@
                     </pic:cNvPicPr>
                   </pic:nvPicPr>
                   <pic:blipFill>
-                    <a:blip r:embed="rId40" cstate="print"/>
+                    <a:blip r:embed="rId44" cstate="print"/>
                     <a:srcRect/>
                     <a:stretch>
                       <a:fillRect/>
@@ -28206,7 +32110,7 @@
                     </pic:cNvPicPr>
                   </pic:nvPicPr>
                   <pic:blipFill>
-                    <a:blip r:embed="rId41" cstate="print"/>
+                    <a:blip r:embed="rId45" cstate="print"/>
                     <a:srcRect/>
                     <a:stretch>
                       <a:fillRect/>
@@ -28564,7 +32468,7 @@
                     </pic:cNvPicPr>
                   </pic:nvPicPr>
                   <pic:blipFill>
-                    <a:blip r:embed="rId42" cstate="print"/>
+                    <a:blip r:embed="rId46" cstate="print"/>
                     <a:srcRect/>
                     <a:stretch>
                       <a:fillRect/>
@@ -28918,7 +32822,7 @@
         <w:rPr>
           <w:lang w:val="es-ES"/>
         </w:rPr>
-        <w:t>6</w:t>
+        <w:t>7</w:t>
       </w:r>
       <w:r>
         <w:rPr>
@@ -28964,7 +32868,7 @@
         <w:rPr>
           <w:lang w:val="es-ES"/>
         </w:rPr>
-        <w:t>7</w:t>
+        <w:t>8</w:t>
       </w:r>
       <w:r>
         <w:rPr>
@@ -29454,7 +33358,7 @@
                     </pic:cNvPicPr>
                   </pic:nvPicPr>
                   <pic:blipFill>
-                    <a:blip r:embed="rId43" cstate="print"/>
+                    <a:blip r:embed="rId47" cstate="print"/>
                     <a:srcRect/>
                     <a:stretch>
                       <a:fillRect/>
@@ -30370,7 +34274,7 @@
                     </pic:cNvPicPr>
                   </pic:nvPicPr>
                   <pic:blipFill>
-                    <a:blip r:embed="rId44" cstate="print"/>
+                    <a:blip r:embed="rId48" cstate="print"/>
                     <a:srcRect/>
                     <a:stretch>
                       <a:fillRect/>
@@ -30720,7 +34624,7 @@
                     </pic:cNvPicPr>
                   </pic:nvPicPr>
                   <pic:blipFill>
-                    <a:blip r:embed="rId45" cstate="print"/>
+                    <a:blip r:embed="rId49" cstate="print"/>
                     <a:srcRect/>
                     <a:stretch>
                       <a:fillRect/>
@@ -31380,7 +35284,7 @@
         <w:rPr>
           <w:lang w:val="es-ES"/>
         </w:rPr>
-        <w:t>18</w:t>
+        <w:t>19</w:t>
       </w:r>
       <w:r>
         <w:rPr>
@@ -31420,7 +35324,7 @@
         <w:rPr>
           <w:lang w:val="es-ES"/>
         </w:rPr>
-        <w:t>19</w:t>
+        <w:t>20</w:t>
       </w:r>
       <w:r>
         <w:rPr>
@@ -31460,7 +35364,7 @@
         <w:rPr>
           <w:lang w:val="es-ES"/>
         </w:rPr>
-        <w:t>20</w:t>
+        <w:t>21</w:t>
       </w:r>
       <w:r>
         <w:rPr>
@@ -31500,7 +35404,7 @@
         <w:rPr>
           <w:lang w:val="es-ES"/>
         </w:rPr>
-        <w:t>21</w:t>
+        <w:t>22</w:t>
       </w:r>
       <w:r>
         <w:rPr>
@@ -31540,7 +35444,7 @@
         <w:rPr>
           <w:lang w:val="es-ES"/>
         </w:rPr>
-        <w:t>22</w:t>
+        <w:t>23</w:t>
       </w:r>
       <w:r>
         <w:rPr>
@@ -31580,7 +35484,7 @@
         <w:rPr>
           <w:lang w:val="es-ES"/>
         </w:rPr>
-        <w:t>23</w:t>
+        <w:t>24</w:t>
       </w:r>
       <w:r>
         <w:rPr>
@@ -31620,7 +35524,7 @@
         <w:rPr>
           <w:lang w:val="es-ES"/>
         </w:rPr>
-        <w:t>24</w:t>
+        <w:t>25</w:t>
       </w:r>
       <w:r>
         <w:rPr>
@@ -31666,7 +35570,7 @@
         <w:rPr>
           <w:lang w:val="es-ES"/>
         </w:rPr>
-        <w:t>25</w:t>
+        <w:t>26</w:t>
       </w:r>
       <w:r>
         <w:rPr>
@@ -31751,7 +35655,7 @@
       </w:pPr>
     </w:p>
     <w:sectPr>
-      <w:footerReference w:type="default" r:id="rId46"/>
+      <w:footerReference w:type="default" r:id="rId50"/>
       <w:pgSz w:w="11906" w:h="16838"/>
       <w:pgMar w:top="1440" w:right="1440" w:bottom="1440" w:left="1440" w:header="708" w:footer="708" w:gutter="0"/>
       <w:cols w:space="708"/>
@@ -31816,7 +35720,7 @@
             <w:noProof/>
             <w:lang w:val="es-ES"/>
           </w:rPr>
-          <w:t>28</w:t>
+          <w:t>32</w:t>
         </w:r>
         <w:r>
           <w:rPr>
@@ -37040,7 +40944,7 @@
 </file>
 
 <file path=customXml/itemProps1.xml><?xml version="1.0" encoding="utf-8"?>
-<ds:datastoreItem xmlns:ds="http://schemas.openxmlformats.org/officeDocument/2006/customXml" ds:itemID="{80DE7935-86A0-473F-93E5-10B4E097444F}">
+<ds:datastoreItem xmlns:ds="http://schemas.openxmlformats.org/officeDocument/2006/customXml" ds:itemID="{2F05D652-0DAC-4DAD-84E6-064CF80E0B79}">
   <ds:schemaRefs>
     <ds:schemaRef ds:uri="http://schemas.openxmlformats.org/officeDocument/2006/bibliography"/>
   </ds:schemaRefs>

--- a/Item 7/My-Project-Tests.docx
+++ b/Item 7/My-Project-Tests.docx
@@ -813,6 +813,7 @@
           <w:docPartUnique/>
         </w:docPartObj>
       </w:sdtPr>
+      <w:sdtEndPr/>
       <w:sdtContent>
         <w:p>
           <w:pPr>
@@ -18349,14 +18350,7 @@
                 <w:rStyle w:val="Textoennegrita"/>
                 <w:lang w:val="es-ES"/>
               </w:rPr>
-              <w:t>0</w:t>
-            </w:r>
-            <w:r>
-              <w:rPr>
-                <w:rStyle w:val="Textoennegrita"/>
-                <w:lang w:val="es-ES"/>
-              </w:rPr>
-              <w:t>2</w:t>
+              <w:t>02</w:t>
             </w:r>
             <w:r>
               <w:rPr>
@@ -18700,14 +18694,7 @@
                 <w:rStyle w:val="Textoennegrita"/>
                 <w:lang w:val="es-ES"/>
               </w:rPr>
-              <w:t>0</w:t>
-            </w:r>
-            <w:r>
-              <w:rPr>
-                <w:rStyle w:val="Textoennegrita"/>
-                <w:lang w:val="es-ES"/>
-              </w:rPr>
-              <w:t>3</w:t>
+              <w:t>03</w:t>
             </w:r>
             <w:r>
               <w:rPr>
@@ -18972,24 +18959,12 @@
           </wp:inline>
         </w:drawing>
       </w:r>
-      <w:bookmarkStart w:id="9" w:name="_GoBack"/>
-      <w:bookmarkEnd w:id="9"/>
     </w:p>
-    <w:p/>
     <w:p/>
     <w:tbl>
       <w:tblPr>
-        <w:tblW w:w="9242" w:type="dxa"/>
-        <w:tblInd w:w="-115" w:type="dxa"/>
-        <w:tblBorders>
-          <w:top w:val="single" w:sz="8" w:space="0" w:color="4F81BD"/>
-          <w:left w:val="single" w:sz="8" w:space="0" w:color="4F81BD"/>
-          <w:bottom w:val="single" w:sz="8" w:space="0" w:color="4F81BD"/>
-          <w:right w:val="single" w:sz="8" w:space="0" w:color="4F81BD"/>
-          <w:insideH w:val="single" w:sz="8" w:space="0" w:color="4F81BD"/>
-          <w:insideV w:val="single" w:sz="8" w:space="0" w:color="4F81BD"/>
-        </w:tblBorders>
-        <w:tblLayout w:type="fixed"/>
+        <w:tblStyle w:val="Cuadrculavistosa-nfasis1"/>
+        <w:tblW w:w="0" w:type="auto"/>
         <w:tblLook w:val="04A0" w:firstRow="1" w:lastRow="0" w:firstColumn="1" w:lastColumn="0" w:noHBand="0" w:noVBand="1"/>
       </w:tblPr>
       <w:tblGrid>
@@ -18997,79 +18972,102 @@
         <w:gridCol w:w="7716"/>
       </w:tblGrid>
       <w:tr>
-        <w:tc>
-          <w:tcPr>
+        <w:trPr>
+          <w:cnfStyle w:val="100000000000" w:firstRow="1" w:lastRow="0" w:firstColumn="0" w:lastColumn="0" w:oddVBand="0" w:evenVBand="0" w:oddHBand="0" w:evenHBand="0" w:firstRowFirstColumn="0" w:firstRowLastColumn="0" w:lastRowFirstColumn="0" w:lastRowLastColumn="0"/>
+        </w:trPr>
+        <w:tc>
+          <w:tcPr>
+            <w:cnfStyle w:val="001000000000" w:firstRow="0" w:lastRow="0" w:firstColumn="1" w:lastColumn="0" w:oddVBand="0" w:evenVBand="0" w:oddHBand="0" w:evenHBand="0" w:firstRowFirstColumn="0" w:firstRowLastColumn="0" w:lastRowFirstColumn="0" w:lastRowLastColumn="0"/>
             <w:tcW w:w="9242" w:type="dxa"/>
             <w:gridSpan w:val="2"/>
             <w:tcBorders>
               <w:top w:val="nil"/>
-              <w:bottom w:val="single" w:sz="4" w:space="0" w:color="FFFFFF"/>
-            </w:tcBorders>
-            <w:shd w:val="clear" w:color="auto" w:fill="1F497D"/>
-          </w:tcPr>
-          <w:p>
-            <w:pPr>
-              <w:rPr>
-                <w:b/>
-              </w:rPr>
-            </w:pPr>
-            <w:r>
-              <w:t xml:space="preserve">Test &lt;#004&gt; </w:t>
-            </w:r>
-          </w:p>
-        </w:tc>
-      </w:tr>
-      <w:tr>
-        <w:tc>
-          <w:tcPr>
+              <w:bottom w:val="single" w:sz="4" w:space="0" w:color="FFFFFF" w:themeColor="background1"/>
+            </w:tcBorders>
+            <w:shd w:val="clear" w:color="auto" w:fill="1F497D" w:themeFill="text2"/>
+          </w:tcPr>
+          <w:p>
+            <w:pPr>
+              <w:rPr>
+                <w:rStyle w:val="Textoennegrita"/>
+                <w:lang w:val="es-ES"/>
+              </w:rPr>
+            </w:pPr>
+            <w:r>
+              <w:rPr>
+                <w:rStyle w:val="Textoennegrita"/>
+                <w:lang w:val="es-ES"/>
+              </w:rPr>
+              <w:t>Test &lt;#0</w:t>
+            </w:r>
+            <w:r>
+              <w:rPr>
+                <w:rStyle w:val="Textoennegrita"/>
+                <w:lang w:val="es-ES"/>
+              </w:rPr>
+              <w:t>04</w:t>
+            </w:r>
+            <w:r>
+              <w:rPr>
+                <w:rStyle w:val="Textoennegrita"/>
+                <w:lang w:val="es-ES"/>
+              </w:rPr>
+              <w:t xml:space="preserve">&gt; </w:t>
+            </w:r>
+          </w:p>
+        </w:tc>
+      </w:tr>
+      <w:tr>
+        <w:trPr>
+          <w:cnfStyle w:val="000000100000" w:firstRow="0" w:lastRow="0" w:firstColumn="0" w:lastColumn="0" w:oddVBand="0" w:evenVBand="0" w:oddHBand="1" w:evenHBand="0" w:firstRowFirstColumn="0" w:firstRowLastColumn="0" w:lastRowFirstColumn="0" w:lastRowLastColumn="0"/>
+        </w:trPr>
+        <w:tc>
+          <w:tcPr>
+            <w:cnfStyle w:val="001000000000" w:firstRow="0" w:lastRow="0" w:firstColumn="1" w:lastColumn="0" w:oddVBand="0" w:evenVBand="0" w:oddHBand="0" w:evenHBand="0" w:firstRowFirstColumn="0" w:firstRowLastColumn="0" w:lastRowFirstColumn="0" w:lastRowLastColumn="0"/>
             <w:tcW w:w="1526" w:type="dxa"/>
             <w:tcBorders>
-              <w:top w:val="single" w:sz="4" w:space="0" w:color="FFFFFF"/>
-              <w:bottom w:val="single" w:sz="4" w:space="0" w:color="FFFFFF"/>
-            </w:tcBorders>
-            <w:shd w:val="clear" w:color="auto" w:fill="1F497D"/>
-          </w:tcPr>
-          <w:p>
-            <w:pPr>
-              <w:rPr>
-                <w:b/>
-              </w:rPr>
-            </w:pPr>
-            <w:r>
-              <w:rPr>
-                <w:b/>
+              <w:top w:val="single" w:sz="4" w:space="0" w:color="FFFFFF" w:themeColor="background1"/>
+              <w:bottom w:val="single" w:sz="4" w:space="0" w:color="FFFFFF" w:themeColor="background1"/>
+            </w:tcBorders>
+            <w:shd w:val="clear" w:color="auto" w:fill="1F497D" w:themeFill="text2"/>
+          </w:tcPr>
+          <w:p>
+            <w:pPr>
+              <w:rPr>
+                <w:rStyle w:val="Textoennegrita"/>
+                <w:lang w:val="es-ES"/>
+              </w:rPr>
+            </w:pPr>
+            <w:proofErr w:type="spellStart"/>
+            <w:r>
+              <w:rPr>
+                <w:rStyle w:val="Textoennegrita"/>
+                <w:lang w:val="es-ES"/>
               </w:rPr>
               <w:t>Description</w:t>
             </w:r>
+            <w:proofErr w:type="spellEnd"/>
           </w:p>
         </w:tc>
         <w:tc>
           <w:tcPr>
             <w:tcW w:w="7716" w:type="dxa"/>
             <w:tcBorders>
-              <w:top w:val="single" w:sz="4" w:space="0" w:color="FFFFFF"/>
-              <w:bottom w:val="single" w:sz="4" w:space="0" w:color="FFFFFF"/>
-            </w:tcBorders>
-            <w:shd w:val="clear" w:color="auto" w:fill="DBE5F1"/>
-          </w:tcPr>
-          <w:p>
-            <w:pPr>
-              <w:rPr>
-                <w:rFonts w:ascii="Comic Sans MS" w:eastAsia="Comic Sans MS" w:hAnsi="Comic Sans MS" w:cs="Comic Sans MS"/>
-                <w:i/>
-                <w:color w:val="4A452A"/>
-                <w:sz w:val="20"/>
-                <w:szCs w:val="20"/>
-                <w:lang w:val="es-ES"/>
-              </w:rPr>
-            </w:pPr>
-            <w:r>
-              <w:rPr>
-                <w:rFonts w:ascii="Comic Sans MS" w:eastAsia="Comic Sans MS" w:hAnsi="Comic Sans MS" w:cs="Comic Sans MS"/>
-                <w:i/>
-                <w:color w:val="4A452A"/>
-                <w:sz w:val="20"/>
-                <w:szCs w:val="20"/>
+              <w:top w:val="single" w:sz="4" w:space="0" w:color="FFFFFF" w:themeColor="background1"/>
+              <w:bottom w:val="single" w:sz="4" w:space="0" w:color="FFFFFF" w:themeColor="background1"/>
+            </w:tcBorders>
+            <w:shd w:val="clear" w:color="auto" w:fill="DBE5F1" w:themeFill="accent1" w:themeFillTint="33"/>
+          </w:tcPr>
+          <w:p>
+            <w:pPr>
+              <w:pStyle w:val="Notes"/>
+              <w:cnfStyle w:val="000000100000" w:firstRow="0" w:lastRow="0" w:firstColumn="0" w:lastColumn="0" w:oddVBand="0" w:evenVBand="0" w:oddHBand="1" w:evenHBand="0" w:firstRowFirstColumn="0" w:firstRowLastColumn="0" w:lastRowFirstColumn="0" w:lastRowLastColumn="0"/>
+              <w:rPr>
+                <w:lang w:val="es-ES"/>
+              </w:rPr>
+            </w:pPr>
+            <w:r>
+              <w:rPr>
                 <w:lang w:val="es-ES"/>
               </w:rPr>
               <w:t>Comprobar que no se puede editar una tarjeta de crédito con una fecha de expiración pasada.</w:t>
@@ -19080,53 +19078,50 @@
       <w:tr>
         <w:tc>
           <w:tcPr>
+            <w:cnfStyle w:val="001000000000" w:firstRow="0" w:lastRow="0" w:firstColumn="1" w:lastColumn="0" w:oddVBand="0" w:evenVBand="0" w:oddHBand="0" w:evenHBand="0" w:firstRowFirstColumn="0" w:firstRowLastColumn="0" w:lastRowFirstColumn="0" w:lastRowLastColumn="0"/>
             <w:tcW w:w="1526" w:type="dxa"/>
             <w:tcBorders>
-              <w:top w:val="single" w:sz="4" w:space="0" w:color="FFFFFF"/>
-              <w:bottom w:val="single" w:sz="4" w:space="0" w:color="FFFFFF"/>
-            </w:tcBorders>
-            <w:shd w:val="clear" w:color="auto" w:fill="1F497D"/>
-          </w:tcPr>
-          <w:p>
-            <w:pPr>
-              <w:rPr>
-                <w:b/>
-              </w:rPr>
-            </w:pPr>
-            <w:r>
-              <w:rPr>
-                <w:b/>
+              <w:top w:val="single" w:sz="4" w:space="0" w:color="FFFFFF" w:themeColor="background1"/>
+              <w:bottom w:val="single" w:sz="4" w:space="0" w:color="FFFFFF" w:themeColor="background1"/>
+            </w:tcBorders>
+            <w:shd w:val="clear" w:color="auto" w:fill="1F497D" w:themeFill="text2"/>
+          </w:tcPr>
+          <w:p>
+            <w:pPr>
+              <w:rPr>
+                <w:rStyle w:val="Textoennegrita"/>
+                <w:lang w:val="es-ES"/>
+              </w:rPr>
+            </w:pPr>
+            <w:proofErr w:type="spellStart"/>
+            <w:r>
+              <w:rPr>
+                <w:rStyle w:val="Textoennegrita"/>
+                <w:lang w:val="es-ES"/>
               </w:rPr>
               <w:t>Expected</w:t>
             </w:r>
+            <w:proofErr w:type="spellEnd"/>
           </w:p>
         </w:tc>
         <w:tc>
           <w:tcPr>
             <w:tcW w:w="7716" w:type="dxa"/>
             <w:tcBorders>
-              <w:top w:val="single" w:sz="4" w:space="0" w:color="FFFFFF"/>
-              <w:bottom w:val="single" w:sz="4" w:space="0" w:color="FFFFFF"/>
-            </w:tcBorders>
-          </w:tcPr>
-          <w:p>
-            <w:pPr>
-              <w:rPr>
-                <w:rFonts w:ascii="Comic Sans MS" w:eastAsia="Comic Sans MS" w:hAnsi="Comic Sans MS" w:cs="Comic Sans MS"/>
-                <w:i/>
-                <w:color w:val="4A452A"/>
-                <w:sz w:val="20"/>
-                <w:szCs w:val="20"/>
-                <w:lang w:val="es-ES"/>
-              </w:rPr>
-            </w:pPr>
-            <w:r>
-              <w:rPr>
-                <w:rFonts w:ascii="Comic Sans MS" w:eastAsia="Comic Sans MS" w:hAnsi="Comic Sans MS" w:cs="Comic Sans MS"/>
-                <w:i/>
-                <w:color w:val="4A452A"/>
-                <w:sz w:val="20"/>
-                <w:szCs w:val="20"/>
+              <w:top w:val="single" w:sz="4" w:space="0" w:color="FFFFFF" w:themeColor="background1"/>
+              <w:bottom w:val="single" w:sz="4" w:space="0" w:color="FFFFFF" w:themeColor="background1"/>
+            </w:tcBorders>
+          </w:tcPr>
+          <w:p>
+            <w:pPr>
+              <w:pStyle w:val="Notes"/>
+              <w:cnfStyle w:val="000000000000" w:firstRow="0" w:lastRow="0" w:firstColumn="0" w:lastColumn="0" w:oddVBand="0" w:evenVBand="0" w:oddHBand="0" w:evenHBand="0" w:firstRowFirstColumn="0" w:firstRowLastColumn="0" w:lastRowFirstColumn="0" w:lastRowLastColumn="0"/>
+              <w:rPr>
+                <w:lang w:val="es-ES"/>
+              </w:rPr>
+            </w:pPr>
+            <w:r>
+              <w:rPr>
                 <w:lang w:val="es-ES"/>
               </w:rPr>
               <w:t>No se modificará la tarjeta de crédito y se deberá mostrar un error con el mensaje “No se pudo realizar la operación”.</w:t>
@@ -19135,82 +19130,79 @@
         </w:tc>
       </w:tr>
       <w:tr>
-        <w:tc>
-          <w:tcPr>
+        <w:trPr>
+          <w:cnfStyle w:val="000000100000" w:firstRow="0" w:lastRow="0" w:firstColumn="0" w:lastColumn="0" w:oddVBand="0" w:evenVBand="0" w:oddHBand="1" w:evenHBand="0" w:firstRowFirstColumn="0" w:firstRowLastColumn="0" w:lastRowFirstColumn="0" w:lastRowLastColumn="0"/>
+        </w:trPr>
+        <w:tc>
+          <w:tcPr>
+            <w:cnfStyle w:val="001000000000" w:firstRow="0" w:lastRow="0" w:firstColumn="1" w:lastColumn="0" w:oddVBand="0" w:evenVBand="0" w:oddHBand="0" w:evenHBand="0" w:firstRowFirstColumn="0" w:firstRowLastColumn="0" w:lastRowFirstColumn="0" w:lastRowLastColumn="0"/>
             <w:tcW w:w="1526" w:type="dxa"/>
             <w:tcBorders>
-              <w:top w:val="single" w:sz="4" w:space="0" w:color="FFFFFF"/>
-              <w:bottom w:val="single" w:sz="4" w:space="0" w:color="FFFFFF"/>
-            </w:tcBorders>
-            <w:shd w:val="clear" w:color="auto" w:fill="1F497D"/>
-          </w:tcPr>
-          <w:p>
-            <w:pPr>
-              <w:rPr>
-                <w:b/>
-              </w:rPr>
-            </w:pPr>
-            <w:r>
-              <w:rPr>
-                <w:b/>
+              <w:top w:val="single" w:sz="4" w:space="0" w:color="FFFFFF" w:themeColor="background1"/>
+              <w:bottom w:val="single" w:sz="4" w:space="0" w:color="FFFFFF" w:themeColor="background1"/>
+            </w:tcBorders>
+            <w:shd w:val="clear" w:color="auto" w:fill="1F497D" w:themeFill="text2"/>
+          </w:tcPr>
+          <w:p>
+            <w:pPr>
+              <w:rPr>
+                <w:rStyle w:val="Textoennegrita"/>
+                <w:lang w:val="es-ES"/>
+              </w:rPr>
+            </w:pPr>
+            <w:proofErr w:type="spellStart"/>
+            <w:r>
+              <w:rPr>
+                <w:rStyle w:val="Textoennegrita"/>
+                <w:lang w:val="es-ES"/>
               </w:rPr>
               <w:t>Outcome</w:t>
             </w:r>
+            <w:proofErr w:type="spellEnd"/>
           </w:p>
         </w:tc>
         <w:tc>
           <w:tcPr>
             <w:tcW w:w="7716" w:type="dxa"/>
             <w:tcBorders>
-              <w:top w:val="single" w:sz="4" w:space="0" w:color="FFFFFF"/>
-              <w:bottom w:val="single" w:sz="4" w:space="0" w:color="FFFFFF"/>
-            </w:tcBorders>
-            <w:shd w:val="clear" w:color="auto" w:fill="DBE5F1"/>
-          </w:tcPr>
-          <w:p>
-            <w:pPr>
-              <w:rPr>
-                <w:rFonts w:ascii="Comic Sans MS" w:eastAsia="Comic Sans MS" w:hAnsi="Comic Sans MS" w:cs="Comic Sans MS"/>
-                <w:i/>
-                <w:color w:val="4A452A"/>
-                <w:sz w:val="20"/>
-                <w:szCs w:val="20"/>
-                <w:lang w:val="es-ES"/>
-              </w:rPr>
-            </w:pPr>
-            <w:r>
-              <w:rPr>
-                <w:rFonts w:ascii="Comic Sans MS" w:eastAsia="Comic Sans MS" w:hAnsi="Comic Sans MS" w:cs="Comic Sans MS"/>
-                <w:i/>
-                <w:color w:val="4A452A"/>
-                <w:sz w:val="20"/>
-                <w:szCs w:val="20"/>
-                <w:lang w:val="es-ES"/>
-              </w:rPr>
-              <w:t>Si es una fecha anterior al mes y año actuales, aparece el error no se pudo realizar la operación</w:t>
-            </w:r>
-          </w:p>
-        </w:tc>
-      </w:tr>
-      <w:tr>
-        <w:tc>
-          <w:tcPr>
+              <w:top w:val="single" w:sz="4" w:space="0" w:color="FFFFFF" w:themeColor="background1"/>
+              <w:bottom w:val="single" w:sz="4" w:space="0" w:color="FFFFFF" w:themeColor="background1"/>
+            </w:tcBorders>
+            <w:shd w:val="clear" w:color="auto" w:fill="DBE5F1" w:themeFill="accent1" w:themeFillTint="33"/>
+          </w:tcPr>
+          <w:p>
+            <w:pPr>
+              <w:pStyle w:val="Notes"/>
+              <w:cnfStyle w:val="000000100000" w:firstRow="0" w:lastRow="0" w:firstColumn="0" w:lastColumn="0" w:oddVBand="0" w:evenVBand="0" w:oddHBand="1" w:evenHBand="0" w:firstRowFirstColumn="0" w:firstRowLastColumn="0" w:lastRowFirstColumn="0" w:lastRowLastColumn="0"/>
+              <w:rPr>
+                <w:lang w:val="es-ES"/>
+              </w:rPr>
+            </w:pPr>
+          </w:p>
+        </w:tc>
+      </w:tr>
+      <w:tr>
+        <w:tc>
+          <w:tcPr>
+            <w:cnfStyle w:val="001000000000" w:firstRow="0" w:lastRow="0" w:firstColumn="1" w:lastColumn="0" w:oddVBand="0" w:evenVBand="0" w:oddHBand="0" w:evenHBand="0" w:firstRowFirstColumn="0" w:firstRowLastColumn="0" w:lastRowFirstColumn="0" w:lastRowLastColumn="0"/>
             <w:tcW w:w="1526" w:type="dxa"/>
             <w:tcBorders>
-              <w:top w:val="single" w:sz="4" w:space="0" w:color="FFFFFF"/>
+              <w:top w:val="single" w:sz="4" w:space="0" w:color="FFFFFF" w:themeColor="background1"/>
               <w:bottom w:val="nil"/>
             </w:tcBorders>
-            <w:shd w:val="clear" w:color="auto" w:fill="1F497D"/>
-          </w:tcPr>
-          <w:p>
-            <w:pPr>
-              <w:rPr>
-                <w:b/>
-              </w:rPr>
-            </w:pPr>
-            <w:r>
-              <w:rPr>
-                <w:b/>
+            <w:shd w:val="clear" w:color="auto" w:fill="1F497D" w:themeFill="text2"/>
+          </w:tcPr>
+          <w:p>
+            <w:pPr>
+              <w:rPr>
+                <w:rStyle w:val="Textoennegrita"/>
+                <w:lang w:val="es-ES"/>
+              </w:rPr>
+            </w:pPr>
+            <w:r>
+              <w:rPr>
+                <w:rStyle w:val="Textoennegrita"/>
+                <w:lang w:val="es-ES"/>
               </w:rPr>
               <w:t>Notes</w:t>
             </w:r>
@@ -19220,18 +19212,16 @@
           <w:tcPr>
             <w:tcW w:w="7716" w:type="dxa"/>
             <w:tcBorders>
-              <w:top w:val="single" w:sz="4" w:space="0" w:color="FFFFFF"/>
+              <w:top w:val="single" w:sz="4" w:space="0" w:color="FFFFFF" w:themeColor="background1"/>
               <w:bottom w:val="nil"/>
             </w:tcBorders>
           </w:tcPr>
           <w:p>
             <w:pPr>
-              <w:rPr>
-                <w:rFonts w:ascii="Comic Sans MS" w:eastAsia="Comic Sans MS" w:hAnsi="Comic Sans MS" w:cs="Comic Sans MS"/>
-                <w:i/>
-                <w:color w:val="4A452A"/>
-                <w:sz w:val="20"/>
-                <w:szCs w:val="20"/>
+              <w:pStyle w:val="Notes"/>
+              <w:cnfStyle w:val="000000000000" w:firstRow="0" w:lastRow="0" w:firstColumn="0" w:lastColumn="0" w:oddVBand="0" w:evenVBand="0" w:oddHBand="0" w:evenHBand="0" w:firstRowFirstColumn="0" w:firstRowLastColumn="0" w:lastRowFirstColumn="0" w:lastRowLastColumn="0"/>
+              <w:rPr>
+                <w:lang w:val="es-ES"/>
               </w:rPr>
             </w:pPr>
           </w:p>
@@ -19241,17 +19231,8 @@
     <w:p/>
     <w:tbl>
       <w:tblPr>
-        <w:tblW w:w="9242" w:type="dxa"/>
-        <w:tblInd w:w="-115" w:type="dxa"/>
-        <w:tblBorders>
-          <w:top w:val="single" w:sz="8" w:space="0" w:color="4F81BD"/>
-          <w:left w:val="single" w:sz="8" w:space="0" w:color="4F81BD"/>
-          <w:bottom w:val="single" w:sz="8" w:space="0" w:color="4F81BD"/>
-          <w:right w:val="single" w:sz="8" w:space="0" w:color="4F81BD"/>
-          <w:insideH w:val="single" w:sz="8" w:space="0" w:color="4F81BD"/>
-          <w:insideV w:val="single" w:sz="8" w:space="0" w:color="4F81BD"/>
-        </w:tblBorders>
-        <w:tblLayout w:type="fixed"/>
+        <w:tblStyle w:val="Cuadrculavistosa-nfasis1"/>
+        <w:tblW w:w="0" w:type="auto"/>
         <w:tblLook w:val="04A0" w:firstRow="1" w:lastRow="0" w:firstColumn="1" w:lastColumn="0" w:noHBand="0" w:noVBand="1"/>
       </w:tblPr>
       <w:tblGrid>
@@ -19259,136 +19240,163 @@
         <w:gridCol w:w="7716"/>
       </w:tblGrid>
       <w:tr>
-        <w:tc>
-          <w:tcPr>
+        <w:trPr>
+          <w:cnfStyle w:val="100000000000" w:firstRow="1" w:lastRow="0" w:firstColumn="0" w:lastColumn="0" w:oddVBand="0" w:evenVBand="0" w:oddHBand="0" w:evenHBand="0" w:firstRowFirstColumn="0" w:firstRowLastColumn="0" w:lastRowFirstColumn="0" w:lastRowLastColumn="0"/>
+        </w:trPr>
+        <w:tc>
+          <w:tcPr>
+            <w:cnfStyle w:val="001000000000" w:firstRow="0" w:lastRow="0" w:firstColumn="1" w:lastColumn="0" w:oddVBand="0" w:evenVBand="0" w:oddHBand="0" w:evenHBand="0" w:firstRowFirstColumn="0" w:firstRowLastColumn="0" w:lastRowFirstColumn="0" w:lastRowLastColumn="0"/>
             <w:tcW w:w="9242" w:type="dxa"/>
             <w:gridSpan w:val="2"/>
             <w:tcBorders>
               <w:top w:val="nil"/>
-              <w:bottom w:val="single" w:sz="4" w:space="0" w:color="FFFFFF"/>
-            </w:tcBorders>
-            <w:shd w:val="clear" w:color="auto" w:fill="1F497D"/>
-          </w:tcPr>
-          <w:p>
-            <w:pPr>
-              <w:rPr>
-                <w:b/>
-              </w:rPr>
-            </w:pPr>
-            <w:r>
-              <w:t xml:space="preserve">Test &lt;#005&gt; </w:t>
-            </w:r>
-          </w:p>
-        </w:tc>
-      </w:tr>
-      <w:tr>
-        <w:tc>
-          <w:tcPr>
+              <w:bottom w:val="single" w:sz="4" w:space="0" w:color="FFFFFF" w:themeColor="background1"/>
+            </w:tcBorders>
+            <w:shd w:val="clear" w:color="auto" w:fill="1F497D" w:themeFill="text2"/>
+          </w:tcPr>
+          <w:p>
+            <w:pPr>
+              <w:rPr>
+                <w:rStyle w:val="Textoennegrita"/>
+                <w:lang w:val="es-ES"/>
+              </w:rPr>
+            </w:pPr>
+            <w:r>
+              <w:rPr>
+                <w:rStyle w:val="Textoennegrita"/>
+                <w:lang w:val="es-ES"/>
+              </w:rPr>
+              <w:t>Test &lt;#0</w:t>
+            </w:r>
+            <w:r>
+              <w:rPr>
+                <w:rStyle w:val="Textoennegrita"/>
+                <w:lang w:val="es-ES"/>
+              </w:rPr>
+              <w:t>0</w:t>
+            </w:r>
+            <w:r>
+              <w:rPr>
+                <w:rStyle w:val="Textoennegrita"/>
+                <w:lang w:val="es-ES"/>
+              </w:rPr>
+              <w:t>5</w:t>
+            </w:r>
+            <w:r>
+              <w:rPr>
+                <w:rStyle w:val="Textoennegrita"/>
+                <w:lang w:val="es-ES"/>
+              </w:rPr>
+              <w:t xml:space="preserve">&gt; </w:t>
+            </w:r>
+          </w:p>
+        </w:tc>
+      </w:tr>
+      <w:tr>
+        <w:trPr>
+          <w:cnfStyle w:val="000000100000" w:firstRow="0" w:lastRow="0" w:firstColumn="0" w:lastColumn="0" w:oddVBand="0" w:evenVBand="0" w:oddHBand="1" w:evenHBand="0" w:firstRowFirstColumn="0" w:firstRowLastColumn="0" w:lastRowFirstColumn="0" w:lastRowLastColumn="0"/>
+        </w:trPr>
+        <w:tc>
+          <w:tcPr>
+            <w:cnfStyle w:val="001000000000" w:firstRow="0" w:lastRow="0" w:firstColumn="1" w:lastColumn="0" w:oddVBand="0" w:evenVBand="0" w:oddHBand="0" w:evenHBand="0" w:firstRowFirstColumn="0" w:firstRowLastColumn="0" w:lastRowFirstColumn="0" w:lastRowLastColumn="0"/>
             <w:tcW w:w="1526" w:type="dxa"/>
             <w:tcBorders>
-              <w:top w:val="single" w:sz="4" w:space="0" w:color="FFFFFF"/>
-              <w:bottom w:val="single" w:sz="4" w:space="0" w:color="FFFFFF"/>
-            </w:tcBorders>
-            <w:shd w:val="clear" w:color="auto" w:fill="1F497D"/>
-          </w:tcPr>
-          <w:p>
-            <w:pPr>
-              <w:rPr>
-                <w:b/>
-              </w:rPr>
-            </w:pPr>
-            <w:r>
-              <w:rPr>
-                <w:b/>
+              <w:top w:val="single" w:sz="4" w:space="0" w:color="FFFFFF" w:themeColor="background1"/>
+              <w:bottom w:val="single" w:sz="4" w:space="0" w:color="FFFFFF" w:themeColor="background1"/>
+            </w:tcBorders>
+            <w:shd w:val="clear" w:color="auto" w:fill="1F497D" w:themeFill="text2"/>
+          </w:tcPr>
+          <w:p>
+            <w:pPr>
+              <w:rPr>
+                <w:rStyle w:val="Textoennegrita"/>
+                <w:lang w:val="es-ES"/>
+              </w:rPr>
+            </w:pPr>
+            <w:proofErr w:type="spellStart"/>
+            <w:r>
+              <w:rPr>
+                <w:rStyle w:val="Textoennegrita"/>
+                <w:lang w:val="es-ES"/>
               </w:rPr>
               <w:t>Description</w:t>
             </w:r>
+            <w:proofErr w:type="spellEnd"/>
           </w:p>
         </w:tc>
         <w:tc>
           <w:tcPr>
             <w:tcW w:w="7716" w:type="dxa"/>
             <w:tcBorders>
-              <w:top w:val="single" w:sz="4" w:space="0" w:color="FFFFFF"/>
-              <w:bottom w:val="single" w:sz="4" w:space="0" w:color="FFFFFF"/>
-            </w:tcBorders>
-            <w:shd w:val="clear" w:color="auto" w:fill="DBE5F1"/>
-          </w:tcPr>
-          <w:p>
-            <w:pPr>
-              <w:rPr>
-                <w:rFonts w:ascii="Comic Sans MS" w:eastAsia="Comic Sans MS" w:hAnsi="Comic Sans MS" w:cs="Comic Sans MS"/>
-                <w:i/>
-                <w:color w:val="4A452A"/>
-                <w:sz w:val="20"/>
-                <w:szCs w:val="20"/>
-                <w:lang w:val="es-ES"/>
-              </w:rPr>
-            </w:pPr>
-            <w:r>
-              <w:rPr>
-                <w:rFonts w:ascii="Comic Sans MS" w:eastAsia="Comic Sans MS" w:hAnsi="Comic Sans MS" w:cs="Comic Sans MS"/>
-                <w:i/>
-                <w:color w:val="4A452A"/>
-                <w:sz w:val="20"/>
-                <w:szCs w:val="20"/>
-                <w:lang w:val="es-ES"/>
-              </w:rPr>
-              <w:t>Comprobar que si se introducen los datos correctos se edita la tarjeta de crédito</w:t>
-            </w:r>
-          </w:p>
-        </w:tc>
-      </w:tr>
-      <w:tr>
-        <w:tc>
-          <w:tcPr>
+              <w:top w:val="single" w:sz="4" w:space="0" w:color="FFFFFF" w:themeColor="background1"/>
+              <w:bottom w:val="single" w:sz="4" w:space="0" w:color="FFFFFF" w:themeColor="background1"/>
+            </w:tcBorders>
+            <w:shd w:val="clear" w:color="auto" w:fill="DBE5F1" w:themeFill="accent1" w:themeFillTint="33"/>
+          </w:tcPr>
+          <w:p>
+            <w:pPr>
+              <w:pStyle w:val="Notes"/>
+              <w:cnfStyle w:val="000000100000" w:firstRow="0" w:lastRow="0" w:firstColumn="0" w:lastColumn="0" w:oddVBand="0" w:evenVBand="0" w:oddHBand="1" w:evenHBand="0" w:firstRowFirstColumn="0" w:firstRowLastColumn="0" w:lastRowFirstColumn="0" w:lastRowLastColumn="0"/>
+              <w:rPr>
+                <w:lang w:val="es-ES"/>
+              </w:rPr>
+            </w:pPr>
+            <w:r>
+              <w:rPr>
+                <w:lang w:val="es-ES"/>
+              </w:rPr>
+              <w:t>Comprobar que si se introducen los datos correctos se editar la tarjeta de crédito.</w:t>
+            </w:r>
+          </w:p>
+        </w:tc>
+      </w:tr>
+      <w:tr>
+        <w:tc>
+          <w:tcPr>
+            <w:cnfStyle w:val="001000000000" w:firstRow="0" w:lastRow="0" w:firstColumn="1" w:lastColumn="0" w:oddVBand="0" w:evenVBand="0" w:oddHBand="0" w:evenHBand="0" w:firstRowFirstColumn="0" w:firstRowLastColumn="0" w:lastRowFirstColumn="0" w:lastRowLastColumn="0"/>
             <w:tcW w:w="1526" w:type="dxa"/>
             <w:tcBorders>
-              <w:top w:val="single" w:sz="4" w:space="0" w:color="FFFFFF"/>
-              <w:bottom w:val="single" w:sz="4" w:space="0" w:color="FFFFFF"/>
-            </w:tcBorders>
-            <w:shd w:val="clear" w:color="auto" w:fill="1F497D"/>
-          </w:tcPr>
-          <w:p>
-            <w:pPr>
-              <w:rPr>
-                <w:b/>
-              </w:rPr>
-            </w:pPr>
-            <w:r>
-              <w:rPr>
-                <w:b/>
+              <w:top w:val="single" w:sz="4" w:space="0" w:color="FFFFFF" w:themeColor="background1"/>
+              <w:bottom w:val="single" w:sz="4" w:space="0" w:color="FFFFFF" w:themeColor="background1"/>
+            </w:tcBorders>
+            <w:shd w:val="clear" w:color="auto" w:fill="1F497D" w:themeFill="text2"/>
+          </w:tcPr>
+          <w:p>
+            <w:pPr>
+              <w:rPr>
+                <w:rStyle w:val="Textoennegrita"/>
+                <w:lang w:val="es-ES"/>
+              </w:rPr>
+            </w:pPr>
+            <w:proofErr w:type="spellStart"/>
+            <w:r>
+              <w:rPr>
+                <w:rStyle w:val="Textoennegrita"/>
+                <w:lang w:val="es-ES"/>
               </w:rPr>
               <w:t>Expected</w:t>
             </w:r>
+            <w:proofErr w:type="spellEnd"/>
           </w:p>
         </w:tc>
         <w:tc>
           <w:tcPr>
             <w:tcW w:w="7716" w:type="dxa"/>
             <w:tcBorders>
-              <w:top w:val="single" w:sz="4" w:space="0" w:color="FFFFFF"/>
-              <w:bottom w:val="single" w:sz="4" w:space="0" w:color="FFFFFF"/>
-            </w:tcBorders>
-          </w:tcPr>
-          <w:p>
-            <w:pPr>
-              <w:rPr>
-                <w:rFonts w:ascii="Comic Sans MS" w:eastAsia="Comic Sans MS" w:hAnsi="Comic Sans MS" w:cs="Comic Sans MS"/>
-                <w:i/>
-                <w:color w:val="4A452A"/>
-                <w:sz w:val="20"/>
-                <w:szCs w:val="20"/>
-                <w:lang w:val="es-ES"/>
-              </w:rPr>
-            </w:pPr>
-            <w:r>
-              <w:rPr>
-                <w:rFonts w:ascii="Comic Sans MS" w:eastAsia="Comic Sans MS" w:hAnsi="Comic Sans MS" w:cs="Comic Sans MS"/>
-                <w:i/>
-                <w:color w:val="4A452A"/>
-                <w:sz w:val="20"/>
-                <w:szCs w:val="20"/>
+              <w:top w:val="single" w:sz="4" w:space="0" w:color="FFFFFF" w:themeColor="background1"/>
+              <w:bottom w:val="single" w:sz="4" w:space="0" w:color="FFFFFF" w:themeColor="background1"/>
+            </w:tcBorders>
+          </w:tcPr>
+          <w:p>
+            <w:pPr>
+              <w:pStyle w:val="Notes"/>
+              <w:cnfStyle w:val="000000000000" w:firstRow="0" w:lastRow="0" w:firstColumn="0" w:lastColumn="0" w:oddVBand="0" w:evenVBand="0" w:oddHBand="0" w:evenHBand="0" w:firstRowFirstColumn="0" w:firstRowLastColumn="0" w:lastRowFirstColumn="0" w:lastRowLastColumn="0"/>
+              <w:rPr>
+                <w:lang w:val="es-ES"/>
+              </w:rPr>
+            </w:pPr>
+            <w:r>
+              <w:rPr>
                 <w:lang w:val="es-ES"/>
               </w:rPr>
               <w:t>El sistema modificará la tarjeta de crédito y redirigirá a la vista de mostrar una tarjeta de crédito.</w:t>
@@ -19397,125 +19405,79 @@
         </w:tc>
       </w:tr>
       <w:tr>
-        <w:tc>
-          <w:tcPr>
+        <w:trPr>
+          <w:cnfStyle w:val="000000100000" w:firstRow="0" w:lastRow="0" w:firstColumn="0" w:lastColumn="0" w:oddVBand="0" w:evenVBand="0" w:oddHBand="1" w:evenHBand="0" w:firstRowFirstColumn="0" w:firstRowLastColumn="0" w:lastRowFirstColumn="0" w:lastRowLastColumn="0"/>
+        </w:trPr>
+        <w:tc>
+          <w:tcPr>
+            <w:cnfStyle w:val="001000000000" w:firstRow="0" w:lastRow="0" w:firstColumn="1" w:lastColumn="0" w:oddVBand="0" w:evenVBand="0" w:oddHBand="0" w:evenHBand="0" w:firstRowFirstColumn="0" w:firstRowLastColumn="0" w:lastRowFirstColumn="0" w:lastRowLastColumn="0"/>
             <w:tcW w:w="1526" w:type="dxa"/>
             <w:tcBorders>
-              <w:top w:val="single" w:sz="4" w:space="0" w:color="FFFFFF"/>
-              <w:bottom w:val="single" w:sz="4" w:space="0" w:color="FFFFFF"/>
-            </w:tcBorders>
-            <w:shd w:val="clear" w:color="auto" w:fill="1F497D"/>
-          </w:tcPr>
-          <w:p>
-            <w:pPr>
-              <w:rPr>
-                <w:b/>
-              </w:rPr>
-            </w:pPr>
-            <w:r>
-              <w:rPr>
-                <w:b/>
-              </w:rPr>
-              <w:lastRenderedPageBreak/>
+              <w:top w:val="single" w:sz="4" w:space="0" w:color="FFFFFF" w:themeColor="background1"/>
+              <w:bottom w:val="single" w:sz="4" w:space="0" w:color="FFFFFF" w:themeColor="background1"/>
+            </w:tcBorders>
+            <w:shd w:val="clear" w:color="auto" w:fill="1F497D" w:themeFill="text2"/>
+          </w:tcPr>
+          <w:p>
+            <w:pPr>
+              <w:rPr>
+                <w:rStyle w:val="Textoennegrita"/>
+                <w:lang w:val="es-ES"/>
+              </w:rPr>
+            </w:pPr>
+            <w:proofErr w:type="spellStart"/>
+            <w:r>
+              <w:rPr>
+                <w:rStyle w:val="Textoennegrita"/>
+                <w:lang w:val="es-ES"/>
+              </w:rPr>
               <w:t>Outcome</w:t>
             </w:r>
+            <w:proofErr w:type="spellEnd"/>
           </w:p>
         </w:tc>
         <w:tc>
           <w:tcPr>
             <w:tcW w:w="7716" w:type="dxa"/>
             <w:tcBorders>
-              <w:top w:val="single" w:sz="4" w:space="0" w:color="FFFFFF"/>
-              <w:bottom w:val="single" w:sz="4" w:space="0" w:color="FFFFFF"/>
-            </w:tcBorders>
-            <w:shd w:val="clear" w:color="auto" w:fill="DBE5F1"/>
-          </w:tcPr>
-          <w:p>
-            <w:pPr>
-              <w:rPr>
-                <w:rFonts w:ascii="Comic Sans MS" w:eastAsia="Comic Sans MS" w:hAnsi="Comic Sans MS" w:cs="Comic Sans MS"/>
-                <w:i/>
-                <w:color w:val="4A452A"/>
-                <w:sz w:val="20"/>
-                <w:szCs w:val="20"/>
-              </w:rPr>
-            </w:pPr>
-            <w:r>
-              <w:rPr>
-                <w:rFonts w:ascii="Comic Sans MS" w:eastAsia="Comic Sans MS" w:hAnsi="Comic Sans MS" w:cs="Comic Sans MS"/>
-                <w:i/>
-                <w:color w:val="4A452A"/>
-                <w:sz w:val="20"/>
-                <w:szCs w:val="20"/>
-              </w:rPr>
-              <w:t xml:space="preserve">Se </w:t>
-            </w:r>
-            <w:proofErr w:type="spellStart"/>
-            <w:r>
-              <w:rPr>
-                <w:rFonts w:ascii="Comic Sans MS" w:eastAsia="Comic Sans MS" w:hAnsi="Comic Sans MS" w:cs="Comic Sans MS"/>
-                <w:i/>
-                <w:color w:val="4A452A"/>
-                <w:sz w:val="20"/>
-                <w:szCs w:val="20"/>
-              </w:rPr>
-              <w:t>edita</w:t>
-            </w:r>
-            <w:proofErr w:type="spellEnd"/>
-            <w:r>
-              <w:rPr>
-                <w:rFonts w:ascii="Comic Sans MS" w:eastAsia="Comic Sans MS" w:hAnsi="Comic Sans MS" w:cs="Comic Sans MS"/>
-                <w:i/>
-                <w:color w:val="4A452A"/>
-                <w:sz w:val="20"/>
-                <w:szCs w:val="20"/>
-              </w:rPr>
-              <w:t xml:space="preserve"> </w:t>
-            </w:r>
-            <w:proofErr w:type="spellStart"/>
-            <w:r>
-              <w:rPr>
-                <w:rFonts w:ascii="Comic Sans MS" w:eastAsia="Comic Sans MS" w:hAnsi="Comic Sans MS" w:cs="Comic Sans MS"/>
-                <w:i/>
-                <w:color w:val="4A452A"/>
-                <w:sz w:val="20"/>
-                <w:szCs w:val="20"/>
-              </w:rPr>
-              <w:t>correctamente</w:t>
-            </w:r>
-            <w:proofErr w:type="spellEnd"/>
-            <w:r>
-              <w:rPr>
-                <w:rFonts w:ascii="Comic Sans MS" w:eastAsia="Comic Sans MS" w:hAnsi="Comic Sans MS" w:cs="Comic Sans MS"/>
-                <w:i/>
-                <w:color w:val="4A452A"/>
-                <w:sz w:val="20"/>
-                <w:szCs w:val="20"/>
-              </w:rPr>
-              <w:t>.</w:t>
-            </w:r>
-          </w:p>
-        </w:tc>
-      </w:tr>
-      <w:tr>
-        <w:tc>
-          <w:tcPr>
+              <w:top w:val="single" w:sz="4" w:space="0" w:color="FFFFFF" w:themeColor="background1"/>
+              <w:bottom w:val="single" w:sz="4" w:space="0" w:color="FFFFFF" w:themeColor="background1"/>
+            </w:tcBorders>
+            <w:shd w:val="clear" w:color="auto" w:fill="DBE5F1" w:themeFill="accent1" w:themeFillTint="33"/>
+          </w:tcPr>
+          <w:p>
+            <w:pPr>
+              <w:pStyle w:val="Notes"/>
+              <w:cnfStyle w:val="000000100000" w:firstRow="0" w:lastRow="0" w:firstColumn="0" w:lastColumn="0" w:oddVBand="0" w:evenVBand="0" w:oddHBand="1" w:evenHBand="0" w:firstRowFirstColumn="0" w:firstRowLastColumn="0" w:lastRowFirstColumn="0" w:lastRowLastColumn="0"/>
+              <w:rPr>
+                <w:lang w:val="es-ES"/>
+              </w:rPr>
+            </w:pPr>
+          </w:p>
+        </w:tc>
+      </w:tr>
+      <w:tr>
+        <w:tc>
+          <w:tcPr>
+            <w:cnfStyle w:val="001000000000" w:firstRow="0" w:lastRow="0" w:firstColumn="1" w:lastColumn="0" w:oddVBand="0" w:evenVBand="0" w:oddHBand="0" w:evenHBand="0" w:firstRowFirstColumn="0" w:firstRowLastColumn="0" w:lastRowFirstColumn="0" w:lastRowLastColumn="0"/>
             <w:tcW w:w="1526" w:type="dxa"/>
             <w:tcBorders>
-              <w:top w:val="single" w:sz="4" w:space="0" w:color="FFFFFF"/>
+              <w:top w:val="single" w:sz="4" w:space="0" w:color="FFFFFF" w:themeColor="background1"/>
               <w:bottom w:val="nil"/>
             </w:tcBorders>
-            <w:shd w:val="clear" w:color="auto" w:fill="1F497D"/>
-          </w:tcPr>
-          <w:p>
-            <w:pPr>
-              <w:rPr>
-                <w:b/>
-              </w:rPr>
-            </w:pPr>
-            <w:r>
-              <w:rPr>
-                <w:b/>
+            <w:shd w:val="clear" w:color="auto" w:fill="1F497D" w:themeFill="text2"/>
+          </w:tcPr>
+          <w:p>
+            <w:pPr>
+              <w:rPr>
+                <w:rStyle w:val="Textoennegrita"/>
+                <w:lang w:val="es-ES"/>
+              </w:rPr>
+            </w:pPr>
+            <w:r>
+              <w:rPr>
+                <w:rStyle w:val="Textoennegrita"/>
+                <w:lang w:val="es-ES"/>
               </w:rPr>
               <w:t>Notes</w:t>
             </w:r>
@@ -19525,18 +19487,16 @@
           <w:tcPr>
             <w:tcW w:w="7716" w:type="dxa"/>
             <w:tcBorders>
-              <w:top w:val="single" w:sz="4" w:space="0" w:color="FFFFFF"/>
+              <w:top w:val="single" w:sz="4" w:space="0" w:color="FFFFFF" w:themeColor="background1"/>
               <w:bottom w:val="nil"/>
             </w:tcBorders>
           </w:tcPr>
           <w:p>
             <w:pPr>
-              <w:rPr>
-                <w:rFonts w:ascii="Comic Sans MS" w:eastAsia="Comic Sans MS" w:hAnsi="Comic Sans MS" w:cs="Comic Sans MS"/>
-                <w:i/>
-                <w:color w:val="4A452A"/>
-                <w:sz w:val="20"/>
-                <w:szCs w:val="20"/>
+              <w:pStyle w:val="Notes"/>
+              <w:cnfStyle w:val="000000000000" w:firstRow="0" w:lastRow="0" w:firstColumn="0" w:lastColumn="0" w:oddVBand="0" w:evenVBand="0" w:oddHBand="0" w:evenHBand="0" w:firstRowFirstColumn="0" w:firstRowLastColumn="0" w:lastRowFirstColumn="0" w:lastRowLastColumn="0"/>
+              <w:rPr>
+                <w:lang w:val="es-ES"/>
               </w:rPr>
             </w:pPr>
           </w:p>
@@ -19546,17 +19506,8 @@
     <w:p/>
     <w:tbl>
       <w:tblPr>
-        <w:tblW w:w="9242" w:type="dxa"/>
-        <w:tblInd w:w="-115" w:type="dxa"/>
-        <w:tblBorders>
-          <w:top w:val="single" w:sz="8" w:space="0" w:color="4F81BD"/>
-          <w:left w:val="single" w:sz="8" w:space="0" w:color="4F81BD"/>
-          <w:bottom w:val="single" w:sz="8" w:space="0" w:color="4F81BD"/>
-          <w:right w:val="single" w:sz="8" w:space="0" w:color="4F81BD"/>
-          <w:insideH w:val="single" w:sz="8" w:space="0" w:color="4F81BD"/>
-          <w:insideV w:val="single" w:sz="8" w:space="0" w:color="4F81BD"/>
-        </w:tblBorders>
-        <w:tblLayout w:type="fixed"/>
+        <w:tblStyle w:val="Cuadrculavistosa-nfasis1"/>
+        <w:tblW w:w="0" w:type="auto"/>
         <w:tblLook w:val="04A0" w:firstRow="1" w:lastRow="0" w:firstColumn="1" w:lastColumn="0" w:noHBand="0" w:noVBand="1"/>
       </w:tblPr>
       <w:tblGrid>
@@ -19564,79 +19515,109 @@
         <w:gridCol w:w="7716"/>
       </w:tblGrid>
       <w:tr>
-        <w:tc>
-          <w:tcPr>
+        <w:trPr>
+          <w:cnfStyle w:val="100000000000" w:firstRow="1" w:lastRow="0" w:firstColumn="0" w:lastColumn="0" w:oddVBand="0" w:evenVBand="0" w:oddHBand="0" w:evenHBand="0" w:firstRowFirstColumn="0" w:firstRowLastColumn="0" w:lastRowFirstColumn="0" w:lastRowLastColumn="0"/>
+        </w:trPr>
+        <w:tc>
+          <w:tcPr>
+            <w:cnfStyle w:val="001000000000" w:firstRow="0" w:lastRow="0" w:firstColumn="1" w:lastColumn="0" w:oddVBand="0" w:evenVBand="0" w:oddHBand="0" w:evenHBand="0" w:firstRowFirstColumn="0" w:firstRowLastColumn="0" w:lastRowFirstColumn="0" w:lastRowLastColumn="0"/>
             <w:tcW w:w="9242" w:type="dxa"/>
             <w:gridSpan w:val="2"/>
             <w:tcBorders>
               <w:top w:val="nil"/>
-              <w:bottom w:val="single" w:sz="4" w:space="0" w:color="FFFFFF"/>
-            </w:tcBorders>
-            <w:shd w:val="clear" w:color="auto" w:fill="1F497D"/>
-          </w:tcPr>
-          <w:p>
-            <w:pPr>
-              <w:rPr>
-                <w:b/>
-              </w:rPr>
-            </w:pPr>
-            <w:r>
-              <w:t xml:space="preserve">Test &lt;#006&gt; </w:t>
-            </w:r>
-          </w:p>
-        </w:tc>
-      </w:tr>
-      <w:tr>
-        <w:tc>
-          <w:tcPr>
+              <w:bottom w:val="single" w:sz="4" w:space="0" w:color="FFFFFF" w:themeColor="background1"/>
+            </w:tcBorders>
+            <w:shd w:val="clear" w:color="auto" w:fill="1F497D" w:themeFill="text2"/>
+          </w:tcPr>
+          <w:p>
+            <w:pPr>
+              <w:rPr>
+                <w:rStyle w:val="Textoennegrita"/>
+                <w:lang w:val="es-ES"/>
+              </w:rPr>
+            </w:pPr>
+            <w:r>
+              <w:rPr>
+                <w:rStyle w:val="Textoennegrita"/>
+                <w:lang w:val="es-ES"/>
+              </w:rPr>
+              <w:t>Test &lt;#0</w:t>
+            </w:r>
+            <w:r>
+              <w:rPr>
+                <w:rStyle w:val="Textoennegrita"/>
+                <w:lang w:val="es-ES"/>
+              </w:rPr>
+              <w:t>0</w:t>
+            </w:r>
+            <w:r>
+              <w:rPr>
+                <w:rStyle w:val="Textoennegrita"/>
+                <w:lang w:val="es-ES"/>
+              </w:rPr>
+              <w:t>6</w:t>
+            </w:r>
+            <w:r>
+              <w:rPr>
+                <w:rStyle w:val="Textoennegrita"/>
+                <w:lang w:val="es-ES"/>
+              </w:rPr>
+              <w:t xml:space="preserve">&gt; </w:t>
+            </w:r>
+          </w:p>
+        </w:tc>
+      </w:tr>
+      <w:tr>
+        <w:trPr>
+          <w:cnfStyle w:val="000000100000" w:firstRow="0" w:lastRow="0" w:firstColumn="0" w:lastColumn="0" w:oddVBand="0" w:evenVBand="0" w:oddHBand="1" w:evenHBand="0" w:firstRowFirstColumn="0" w:firstRowLastColumn="0" w:lastRowFirstColumn="0" w:lastRowLastColumn="0"/>
+        </w:trPr>
+        <w:tc>
+          <w:tcPr>
+            <w:cnfStyle w:val="001000000000" w:firstRow="0" w:lastRow="0" w:firstColumn="1" w:lastColumn="0" w:oddVBand="0" w:evenVBand="0" w:oddHBand="0" w:evenHBand="0" w:firstRowFirstColumn="0" w:firstRowLastColumn="0" w:lastRowFirstColumn="0" w:lastRowLastColumn="0"/>
             <w:tcW w:w="1526" w:type="dxa"/>
             <w:tcBorders>
-              <w:top w:val="single" w:sz="4" w:space="0" w:color="FFFFFF"/>
-              <w:bottom w:val="single" w:sz="4" w:space="0" w:color="FFFFFF"/>
-            </w:tcBorders>
-            <w:shd w:val="clear" w:color="auto" w:fill="1F497D"/>
-          </w:tcPr>
-          <w:p>
-            <w:pPr>
-              <w:rPr>
-                <w:b/>
-              </w:rPr>
-            </w:pPr>
-            <w:r>
-              <w:rPr>
-                <w:b/>
+              <w:top w:val="single" w:sz="4" w:space="0" w:color="FFFFFF" w:themeColor="background1"/>
+              <w:bottom w:val="single" w:sz="4" w:space="0" w:color="FFFFFF" w:themeColor="background1"/>
+            </w:tcBorders>
+            <w:shd w:val="clear" w:color="auto" w:fill="1F497D" w:themeFill="text2"/>
+          </w:tcPr>
+          <w:p>
+            <w:pPr>
+              <w:rPr>
+                <w:rStyle w:val="Textoennegrita"/>
+                <w:lang w:val="es-ES"/>
+              </w:rPr>
+            </w:pPr>
+            <w:proofErr w:type="spellStart"/>
+            <w:r>
+              <w:rPr>
+                <w:rStyle w:val="Textoennegrita"/>
+                <w:lang w:val="es-ES"/>
               </w:rPr>
               <w:t>Description</w:t>
             </w:r>
+            <w:proofErr w:type="spellEnd"/>
           </w:p>
         </w:tc>
         <w:tc>
           <w:tcPr>
             <w:tcW w:w="7716" w:type="dxa"/>
             <w:tcBorders>
-              <w:top w:val="single" w:sz="4" w:space="0" w:color="FFFFFF"/>
-              <w:bottom w:val="single" w:sz="4" w:space="0" w:color="FFFFFF"/>
-            </w:tcBorders>
-            <w:shd w:val="clear" w:color="auto" w:fill="DBE5F1"/>
-          </w:tcPr>
-          <w:p>
-            <w:pPr>
-              <w:rPr>
-                <w:rFonts w:ascii="Comic Sans MS" w:eastAsia="Comic Sans MS" w:hAnsi="Comic Sans MS" w:cs="Comic Sans MS"/>
-                <w:i/>
-                <w:color w:val="4A452A"/>
-                <w:sz w:val="20"/>
-                <w:szCs w:val="20"/>
-                <w:lang w:val="es-ES"/>
-              </w:rPr>
-            </w:pPr>
-            <w:r>
-              <w:rPr>
-                <w:rFonts w:ascii="Comic Sans MS" w:eastAsia="Comic Sans MS" w:hAnsi="Comic Sans MS" w:cs="Comic Sans MS"/>
-                <w:i/>
-                <w:color w:val="4A452A"/>
-                <w:sz w:val="20"/>
-                <w:szCs w:val="20"/>
+              <w:top w:val="single" w:sz="4" w:space="0" w:color="FFFFFF" w:themeColor="background1"/>
+              <w:bottom w:val="single" w:sz="4" w:space="0" w:color="FFFFFF" w:themeColor="background1"/>
+            </w:tcBorders>
+            <w:shd w:val="clear" w:color="auto" w:fill="DBE5F1" w:themeFill="accent1" w:themeFillTint="33"/>
+          </w:tcPr>
+          <w:p>
+            <w:pPr>
+              <w:pStyle w:val="Notes"/>
+              <w:cnfStyle w:val="000000100000" w:firstRow="0" w:lastRow="0" w:firstColumn="0" w:lastColumn="0" w:oddVBand="0" w:evenVBand="0" w:oddHBand="1" w:evenHBand="0" w:firstRowFirstColumn="0" w:firstRowLastColumn="0" w:lastRowFirstColumn="0" w:lastRowLastColumn="0"/>
+              <w:rPr>
+                <w:lang w:val="es-ES"/>
+              </w:rPr>
+            </w:pPr>
+            <w:r>
+              <w:rPr>
                 <w:lang w:val="es-ES"/>
               </w:rPr>
               <w:t>Comprobar que funciona el botón “Cancelar”.</w:t>
@@ -19647,53 +19628,50 @@
       <w:tr>
         <w:tc>
           <w:tcPr>
+            <w:cnfStyle w:val="001000000000" w:firstRow="0" w:lastRow="0" w:firstColumn="1" w:lastColumn="0" w:oddVBand="0" w:evenVBand="0" w:oddHBand="0" w:evenHBand="0" w:firstRowFirstColumn="0" w:firstRowLastColumn="0" w:lastRowFirstColumn="0" w:lastRowLastColumn="0"/>
             <w:tcW w:w="1526" w:type="dxa"/>
             <w:tcBorders>
-              <w:top w:val="single" w:sz="4" w:space="0" w:color="FFFFFF"/>
-              <w:bottom w:val="single" w:sz="4" w:space="0" w:color="FFFFFF"/>
-            </w:tcBorders>
-            <w:shd w:val="clear" w:color="auto" w:fill="1F497D"/>
-          </w:tcPr>
-          <w:p>
-            <w:pPr>
-              <w:rPr>
-                <w:b/>
-              </w:rPr>
-            </w:pPr>
-            <w:r>
-              <w:rPr>
-                <w:b/>
+              <w:top w:val="single" w:sz="4" w:space="0" w:color="FFFFFF" w:themeColor="background1"/>
+              <w:bottom w:val="single" w:sz="4" w:space="0" w:color="FFFFFF" w:themeColor="background1"/>
+            </w:tcBorders>
+            <w:shd w:val="clear" w:color="auto" w:fill="1F497D" w:themeFill="text2"/>
+          </w:tcPr>
+          <w:p>
+            <w:pPr>
+              <w:rPr>
+                <w:rStyle w:val="Textoennegrita"/>
+                <w:lang w:val="es-ES"/>
+              </w:rPr>
+            </w:pPr>
+            <w:proofErr w:type="spellStart"/>
+            <w:r>
+              <w:rPr>
+                <w:rStyle w:val="Textoennegrita"/>
+                <w:lang w:val="es-ES"/>
               </w:rPr>
               <w:t>Expected</w:t>
             </w:r>
+            <w:proofErr w:type="spellEnd"/>
           </w:p>
         </w:tc>
         <w:tc>
           <w:tcPr>
             <w:tcW w:w="7716" w:type="dxa"/>
             <w:tcBorders>
-              <w:top w:val="single" w:sz="4" w:space="0" w:color="FFFFFF"/>
-              <w:bottom w:val="single" w:sz="4" w:space="0" w:color="FFFFFF"/>
-            </w:tcBorders>
-          </w:tcPr>
-          <w:p>
-            <w:pPr>
-              <w:rPr>
-                <w:rFonts w:ascii="Comic Sans MS" w:eastAsia="Comic Sans MS" w:hAnsi="Comic Sans MS" w:cs="Comic Sans MS"/>
-                <w:i/>
-                <w:color w:val="4A452A"/>
-                <w:sz w:val="20"/>
-                <w:szCs w:val="20"/>
-                <w:lang w:val="es-ES"/>
-              </w:rPr>
-            </w:pPr>
-            <w:r>
-              <w:rPr>
-                <w:rFonts w:ascii="Comic Sans MS" w:eastAsia="Comic Sans MS" w:hAnsi="Comic Sans MS" w:cs="Comic Sans MS"/>
-                <w:i/>
-                <w:color w:val="4A452A"/>
-                <w:sz w:val="20"/>
-                <w:szCs w:val="20"/>
+              <w:top w:val="single" w:sz="4" w:space="0" w:color="FFFFFF" w:themeColor="background1"/>
+              <w:bottom w:val="single" w:sz="4" w:space="0" w:color="FFFFFF" w:themeColor="background1"/>
+            </w:tcBorders>
+          </w:tcPr>
+          <w:p>
+            <w:pPr>
+              <w:pStyle w:val="Notes"/>
+              <w:cnfStyle w:val="000000000000" w:firstRow="0" w:lastRow="0" w:firstColumn="0" w:lastColumn="0" w:oddVBand="0" w:evenVBand="0" w:oddHBand="0" w:evenHBand="0" w:firstRowFirstColumn="0" w:firstRowLastColumn="0" w:lastRowFirstColumn="0" w:lastRowLastColumn="0"/>
+              <w:rPr>
+                <w:lang w:val="es-ES"/>
+              </w:rPr>
+            </w:pPr>
+            <w:r>
+              <w:rPr>
                 <w:lang w:val="es-ES"/>
               </w:rPr>
               <w:t>El sistema no editará la tarjeta de crédito y se redirigirá a la vista de mostrar una tarjeta de crédito.</w:t>
@@ -19702,82 +19680,79 @@
         </w:tc>
       </w:tr>
       <w:tr>
-        <w:tc>
-          <w:tcPr>
+        <w:trPr>
+          <w:cnfStyle w:val="000000100000" w:firstRow="0" w:lastRow="0" w:firstColumn="0" w:lastColumn="0" w:oddVBand="0" w:evenVBand="0" w:oddHBand="1" w:evenHBand="0" w:firstRowFirstColumn="0" w:firstRowLastColumn="0" w:lastRowFirstColumn="0" w:lastRowLastColumn="0"/>
+        </w:trPr>
+        <w:tc>
+          <w:tcPr>
+            <w:cnfStyle w:val="001000000000" w:firstRow="0" w:lastRow="0" w:firstColumn="1" w:lastColumn="0" w:oddVBand="0" w:evenVBand="0" w:oddHBand="0" w:evenHBand="0" w:firstRowFirstColumn="0" w:firstRowLastColumn="0" w:lastRowFirstColumn="0" w:lastRowLastColumn="0"/>
             <w:tcW w:w="1526" w:type="dxa"/>
             <w:tcBorders>
-              <w:top w:val="single" w:sz="4" w:space="0" w:color="FFFFFF"/>
-              <w:bottom w:val="single" w:sz="4" w:space="0" w:color="FFFFFF"/>
-            </w:tcBorders>
-            <w:shd w:val="clear" w:color="auto" w:fill="1F497D"/>
-          </w:tcPr>
-          <w:p>
-            <w:pPr>
-              <w:rPr>
-                <w:b/>
-              </w:rPr>
-            </w:pPr>
-            <w:r>
-              <w:rPr>
-                <w:b/>
+              <w:top w:val="single" w:sz="4" w:space="0" w:color="FFFFFF" w:themeColor="background1"/>
+              <w:bottom w:val="single" w:sz="4" w:space="0" w:color="FFFFFF" w:themeColor="background1"/>
+            </w:tcBorders>
+            <w:shd w:val="clear" w:color="auto" w:fill="1F497D" w:themeFill="text2"/>
+          </w:tcPr>
+          <w:p>
+            <w:pPr>
+              <w:rPr>
+                <w:rStyle w:val="Textoennegrita"/>
+                <w:lang w:val="es-ES"/>
+              </w:rPr>
+            </w:pPr>
+            <w:proofErr w:type="spellStart"/>
+            <w:r>
+              <w:rPr>
+                <w:rStyle w:val="Textoennegrita"/>
+                <w:lang w:val="es-ES"/>
               </w:rPr>
               <w:t>Outcome</w:t>
             </w:r>
+            <w:proofErr w:type="spellEnd"/>
           </w:p>
         </w:tc>
         <w:tc>
           <w:tcPr>
             <w:tcW w:w="7716" w:type="dxa"/>
             <w:tcBorders>
-              <w:top w:val="single" w:sz="4" w:space="0" w:color="FFFFFF"/>
-              <w:bottom w:val="single" w:sz="4" w:space="0" w:color="FFFFFF"/>
-            </w:tcBorders>
-            <w:shd w:val="clear" w:color="auto" w:fill="DBE5F1"/>
-          </w:tcPr>
-          <w:p>
-            <w:pPr>
-              <w:rPr>
-                <w:rFonts w:ascii="Comic Sans MS" w:eastAsia="Comic Sans MS" w:hAnsi="Comic Sans MS" w:cs="Comic Sans MS"/>
-                <w:i/>
-                <w:color w:val="4A452A"/>
-                <w:sz w:val="20"/>
-                <w:szCs w:val="20"/>
-                <w:lang w:val="es-ES"/>
-              </w:rPr>
-            </w:pPr>
-            <w:r>
-              <w:rPr>
-                <w:rFonts w:ascii="Comic Sans MS" w:eastAsia="Comic Sans MS" w:hAnsi="Comic Sans MS" w:cs="Comic Sans MS"/>
-                <w:i/>
-                <w:color w:val="4A452A"/>
-                <w:sz w:val="20"/>
-                <w:szCs w:val="20"/>
-                <w:lang w:val="es-ES"/>
-              </w:rPr>
-              <w:t>Al presionar el botón cancel nos redirige a la vista de lista de tarjetas de crédito.</w:t>
-            </w:r>
-          </w:p>
-        </w:tc>
-      </w:tr>
-      <w:tr>
-        <w:tc>
-          <w:tcPr>
+              <w:top w:val="single" w:sz="4" w:space="0" w:color="FFFFFF" w:themeColor="background1"/>
+              <w:bottom w:val="single" w:sz="4" w:space="0" w:color="FFFFFF" w:themeColor="background1"/>
+            </w:tcBorders>
+            <w:shd w:val="clear" w:color="auto" w:fill="DBE5F1" w:themeFill="accent1" w:themeFillTint="33"/>
+          </w:tcPr>
+          <w:p>
+            <w:pPr>
+              <w:pStyle w:val="Notes"/>
+              <w:cnfStyle w:val="000000100000" w:firstRow="0" w:lastRow="0" w:firstColumn="0" w:lastColumn="0" w:oddVBand="0" w:evenVBand="0" w:oddHBand="1" w:evenHBand="0" w:firstRowFirstColumn="0" w:firstRowLastColumn="0" w:lastRowFirstColumn="0" w:lastRowLastColumn="0"/>
+              <w:rPr>
+                <w:lang w:val="es-ES"/>
+              </w:rPr>
+            </w:pPr>
+          </w:p>
+        </w:tc>
+      </w:tr>
+      <w:tr>
+        <w:tc>
+          <w:tcPr>
+            <w:cnfStyle w:val="001000000000" w:firstRow="0" w:lastRow="0" w:firstColumn="1" w:lastColumn="0" w:oddVBand="0" w:evenVBand="0" w:oddHBand="0" w:evenHBand="0" w:firstRowFirstColumn="0" w:firstRowLastColumn="0" w:lastRowFirstColumn="0" w:lastRowLastColumn="0"/>
             <w:tcW w:w="1526" w:type="dxa"/>
             <w:tcBorders>
-              <w:top w:val="single" w:sz="4" w:space="0" w:color="FFFFFF"/>
+              <w:top w:val="single" w:sz="4" w:space="0" w:color="FFFFFF" w:themeColor="background1"/>
               <w:bottom w:val="nil"/>
             </w:tcBorders>
-            <w:shd w:val="clear" w:color="auto" w:fill="1F497D"/>
-          </w:tcPr>
-          <w:p>
-            <w:pPr>
-              <w:rPr>
-                <w:b/>
-              </w:rPr>
-            </w:pPr>
-            <w:r>
-              <w:rPr>
-                <w:b/>
+            <w:shd w:val="clear" w:color="auto" w:fill="1F497D" w:themeFill="text2"/>
+          </w:tcPr>
+          <w:p>
+            <w:pPr>
+              <w:rPr>
+                <w:rStyle w:val="Textoennegrita"/>
+                <w:lang w:val="es-ES"/>
+              </w:rPr>
+            </w:pPr>
+            <w:r>
+              <w:rPr>
+                <w:rStyle w:val="Textoennegrita"/>
+                <w:lang w:val="es-ES"/>
               </w:rPr>
               <w:t>Notes</w:t>
             </w:r>
@@ -19787,18 +19762,16 @@
           <w:tcPr>
             <w:tcW w:w="7716" w:type="dxa"/>
             <w:tcBorders>
-              <w:top w:val="single" w:sz="4" w:space="0" w:color="FFFFFF"/>
+              <w:top w:val="single" w:sz="4" w:space="0" w:color="FFFFFF" w:themeColor="background1"/>
               <w:bottom w:val="nil"/>
             </w:tcBorders>
           </w:tcPr>
           <w:p>
             <w:pPr>
-              <w:rPr>
-                <w:rFonts w:ascii="Comic Sans MS" w:eastAsia="Comic Sans MS" w:hAnsi="Comic Sans MS" w:cs="Comic Sans MS"/>
-                <w:i/>
-                <w:color w:val="4A452A"/>
-                <w:sz w:val="20"/>
-                <w:szCs w:val="20"/>
+              <w:pStyle w:val="Notes"/>
+              <w:cnfStyle w:val="000000000000" w:firstRow="0" w:lastRow="0" w:firstColumn="0" w:lastColumn="0" w:oddVBand="0" w:evenVBand="0" w:oddHBand="0" w:evenHBand="0" w:firstRowFirstColumn="0" w:firstRowLastColumn="0" w:lastRowFirstColumn="0" w:lastRowLastColumn="0"/>
+              <w:rPr>
+                <w:lang w:val="es-ES"/>
               </w:rPr>
             </w:pPr>
           </w:p>
@@ -19807,6 +19780,11 @@
     </w:tbl>
     <w:p/>
     <w:p/>
+    <w:p/>
+    <w:p>
+      <w:bookmarkStart w:id="9" w:name="_GoBack"/>
+      <w:bookmarkEnd w:id="9"/>
+    </w:p>
     <w:tbl>
       <w:tblPr>
         <w:tblW w:w="9242" w:type="dxa"/>
@@ -20383,8 +20361,8 @@
       <w:r>
         <w:rPr>
           <w:noProof/>
-        </w:rPr>
-        <w:lastRenderedPageBreak/>
+          <w:lang w:val="es-ES" w:eastAsia="es-ES"/>
+        </w:rPr>
         <w:drawing>
           <wp:inline distT="0" distB="0" distL="0" distR="0" wp14:anchorId="4F34487D" wp14:editId="23CDC14C">
             <wp:extent cx="2771044" cy="1519981"/>
@@ -20574,7 +20552,19 @@
                 <w:szCs w:val="20"/>
                 <w:lang w:val="es-ES"/>
               </w:rPr>
-              <w:t xml:space="preserve">No se creará la tarjeta de crédito y se deberán mostrar los errores reflejados en la imagen del </w:t>
+              <w:t xml:space="preserve">No se creará la tarjeta de crédito y se deberán mostrar los errores reflejados </w:t>
+            </w:r>
+            <w:r>
+              <w:rPr>
+                <w:rFonts w:ascii="Comic Sans MS" w:eastAsia="Comic Sans MS" w:hAnsi="Comic Sans MS" w:cs="Comic Sans MS"/>
+                <w:i/>
+                <w:color w:val="4A452A"/>
+                <w:sz w:val="20"/>
+                <w:szCs w:val="20"/>
+                <w:lang w:val="es-ES"/>
+              </w:rPr>
+              <w:lastRenderedPageBreak/>
+              <w:t xml:space="preserve">en la imagen del </w:t>
             </w:r>
             <w:r>
               <w:rPr>
@@ -20621,6 +20611,7 @@
               <w:rPr>
                 <w:b/>
               </w:rPr>
+              <w:lastRenderedPageBreak/>
               <w:t>Outcome</w:t>
             </w:r>
           </w:p>
@@ -21272,7 +21263,6 @@
                 <w:b/>
                 <w:color w:val="FFFFFF" w:themeColor="background1"/>
               </w:rPr>
-              <w:lastRenderedPageBreak/>
               <w:t xml:space="preserve">Test &lt;#012&gt; </w:t>
             </w:r>
           </w:p>
@@ -21577,6 +21567,7 @@
         <w:rPr>
           <w:lang w:val="es-ES"/>
         </w:rPr>
+        <w:lastRenderedPageBreak/>
         <w:t>Caso de uso 00</w:t>
       </w:r>
       <w:r>
@@ -22323,7 +22314,6 @@
                 <w:rStyle w:val="Textoennegrita"/>
                 <w:lang w:val="es-ES"/>
               </w:rPr>
-              <w:lastRenderedPageBreak/>
               <w:t>Test &lt;#00</w:t>
             </w:r>
             <w:r>
@@ -22589,6 +22579,7 @@
           <w:noProof/>
           <w:lang w:val="es-ES" w:eastAsia="es-ES"/>
         </w:rPr>
+        <w:lastRenderedPageBreak/>
         <w:drawing>
           <wp:inline distT="0" distB="0" distL="0" distR="0" wp14:anchorId="7AEDC93E" wp14:editId="4B217B36">
             <wp:extent cx="3686175" cy="3083800"/>
@@ -23258,7 +23249,6 @@
                 <w:rStyle w:val="Textoennegrita"/>
                 <w:lang w:val="es-ES"/>
               </w:rPr>
-              <w:lastRenderedPageBreak/>
               <w:t>Test &lt;#00</w:t>
             </w:r>
             <w:r>
@@ -23508,6 +23498,7 @@
         <w:rPr>
           <w:lang w:val="es-ES"/>
         </w:rPr>
+        <w:lastRenderedPageBreak/>
         <w:t>Caso de uso 010</w:t>
       </w:r>
       <w:r>
@@ -24230,7 +24221,6 @@
         <w:rPr>
           <w:lang w:val="es-ES"/>
         </w:rPr>
-        <w:lastRenderedPageBreak/>
         <w:t>Caso de uso 0</w:t>
       </w:r>
       <w:r>
@@ -24482,6 +24472,7 @@
         <w:rPr>
           <w:lang w:val="es-ES"/>
         </w:rPr>
+        <w:lastRenderedPageBreak/>
         <w:t>Se puede acceder mediante el botón “</w:t>
       </w:r>
       <w:r>
@@ -25163,7 +25154,6 @@
           <w:noProof/>
           <w:lang w:val="es-ES" w:eastAsia="es-ES"/>
         </w:rPr>
-        <w:lastRenderedPageBreak/>
         <w:drawing>
           <wp:inline distT="0" distB="0" distL="0" distR="0" wp14:anchorId="56059CF1" wp14:editId="3062B6CC">
             <wp:extent cx="4505325" cy="2409825"/>
@@ -25255,6 +25245,7 @@
                 <w:rStyle w:val="Textoennegrita"/>
                 <w:lang w:val="es-ES"/>
               </w:rPr>
+              <w:lastRenderedPageBreak/>
               <w:t>Test &lt;#00</w:t>
             </w:r>
             <w:r>
@@ -35700,6 +35691,7 @@
         <w:docPartUnique/>
       </w:docPartObj>
     </w:sdtPr>
+    <w:sdtEndPr/>
     <w:sdtContent>
       <w:p>
         <w:pPr>
@@ -35720,7 +35712,7 @@
             <w:noProof/>
             <w:lang w:val="es-ES"/>
           </w:rPr>
-          <w:t>32</w:t>
+          <w:t>25</w:t>
         </w:r>
         <w:r>
           <w:rPr>
@@ -40944,7 +40936,7 @@
 </file>
 
 <file path=customXml/itemProps1.xml><?xml version="1.0" encoding="utf-8"?>
-<ds:datastoreItem xmlns:ds="http://schemas.openxmlformats.org/officeDocument/2006/customXml" ds:itemID="{2F05D652-0DAC-4DAD-84E6-064CF80E0B79}">
+<ds:datastoreItem xmlns:ds="http://schemas.openxmlformats.org/officeDocument/2006/customXml" ds:itemID="{117E56C5-C3A3-4B45-80E0-C47DA81DD4DD}">
   <ds:schemaRefs>
     <ds:schemaRef ds:uri="http://schemas.openxmlformats.org/officeDocument/2006/bibliography"/>
   </ds:schemaRefs>

--- a/Item 7/My-Project-Tests.docx
+++ b/Item 7/My-Project-Tests.docx
@@ -813,7 +813,6 @@
           <w:docPartUnique/>
         </w:docPartObj>
       </w:sdtPr>
-      <w:sdtEndPr/>
       <w:sdtContent>
         <w:p>
           <w:pPr>
@@ -883,7 +882,7 @@
             </w:rPr>
             <w:fldChar w:fldCharType="separate"/>
           </w:r>
-          <w:hyperlink w:anchor="_Toc484132753" w:history="1">
+          <w:hyperlink w:anchor="_Toc484197830" w:history="1">
             <w:r>
               <w:rPr>
                 <w:rStyle w:val="Hipervnculo"/>
@@ -911,7 +910,7 @@
                 <w:noProof/>
                 <w:webHidden/>
               </w:rPr>
-              <w:instrText xml:space="preserve"> PAGEREF _Toc484132753 \h </w:instrText>
+              <w:instrText xml:space="preserve"> PAGEREF _Toc484197830 \h </w:instrText>
             </w:r>
             <w:r>
               <w:rPr>
@@ -954,7 +953,7 @@
               <w:lang w:val="es-ES" w:eastAsia="es-ES"/>
             </w:rPr>
           </w:pPr>
-          <w:hyperlink w:anchor="_Toc484132754" w:history="1">
+          <w:hyperlink w:anchor="_Toc484197831" w:history="1">
             <w:r>
               <w:rPr>
                 <w:rStyle w:val="Hipervnculo"/>
@@ -982,7 +981,7 @@
                 <w:noProof/>
                 <w:webHidden/>
               </w:rPr>
-              <w:instrText xml:space="preserve"> PAGEREF _Toc484132754 \h </w:instrText>
+              <w:instrText xml:space="preserve"> PAGEREF _Toc484197831 \h </w:instrText>
             </w:r>
             <w:r>
               <w:rPr>
@@ -1025,7 +1024,7 @@
               <w:lang w:val="es-ES" w:eastAsia="es-ES"/>
             </w:rPr>
           </w:pPr>
-          <w:hyperlink w:anchor="_Toc484132755" w:history="1">
+          <w:hyperlink w:anchor="_Toc484197832" w:history="1">
             <w:r>
               <w:rPr>
                 <w:rStyle w:val="Hipervnculo"/>
@@ -1053,7 +1052,7 @@
                 <w:noProof/>
                 <w:webHidden/>
               </w:rPr>
-              <w:instrText xml:space="preserve"> PAGEREF _Toc484132755 \h </w:instrText>
+              <w:instrText xml:space="preserve"> PAGEREF _Toc484197832 \h </w:instrText>
             </w:r>
             <w:r>
               <w:rPr>
@@ -1073,7 +1072,7 @@
                 <w:noProof/>
                 <w:webHidden/>
               </w:rPr>
-              <w:t>9</w:t>
+              <w:t>8</w:t>
             </w:r>
             <w:r>
               <w:rPr>
@@ -1096,7 +1095,7 @@
               <w:lang w:val="es-ES" w:eastAsia="es-ES"/>
             </w:rPr>
           </w:pPr>
-          <w:hyperlink w:anchor="_Toc484132756" w:history="1">
+          <w:hyperlink w:anchor="_Toc484197833" w:history="1">
             <w:r>
               <w:rPr>
                 <w:rStyle w:val="Hipervnculo"/>
@@ -1124,7 +1123,7 @@
                 <w:noProof/>
                 <w:webHidden/>
               </w:rPr>
-              <w:instrText xml:space="preserve"> PAGEREF _Toc484132756 \h </w:instrText>
+              <w:instrText xml:space="preserve"> PAGEREF _Toc484197833 \h </w:instrText>
             </w:r>
             <w:r>
               <w:rPr>
@@ -1167,7 +1166,7 @@
               <w:lang w:val="es-ES" w:eastAsia="es-ES"/>
             </w:rPr>
           </w:pPr>
-          <w:hyperlink w:anchor="_Toc484132757" w:history="1">
+          <w:hyperlink w:anchor="_Toc484197834" w:history="1">
             <w:r>
               <w:rPr>
                 <w:rStyle w:val="Hipervnculo"/>
@@ -1195,7 +1194,7 @@
                 <w:noProof/>
                 <w:webHidden/>
               </w:rPr>
-              <w:instrText xml:space="preserve"> PAGEREF _Toc484132757 \h </w:instrText>
+              <w:instrText xml:space="preserve"> PAGEREF _Toc484197834 \h </w:instrText>
             </w:r>
             <w:r>
               <w:rPr>
@@ -1238,7 +1237,7 @@
               <w:lang w:val="es-ES" w:eastAsia="es-ES"/>
             </w:rPr>
           </w:pPr>
-          <w:hyperlink w:anchor="_Toc484132758" w:history="1">
+          <w:hyperlink w:anchor="_Toc484197835" w:history="1">
             <w:r>
               <w:rPr>
                 <w:rStyle w:val="Hipervnculo"/>
@@ -1266,7 +1265,7 @@
                 <w:noProof/>
                 <w:webHidden/>
               </w:rPr>
-              <w:instrText xml:space="preserve"> PAGEREF _Toc484132758 \h </w:instrText>
+              <w:instrText xml:space="preserve"> PAGEREF _Toc484197835 \h </w:instrText>
             </w:r>
             <w:r>
               <w:rPr>
@@ -1309,7 +1308,7 @@
               <w:lang w:val="es-ES" w:eastAsia="es-ES"/>
             </w:rPr>
           </w:pPr>
-          <w:hyperlink w:anchor="_Toc484132759" w:history="1">
+          <w:hyperlink w:anchor="_Toc484197836" w:history="1">
             <w:r>
               <w:rPr>
                 <w:rStyle w:val="Hipervnculo"/>
@@ -1337,7 +1336,7 @@
                 <w:noProof/>
                 <w:webHidden/>
               </w:rPr>
-              <w:instrText xml:space="preserve"> PAGEREF _Toc484132759 \h </w:instrText>
+              <w:instrText xml:space="preserve"> PAGEREF _Toc484197836 \h </w:instrText>
             </w:r>
             <w:r>
               <w:rPr>
@@ -1380,14 +1379,14 @@
               <w:lang w:val="es-ES" w:eastAsia="es-ES"/>
             </w:rPr>
           </w:pPr>
-          <w:hyperlink w:anchor="_Toc484132760" w:history="1">
+          <w:hyperlink w:anchor="_Toc484197837" w:history="1">
             <w:r>
               <w:rPr>
                 <w:rStyle w:val="Hipervnculo"/>
                 <w:noProof/>
                 <w:lang w:val="es-ES"/>
               </w:rPr>
-              <w:t>Caso de uso 008 Listar reservas.</w:t>
+              <w:t>Caso de uso 008 Administrar la tarjeta de crédito de un usuario.</w:t>
             </w:r>
             <w:r>
               <w:rPr>
@@ -1408,7 +1407,7 @@
                 <w:noProof/>
                 <w:webHidden/>
               </w:rPr>
-              <w:instrText xml:space="preserve"> PAGEREF _Toc484132760 \h </w:instrText>
+              <w:instrText xml:space="preserve"> PAGEREF _Toc484197837 \h </w:instrText>
             </w:r>
             <w:r>
               <w:rPr>
@@ -1451,14 +1450,14 @@
               <w:lang w:val="es-ES" w:eastAsia="es-ES"/>
             </w:rPr>
           </w:pPr>
-          <w:hyperlink w:anchor="_Toc484132761" w:history="1">
+          <w:hyperlink w:anchor="_Toc484197838" w:history="1">
             <w:r>
               <w:rPr>
                 <w:rStyle w:val="Hipervnculo"/>
                 <w:noProof/>
                 <w:lang w:val="es-ES"/>
               </w:rPr>
-              <w:t>Caso de uso 009 Listar facturas.</w:t>
+              <w:t>Caso de uso 009 Listar reservas.</w:t>
             </w:r>
             <w:r>
               <w:rPr>
@@ -1479,7 +1478,7 @@
                 <w:noProof/>
                 <w:webHidden/>
               </w:rPr>
-              <w:instrText xml:space="preserve"> PAGEREF _Toc484132761 \h </w:instrText>
+              <w:instrText xml:space="preserve"> PAGEREF _Toc484197838 \h </w:instrText>
             </w:r>
             <w:r>
               <w:rPr>
@@ -1499,7 +1498,7 @@
                 <w:noProof/>
                 <w:webHidden/>
               </w:rPr>
-              <w:t>24</w:t>
+              <w:t>28</w:t>
             </w:r>
             <w:r>
               <w:rPr>
@@ -1522,14 +1521,14 @@
               <w:lang w:val="es-ES" w:eastAsia="es-ES"/>
             </w:rPr>
           </w:pPr>
-          <w:hyperlink w:anchor="_Toc484132762" w:history="1">
+          <w:hyperlink w:anchor="_Toc484197839" w:history="1">
             <w:r>
               <w:rPr>
                 <w:rStyle w:val="Hipervnculo"/>
                 <w:noProof/>
                 <w:lang w:val="es-ES"/>
               </w:rPr>
-              <w:t>Caso de uso 010 Escribir comentarios sobre las aerolíneas en las que ha viajado.</w:t>
+              <w:t>Caso de uso 010 Listar facturas.</w:t>
             </w:r>
             <w:r>
               <w:rPr>
@@ -1550,7 +1549,7 @@
                 <w:noProof/>
                 <w:webHidden/>
               </w:rPr>
-              <w:instrText xml:space="preserve"> PAGEREF _Toc484132762 \h </w:instrText>
+              <w:instrText xml:space="preserve"> PAGEREF _Toc484197839 \h </w:instrText>
             </w:r>
             <w:r>
               <w:rPr>
@@ -1570,7 +1569,7 @@
                 <w:noProof/>
                 <w:webHidden/>
               </w:rPr>
-              <w:t>24</w:t>
+              <w:t>30</w:t>
             </w:r>
             <w:r>
               <w:rPr>
@@ -1593,14 +1592,14 @@
               <w:lang w:val="es-ES" w:eastAsia="es-ES"/>
             </w:rPr>
           </w:pPr>
-          <w:hyperlink w:anchor="_Toc484132763" w:history="1">
+          <w:hyperlink w:anchor="_Toc484197840" w:history="1">
             <w:r>
               <w:rPr>
                 <w:rStyle w:val="Hipervnculo"/>
                 <w:noProof/>
                 <w:lang w:val="es-ES"/>
               </w:rPr>
-              <w:t>Caso de uso 011 Ver sus tarjetas de puntos.</w:t>
+              <w:t>Caso de uso 011 Escribir comentarios sobre las aerolíneas en las que ha viajado.</w:t>
             </w:r>
             <w:r>
               <w:rPr>
@@ -1621,7 +1620,7 @@
                 <w:noProof/>
                 <w:webHidden/>
               </w:rPr>
-              <w:instrText xml:space="preserve"> PAGEREF _Toc484132763 \h </w:instrText>
+              <w:instrText xml:space="preserve"> PAGEREF _Toc484197840 \h </w:instrText>
             </w:r>
             <w:r>
               <w:rPr>
@@ -1641,7 +1640,7 @@
                 <w:noProof/>
                 <w:webHidden/>
               </w:rPr>
-              <w:t>24</w:t>
+              <w:t>31</w:t>
             </w:r>
             <w:r>
               <w:rPr>
@@ -1664,14 +1663,14 @@
               <w:lang w:val="es-ES" w:eastAsia="es-ES"/>
             </w:rPr>
           </w:pPr>
-          <w:hyperlink w:anchor="_Toc484132764" w:history="1">
+          <w:hyperlink w:anchor="_Toc484197841" w:history="1">
             <w:r>
               <w:rPr>
                 <w:rStyle w:val="Hipervnculo"/>
                 <w:noProof/>
                 <w:lang w:val="es-ES"/>
               </w:rPr>
-              <w:t>Caso de uso 012 Crear vuelos.</w:t>
+              <w:t>Caso de uso 012 Ver sus tarjetas de puntos.</w:t>
             </w:r>
             <w:r>
               <w:rPr>
@@ -1692,7 +1691,7 @@
                 <w:noProof/>
                 <w:webHidden/>
               </w:rPr>
-              <w:instrText xml:space="preserve"> PAGEREF _Toc484132764 \h </w:instrText>
+              <w:instrText xml:space="preserve"> PAGEREF _Toc484197841 \h </w:instrText>
             </w:r>
             <w:r>
               <w:rPr>
@@ -1712,7 +1711,7 @@
                 <w:noProof/>
                 <w:webHidden/>
               </w:rPr>
-              <w:t>24</w:t>
+              <w:t>33</w:t>
             </w:r>
             <w:r>
               <w:rPr>
@@ -1735,14 +1734,14 @@
               <w:lang w:val="es-ES" w:eastAsia="es-ES"/>
             </w:rPr>
           </w:pPr>
-          <w:hyperlink w:anchor="_Toc484132765" w:history="1">
+          <w:hyperlink w:anchor="_Toc484197842" w:history="1">
             <w:r>
               <w:rPr>
                 <w:rStyle w:val="Hipervnculo"/>
                 <w:noProof/>
                 <w:lang w:val="es-ES"/>
               </w:rPr>
-              <w:t>Caso de uso 013 Administrar vuelos.</w:t>
+              <w:t>Caso de uso 013 Crear vuelos.</w:t>
             </w:r>
             <w:r>
               <w:rPr>
@@ -1763,7 +1762,7 @@
                 <w:noProof/>
                 <w:webHidden/>
               </w:rPr>
-              <w:instrText xml:space="preserve"> PAGEREF _Toc484132765 \h </w:instrText>
+              <w:instrText xml:space="preserve"> PAGEREF _Toc484197842 \h </w:instrText>
             </w:r>
             <w:r>
               <w:rPr>
@@ -1783,7 +1782,7 @@
                 <w:noProof/>
                 <w:webHidden/>
               </w:rPr>
-              <w:t>26</w:t>
+              <w:t>34</w:t>
             </w:r>
             <w:r>
               <w:rPr>
@@ -1806,14 +1805,14 @@
               <w:lang w:val="es-ES" w:eastAsia="es-ES"/>
             </w:rPr>
           </w:pPr>
-          <w:hyperlink w:anchor="_Toc484132766" w:history="1">
+          <w:hyperlink w:anchor="_Toc484197843" w:history="1">
             <w:r>
               <w:rPr>
                 <w:rStyle w:val="Hipervnculo"/>
                 <w:noProof/>
                 <w:lang w:val="es-ES"/>
               </w:rPr>
-              <w:t>Caso de uso 014 Administrar Temporada.</w:t>
+              <w:t>Caso de uso 014 Administrar vuelos.</w:t>
             </w:r>
             <w:r>
               <w:rPr>
@@ -1834,7 +1833,7 @@
                 <w:noProof/>
                 <w:webHidden/>
               </w:rPr>
-              <w:instrText xml:space="preserve"> PAGEREF _Toc484132766 \h </w:instrText>
+              <w:instrText xml:space="preserve"> PAGEREF _Toc484197843 \h </w:instrText>
             </w:r>
             <w:r>
               <w:rPr>
@@ -1854,7 +1853,7 @@
                 <w:noProof/>
                 <w:webHidden/>
               </w:rPr>
-              <w:t>28</w:t>
+              <w:t>36</w:t>
             </w:r>
             <w:r>
               <w:rPr>
@@ -1877,14 +1876,14 @@
               <w:lang w:val="es-ES" w:eastAsia="es-ES"/>
             </w:rPr>
           </w:pPr>
-          <w:hyperlink w:anchor="_Toc484132767" w:history="1">
+          <w:hyperlink w:anchor="_Toc484197844" w:history="1">
             <w:r>
               <w:rPr>
                 <w:rStyle w:val="Hipervnculo"/>
                 <w:noProof/>
                 <w:lang w:val="es-ES"/>
               </w:rPr>
-              <w:t>Caso de uso 015 Administrar Ofertas.</w:t>
+              <w:t>Caso de uso 015 Administrar Temporada.</w:t>
             </w:r>
             <w:r>
               <w:rPr>
@@ -1905,7 +1904,7 @@
                 <w:noProof/>
                 <w:webHidden/>
               </w:rPr>
-              <w:instrText xml:space="preserve"> PAGEREF _Toc484132767 \h </w:instrText>
+              <w:instrText xml:space="preserve"> PAGEREF _Toc484197844 \h </w:instrText>
             </w:r>
             <w:r>
               <w:rPr>
@@ -1925,7 +1924,7 @@
                 <w:noProof/>
                 <w:webHidden/>
               </w:rPr>
-              <w:t>31</w:t>
+              <w:t>38</w:t>
             </w:r>
             <w:r>
               <w:rPr>
@@ -1948,14 +1947,14 @@
               <w:lang w:val="es-ES" w:eastAsia="es-ES"/>
             </w:rPr>
           </w:pPr>
-          <w:hyperlink w:anchor="_Toc484132768" w:history="1">
+          <w:hyperlink w:anchor="_Toc484197845" w:history="1">
             <w:r>
               <w:rPr>
                 <w:rStyle w:val="Hipervnculo"/>
                 <w:noProof/>
                 <w:lang w:val="es-ES"/>
               </w:rPr>
-              <w:t>Caso de uso 016 Generar facturas.</w:t>
+              <w:t>Caso de uso 016 Administrar Ofertas.</w:t>
             </w:r>
             <w:r>
               <w:rPr>
@@ -1976,7 +1975,7 @@
                 <w:noProof/>
                 <w:webHidden/>
               </w:rPr>
-              <w:instrText xml:space="preserve"> PAGEREF _Toc484132768 \h </w:instrText>
+              <w:instrText xml:space="preserve"> PAGEREF _Toc484197845 \h </w:instrText>
             </w:r>
             <w:r>
               <w:rPr>
@@ -1996,7 +1995,7 @@
                 <w:noProof/>
                 <w:webHidden/>
               </w:rPr>
-              <w:t>34</w:t>
+              <w:t>41</w:t>
             </w:r>
             <w:r>
               <w:rPr>
@@ -2019,7 +2018,7 @@
               <w:lang w:val="es-ES" w:eastAsia="es-ES"/>
             </w:rPr>
           </w:pPr>
-          <w:hyperlink w:anchor="_Toc484132769" w:history="1">
+          <w:hyperlink w:anchor="_Toc484197846" w:history="1">
             <w:r>
               <w:rPr>
                 <w:rStyle w:val="Hipervnculo"/>
@@ -2047,7 +2046,7 @@
                 <w:noProof/>
                 <w:webHidden/>
               </w:rPr>
-              <w:instrText xml:space="preserve"> PAGEREF _Toc484132769 \h </w:instrText>
+              <w:instrText xml:space="preserve"> PAGEREF _Toc484197846 \h </w:instrText>
             </w:r>
             <w:r>
               <w:rPr>
@@ -2067,7 +2066,7 @@
                 <w:noProof/>
                 <w:webHidden/>
               </w:rPr>
-              <w:t>34</w:t>
+              <w:t>44</w:t>
             </w:r>
             <w:r>
               <w:rPr>
@@ -2090,7 +2089,7 @@
               <w:lang w:val="es-ES" w:eastAsia="es-ES"/>
             </w:rPr>
           </w:pPr>
-          <w:hyperlink w:anchor="_Toc484132770" w:history="1">
+          <w:hyperlink w:anchor="_Toc484197847" w:history="1">
             <w:r>
               <w:rPr>
                 <w:rStyle w:val="Hipervnculo"/>
@@ -2118,7 +2117,7 @@
                 <w:noProof/>
                 <w:webHidden/>
               </w:rPr>
-              <w:instrText xml:space="preserve"> PAGEREF _Toc484132770 \h </w:instrText>
+              <w:instrText xml:space="preserve"> PAGEREF _Toc484197847 \h </w:instrText>
             </w:r>
             <w:r>
               <w:rPr>
@@ -2138,7 +2137,7 @@
                 <w:noProof/>
                 <w:webHidden/>
               </w:rPr>
-              <w:t>36</w:t>
+              <w:t>46</w:t>
             </w:r>
             <w:r>
               <w:rPr>
@@ -2161,7 +2160,7 @@
               <w:lang w:val="es-ES" w:eastAsia="es-ES"/>
             </w:rPr>
           </w:pPr>
-          <w:hyperlink w:anchor="_Toc484132771" w:history="1">
+          <w:hyperlink w:anchor="_Toc484197848" w:history="1">
             <w:r>
               <w:rPr>
                 <w:rStyle w:val="Hipervnculo"/>
@@ -2189,7 +2188,7 @@
                 <w:noProof/>
                 <w:webHidden/>
               </w:rPr>
-              <w:instrText xml:space="preserve"> PAGEREF _Toc484132771 \h </w:instrText>
+              <w:instrText xml:space="preserve"> PAGEREF _Toc484197848 \h </w:instrText>
             </w:r>
             <w:r>
               <w:rPr>
@@ -2209,7 +2208,7 @@
                 <w:noProof/>
                 <w:webHidden/>
               </w:rPr>
-              <w:t>36</w:t>
+              <w:t>46</w:t>
             </w:r>
             <w:r>
               <w:rPr>
@@ -2232,7 +2231,7 @@
               <w:lang w:val="es-ES" w:eastAsia="es-ES"/>
             </w:rPr>
           </w:pPr>
-          <w:hyperlink w:anchor="_Toc484132772" w:history="1">
+          <w:hyperlink w:anchor="_Toc484197849" w:history="1">
             <w:r>
               <w:rPr>
                 <w:rStyle w:val="Hipervnculo"/>
@@ -2260,7 +2259,7 @@
                 <w:noProof/>
                 <w:webHidden/>
               </w:rPr>
-              <w:instrText xml:space="preserve"> PAGEREF _Toc484132772 \h </w:instrText>
+              <w:instrText xml:space="preserve"> PAGEREF _Toc484197849 \h </w:instrText>
             </w:r>
             <w:r>
               <w:rPr>
@@ -2280,7 +2279,7 @@
                 <w:noProof/>
                 <w:webHidden/>
               </w:rPr>
-              <w:t>36</w:t>
+              <w:t>46</w:t>
             </w:r>
             <w:r>
               <w:rPr>
@@ -2303,7 +2302,7 @@
               <w:lang w:val="es-ES" w:eastAsia="es-ES"/>
             </w:rPr>
           </w:pPr>
-          <w:hyperlink w:anchor="_Toc484132773" w:history="1">
+          <w:hyperlink w:anchor="_Toc484197850" w:history="1">
             <w:r>
               <w:rPr>
                 <w:rStyle w:val="Hipervnculo"/>
@@ -2331,7 +2330,7 @@
                 <w:noProof/>
                 <w:webHidden/>
               </w:rPr>
-              <w:instrText xml:space="preserve"> PAGEREF _Toc484132773 \h </w:instrText>
+              <w:instrText xml:space="preserve"> PAGEREF _Toc484197850 \h </w:instrText>
             </w:r>
             <w:r>
               <w:rPr>
@@ -2351,7 +2350,7 @@
                 <w:noProof/>
                 <w:webHidden/>
               </w:rPr>
-              <w:t>36</w:t>
+              <w:t>46</w:t>
             </w:r>
             <w:r>
               <w:rPr>
@@ -2374,7 +2373,7 @@
               <w:lang w:val="es-ES" w:eastAsia="es-ES"/>
             </w:rPr>
           </w:pPr>
-          <w:hyperlink w:anchor="_Toc484132774" w:history="1">
+          <w:hyperlink w:anchor="_Toc484197851" w:history="1">
             <w:r>
               <w:rPr>
                 <w:rStyle w:val="Hipervnculo"/>
@@ -2402,7 +2401,7 @@
                 <w:noProof/>
                 <w:webHidden/>
               </w:rPr>
-              <w:instrText xml:space="preserve"> PAGEREF _Toc484132774 \h </w:instrText>
+              <w:instrText xml:space="preserve"> PAGEREF _Toc484197851 \h </w:instrText>
             </w:r>
             <w:r>
               <w:rPr>
@@ -2422,7 +2421,7 @@
                 <w:noProof/>
                 <w:webHidden/>
               </w:rPr>
-              <w:t>36</w:t>
+              <w:t>46</w:t>
             </w:r>
             <w:r>
               <w:rPr>
@@ -2445,7 +2444,7 @@
               <w:lang w:val="es-ES" w:eastAsia="es-ES"/>
             </w:rPr>
           </w:pPr>
-          <w:hyperlink w:anchor="_Toc484132775" w:history="1">
+          <w:hyperlink w:anchor="_Toc484197852" w:history="1">
             <w:r>
               <w:rPr>
                 <w:rStyle w:val="Hipervnculo"/>
@@ -2473,7 +2472,7 @@
                 <w:noProof/>
                 <w:webHidden/>
               </w:rPr>
-              <w:instrText xml:space="preserve"> PAGEREF _Toc484132775 \h </w:instrText>
+              <w:instrText xml:space="preserve"> PAGEREF _Toc484197852 \h </w:instrText>
             </w:r>
             <w:r>
               <w:rPr>
@@ -2493,7 +2492,7 @@
                 <w:noProof/>
                 <w:webHidden/>
               </w:rPr>
-              <w:t>36</w:t>
+              <w:t>46</w:t>
             </w:r>
             <w:r>
               <w:rPr>
@@ -2516,7 +2515,7 @@
               <w:lang w:val="es-ES" w:eastAsia="es-ES"/>
             </w:rPr>
           </w:pPr>
-          <w:hyperlink w:anchor="_Toc484132776" w:history="1">
+          <w:hyperlink w:anchor="_Toc484197853" w:history="1">
             <w:r>
               <w:rPr>
                 <w:rStyle w:val="Hipervnculo"/>
@@ -2544,7 +2543,7 @@
                 <w:noProof/>
                 <w:webHidden/>
               </w:rPr>
-              <w:instrText xml:space="preserve"> PAGEREF _Toc484132776 \h </w:instrText>
+              <w:instrText xml:space="preserve"> PAGEREF _Toc484197853 \h </w:instrText>
             </w:r>
             <w:r>
               <w:rPr>
@@ -2564,7 +2563,7 @@
                 <w:noProof/>
                 <w:webHidden/>
               </w:rPr>
-              <w:t>36</w:t>
+              <w:t>46</w:t>
             </w:r>
             <w:r>
               <w:rPr>
@@ -2587,14 +2586,14 @@
               <w:lang w:val="es-ES" w:eastAsia="es-ES"/>
             </w:rPr>
           </w:pPr>
-          <w:hyperlink w:anchor="_Toc484132777" w:history="1">
+          <w:hyperlink w:anchor="_Toc484197854" w:history="1">
             <w:r>
               <w:rPr>
                 <w:rStyle w:val="Hipervnculo"/>
                 <w:noProof/>
                 <w:lang w:val="es-ES"/>
               </w:rPr>
-              <w:t>Caso de uso 025 Generar facturas mensuales.</w:t>
+              <w:t>Caso de uso 025 Generar las facturas mensuales de las aerolíneas.</w:t>
             </w:r>
             <w:r>
               <w:rPr>
@@ -2615,7 +2614,7 @@
                 <w:noProof/>
                 <w:webHidden/>
               </w:rPr>
-              <w:instrText xml:space="preserve"> PAGEREF _Toc484132777 \h </w:instrText>
+              <w:instrText xml:space="preserve"> PAGEREF _Toc484197854 \h </w:instrText>
             </w:r>
             <w:r>
               <w:rPr>
@@ -2635,7 +2634,78 @@
                 <w:noProof/>
                 <w:webHidden/>
               </w:rPr>
-              <w:t>36</w:t>
+              <w:t>46</w:t>
+            </w:r>
+            <w:r>
+              <w:rPr>
+                <w:noProof/>
+                <w:webHidden/>
+              </w:rPr>
+              <w:fldChar w:fldCharType="end"/>
+            </w:r>
+          </w:hyperlink>
+        </w:p>
+        <w:p>
+          <w:pPr>
+            <w:pStyle w:val="TDC1"/>
+            <w:tabs>
+              <w:tab w:val="right" w:leader="dot" w:pos="9016"/>
+            </w:tabs>
+            <w:rPr>
+              <w:rFonts w:eastAsiaTheme="minorEastAsia"/>
+              <w:noProof/>
+              <w:lang w:val="es-ES" w:eastAsia="es-ES"/>
+            </w:rPr>
+          </w:pPr>
+          <w:hyperlink w:anchor="_Toc484197855" w:history="1">
+            <w:r>
+              <w:rPr>
+                <w:rStyle w:val="Hipervnculo"/>
+                <w:noProof/>
+                <w:lang w:val="es-ES"/>
+              </w:rPr>
+              <w:t>Caso de uso 026 Generar las facturas correspondientes a las reservas realizadas por los usuarios.</w:t>
+            </w:r>
+            <w:r>
+              <w:rPr>
+                <w:noProof/>
+                <w:webHidden/>
+              </w:rPr>
+              <w:tab/>
+            </w:r>
+            <w:r>
+              <w:rPr>
+                <w:noProof/>
+                <w:webHidden/>
+              </w:rPr>
+              <w:fldChar w:fldCharType="begin"/>
+            </w:r>
+            <w:r>
+              <w:rPr>
+                <w:noProof/>
+                <w:webHidden/>
+              </w:rPr>
+              <w:instrText xml:space="preserve"> PAGEREF _Toc484197855 \h </w:instrText>
+            </w:r>
+            <w:r>
+              <w:rPr>
+                <w:noProof/>
+                <w:webHidden/>
+              </w:rPr>
+            </w:r>
+            <w:r>
+              <w:rPr>
+                <w:noProof/>
+                <w:webHidden/>
+              </w:rPr>
+              <w:fldChar w:fldCharType="separate"/>
+            </w:r>
+            <w:r>
+              <w:rPr>
+                <w:noProof/>
+                <w:webHidden/>
+              </w:rPr>
+              <w:t>46</w:t>
             </w:r>
             <w:r>
               <w:rPr>
@@ -2671,6 +2741,8 @@
           <w:lang w:val="es-ES"/>
         </w:rPr>
       </w:pPr>
+      <w:bookmarkStart w:id="1" w:name="_GoBack"/>
+      <w:bookmarkEnd w:id="1"/>
       <w:r>
         <w:rPr>
           <w:lang w:val="es-ES"/>
@@ -2686,7 +2758,7 @@
           <w:lang w:val="es-ES"/>
         </w:rPr>
       </w:pPr>
-      <w:bookmarkStart w:id="1" w:name="_Toc484132753"/>
+      <w:bookmarkStart w:id="2" w:name="_Toc484197830"/>
       <w:r>
         <w:rPr>
           <w:lang w:val="es-ES"/>
@@ -2731,7 +2803,7 @@
         </w:rPr>
         <w:t>.</w:t>
       </w:r>
-      <w:bookmarkEnd w:id="1"/>
+      <w:bookmarkEnd w:id="2"/>
     </w:p>
     <w:p>
       <w:pPr>
@@ -5242,7 +5314,7 @@
           <w:lang w:val="es-ES"/>
         </w:rPr>
       </w:pPr>
-      <w:bookmarkStart w:id="2" w:name="_Toc484132754"/>
+      <w:bookmarkStart w:id="3" w:name="_Toc484197831"/>
       <w:r>
         <w:rPr>
           <w:lang w:val="es-ES"/>
@@ -5298,7 +5370,7 @@
         </w:rPr>
         <w:t>.</w:t>
       </w:r>
-      <w:bookmarkEnd w:id="2"/>
+      <w:bookmarkEnd w:id="3"/>
     </w:p>
     <w:p>
       <w:pPr>
@@ -6156,6 +6228,141 @@
         </w:rPr>
       </w:pPr>
     </w:p>
+    <w:p>
+      <w:pPr>
+        <w:pStyle w:val="Ttulo1"/>
+        <w:rPr>
+          <w:lang w:val="es-ES"/>
+        </w:rPr>
+      </w:pPr>
+      <w:bookmarkStart w:id="4" w:name="_Toc484197832"/>
+      <w:r>
+        <w:rPr>
+          <w:lang w:val="es-ES"/>
+        </w:rPr>
+        <w:lastRenderedPageBreak/>
+        <w:t>Caso de uso 00</w:t>
+      </w:r>
+      <w:r>
+        <w:rPr>
+          <w:lang w:val="es-ES"/>
+        </w:rPr>
+        <w:t>3 Mostrar la información de las aerolíneas.</w:t>
+      </w:r>
+      <w:bookmarkEnd w:id="4"/>
+    </w:p>
+    <w:p>
+      <w:pPr>
+        <w:pStyle w:val="Subttulo"/>
+        <w:rPr>
+          <w:lang w:val="es-ES"/>
+        </w:rPr>
+      </w:pPr>
+      <w:r>
+        <w:rPr>
+          <w:lang w:val="es-ES"/>
+        </w:rPr>
+        <w:t>Descripción</w:t>
+      </w:r>
+    </w:p>
+    <w:p>
+      <w:pPr>
+        <w:rPr>
+          <w:rFonts w:ascii="Comic Sans MS" w:eastAsia="Comic Sans MS" w:hAnsi="Comic Sans MS" w:cs="Comic Sans MS"/>
+          <w:i/>
+          <w:color w:val="4A452A"/>
+          <w:sz w:val="20"/>
+          <w:szCs w:val="20"/>
+          <w:lang w:val="es-ES"/>
+        </w:rPr>
+      </w:pPr>
+      <w:r>
+        <w:rPr>
+          <w:rFonts w:ascii="Comic Sans MS" w:eastAsia="Comic Sans MS" w:hAnsi="Comic Sans MS" w:cs="Comic Sans MS"/>
+          <w:i/>
+          <w:color w:val="4A452A"/>
+          <w:sz w:val="20"/>
+          <w:szCs w:val="20"/>
+          <w:lang w:val="es-ES"/>
+        </w:rPr>
+        <w:t>Cualquier actor este autenticado o no, deberá ser capaz de mostrar la información de una aerolínea.</w:t>
+      </w:r>
+    </w:p>
+    <w:p>
+      <w:pPr>
+        <w:pStyle w:val="Subttulo"/>
+        <w:rPr>
+          <w:lang w:val="es-ES"/>
+        </w:rPr>
+      </w:pPr>
+      <w:r>
+        <w:rPr>
+          <w:lang w:val="es-ES"/>
+        </w:rPr>
+        <w:t>Acceso</w:t>
+      </w:r>
+    </w:p>
+    <w:p>
+      <w:pPr>
+        <w:rPr>
+          <w:rFonts w:ascii="Comic Sans MS" w:eastAsia="Comic Sans MS" w:hAnsi="Comic Sans MS" w:cs="Comic Sans MS"/>
+          <w:i/>
+          <w:color w:val="4A452A"/>
+          <w:sz w:val="20"/>
+          <w:szCs w:val="20"/>
+          <w:lang w:val="es-ES"/>
+        </w:rPr>
+      </w:pPr>
+      <w:r>
+        <w:rPr>
+          <w:rFonts w:ascii="Comic Sans MS" w:eastAsia="Comic Sans MS" w:hAnsi="Comic Sans MS" w:cs="Comic Sans MS"/>
+          <w:i/>
+          <w:color w:val="4A452A"/>
+          <w:sz w:val="20"/>
+          <w:szCs w:val="20"/>
+          <w:lang w:val="es-ES"/>
+        </w:rPr>
+        <w:t xml:space="preserve">Se puede acceder seleccionando el enlace del nombre de la aerolínea que se desea visualizar, por ejemplo, haciendo </w:t>
+      </w:r>
+      <w:proofErr w:type="spellStart"/>
+      <w:r>
+        <w:rPr>
+          <w:rFonts w:ascii="Comic Sans MS" w:eastAsia="Comic Sans MS" w:hAnsi="Comic Sans MS" w:cs="Comic Sans MS"/>
+          <w:i/>
+          <w:color w:val="4A452A"/>
+          <w:sz w:val="20"/>
+          <w:szCs w:val="20"/>
+          <w:lang w:val="es-ES"/>
+        </w:rPr>
+        <w:t>click</w:t>
+      </w:r>
+      <w:proofErr w:type="spellEnd"/>
+      <w:r>
+        <w:rPr>
+          <w:rFonts w:ascii="Comic Sans MS" w:eastAsia="Comic Sans MS" w:hAnsi="Comic Sans MS" w:cs="Comic Sans MS"/>
+          <w:i/>
+          <w:color w:val="4A452A"/>
+          <w:sz w:val="20"/>
+          <w:szCs w:val="20"/>
+          <w:lang w:val="es-ES"/>
+        </w:rPr>
+        <w:t xml:space="preserve"> sobre el enlace en la vista de mostrar todos los vuelos disponibles.</w:t>
+      </w:r>
+    </w:p>
+    <w:p>
+      <w:pPr>
+        <w:pStyle w:val="Subttulo"/>
+        <w:rPr>
+          <w:lang w:val="es-ES"/>
+        </w:rPr>
+      </w:pPr>
+      <w:r>
+        <w:rPr>
+          <w:lang w:val="es-ES"/>
+        </w:rPr>
+        <w:t>Pruebas</w:t>
+      </w:r>
+    </w:p>
     <w:tbl>
       <w:tblPr>
         <w:tblStyle w:val="Cuadrculavistosa-nfasis1"/>
@@ -6193,7 +6400,6 @@
                 <w:rStyle w:val="Textoennegrita"/>
                 <w:lang w:val="es-ES"/>
               </w:rPr>
-              <w:lastRenderedPageBreak/>
               <w:t>Test &lt;#</w:t>
             </w:r>
             <w:r>
@@ -6201,7 +6407,7 @@
                 <w:rStyle w:val="Textoennegrita"/>
                 <w:lang w:val="es-ES"/>
               </w:rPr>
-              <w:t>003</w:t>
+              <w:t>001</w:t>
             </w:r>
             <w:r>
               <w:rPr>
@@ -6266,19 +6472,7 @@
               <w:rPr>
                 <w:lang w:val="es-ES"/>
               </w:rPr>
-              <w:t>Comprobar que</w:t>
-            </w:r>
-            <w:r>
-              <w:rPr>
-                <w:lang w:val="es-ES"/>
-              </w:rPr>
-              <w:t xml:space="preserve"> al pulsar sobre una de las aerolíneas, nos redirige a la página de la misma</w:t>
-            </w:r>
-            <w:r>
-              <w:rPr>
-                <w:lang w:val="es-ES"/>
-              </w:rPr>
-              <w:t>.</w:t>
+              <w:t>Comprobar que al pulsar sobre una de las aerolíneas, nos redirige a la página de la misma.</w:t>
             </w:r>
           </w:p>
         </w:tc>
@@ -6332,7 +6526,7 @@
               <w:rPr>
                 <w:lang w:val="es-ES"/>
               </w:rPr>
-              <w:t>Al pulsar sobre el nombre de la aerolínea, nos redirigirá a la página de la misma, y nos mostrará sus datos.</w:t>
+              <w:t>Al pulsar sobre el nombre de la aerolínea, nos redirigirá a la página de la misma, y nos mostrará sus datos, como aparece en la siguiente imagen:</w:t>
             </w:r>
           </w:p>
         </w:tc>
@@ -6442,13 +6636,60 @@
           <w:lang w:val="es-ES"/>
         </w:rPr>
       </w:pPr>
-    </w:p>
-    <w:p>
-      <w:pPr>
-        <w:rPr>
-          <w:lang w:val="es-ES"/>
-        </w:rPr>
-      </w:pPr>
+      <w:r>
+        <w:rPr>
+          <w:noProof/>
+          <w:lang w:val="es-ES" w:eastAsia="es-ES"/>
+        </w:rPr>
+        <w:drawing>
+          <wp:inline distT="0" distB="0" distL="0" distR="0" wp14:anchorId="5BDC653F" wp14:editId="3125108F">
+            <wp:extent cx="5734050" cy="3857625"/>
+            <wp:effectExtent l="0" t="0" r="0" b="0"/>
+            <wp:docPr id="27" name="Imagen 27"/>
+            <wp:cNvGraphicFramePr>
+              <a:graphicFrameLocks xmlns:a="http://schemas.openxmlformats.org/drawingml/2006/main" noChangeAspect="1"/>
+            </wp:cNvGraphicFramePr>
+            <a:graphic xmlns:a="http://schemas.openxmlformats.org/drawingml/2006/main">
+              <a:graphicData uri="http://schemas.openxmlformats.org/drawingml/2006/picture">
+                <pic:pic xmlns:pic="http://schemas.openxmlformats.org/drawingml/2006/picture">
+                  <pic:nvPicPr>
+                    <pic:cNvPr id="0" name="Picture 1"/>
+                    <pic:cNvPicPr>
+                      <a:picLocks noChangeAspect="1" noChangeArrowheads="1"/>
+                    </pic:cNvPicPr>
+                  </pic:nvPicPr>
+                  <pic:blipFill>
+                    <a:blip r:embed="rId13" cstate="print">
+                      <a:extLst>
+                        <a:ext uri="{28A0092B-C50C-407E-A947-70E740481C1C}">
+                          <a14:useLocalDpi xmlns:a14="http://schemas.microsoft.com/office/drawing/2010/main" val="0"/>
+                        </a:ext>
+                      </a:extLst>
+                    </a:blip>
+                    <a:srcRect/>
+                    <a:stretch>
+                      <a:fillRect/>
+                    </a:stretch>
+                  </pic:blipFill>
+                  <pic:spPr bwMode="auto">
+                    <a:xfrm>
+                      <a:off x="0" y="0"/>
+                      <a:ext cx="5734050" cy="3857625"/>
+                    </a:xfrm>
+                    <a:prstGeom prst="rect">
+                      <a:avLst/>
+                    </a:prstGeom>
+                    <a:noFill/>
+                    <a:ln>
+                      <a:noFill/>
+                    </a:ln>
+                  </pic:spPr>
+                </pic:pic>
+              </a:graphicData>
+            </a:graphic>
+          </wp:inline>
+        </w:drawing>
+      </w:r>
     </w:p>
     <w:p>
       <w:pPr>
@@ -6470,7 +6711,7 @@
           <w:lang w:val="es-ES"/>
         </w:rPr>
       </w:pPr>
-      <w:bookmarkStart w:id="3" w:name="_Toc484132755"/>
+      <w:bookmarkStart w:id="5" w:name="_Toc484197833"/>
       <w:r>
         <w:rPr>
           <w:lang w:val="es-ES"/>
@@ -6482,31 +6723,9 @@
         <w:rPr>
           <w:lang w:val="es-ES"/>
         </w:rPr>
-        <w:t>3 Mostrar la información de las aerolíneas.</w:t>
-      </w:r>
-      <w:bookmarkEnd w:id="3"/>
-    </w:p>
-    <w:p>
-      <w:pPr>
-        <w:pStyle w:val="Ttulo1"/>
-        <w:rPr>
-          <w:lang w:val="es-ES"/>
-        </w:rPr>
-      </w:pPr>
-      <w:bookmarkStart w:id="4" w:name="_Toc484132756"/>
-      <w:r>
-        <w:rPr>
-          <w:lang w:val="es-ES"/>
-        </w:rPr>
-        <w:t>Caso de uso 00</w:t>
-      </w:r>
-      <w:r>
-        <w:rPr>
-          <w:lang w:val="es-ES"/>
-        </w:rPr>
         <w:t>4 Editar perfil.</w:t>
       </w:r>
-      <w:bookmarkEnd w:id="4"/>
+      <w:bookmarkEnd w:id="5"/>
     </w:p>
     <w:p>
       <w:pPr>
@@ -6970,7 +7189,7 @@
                     <pic:cNvPicPr/>
                   </pic:nvPicPr>
                   <pic:blipFill>
-                    <a:blip r:embed="rId13"/>
+                    <a:blip r:embed="rId14"/>
                     <a:stretch>
                       <a:fillRect/>
                     </a:stretch>
@@ -7327,7 +7546,7 @@
                     <pic:cNvPicPr/>
                   </pic:nvPicPr>
                   <pic:blipFill>
-                    <a:blip r:embed="rId14"/>
+                    <a:blip r:embed="rId15"/>
                     <a:stretch>
                       <a:fillRect/>
                     </a:stretch>
@@ -7653,7 +7872,7 @@
                     <pic:cNvPicPr/>
                   </pic:nvPicPr>
                   <pic:blipFill>
-                    <a:blip r:embed="rId15"/>
+                    <a:blip r:embed="rId16"/>
                     <a:stretch>
                       <a:fillRect/>
                     </a:stretch>
@@ -8860,7 +9079,7 @@
           <w:lang w:val="es-ES"/>
         </w:rPr>
       </w:pPr>
-      <w:bookmarkStart w:id="5" w:name="_Toc484132757"/>
+      <w:bookmarkStart w:id="6" w:name="_Toc484197834"/>
       <w:r>
         <w:rPr>
           <w:lang w:val="es-ES"/>
@@ -8874,7 +9093,7 @@
         </w:rPr>
         <w:t>5 Listar los vuelos futuros con más reservas.</w:t>
       </w:r>
-      <w:bookmarkEnd w:id="5"/>
+      <w:bookmarkEnd w:id="6"/>
     </w:p>
     <w:p>
       <w:pPr>
@@ -9226,7 +9445,7 @@
                     <pic:cNvPicPr/>
                   </pic:nvPicPr>
                   <pic:blipFill>
-                    <a:blip r:embed="rId16"/>
+                    <a:blip r:embed="rId17"/>
                     <a:stretch>
                       <a:fillRect/>
                     </a:stretch>
@@ -9267,7 +9486,7 @@
           <w:lang w:val="es-ES"/>
         </w:rPr>
       </w:pPr>
-      <w:bookmarkStart w:id="6" w:name="_Toc484132758"/>
+      <w:bookmarkStart w:id="7" w:name="_Toc484197835"/>
       <w:r>
         <w:rPr>
           <w:lang w:val="es-ES"/>
@@ -9287,7 +9506,7 @@
         </w:rPr>
         <w:t xml:space="preserve"> Hacer búsquedas de vuelos usando su buscador.</w:t>
       </w:r>
-      <w:bookmarkEnd w:id="6"/>
+      <w:bookmarkEnd w:id="7"/>
     </w:p>
     <w:p>
       <w:pPr>
@@ -9696,7 +9915,7 @@
                     <pic:cNvPicPr/>
                   </pic:nvPicPr>
                   <pic:blipFill>
-                    <a:blip r:embed="rId17"/>
+                    <a:blip r:embed="rId18"/>
                     <a:stretch>
                       <a:fillRect/>
                     </a:stretch>
@@ -10018,7 +10237,7 @@
                     <pic:cNvPicPr/>
                   </pic:nvPicPr>
                   <pic:blipFill>
-                    <a:blip r:embed="rId18"/>
+                    <a:blip r:embed="rId19"/>
                     <a:stretch>
                       <a:fillRect/>
                     </a:stretch>
@@ -10346,7 +10565,7 @@
                     <pic:cNvPicPr/>
                   </pic:nvPicPr>
                   <pic:blipFill>
-                    <a:blip r:embed="rId19"/>
+                    <a:blip r:embed="rId20"/>
                     <a:stretch>
                       <a:fillRect/>
                     </a:stretch>
@@ -10982,7 +11201,7 @@
                     <pic:cNvPicPr/>
                   </pic:nvPicPr>
                   <pic:blipFill>
-                    <a:blip r:embed="rId20"/>
+                    <a:blip r:embed="rId21"/>
                     <a:stretch>
                       <a:fillRect/>
                     </a:stretch>
@@ -12197,7 +12416,7 @@
                     <pic:cNvPicPr/>
                   </pic:nvPicPr>
                   <pic:blipFill>
-                    <a:blip r:embed="rId21"/>
+                    <a:blip r:embed="rId22"/>
                     <a:stretch>
                       <a:fillRect/>
                     </a:stretch>
@@ -12536,7 +12755,7 @@
                     <pic:cNvPicPr/>
                   </pic:nvPicPr>
                   <pic:blipFill>
-                    <a:blip r:embed="rId22"/>
+                    <a:blip r:embed="rId23"/>
                     <a:stretch>
                       <a:fillRect/>
                     </a:stretch>
@@ -14014,7 +14233,7 @@
                     <pic:cNvPicPr/>
                   </pic:nvPicPr>
                   <pic:blipFill>
-                    <a:blip r:embed="rId23"/>
+                    <a:blip r:embed="rId24"/>
                     <a:stretch>
                       <a:fillRect/>
                     </a:stretch>
@@ -15032,7 +15251,7 @@
                     <pic:cNvPicPr/>
                   </pic:nvPicPr>
                   <pic:blipFill>
-                    <a:blip r:embed="rId24"/>
+                    <a:blip r:embed="rId25"/>
                     <a:stretch>
                       <a:fillRect/>
                     </a:stretch>
@@ -15073,7 +15292,7 @@
           <w:lang w:val="es-ES"/>
         </w:rPr>
       </w:pPr>
-      <w:bookmarkStart w:id="7" w:name="_Toc484132759"/>
+      <w:bookmarkStart w:id="8" w:name="_Toc484197836"/>
       <w:r>
         <w:rPr>
           <w:lang w:val="es-ES"/>
@@ -15093,7 +15312,7 @@
         </w:rPr>
         <w:t xml:space="preserve"> Hacer reservas de vuelos.</w:t>
       </w:r>
-      <w:bookmarkEnd w:id="7"/>
+      <w:bookmarkEnd w:id="8"/>
     </w:p>
     <w:p>
       <w:pPr>
@@ -15477,7 +15696,7 @@
                     <pic:cNvPicPr/>
                   </pic:nvPicPr>
                   <pic:blipFill>
-                    <a:blip r:embed="rId25"/>
+                    <a:blip r:embed="rId26"/>
                     <a:stretch>
                       <a:fillRect/>
                     </a:stretch>
@@ -16667,7 +16886,7 @@
                     <pic:cNvPicPr/>
                   </pic:nvPicPr>
                   <pic:blipFill>
-                    <a:blip r:embed="rId26"/>
+                    <a:blip r:embed="rId27"/>
                     <a:stretch>
                       <a:fillRect/>
                     </a:stretch>
@@ -17263,7 +17482,7 @@
                     <pic:cNvPicPr/>
                   </pic:nvPicPr>
                   <pic:blipFill>
-                    <a:blip r:embed="rId27"/>
+                    <a:blip r:embed="rId28"/>
                     <a:stretch>
                       <a:fillRect/>
                     </a:stretch>
@@ -17866,7 +18085,7 @@
           <w:lang w:val="es-ES"/>
         </w:rPr>
       </w:pPr>
-      <w:bookmarkStart w:id="8" w:name="_Toc484132760"/>
+      <w:bookmarkStart w:id="9" w:name="_Toc484197837"/>
       <w:r>
         <w:rPr>
           <w:lang w:val="es-ES"/>
@@ -17898,7 +18117,7 @@
         </w:rPr>
         <w:t>.</w:t>
       </w:r>
-      <w:bookmarkEnd w:id="8"/>
+      <w:bookmarkEnd w:id="9"/>
     </w:p>
     <w:p>
       <w:pPr>
@@ -18263,7 +18482,7 @@
           <w:lang w:val="es-ES" w:eastAsia="es-ES"/>
         </w:rPr>
         <w:drawing>
-          <wp:inline distT="0" distB="0" distL="0" distR="0" wp14:anchorId="328B00A3" wp14:editId="2F30DA42">
+          <wp:inline distT="0" distB="0" distL="0" distR="0" wp14:anchorId="3F65A09F" wp14:editId="38CFD219">
             <wp:extent cx="5612130" cy="536575"/>
             <wp:effectExtent l="0" t="0" r="7620" b="0"/>
             <wp:docPr id="4" name="Imagen 4"/>
@@ -18278,7 +18497,7 @@
                     <pic:cNvPicPr/>
                   </pic:nvPicPr>
                   <pic:blipFill>
-                    <a:blip r:embed="rId28"/>
+                    <a:blip r:embed="rId29"/>
                     <a:stretch>
                       <a:fillRect/>
                     </a:stretch>
@@ -18599,7 +18818,7 @@
           <w:lang w:val="es-ES" w:eastAsia="es-ES"/>
         </w:rPr>
         <w:drawing>
-          <wp:inline distT="0" distB="0" distL="0" distR="0" wp14:anchorId="14289EFD" wp14:editId="75680C9A">
+          <wp:inline distT="0" distB="0" distL="0" distR="0" wp14:anchorId="2C766B2A" wp14:editId="55F9F303">
             <wp:extent cx="4476750" cy="2438400"/>
             <wp:effectExtent l="0" t="0" r="0" b="0"/>
             <wp:docPr id="5" name="Imagen 5"/>
@@ -18614,7 +18833,7 @@
                     <pic:cNvPicPr/>
                   </pic:nvPicPr>
                   <pic:blipFill>
-                    <a:blip r:embed="rId29"/>
+                    <a:blip r:embed="rId30"/>
                     <a:stretch>
                       <a:fillRect/>
                     </a:stretch>
@@ -18924,7 +19143,7 @@
           <w:lang w:val="es-ES" w:eastAsia="es-ES"/>
         </w:rPr>
         <w:drawing>
-          <wp:inline distT="0" distB="0" distL="0" distR="0" wp14:anchorId="7C3ACAEB" wp14:editId="7687A6C3">
+          <wp:inline distT="0" distB="0" distL="0" distR="0" wp14:anchorId="4CA0ACC6" wp14:editId="4B10FC1C">
             <wp:extent cx="5048250" cy="2476500"/>
             <wp:effectExtent l="0" t="0" r="0" b="0"/>
             <wp:docPr id="17" name="Imagen 17"/>
@@ -18939,7 +19158,7 @@
                     <pic:cNvPicPr/>
                   </pic:nvPicPr>
                   <pic:blipFill>
-                    <a:blip r:embed="rId30"/>
+                    <a:blip r:embed="rId31"/>
                     <a:stretch>
                       <a:fillRect/>
                     </a:stretch>
@@ -19273,14 +19492,7 @@
                 <w:rStyle w:val="Textoennegrita"/>
                 <w:lang w:val="es-ES"/>
               </w:rPr>
-              <w:t>0</w:t>
-            </w:r>
-            <w:r>
-              <w:rPr>
-                <w:rStyle w:val="Textoennegrita"/>
-                <w:lang w:val="es-ES"/>
-              </w:rPr>
-              <w:t>5</w:t>
+              <w:t>05</w:t>
             </w:r>
             <w:r>
               <w:rPr>
@@ -19548,14 +19760,7 @@
                 <w:rStyle w:val="Textoennegrita"/>
                 <w:lang w:val="es-ES"/>
               </w:rPr>
-              <w:t>0</w:t>
-            </w:r>
-            <w:r>
-              <w:rPr>
-                <w:rStyle w:val="Textoennegrita"/>
-                <w:lang w:val="es-ES"/>
-              </w:rPr>
-              <w:t>6</w:t>
+              <w:t>06</w:t>
             </w:r>
             <w:r>
               <w:rPr>
@@ -19779,25 +19984,10 @@
       </w:tr>
     </w:tbl>
     <w:p/>
-    <w:p/>
-    <w:p/>
-    <w:p>
-      <w:bookmarkStart w:id="9" w:name="_GoBack"/>
-      <w:bookmarkEnd w:id="9"/>
-    </w:p>
     <w:tbl>
       <w:tblPr>
-        <w:tblW w:w="9242" w:type="dxa"/>
-        <w:tblInd w:w="-115" w:type="dxa"/>
-        <w:tblBorders>
-          <w:top w:val="single" w:sz="8" w:space="0" w:color="4F81BD"/>
-          <w:left w:val="single" w:sz="8" w:space="0" w:color="4F81BD"/>
-          <w:bottom w:val="single" w:sz="8" w:space="0" w:color="4F81BD"/>
-          <w:right w:val="single" w:sz="8" w:space="0" w:color="4F81BD"/>
-          <w:insideH w:val="single" w:sz="8" w:space="0" w:color="4F81BD"/>
-          <w:insideV w:val="single" w:sz="8" w:space="0" w:color="4F81BD"/>
-        </w:tblBorders>
-        <w:tblLayout w:type="fixed"/>
+        <w:tblStyle w:val="Cuadrculavistosa-nfasis1"/>
+        <w:tblW w:w="0" w:type="auto"/>
         <w:tblLook w:val="04A0" w:firstRow="1" w:lastRow="0" w:firstColumn="1" w:lastColumn="0" w:noHBand="0" w:noVBand="1"/>
       </w:tblPr>
       <w:tblGrid>
@@ -19805,79 +19995,103 @@
         <w:gridCol w:w="7716"/>
       </w:tblGrid>
       <w:tr>
-        <w:tc>
-          <w:tcPr>
+        <w:trPr>
+          <w:cnfStyle w:val="100000000000" w:firstRow="1" w:lastRow="0" w:firstColumn="0" w:lastColumn="0" w:oddVBand="0" w:evenVBand="0" w:oddHBand="0" w:evenHBand="0" w:firstRowFirstColumn="0" w:firstRowLastColumn="0" w:lastRowFirstColumn="0" w:lastRowLastColumn="0"/>
+        </w:trPr>
+        <w:tc>
+          <w:tcPr>
+            <w:cnfStyle w:val="001000000000" w:firstRow="0" w:lastRow="0" w:firstColumn="1" w:lastColumn="0" w:oddVBand="0" w:evenVBand="0" w:oddHBand="0" w:evenHBand="0" w:firstRowFirstColumn="0" w:firstRowLastColumn="0" w:lastRowFirstColumn="0" w:lastRowLastColumn="0"/>
             <w:tcW w:w="9242" w:type="dxa"/>
             <w:gridSpan w:val="2"/>
             <w:tcBorders>
               <w:top w:val="nil"/>
-              <w:bottom w:val="single" w:sz="4" w:space="0" w:color="FFFFFF"/>
-            </w:tcBorders>
-            <w:shd w:val="clear" w:color="auto" w:fill="1F497D"/>
-          </w:tcPr>
-          <w:p>
-            <w:pPr>
-              <w:rPr>
-                <w:b/>
-              </w:rPr>
-            </w:pPr>
-            <w:r>
-              <w:t xml:space="preserve">Test &lt;#007&gt; </w:t>
-            </w:r>
-          </w:p>
-        </w:tc>
-      </w:tr>
-      <w:tr>
-        <w:tc>
-          <w:tcPr>
+              <w:bottom w:val="single" w:sz="4" w:space="0" w:color="FFFFFF" w:themeColor="background1"/>
+            </w:tcBorders>
+            <w:shd w:val="clear" w:color="auto" w:fill="1F497D" w:themeFill="text2"/>
+          </w:tcPr>
+          <w:p>
+            <w:pPr>
+              <w:rPr>
+                <w:rStyle w:val="Textoennegrita"/>
+                <w:lang w:val="es-ES"/>
+              </w:rPr>
+            </w:pPr>
+            <w:r>
+              <w:rPr>
+                <w:rStyle w:val="Textoennegrita"/>
+                <w:lang w:val="es-ES"/>
+              </w:rPr>
+              <w:lastRenderedPageBreak/>
+              <w:t>Test &lt;#0</w:t>
+            </w:r>
+            <w:r>
+              <w:rPr>
+                <w:rStyle w:val="Textoennegrita"/>
+                <w:lang w:val="es-ES"/>
+              </w:rPr>
+              <w:t>07</w:t>
+            </w:r>
+            <w:r>
+              <w:rPr>
+                <w:rStyle w:val="Textoennegrita"/>
+                <w:lang w:val="es-ES"/>
+              </w:rPr>
+              <w:t xml:space="preserve">&gt; </w:t>
+            </w:r>
+          </w:p>
+        </w:tc>
+      </w:tr>
+      <w:tr>
+        <w:trPr>
+          <w:cnfStyle w:val="000000100000" w:firstRow="0" w:lastRow="0" w:firstColumn="0" w:lastColumn="0" w:oddVBand="0" w:evenVBand="0" w:oddHBand="1" w:evenHBand="0" w:firstRowFirstColumn="0" w:firstRowLastColumn="0" w:lastRowFirstColumn="0" w:lastRowLastColumn="0"/>
+        </w:trPr>
+        <w:tc>
+          <w:tcPr>
+            <w:cnfStyle w:val="001000000000" w:firstRow="0" w:lastRow="0" w:firstColumn="1" w:lastColumn="0" w:oddVBand="0" w:evenVBand="0" w:oddHBand="0" w:evenHBand="0" w:firstRowFirstColumn="0" w:firstRowLastColumn="0" w:lastRowFirstColumn="0" w:lastRowLastColumn="0"/>
             <w:tcW w:w="1526" w:type="dxa"/>
             <w:tcBorders>
-              <w:top w:val="single" w:sz="4" w:space="0" w:color="FFFFFF"/>
-              <w:bottom w:val="single" w:sz="4" w:space="0" w:color="FFFFFF"/>
-            </w:tcBorders>
-            <w:shd w:val="clear" w:color="auto" w:fill="1F497D"/>
-          </w:tcPr>
-          <w:p>
-            <w:pPr>
-              <w:rPr>
-                <w:b/>
-              </w:rPr>
-            </w:pPr>
-            <w:r>
-              <w:rPr>
-                <w:b/>
+              <w:top w:val="single" w:sz="4" w:space="0" w:color="FFFFFF" w:themeColor="background1"/>
+              <w:bottom w:val="single" w:sz="4" w:space="0" w:color="FFFFFF" w:themeColor="background1"/>
+            </w:tcBorders>
+            <w:shd w:val="clear" w:color="auto" w:fill="1F497D" w:themeFill="text2"/>
+          </w:tcPr>
+          <w:p>
+            <w:pPr>
+              <w:rPr>
+                <w:rStyle w:val="Textoennegrita"/>
+                <w:lang w:val="es-ES"/>
+              </w:rPr>
+            </w:pPr>
+            <w:proofErr w:type="spellStart"/>
+            <w:r>
+              <w:rPr>
+                <w:rStyle w:val="Textoennegrita"/>
+                <w:lang w:val="es-ES"/>
               </w:rPr>
               <w:t>Description</w:t>
             </w:r>
+            <w:proofErr w:type="spellEnd"/>
           </w:p>
         </w:tc>
         <w:tc>
           <w:tcPr>
             <w:tcW w:w="7716" w:type="dxa"/>
             <w:tcBorders>
-              <w:top w:val="single" w:sz="4" w:space="0" w:color="FFFFFF"/>
-              <w:bottom w:val="single" w:sz="4" w:space="0" w:color="FFFFFF"/>
-            </w:tcBorders>
-            <w:shd w:val="clear" w:color="auto" w:fill="DBE5F1"/>
-          </w:tcPr>
-          <w:p>
-            <w:pPr>
-              <w:rPr>
-                <w:rFonts w:ascii="Comic Sans MS" w:eastAsia="Comic Sans MS" w:hAnsi="Comic Sans MS" w:cs="Comic Sans MS"/>
-                <w:i/>
-                <w:color w:val="4A452A"/>
-                <w:sz w:val="20"/>
-                <w:szCs w:val="20"/>
-                <w:lang w:val="es-ES"/>
-              </w:rPr>
-            </w:pPr>
-            <w:r>
-              <w:rPr>
-                <w:rFonts w:ascii="Comic Sans MS" w:eastAsia="Comic Sans MS" w:hAnsi="Comic Sans MS" w:cs="Comic Sans MS"/>
-                <w:i/>
-                <w:color w:val="4A452A"/>
-                <w:sz w:val="20"/>
-                <w:szCs w:val="20"/>
+              <w:top w:val="single" w:sz="4" w:space="0" w:color="FFFFFF" w:themeColor="background1"/>
+              <w:bottom w:val="single" w:sz="4" w:space="0" w:color="FFFFFF" w:themeColor="background1"/>
+            </w:tcBorders>
+            <w:shd w:val="clear" w:color="auto" w:fill="DBE5F1" w:themeFill="accent1" w:themeFillTint="33"/>
+          </w:tcPr>
+          <w:p>
+            <w:pPr>
+              <w:pStyle w:val="Notes"/>
+              <w:cnfStyle w:val="000000100000" w:firstRow="0" w:lastRow="0" w:firstColumn="0" w:lastColumn="0" w:oddVBand="0" w:evenVBand="0" w:oddHBand="1" w:evenHBand="0" w:firstRowFirstColumn="0" w:firstRowLastColumn="0" w:lastRowFirstColumn="0" w:lastRowLastColumn="0"/>
+              <w:rPr>
+                <w:lang w:val="es-ES"/>
+              </w:rPr>
+            </w:pPr>
+            <w:r>
+              <w:rPr>
                 <w:lang w:val="es-ES"/>
               </w:rPr>
               <w:t xml:space="preserve">Comprobar que se elimina la tarjeta de crédito haciendo </w:t>
@@ -19885,11 +20099,6 @@
             <w:proofErr w:type="spellStart"/>
             <w:r>
               <w:rPr>
-                <w:rFonts w:ascii="Comic Sans MS" w:eastAsia="Comic Sans MS" w:hAnsi="Comic Sans MS" w:cs="Comic Sans MS"/>
-                <w:i/>
-                <w:color w:val="4A452A"/>
-                <w:sz w:val="20"/>
-                <w:szCs w:val="20"/>
                 <w:lang w:val="es-ES"/>
               </w:rPr>
               <w:t>click</w:t>
@@ -19897,11 +20106,6 @@
             <w:proofErr w:type="spellEnd"/>
             <w:r>
               <w:rPr>
-                <w:rFonts w:ascii="Comic Sans MS" w:eastAsia="Comic Sans MS" w:hAnsi="Comic Sans MS" w:cs="Comic Sans MS"/>
-                <w:i/>
-                <w:color w:val="4A452A"/>
-                <w:sz w:val="20"/>
-                <w:szCs w:val="20"/>
                 <w:lang w:val="es-ES"/>
               </w:rPr>
               <w:t xml:space="preserve"> en el botón “Eliminar” de la vista de mostrar una tarjeta de crédito.</w:t>
@@ -19912,53 +20116,50 @@
       <w:tr>
         <w:tc>
           <w:tcPr>
+            <w:cnfStyle w:val="001000000000" w:firstRow="0" w:lastRow="0" w:firstColumn="1" w:lastColumn="0" w:oddVBand="0" w:evenVBand="0" w:oddHBand="0" w:evenHBand="0" w:firstRowFirstColumn="0" w:firstRowLastColumn="0" w:lastRowFirstColumn="0" w:lastRowLastColumn="0"/>
             <w:tcW w:w="1526" w:type="dxa"/>
             <w:tcBorders>
-              <w:top w:val="single" w:sz="4" w:space="0" w:color="FFFFFF"/>
-              <w:bottom w:val="single" w:sz="4" w:space="0" w:color="FFFFFF"/>
-            </w:tcBorders>
-            <w:shd w:val="clear" w:color="auto" w:fill="1F497D"/>
-          </w:tcPr>
-          <w:p>
-            <w:pPr>
-              <w:rPr>
-                <w:b/>
-              </w:rPr>
-            </w:pPr>
-            <w:r>
-              <w:rPr>
-                <w:b/>
+              <w:top w:val="single" w:sz="4" w:space="0" w:color="FFFFFF" w:themeColor="background1"/>
+              <w:bottom w:val="single" w:sz="4" w:space="0" w:color="FFFFFF" w:themeColor="background1"/>
+            </w:tcBorders>
+            <w:shd w:val="clear" w:color="auto" w:fill="1F497D" w:themeFill="text2"/>
+          </w:tcPr>
+          <w:p>
+            <w:pPr>
+              <w:rPr>
+                <w:rStyle w:val="Textoennegrita"/>
+                <w:lang w:val="es-ES"/>
+              </w:rPr>
+            </w:pPr>
+            <w:proofErr w:type="spellStart"/>
+            <w:r>
+              <w:rPr>
+                <w:rStyle w:val="Textoennegrita"/>
+                <w:lang w:val="es-ES"/>
               </w:rPr>
               <w:t>Expected</w:t>
             </w:r>
+            <w:proofErr w:type="spellEnd"/>
           </w:p>
         </w:tc>
         <w:tc>
           <w:tcPr>
             <w:tcW w:w="7716" w:type="dxa"/>
             <w:tcBorders>
-              <w:top w:val="single" w:sz="4" w:space="0" w:color="FFFFFF"/>
-              <w:bottom w:val="single" w:sz="4" w:space="0" w:color="FFFFFF"/>
-            </w:tcBorders>
-          </w:tcPr>
-          <w:p>
-            <w:pPr>
-              <w:rPr>
-                <w:rFonts w:ascii="Comic Sans MS" w:eastAsia="Comic Sans MS" w:hAnsi="Comic Sans MS" w:cs="Comic Sans MS"/>
-                <w:i/>
-                <w:color w:val="4A452A"/>
-                <w:sz w:val="20"/>
-                <w:szCs w:val="20"/>
-                <w:lang w:val="es-ES"/>
-              </w:rPr>
-            </w:pPr>
-            <w:r>
-              <w:rPr>
-                <w:rFonts w:ascii="Comic Sans MS" w:eastAsia="Comic Sans MS" w:hAnsi="Comic Sans MS" w:cs="Comic Sans MS"/>
-                <w:i/>
-                <w:color w:val="4A452A"/>
-                <w:sz w:val="20"/>
-                <w:szCs w:val="20"/>
+              <w:top w:val="single" w:sz="4" w:space="0" w:color="FFFFFF" w:themeColor="background1"/>
+              <w:bottom w:val="single" w:sz="4" w:space="0" w:color="FFFFFF" w:themeColor="background1"/>
+            </w:tcBorders>
+          </w:tcPr>
+          <w:p>
+            <w:pPr>
+              <w:pStyle w:val="Notes"/>
+              <w:cnfStyle w:val="000000000000" w:firstRow="0" w:lastRow="0" w:firstColumn="0" w:lastColumn="0" w:oddVBand="0" w:evenVBand="0" w:oddHBand="0" w:evenHBand="0" w:firstRowFirstColumn="0" w:firstRowLastColumn="0" w:lastRowFirstColumn="0" w:lastRowLastColumn="0"/>
+              <w:rPr>
+                <w:lang w:val="es-ES"/>
+              </w:rPr>
+            </w:pPr>
+            <w:r>
+              <w:rPr>
                 <w:lang w:val="es-ES"/>
               </w:rPr>
               <w:t>El sistema eliminará la tarjeta de crédito y se redirigirá a la vista de mostrar una tarjeta de crédito.</w:t>
@@ -19967,82 +20168,79 @@
         </w:tc>
       </w:tr>
       <w:tr>
-        <w:tc>
-          <w:tcPr>
+        <w:trPr>
+          <w:cnfStyle w:val="000000100000" w:firstRow="0" w:lastRow="0" w:firstColumn="0" w:lastColumn="0" w:oddVBand="0" w:evenVBand="0" w:oddHBand="1" w:evenHBand="0" w:firstRowFirstColumn="0" w:firstRowLastColumn="0" w:lastRowFirstColumn="0" w:lastRowLastColumn="0"/>
+        </w:trPr>
+        <w:tc>
+          <w:tcPr>
+            <w:cnfStyle w:val="001000000000" w:firstRow="0" w:lastRow="0" w:firstColumn="1" w:lastColumn="0" w:oddVBand="0" w:evenVBand="0" w:oddHBand="0" w:evenHBand="0" w:firstRowFirstColumn="0" w:firstRowLastColumn="0" w:lastRowFirstColumn="0" w:lastRowLastColumn="0"/>
             <w:tcW w:w="1526" w:type="dxa"/>
             <w:tcBorders>
-              <w:top w:val="single" w:sz="4" w:space="0" w:color="FFFFFF"/>
-              <w:bottom w:val="single" w:sz="4" w:space="0" w:color="FFFFFF"/>
-            </w:tcBorders>
-            <w:shd w:val="clear" w:color="auto" w:fill="1F497D"/>
-          </w:tcPr>
-          <w:p>
-            <w:pPr>
-              <w:rPr>
-                <w:b/>
-              </w:rPr>
-            </w:pPr>
-            <w:r>
-              <w:rPr>
-                <w:b/>
+              <w:top w:val="single" w:sz="4" w:space="0" w:color="FFFFFF" w:themeColor="background1"/>
+              <w:bottom w:val="single" w:sz="4" w:space="0" w:color="FFFFFF" w:themeColor="background1"/>
+            </w:tcBorders>
+            <w:shd w:val="clear" w:color="auto" w:fill="1F497D" w:themeFill="text2"/>
+          </w:tcPr>
+          <w:p>
+            <w:pPr>
+              <w:rPr>
+                <w:rStyle w:val="Textoennegrita"/>
+                <w:lang w:val="es-ES"/>
+              </w:rPr>
+            </w:pPr>
+            <w:proofErr w:type="spellStart"/>
+            <w:r>
+              <w:rPr>
+                <w:rStyle w:val="Textoennegrita"/>
+                <w:lang w:val="es-ES"/>
               </w:rPr>
               <w:t>Outcome</w:t>
             </w:r>
+            <w:proofErr w:type="spellEnd"/>
           </w:p>
         </w:tc>
         <w:tc>
           <w:tcPr>
             <w:tcW w:w="7716" w:type="dxa"/>
             <w:tcBorders>
-              <w:top w:val="single" w:sz="4" w:space="0" w:color="FFFFFF"/>
-              <w:bottom w:val="single" w:sz="4" w:space="0" w:color="FFFFFF"/>
-            </w:tcBorders>
-            <w:shd w:val="clear" w:color="auto" w:fill="DBE5F1"/>
-          </w:tcPr>
-          <w:p>
-            <w:pPr>
-              <w:rPr>
-                <w:rFonts w:ascii="Comic Sans MS" w:eastAsia="Comic Sans MS" w:hAnsi="Comic Sans MS" w:cs="Comic Sans MS"/>
-                <w:i/>
-                <w:color w:val="4A452A"/>
-                <w:sz w:val="20"/>
-                <w:szCs w:val="20"/>
-                <w:lang w:val="es-ES"/>
-              </w:rPr>
-            </w:pPr>
-            <w:r>
-              <w:rPr>
-                <w:rFonts w:ascii="Comic Sans MS" w:eastAsia="Comic Sans MS" w:hAnsi="Comic Sans MS" w:cs="Comic Sans MS"/>
-                <w:i/>
-                <w:color w:val="4A452A"/>
-                <w:sz w:val="20"/>
-                <w:szCs w:val="20"/>
-                <w:lang w:val="es-ES"/>
-              </w:rPr>
-              <w:t>El sistema elimina la tarjeta de crédito.</w:t>
-            </w:r>
-          </w:p>
-        </w:tc>
-      </w:tr>
-      <w:tr>
-        <w:tc>
-          <w:tcPr>
+              <w:top w:val="single" w:sz="4" w:space="0" w:color="FFFFFF" w:themeColor="background1"/>
+              <w:bottom w:val="single" w:sz="4" w:space="0" w:color="FFFFFF" w:themeColor="background1"/>
+            </w:tcBorders>
+            <w:shd w:val="clear" w:color="auto" w:fill="DBE5F1" w:themeFill="accent1" w:themeFillTint="33"/>
+          </w:tcPr>
+          <w:p>
+            <w:pPr>
+              <w:pStyle w:val="Notes"/>
+              <w:cnfStyle w:val="000000100000" w:firstRow="0" w:lastRow="0" w:firstColumn="0" w:lastColumn="0" w:oddVBand="0" w:evenVBand="0" w:oddHBand="1" w:evenHBand="0" w:firstRowFirstColumn="0" w:firstRowLastColumn="0" w:lastRowFirstColumn="0" w:lastRowLastColumn="0"/>
+              <w:rPr>
+                <w:lang w:val="es-ES"/>
+              </w:rPr>
+            </w:pPr>
+          </w:p>
+        </w:tc>
+      </w:tr>
+      <w:tr>
+        <w:tc>
+          <w:tcPr>
+            <w:cnfStyle w:val="001000000000" w:firstRow="0" w:lastRow="0" w:firstColumn="1" w:lastColumn="0" w:oddVBand="0" w:evenVBand="0" w:oddHBand="0" w:evenHBand="0" w:firstRowFirstColumn="0" w:firstRowLastColumn="0" w:lastRowFirstColumn="0" w:lastRowLastColumn="0"/>
             <w:tcW w:w="1526" w:type="dxa"/>
             <w:tcBorders>
-              <w:top w:val="single" w:sz="4" w:space="0" w:color="FFFFFF"/>
+              <w:top w:val="single" w:sz="4" w:space="0" w:color="FFFFFF" w:themeColor="background1"/>
               <w:bottom w:val="nil"/>
             </w:tcBorders>
-            <w:shd w:val="clear" w:color="auto" w:fill="1F497D"/>
-          </w:tcPr>
-          <w:p>
-            <w:pPr>
-              <w:rPr>
-                <w:b/>
-              </w:rPr>
-            </w:pPr>
-            <w:r>
-              <w:rPr>
-                <w:b/>
+            <w:shd w:val="clear" w:color="auto" w:fill="1F497D" w:themeFill="text2"/>
+          </w:tcPr>
+          <w:p>
+            <w:pPr>
+              <w:rPr>
+                <w:rStyle w:val="Textoennegrita"/>
+                <w:lang w:val="es-ES"/>
+              </w:rPr>
+            </w:pPr>
+            <w:r>
+              <w:rPr>
+                <w:rStyle w:val="Textoennegrita"/>
+                <w:lang w:val="es-ES"/>
               </w:rPr>
               <w:t>Notes</w:t>
             </w:r>
@@ -20052,63 +20250,27 @@
           <w:tcPr>
             <w:tcW w:w="7716" w:type="dxa"/>
             <w:tcBorders>
-              <w:top w:val="single" w:sz="4" w:space="0" w:color="FFFFFF"/>
+              <w:top w:val="single" w:sz="4" w:space="0" w:color="FFFFFF" w:themeColor="background1"/>
               <w:bottom w:val="nil"/>
             </w:tcBorders>
           </w:tcPr>
           <w:p>
             <w:pPr>
-              <w:rPr>
-                <w:rFonts w:ascii="Comic Sans MS" w:eastAsia="Comic Sans MS" w:hAnsi="Comic Sans MS" w:cs="Comic Sans MS"/>
-                <w:i/>
-                <w:color w:val="4A452A"/>
-                <w:sz w:val="20"/>
-                <w:szCs w:val="20"/>
-                <w:lang w:val="es-ES"/>
-              </w:rPr>
-            </w:pPr>
-            <w:r>
-              <w:rPr>
-                <w:rFonts w:ascii="Comic Sans MS" w:eastAsia="Comic Sans MS" w:hAnsi="Comic Sans MS" w:cs="Comic Sans MS"/>
-                <w:i/>
-                <w:color w:val="4A452A"/>
-                <w:sz w:val="20"/>
-                <w:szCs w:val="20"/>
-                <w:lang w:val="es-ES"/>
-              </w:rPr>
-              <w:t>Veo viable la opción de mostrar un mensaje de confirmación para borrar la tarjeta de crédito.</w:t>
-            </w:r>
+              <w:pStyle w:val="Notes"/>
+              <w:cnfStyle w:val="000000000000" w:firstRow="0" w:lastRow="0" w:firstColumn="0" w:lastColumn="0" w:oddVBand="0" w:evenVBand="0" w:oddHBand="0" w:evenHBand="0" w:firstRowFirstColumn="0" w:firstRowLastColumn="0" w:lastRowFirstColumn="0" w:lastRowLastColumn="0"/>
+              <w:rPr>
+                <w:lang w:val="es-ES"/>
+              </w:rPr>
+            </w:pPr>
           </w:p>
         </w:tc>
       </w:tr>
     </w:tbl>
-    <w:p>
-      <w:pPr>
-        <w:rPr>
-          <w:lang w:val="es-ES"/>
-        </w:rPr>
-      </w:pPr>
-    </w:p>
-    <w:p>
-      <w:pPr>
-        <w:rPr>
-          <w:lang w:val="es-ES"/>
-        </w:rPr>
-      </w:pPr>
-    </w:p>
+    <w:p/>
     <w:tbl>
       <w:tblPr>
-        <w:tblW w:w="9242" w:type="dxa"/>
-        <w:tblInd w:w="-115" w:type="dxa"/>
-        <w:tblBorders>
-          <w:top w:val="single" w:sz="8" w:space="0" w:color="4F81BD"/>
-          <w:left w:val="single" w:sz="8" w:space="0" w:color="4F81BD"/>
-          <w:bottom w:val="single" w:sz="8" w:space="0" w:color="4F81BD"/>
-          <w:right w:val="single" w:sz="8" w:space="0" w:color="4F81BD"/>
-          <w:insideH w:val="single" w:sz="8" w:space="0" w:color="4F81BD"/>
-          <w:insideV w:val="single" w:sz="8" w:space="0" w:color="4F81BD"/>
-        </w:tblBorders>
-        <w:tblLayout w:type="fixed"/>
+        <w:tblStyle w:val="Cuadrculavistosa-nfasis1"/>
+        <w:tblW w:w="0" w:type="auto"/>
         <w:tblLook w:val="04A0" w:firstRow="1" w:lastRow="0" w:firstColumn="1" w:lastColumn="0" w:noHBand="0" w:noVBand="1"/>
       </w:tblPr>
       <w:tblGrid>
@@ -20116,79 +20278,102 @@
         <w:gridCol w:w="7716"/>
       </w:tblGrid>
       <w:tr>
-        <w:tc>
-          <w:tcPr>
+        <w:trPr>
+          <w:cnfStyle w:val="100000000000" w:firstRow="1" w:lastRow="0" w:firstColumn="0" w:lastColumn="0" w:oddVBand="0" w:evenVBand="0" w:oddHBand="0" w:evenHBand="0" w:firstRowFirstColumn="0" w:firstRowLastColumn="0" w:lastRowFirstColumn="0" w:lastRowLastColumn="0"/>
+        </w:trPr>
+        <w:tc>
+          <w:tcPr>
+            <w:cnfStyle w:val="001000000000" w:firstRow="0" w:lastRow="0" w:firstColumn="1" w:lastColumn="0" w:oddVBand="0" w:evenVBand="0" w:oddHBand="0" w:evenHBand="0" w:firstRowFirstColumn="0" w:firstRowLastColumn="0" w:lastRowFirstColumn="0" w:lastRowLastColumn="0"/>
             <w:tcW w:w="9242" w:type="dxa"/>
             <w:gridSpan w:val="2"/>
             <w:tcBorders>
               <w:top w:val="nil"/>
-              <w:bottom w:val="single" w:sz="4" w:space="0" w:color="FFFFFF"/>
-            </w:tcBorders>
-            <w:shd w:val="clear" w:color="auto" w:fill="1F497D"/>
-          </w:tcPr>
-          <w:p>
-            <w:pPr>
-              <w:rPr>
-                <w:b/>
-              </w:rPr>
-            </w:pPr>
-            <w:r>
-              <w:t xml:space="preserve">Test &lt;#008&gt; </w:t>
-            </w:r>
-          </w:p>
-        </w:tc>
-      </w:tr>
-      <w:tr>
-        <w:tc>
-          <w:tcPr>
+              <w:bottom w:val="single" w:sz="4" w:space="0" w:color="FFFFFF" w:themeColor="background1"/>
+            </w:tcBorders>
+            <w:shd w:val="clear" w:color="auto" w:fill="1F497D" w:themeFill="text2"/>
+          </w:tcPr>
+          <w:p>
+            <w:pPr>
+              <w:rPr>
+                <w:rStyle w:val="Textoennegrita"/>
+                <w:lang w:val="es-ES"/>
+              </w:rPr>
+            </w:pPr>
+            <w:r>
+              <w:rPr>
+                <w:rStyle w:val="Textoennegrita"/>
+                <w:lang w:val="es-ES"/>
+              </w:rPr>
+              <w:t>Test &lt;#0</w:t>
+            </w:r>
+            <w:r>
+              <w:rPr>
+                <w:rStyle w:val="Textoennegrita"/>
+                <w:lang w:val="es-ES"/>
+              </w:rPr>
+              <w:t>08</w:t>
+            </w:r>
+            <w:r>
+              <w:rPr>
+                <w:rStyle w:val="Textoennegrita"/>
+                <w:lang w:val="es-ES"/>
+              </w:rPr>
+              <w:t xml:space="preserve">&gt; </w:t>
+            </w:r>
+          </w:p>
+        </w:tc>
+      </w:tr>
+      <w:tr>
+        <w:trPr>
+          <w:cnfStyle w:val="000000100000" w:firstRow="0" w:lastRow="0" w:firstColumn="0" w:lastColumn="0" w:oddVBand="0" w:evenVBand="0" w:oddHBand="1" w:evenHBand="0" w:firstRowFirstColumn="0" w:firstRowLastColumn="0" w:lastRowFirstColumn="0" w:lastRowLastColumn="0"/>
+        </w:trPr>
+        <w:tc>
+          <w:tcPr>
+            <w:cnfStyle w:val="001000000000" w:firstRow="0" w:lastRow="0" w:firstColumn="1" w:lastColumn="0" w:oddVBand="0" w:evenVBand="0" w:oddHBand="0" w:evenHBand="0" w:firstRowFirstColumn="0" w:firstRowLastColumn="0" w:lastRowFirstColumn="0" w:lastRowLastColumn="0"/>
             <w:tcW w:w="1526" w:type="dxa"/>
             <w:tcBorders>
-              <w:top w:val="single" w:sz="4" w:space="0" w:color="FFFFFF"/>
-              <w:bottom w:val="single" w:sz="4" w:space="0" w:color="FFFFFF"/>
-            </w:tcBorders>
-            <w:shd w:val="clear" w:color="auto" w:fill="1F497D"/>
-          </w:tcPr>
-          <w:p>
-            <w:pPr>
-              <w:rPr>
-                <w:b/>
-              </w:rPr>
-            </w:pPr>
-            <w:r>
-              <w:rPr>
-                <w:b/>
+              <w:top w:val="single" w:sz="4" w:space="0" w:color="FFFFFF" w:themeColor="background1"/>
+              <w:bottom w:val="single" w:sz="4" w:space="0" w:color="FFFFFF" w:themeColor="background1"/>
+            </w:tcBorders>
+            <w:shd w:val="clear" w:color="auto" w:fill="1F497D" w:themeFill="text2"/>
+          </w:tcPr>
+          <w:p>
+            <w:pPr>
+              <w:rPr>
+                <w:rStyle w:val="Textoennegrita"/>
+                <w:lang w:val="es-ES"/>
+              </w:rPr>
+            </w:pPr>
+            <w:proofErr w:type="spellStart"/>
+            <w:r>
+              <w:rPr>
+                <w:rStyle w:val="Textoennegrita"/>
+                <w:lang w:val="es-ES"/>
               </w:rPr>
               <w:t>Description</w:t>
             </w:r>
+            <w:proofErr w:type="spellEnd"/>
           </w:p>
         </w:tc>
         <w:tc>
           <w:tcPr>
             <w:tcW w:w="7716" w:type="dxa"/>
             <w:tcBorders>
-              <w:top w:val="single" w:sz="4" w:space="0" w:color="FFFFFF"/>
-              <w:bottom w:val="single" w:sz="4" w:space="0" w:color="FFFFFF"/>
-            </w:tcBorders>
-            <w:shd w:val="clear" w:color="auto" w:fill="DBE5F1"/>
-          </w:tcPr>
-          <w:p>
-            <w:pPr>
-              <w:rPr>
-                <w:rFonts w:ascii="Comic Sans MS" w:eastAsia="Comic Sans MS" w:hAnsi="Comic Sans MS" w:cs="Comic Sans MS"/>
-                <w:i/>
-                <w:color w:val="4A452A"/>
-                <w:sz w:val="20"/>
-                <w:szCs w:val="20"/>
-                <w:lang w:val="es-ES"/>
-              </w:rPr>
-            </w:pPr>
-            <w:r>
-              <w:rPr>
-                <w:rFonts w:ascii="Comic Sans MS" w:eastAsia="Comic Sans MS" w:hAnsi="Comic Sans MS" w:cs="Comic Sans MS"/>
-                <w:i/>
-                <w:color w:val="4A452A"/>
-                <w:sz w:val="20"/>
-                <w:szCs w:val="20"/>
+              <w:top w:val="single" w:sz="4" w:space="0" w:color="FFFFFF" w:themeColor="background1"/>
+              <w:bottom w:val="single" w:sz="4" w:space="0" w:color="FFFFFF" w:themeColor="background1"/>
+            </w:tcBorders>
+            <w:shd w:val="clear" w:color="auto" w:fill="DBE5F1" w:themeFill="accent1" w:themeFillTint="33"/>
+          </w:tcPr>
+          <w:p>
+            <w:pPr>
+              <w:pStyle w:val="Notes"/>
+              <w:cnfStyle w:val="000000100000" w:firstRow="0" w:lastRow="0" w:firstColumn="0" w:lastColumn="0" w:oddVBand="0" w:evenVBand="0" w:oddHBand="1" w:evenHBand="0" w:firstRowFirstColumn="0" w:firstRowLastColumn="0" w:lastRowFirstColumn="0" w:lastRowLastColumn="0"/>
+              <w:rPr>
+                <w:lang w:val="es-ES"/>
+              </w:rPr>
+            </w:pPr>
+            <w:r>
+              <w:rPr>
                 <w:lang w:val="es-ES"/>
               </w:rPr>
               <w:t>Comprobar que se puede crear una tarjeta de crédito seleccionando el enlace “Crear” que aparece en la vista de mostrar una tarjeta de crédito cuando no hay ninguna registrada.</w:t>
@@ -20199,53 +20384,50 @@
       <w:tr>
         <w:tc>
           <w:tcPr>
+            <w:cnfStyle w:val="001000000000" w:firstRow="0" w:lastRow="0" w:firstColumn="1" w:lastColumn="0" w:oddVBand="0" w:evenVBand="0" w:oddHBand="0" w:evenHBand="0" w:firstRowFirstColumn="0" w:firstRowLastColumn="0" w:lastRowFirstColumn="0" w:lastRowLastColumn="0"/>
             <w:tcW w:w="1526" w:type="dxa"/>
             <w:tcBorders>
-              <w:top w:val="single" w:sz="4" w:space="0" w:color="FFFFFF"/>
-              <w:bottom w:val="single" w:sz="4" w:space="0" w:color="FFFFFF"/>
-            </w:tcBorders>
-            <w:shd w:val="clear" w:color="auto" w:fill="1F497D"/>
-          </w:tcPr>
-          <w:p>
-            <w:pPr>
-              <w:rPr>
-                <w:b/>
-              </w:rPr>
-            </w:pPr>
-            <w:r>
-              <w:rPr>
-                <w:b/>
+              <w:top w:val="single" w:sz="4" w:space="0" w:color="FFFFFF" w:themeColor="background1"/>
+              <w:bottom w:val="single" w:sz="4" w:space="0" w:color="FFFFFF" w:themeColor="background1"/>
+            </w:tcBorders>
+            <w:shd w:val="clear" w:color="auto" w:fill="1F497D" w:themeFill="text2"/>
+          </w:tcPr>
+          <w:p>
+            <w:pPr>
+              <w:rPr>
+                <w:rStyle w:val="Textoennegrita"/>
+                <w:lang w:val="es-ES"/>
+              </w:rPr>
+            </w:pPr>
+            <w:proofErr w:type="spellStart"/>
+            <w:r>
+              <w:rPr>
+                <w:rStyle w:val="Textoennegrita"/>
+                <w:lang w:val="es-ES"/>
               </w:rPr>
               <w:t>Expected</w:t>
             </w:r>
+            <w:proofErr w:type="spellEnd"/>
           </w:p>
         </w:tc>
         <w:tc>
           <w:tcPr>
             <w:tcW w:w="7716" w:type="dxa"/>
             <w:tcBorders>
-              <w:top w:val="single" w:sz="4" w:space="0" w:color="FFFFFF"/>
-              <w:bottom w:val="single" w:sz="4" w:space="0" w:color="FFFFFF"/>
-            </w:tcBorders>
-          </w:tcPr>
-          <w:p>
-            <w:pPr>
-              <w:rPr>
-                <w:rFonts w:ascii="Comic Sans MS" w:eastAsia="Comic Sans MS" w:hAnsi="Comic Sans MS" w:cs="Comic Sans MS"/>
-                <w:i/>
-                <w:color w:val="4A452A"/>
-                <w:sz w:val="20"/>
-                <w:szCs w:val="20"/>
-                <w:lang w:val="es-ES"/>
-              </w:rPr>
-            </w:pPr>
-            <w:r>
-              <w:rPr>
-                <w:rFonts w:ascii="Comic Sans MS" w:eastAsia="Comic Sans MS" w:hAnsi="Comic Sans MS" w:cs="Comic Sans MS"/>
-                <w:i/>
-                <w:color w:val="4A452A"/>
-                <w:sz w:val="20"/>
-                <w:szCs w:val="20"/>
+              <w:top w:val="single" w:sz="4" w:space="0" w:color="FFFFFF" w:themeColor="background1"/>
+              <w:bottom w:val="single" w:sz="4" w:space="0" w:color="FFFFFF" w:themeColor="background1"/>
+            </w:tcBorders>
+          </w:tcPr>
+          <w:p>
+            <w:pPr>
+              <w:pStyle w:val="Notes"/>
+              <w:cnfStyle w:val="000000000000" w:firstRow="0" w:lastRow="0" w:firstColumn="0" w:lastColumn="0" w:oddVBand="0" w:evenVBand="0" w:oddHBand="0" w:evenHBand="0" w:firstRowFirstColumn="0" w:firstRowLastColumn="0" w:lastRowFirstColumn="0" w:lastRowLastColumn="0"/>
+              <w:rPr>
+                <w:lang w:val="es-ES"/>
+              </w:rPr>
+            </w:pPr>
+            <w:r>
+              <w:rPr>
                 <w:lang w:val="es-ES"/>
               </w:rPr>
               <w:t>Deberá mostrarse un formulario como el de la imagen:</w:t>
@@ -20254,82 +20436,79 @@
         </w:tc>
       </w:tr>
       <w:tr>
-        <w:tc>
-          <w:tcPr>
+        <w:trPr>
+          <w:cnfStyle w:val="000000100000" w:firstRow="0" w:lastRow="0" w:firstColumn="0" w:lastColumn="0" w:oddVBand="0" w:evenVBand="0" w:oddHBand="1" w:evenHBand="0" w:firstRowFirstColumn="0" w:firstRowLastColumn="0" w:lastRowFirstColumn="0" w:lastRowLastColumn="0"/>
+        </w:trPr>
+        <w:tc>
+          <w:tcPr>
+            <w:cnfStyle w:val="001000000000" w:firstRow="0" w:lastRow="0" w:firstColumn="1" w:lastColumn="0" w:oddVBand="0" w:evenVBand="0" w:oddHBand="0" w:evenHBand="0" w:firstRowFirstColumn="0" w:firstRowLastColumn="0" w:lastRowFirstColumn="0" w:lastRowLastColumn="0"/>
             <w:tcW w:w="1526" w:type="dxa"/>
             <w:tcBorders>
-              <w:top w:val="single" w:sz="4" w:space="0" w:color="FFFFFF"/>
-              <w:bottom w:val="single" w:sz="4" w:space="0" w:color="FFFFFF"/>
-            </w:tcBorders>
-            <w:shd w:val="clear" w:color="auto" w:fill="1F497D"/>
-          </w:tcPr>
-          <w:p>
-            <w:pPr>
-              <w:rPr>
-                <w:b/>
-              </w:rPr>
-            </w:pPr>
-            <w:r>
-              <w:rPr>
-                <w:b/>
+              <w:top w:val="single" w:sz="4" w:space="0" w:color="FFFFFF" w:themeColor="background1"/>
+              <w:bottom w:val="single" w:sz="4" w:space="0" w:color="FFFFFF" w:themeColor="background1"/>
+            </w:tcBorders>
+            <w:shd w:val="clear" w:color="auto" w:fill="1F497D" w:themeFill="text2"/>
+          </w:tcPr>
+          <w:p>
+            <w:pPr>
+              <w:rPr>
+                <w:rStyle w:val="Textoennegrita"/>
+                <w:lang w:val="es-ES"/>
+              </w:rPr>
+            </w:pPr>
+            <w:proofErr w:type="spellStart"/>
+            <w:r>
+              <w:rPr>
+                <w:rStyle w:val="Textoennegrita"/>
+                <w:lang w:val="es-ES"/>
               </w:rPr>
               <w:t>Outcome</w:t>
             </w:r>
+            <w:proofErr w:type="spellEnd"/>
           </w:p>
         </w:tc>
         <w:tc>
           <w:tcPr>
             <w:tcW w:w="7716" w:type="dxa"/>
             <w:tcBorders>
-              <w:top w:val="single" w:sz="4" w:space="0" w:color="FFFFFF"/>
-              <w:bottom w:val="single" w:sz="4" w:space="0" w:color="FFFFFF"/>
-            </w:tcBorders>
-            <w:shd w:val="clear" w:color="auto" w:fill="DBE5F1"/>
-          </w:tcPr>
-          <w:p>
-            <w:pPr>
-              <w:rPr>
-                <w:rFonts w:ascii="Comic Sans MS" w:eastAsia="Comic Sans MS" w:hAnsi="Comic Sans MS" w:cs="Comic Sans MS"/>
-                <w:i/>
-                <w:color w:val="4A452A"/>
-                <w:sz w:val="20"/>
-                <w:szCs w:val="20"/>
-                <w:lang w:val="es-ES"/>
-              </w:rPr>
-            </w:pPr>
-            <w:r>
-              <w:rPr>
-                <w:rFonts w:ascii="Comic Sans MS" w:eastAsia="Comic Sans MS" w:hAnsi="Comic Sans MS" w:cs="Comic Sans MS"/>
-                <w:i/>
-                <w:color w:val="4A452A"/>
-                <w:sz w:val="20"/>
-                <w:szCs w:val="20"/>
-                <w:lang w:val="es-ES"/>
-              </w:rPr>
-              <w:t>La nueva vista es igual que la de la imagen.</w:t>
-            </w:r>
-          </w:p>
-        </w:tc>
-      </w:tr>
-      <w:tr>
-        <w:tc>
-          <w:tcPr>
+              <w:top w:val="single" w:sz="4" w:space="0" w:color="FFFFFF" w:themeColor="background1"/>
+              <w:bottom w:val="single" w:sz="4" w:space="0" w:color="FFFFFF" w:themeColor="background1"/>
+            </w:tcBorders>
+            <w:shd w:val="clear" w:color="auto" w:fill="DBE5F1" w:themeFill="accent1" w:themeFillTint="33"/>
+          </w:tcPr>
+          <w:p>
+            <w:pPr>
+              <w:pStyle w:val="Notes"/>
+              <w:cnfStyle w:val="000000100000" w:firstRow="0" w:lastRow="0" w:firstColumn="0" w:lastColumn="0" w:oddVBand="0" w:evenVBand="0" w:oddHBand="1" w:evenHBand="0" w:firstRowFirstColumn="0" w:firstRowLastColumn="0" w:lastRowFirstColumn="0" w:lastRowLastColumn="0"/>
+              <w:rPr>
+                <w:lang w:val="es-ES"/>
+              </w:rPr>
+            </w:pPr>
+          </w:p>
+        </w:tc>
+      </w:tr>
+      <w:tr>
+        <w:tc>
+          <w:tcPr>
+            <w:cnfStyle w:val="001000000000" w:firstRow="0" w:lastRow="0" w:firstColumn="1" w:lastColumn="0" w:oddVBand="0" w:evenVBand="0" w:oddHBand="0" w:evenHBand="0" w:firstRowFirstColumn="0" w:firstRowLastColumn="0" w:lastRowFirstColumn="0" w:lastRowLastColumn="0"/>
             <w:tcW w:w="1526" w:type="dxa"/>
             <w:tcBorders>
-              <w:top w:val="single" w:sz="4" w:space="0" w:color="FFFFFF"/>
+              <w:top w:val="single" w:sz="4" w:space="0" w:color="FFFFFF" w:themeColor="background1"/>
               <w:bottom w:val="nil"/>
             </w:tcBorders>
-            <w:shd w:val="clear" w:color="auto" w:fill="1F497D"/>
-          </w:tcPr>
-          <w:p>
-            <w:pPr>
-              <w:rPr>
-                <w:b/>
-              </w:rPr>
-            </w:pPr>
-            <w:r>
-              <w:rPr>
-                <w:b/>
+            <w:shd w:val="clear" w:color="auto" w:fill="1F497D" w:themeFill="text2"/>
+          </w:tcPr>
+          <w:p>
+            <w:pPr>
+              <w:rPr>
+                <w:rStyle w:val="Textoennegrita"/>
+                <w:lang w:val="es-ES"/>
+              </w:rPr>
+            </w:pPr>
+            <w:r>
+              <w:rPr>
+                <w:rStyle w:val="Textoennegrita"/>
+                <w:lang w:val="es-ES"/>
               </w:rPr>
               <w:t>Notes</w:t>
             </w:r>
@@ -20339,18 +20518,16 @@
           <w:tcPr>
             <w:tcW w:w="7716" w:type="dxa"/>
             <w:tcBorders>
-              <w:top w:val="single" w:sz="4" w:space="0" w:color="FFFFFF"/>
+              <w:top w:val="single" w:sz="4" w:space="0" w:color="FFFFFF" w:themeColor="background1"/>
               <w:bottom w:val="nil"/>
             </w:tcBorders>
           </w:tcPr>
           <w:p>
             <w:pPr>
-              <w:rPr>
-                <w:rFonts w:ascii="Comic Sans MS" w:eastAsia="Comic Sans MS" w:hAnsi="Comic Sans MS" w:cs="Comic Sans MS"/>
-                <w:i/>
-                <w:color w:val="4A452A"/>
-                <w:sz w:val="20"/>
-                <w:szCs w:val="20"/>
+              <w:pStyle w:val="Notes"/>
+              <w:cnfStyle w:val="000000000000" w:firstRow="0" w:lastRow="0" w:firstColumn="0" w:lastColumn="0" w:oddVBand="0" w:evenVBand="0" w:oddHBand="0" w:evenHBand="0" w:firstRowFirstColumn="0" w:firstRowLastColumn="0" w:lastRowFirstColumn="0" w:lastRowLastColumn="0"/>
+              <w:rPr>
+                <w:lang w:val="es-ES"/>
               </w:rPr>
             </w:pPr>
           </w:p>
@@ -20364,21 +20541,22 @@
           <w:lang w:val="es-ES" w:eastAsia="es-ES"/>
         </w:rPr>
         <w:drawing>
-          <wp:inline distT="0" distB="0" distL="0" distR="0" wp14:anchorId="4F34487D" wp14:editId="23CDC14C">
-            <wp:extent cx="2771044" cy="1519981"/>
-            <wp:effectExtent l="0" t="0" r="0" b="0"/>
-            <wp:docPr id="39" name="image85.png"/>
-            <wp:cNvGraphicFramePr/>
+          <wp:inline distT="0" distB="0" distL="0" distR="0" wp14:anchorId="59282764" wp14:editId="747C0450">
+            <wp:extent cx="4448175" cy="2514600"/>
+            <wp:effectExtent l="0" t="0" r="9525" b="0"/>
+            <wp:docPr id="24" name="Imagen 24"/>
+            <wp:cNvGraphicFramePr>
+              <a:graphicFrameLocks xmlns:a="http://schemas.openxmlformats.org/drawingml/2006/main" noChangeAspect="1"/>
+            </wp:cNvGraphicFramePr>
             <a:graphic xmlns:a="http://schemas.openxmlformats.org/drawingml/2006/main">
               <a:graphicData uri="http://schemas.openxmlformats.org/drawingml/2006/picture">
                 <pic:pic xmlns:pic="http://schemas.openxmlformats.org/drawingml/2006/picture">
                   <pic:nvPicPr>
-                    <pic:cNvPr id="0" name="image85.png"/>
-                    <pic:cNvPicPr preferRelativeResize="0"/>
+                    <pic:cNvPr id="0" name=""/>
+                    <pic:cNvPicPr/>
                   </pic:nvPicPr>
                   <pic:blipFill>
-                    <a:blip r:embed="rId31"/>
-                    <a:srcRect/>
+                    <a:blip r:embed="rId32"/>
                     <a:stretch>
                       <a:fillRect/>
                     </a:stretch>
@@ -20386,12 +20564,11 @@
                   <pic:spPr>
                     <a:xfrm>
                       <a:off x="0" y="0"/>
-                      <a:ext cx="2771044" cy="1519981"/>
+                      <a:ext cx="4448175" cy="2514600"/>
                     </a:xfrm>
                     <a:prstGeom prst="rect">
                       <a:avLst/>
                     </a:prstGeom>
-                    <a:ln/>
                   </pic:spPr>
                 </pic:pic>
               </a:graphicData>
@@ -20402,17 +20579,8 @@
     </w:p>
     <w:tbl>
       <w:tblPr>
-        <w:tblW w:w="9242" w:type="dxa"/>
-        <w:tblInd w:w="-115" w:type="dxa"/>
-        <w:tblBorders>
-          <w:top w:val="single" w:sz="8" w:space="0" w:color="4F81BD"/>
-          <w:left w:val="single" w:sz="8" w:space="0" w:color="4F81BD"/>
-          <w:bottom w:val="single" w:sz="8" w:space="0" w:color="4F81BD"/>
-          <w:right w:val="single" w:sz="8" w:space="0" w:color="4F81BD"/>
-          <w:insideH w:val="single" w:sz="8" w:space="0" w:color="4F81BD"/>
-          <w:insideV w:val="single" w:sz="8" w:space="0" w:color="4F81BD"/>
-        </w:tblBorders>
-        <w:tblLayout w:type="fixed"/>
+        <w:tblStyle w:val="Cuadrculavistosa-nfasis1"/>
+        <w:tblW w:w="0" w:type="auto"/>
         <w:tblLook w:val="04A0" w:firstRow="1" w:lastRow="0" w:firstColumn="1" w:lastColumn="0" w:noHBand="0" w:noVBand="1"/>
       </w:tblPr>
       <w:tblGrid>
@@ -20420,79 +20588,102 @@
         <w:gridCol w:w="7716"/>
       </w:tblGrid>
       <w:tr>
-        <w:tc>
-          <w:tcPr>
+        <w:trPr>
+          <w:cnfStyle w:val="100000000000" w:firstRow="1" w:lastRow="0" w:firstColumn="0" w:lastColumn="0" w:oddVBand="0" w:evenVBand="0" w:oddHBand="0" w:evenHBand="0" w:firstRowFirstColumn="0" w:firstRowLastColumn="0" w:lastRowFirstColumn="0" w:lastRowLastColumn="0"/>
+        </w:trPr>
+        <w:tc>
+          <w:tcPr>
+            <w:cnfStyle w:val="001000000000" w:firstRow="0" w:lastRow="0" w:firstColumn="1" w:lastColumn="0" w:oddVBand="0" w:evenVBand="0" w:oddHBand="0" w:evenHBand="0" w:firstRowFirstColumn="0" w:firstRowLastColumn="0" w:lastRowFirstColumn="0" w:lastRowLastColumn="0"/>
             <w:tcW w:w="9242" w:type="dxa"/>
             <w:gridSpan w:val="2"/>
             <w:tcBorders>
               <w:top w:val="nil"/>
-              <w:bottom w:val="single" w:sz="4" w:space="0" w:color="FFFFFF"/>
-            </w:tcBorders>
-            <w:shd w:val="clear" w:color="auto" w:fill="1F497D"/>
-          </w:tcPr>
-          <w:p>
-            <w:pPr>
-              <w:rPr>
-                <w:b/>
-              </w:rPr>
-            </w:pPr>
-            <w:r>
-              <w:t xml:space="preserve">Test &lt;#009&gt; </w:t>
-            </w:r>
-          </w:p>
-        </w:tc>
-      </w:tr>
-      <w:tr>
-        <w:tc>
-          <w:tcPr>
+              <w:bottom w:val="single" w:sz="4" w:space="0" w:color="FFFFFF" w:themeColor="background1"/>
+            </w:tcBorders>
+            <w:shd w:val="clear" w:color="auto" w:fill="1F497D" w:themeFill="text2"/>
+          </w:tcPr>
+          <w:p>
+            <w:pPr>
+              <w:rPr>
+                <w:rStyle w:val="Textoennegrita"/>
+                <w:lang w:val="es-ES"/>
+              </w:rPr>
+            </w:pPr>
+            <w:r>
+              <w:rPr>
+                <w:rStyle w:val="Textoennegrita"/>
+                <w:lang w:val="es-ES"/>
+              </w:rPr>
+              <w:t>Test &lt;#0</w:t>
+            </w:r>
+            <w:r>
+              <w:rPr>
+                <w:rStyle w:val="Textoennegrita"/>
+                <w:lang w:val="es-ES"/>
+              </w:rPr>
+              <w:t>09</w:t>
+            </w:r>
+            <w:r>
+              <w:rPr>
+                <w:rStyle w:val="Textoennegrita"/>
+                <w:lang w:val="es-ES"/>
+              </w:rPr>
+              <w:t xml:space="preserve">&gt; </w:t>
+            </w:r>
+          </w:p>
+        </w:tc>
+      </w:tr>
+      <w:tr>
+        <w:trPr>
+          <w:cnfStyle w:val="000000100000" w:firstRow="0" w:lastRow="0" w:firstColumn="0" w:lastColumn="0" w:oddVBand="0" w:evenVBand="0" w:oddHBand="1" w:evenHBand="0" w:firstRowFirstColumn="0" w:firstRowLastColumn="0" w:lastRowFirstColumn="0" w:lastRowLastColumn="0"/>
+        </w:trPr>
+        <w:tc>
+          <w:tcPr>
+            <w:cnfStyle w:val="001000000000" w:firstRow="0" w:lastRow="0" w:firstColumn="1" w:lastColumn="0" w:oddVBand="0" w:evenVBand="0" w:oddHBand="0" w:evenHBand="0" w:firstRowFirstColumn="0" w:firstRowLastColumn="0" w:lastRowFirstColumn="0" w:lastRowLastColumn="0"/>
             <w:tcW w:w="1526" w:type="dxa"/>
             <w:tcBorders>
-              <w:top w:val="single" w:sz="4" w:space="0" w:color="FFFFFF"/>
-              <w:bottom w:val="single" w:sz="4" w:space="0" w:color="FFFFFF"/>
-            </w:tcBorders>
-            <w:shd w:val="clear" w:color="auto" w:fill="1F497D"/>
-          </w:tcPr>
-          <w:p>
-            <w:pPr>
-              <w:rPr>
-                <w:b/>
-              </w:rPr>
-            </w:pPr>
-            <w:r>
-              <w:rPr>
-                <w:b/>
+              <w:top w:val="single" w:sz="4" w:space="0" w:color="FFFFFF" w:themeColor="background1"/>
+              <w:bottom w:val="single" w:sz="4" w:space="0" w:color="FFFFFF" w:themeColor="background1"/>
+            </w:tcBorders>
+            <w:shd w:val="clear" w:color="auto" w:fill="1F497D" w:themeFill="text2"/>
+          </w:tcPr>
+          <w:p>
+            <w:pPr>
+              <w:rPr>
+                <w:rStyle w:val="Textoennegrita"/>
+                <w:lang w:val="es-ES"/>
+              </w:rPr>
+            </w:pPr>
+            <w:proofErr w:type="spellStart"/>
+            <w:r>
+              <w:rPr>
+                <w:rStyle w:val="Textoennegrita"/>
+                <w:lang w:val="es-ES"/>
               </w:rPr>
               <w:t>Description</w:t>
             </w:r>
+            <w:proofErr w:type="spellEnd"/>
           </w:p>
         </w:tc>
         <w:tc>
           <w:tcPr>
             <w:tcW w:w="7716" w:type="dxa"/>
             <w:tcBorders>
-              <w:top w:val="single" w:sz="4" w:space="0" w:color="FFFFFF"/>
-              <w:bottom w:val="single" w:sz="4" w:space="0" w:color="FFFFFF"/>
-            </w:tcBorders>
-            <w:shd w:val="clear" w:color="auto" w:fill="DBE5F1"/>
-          </w:tcPr>
-          <w:p>
-            <w:pPr>
-              <w:rPr>
-                <w:rFonts w:ascii="Comic Sans MS" w:eastAsia="Comic Sans MS" w:hAnsi="Comic Sans MS" w:cs="Comic Sans MS"/>
-                <w:i/>
-                <w:color w:val="4A452A"/>
-                <w:sz w:val="20"/>
-                <w:szCs w:val="20"/>
-                <w:lang w:val="es-ES"/>
-              </w:rPr>
-            </w:pPr>
-            <w:r>
-              <w:rPr>
-                <w:rFonts w:ascii="Comic Sans MS" w:eastAsia="Comic Sans MS" w:hAnsi="Comic Sans MS" w:cs="Comic Sans MS"/>
-                <w:i/>
-                <w:color w:val="4A452A"/>
-                <w:sz w:val="20"/>
-                <w:szCs w:val="20"/>
+              <w:top w:val="single" w:sz="4" w:space="0" w:color="FFFFFF" w:themeColor="background1"/>
+              <w:bottom w:val="single" w:sz="4" w:space="0" w:color="FFFFFF" w:themeColor="background1"/>
+            </w:tcBorders>
+            <w:shd w:val="clear" w:color="auto" w:fill="DBE5F1" w:themeFill="accent1" w:themeFillTint="33"/>
+          </w:tcPr>
+          <w:p>
+            <w:pPr>
+              <w:pStyle w:val="Notes"/>
+              <w:cnfStyle w:val="000000100000" w:firstRow="0" w:lastRow="0" w:firstColumn="0" w:lastColumn="0" w:oddVBand="0" w:evenVBand="0" w:oddHBand="1" w:evenHBand="0" w:firstRowFirstColumn="0" w:firstRowLastColumn="0" w:lastRowFirstColumn="0" w:lastRowLastColumn="0"/>
+              <w:rPr>
+                <w:lang w:val="es-ES"/>
+              </w:rPr>
+            </w:pPr>
+            <w:r>
+              <w:rPr>
                 <w:lang w:val="es-ES"/>
               </w:rPr>
               <w:t>Comprobar que al dejar todos los campos vacíos el sistema muestra los errores correspondientes.</w:t>
@@ -20503,172 +20694,131 @@
       <w:tr>
         <w:tc>
           <w:tcPr>
+            <w:cnfStyle w:val="001000000000" w:firstRow="0" w:lastRow="0" w:firstColumn="1" w:lastColumn="0" w:oddVBand="0" w:evenVBand="0" w:oddHBand="0" w:evenHBand="0" w:firstRowFirstColumn="0" w:firstRowLastColumn="0" w:lastRowFirstColumn="0" w:lastRowLastColumn="0"/>
             <w:tcW w:w="1526" w:type="dxa"/>
             <w:tcBorders>
-              <w:top w:val="single" w:sz="4" w:space="0" w:color="FFFFFF"/>
-              <w:bottom w:val="single" w:sz="4" w:space="0" w:color="FFFFFF"/>
-            </w:tcBorders>
-            <w:shd w:val="clear" w:color="auto" w:fill="1F497D"/>
-          </w:tcPr>
-          <w:p>
-            <w:pPr>
-              <w:rPr>
-                <w:b/>
-              </w:rPr>
-            </w:pPr>
-            <w:r>
-              <w:rPr>
-                <w:b/>
+              <w:top w:val="single" w:sz="4" w:space="0" w:color="FFFFFF" w:themeColor="background1"/>
+              <w:bottom w:val="single" w:sz="4" w:space="0" w:color="FFFFFF" w:themeColor="background1"/>
+            </w:tcBorders>
+            <w:shd w:val="clear" w:color="auto" w:fill="1F497D" w:themeFill="text2"/>
+          </w:tcPr>
+          <w:p>
+            <w:pPr>
+              <w:rPr>
+                <w:rStyle w:val="Textoennegrita"/>
+                <w:lang w:val="es-ES"/>
+              </w:rPr>
+            </w:pPr>
+            <w:proofErr w:type="spellStart"/>
+            <w:r>
+              <w:rPr>
+                <w:rStyle w:val="Textoennegrita"/>
+                <w:lang w:val="es-ES"/>
               </w:rPr>
               <w:t>Expected</w:t>
             </w:r>
+            <w:proofErr w:type="spellEnd"/>
           </w:p>
         </w:tc>
         <w:tc>
           <w:tcPr>
             <w:tcW w:w="7716" w:type="dxa"/>
             <w:tcBorders>
-              <w:top w:val="single" w:sz="4" w:space="0" w:color="FFFFFF"/>
-              <w:bottom w:val="single" w:sz="4" w:space="0" w:color="FFFFFF"/>
-            </w:tcBorders>
-          </w:tcPr>
-          <w:p>
-            <w:pPr>
-              <w:rPr>
-                <w:rFonts w:ascii="Comic Sans MS" w:eastAsia="Comic Sans MS" w:hAnsi="Comic Sans MS" w:cs="Comic Sans MS"/>
-                <w:i/>
-                <w:color w:val="4A452A"/>
-                <w:sz w:val="20"/>
-                <w:szCs w:val="20"/>
-                <w:lang w:val="es-ES"/>
-              </w:rPr>
-            </w:pPr>
-            <w:r>
-              <w:rPr>
-                <w:rFonts w:ascii="Comic Sans MS" w:eastAsia="Comic Sans MS" w:hAnsi="Comic Sans MS" w:cs="Comic Sans MS"/>
-                <w:i/>
-                <w:color w:val="4A452A"/>
-                <w:sz w:val="20"/>
-                <w:szCs w:val="20"/>
-                <w:lang w:val="es-ES"/>
-              </w:rPr>
-              <w:t xml:space="preserve">No se creará la tarjeta de crédito y se deberán mostrar los errores reflejados </w:t>
-            </w:r>
-            <w:r>
-              <w:rPr>
-                <w:rFonts w:ascii="Comic Sans MS" w:eastAsia="Comic Sans MS" w:hAnsi="Comic Sans MS" w:cs="Comic Sans MS"/>
-                <w:i/>
-                <w:color w:val="4A452A"/>
-                <w:sz w:val="20"/>
-                <w:szCs w:val="20"/>
-                <w:lang w:val="es-ES"/>
-              </w:rPr>
-              <w:lastRenderedPageBreak/>
-              <w:t xml:space="preserve">en la imagen del </w:t>
-            </w:r>
-            <w:r>
-              <w:rPr>
-                <w:rFonts w:ascii="Comic Sans MS" w:eastAsia="Comic Sans MS" w:hAnsi="Comic Sans MS" w:cs="Comic Sans MS"/>
-                <w:b/>
-                <w:i/>
-                <w:color w:val="4A452A"/>
-                <w:sz w:val="20"/>
-                <w:szCs w:val="20"/>
-                <w:lang w:val="es-ES"/>
-              </w:rPr>
-              <w:t>Test &lt;#003&gt;</w:t>
-            </w:r>
-            <w:r>
-              <w:rPr>
-                <w:rFonts w:ascii="Comic Sans MS" w:eastAsia="Comic Sans MS" w:hAnsi="Comic Sans MS" w:cs="Comic Sans MS"/>
-                <w:color w:val="4A452A"/>
-                <w:sz w:val="20"/>
-                <w:szCs w:val="20"/>
-                <w:lang w:val="es-ES"/>
-              </w:rPr>
-              <w:t>.</w:t>
-            </w:r>
-          </w:p>
-        </w:tc>
-      </w:tr>
-      <w:tr>
-        <w:tc>
-          <w:tcPr>
+              <w:top w:val="single" w:sz="4" w:space="0" w:color="FFFFFF" w:themeColor="background1"/>
+              <w:bottom w:val="single" w:sz="4" w:space="0" w:color="FFFFFF" w:themeColor="background1"/>
+            </w:tcBorders>
+          </w:tcPr>
+          <w:p>
+            <w:pPr>
+              <w:pStyle w:val="Notes"/>
+              <w:cnfStyle w:val="000000000000" w:firstRow="0" w:lastRow="0" w:firstColumn="0" w:lastColumn="0" w:oddVBand="0" w:evenVBand="0" w:oddHBand="0" w:evenHBand="0" w:firstRowFirstColumn="0" w:firstRowLastColumn="0" w:lastRowFirstColumn="0" w:lastRowLastColumn="0"/>
+              <w:rPr>
+                <w:lang w:val="es-ES"/>
+              </w:rPr>
+            </w:pPr>
+            <w:r>
+              <w:rPr>
+                <w:lang w:val="es-ES"/>
+              </w:rPr>
+              <w:t>No se creará la tarjeta de crédito y se deberán mostrar los errores reflejados en la imagen del Test &lt;#003&gt;</w:t>
+            </w:r>
+          </w:p>
+        </w:tc>
+      </w:tr>
+      <w:tr>
+        <w:trPr>
+          <w:cnfStyle w:val="000000100000" w:firstRow="0" w:lastRow="0" w:firstColumn="0" w:lastColumn="0" w:oddVBand="0" w:evenVBand="0" w:oddHBand="1" w:evenHBand="0" w:firstRowFirstColumn="0" w:firstRowLastColumn="0" w:lastRowFirstColumn="0" w:lastRowLastColumn="0"/>
+        </w:trPr>
+        <w:tc>
+          <w:tcPr>
+            <w:cnfStyle w:val="001000000000" w:firstRow="0" w:lastRow="0" w:firstColumn="1" w:lastColumn="0" w:oddVBand="0" w:evenVBand="0" w:oddHBand="0" w:evenHBand="0" w:firstRowFirstColumn="0" w:firstRowLastColumn="0" w:lastRowFirstColumn="0" w:lastRowLastColumn="0"/>
             <w:tcW w:w="1526" w:type="dxa"/>
             <w:tcBorders>
-              <w:top w:val="single" w:sz="4" w:space="0" w:color="FFFFFF"/>
-              <w:bottom w:val="single" w:sz="4" w:space="0" w:color="FFFFFF"/>
-            </w:tcBorders>
-            <w:shd w:val="clear" w:color="auto" w:fill="1F497D"/>
-          </w:tcPr>
-          <w:p>
-            <w:pPr>
-              <w:rPr>
-                <w:b/>
-              </w:rPr>
-            </w:pPr>
-            <w:r>
-              <w:rPr>
-                <w:b/>
-              </w:rPr>
-              <w:lastRenderedPageBreak/>
+              <w:top w:val="single" w:sz="4" w:space="0" w:color="FFFFFF" w:themeColor="background1"/>
+              <w:bottom w:val="single" w:sz="4" w:space="0" w:color="FFFFFF" w:themeColor="background1"/>
+            </w:tcBorders>
+            <w:shd w:val="clear" w:color="auto" w:fill="1F497D" w:themeFill="text2"/>
+          </w:tcPr>
+          <w:p>
+            <w:pPr>
+              <w:rPr>
+                <w:rStyle w:val="Textoennegrita"/>
+                <w:lang w:val="es-ES"/>
+              </w:rPr>
+            </w:pPr>
+            <w:proofErr w:type="spellStart"/>
+            <w:r>
+              <w:rPr>
+                <w:rStyle w:val="Textoennegrita"/>
+                <w:lang w:val="es-ES"/>
+              </w:rPr>
               <w:t>Outcome</w:t>
             </w:r>
+            <w:proofErr w:type="spellEnd"/>
           </w:p>
         </w:tc>
         <w:tc>
           <w:tcPr>
             <w:tcW w:w="7716" w:type="dxa"/>
             <w:tcBorders>
-              <w:top w:val="single" w:sz="4" w:space="0" w:color="FFFFFF"/>
-              <w:bottom w:val="single" w:sz="4" w:space="0" w:color="FFFFFF"/>
-            </w:tcBorders>
-            <w:shd w:val="clear" w:color="auto" w:fill="DBE5F1"/>
-          </w:tcPr>
-          <w:p>
-            <w:pPr>
-              <w:rPr>
-                <w:rFonts w:ascii="Comic Sans MS" w:eastAsia="Comic Sans MS" w:hAnsi="Comic Sans MS" w:cs="Comic Sans MS"/>
-                <w:i/>
-                <w:color w:val="4A452A"/>
-                <w:sz w:val="20"/>
-                <w:szCs w:val="20"/>
-                <w:lang w:val="es-ES"/>
-              </w:rPr>
-            </w:pPr>
-            <w:r>
-              <w:rPr>
-                <w:rFonts w:ascii="Comic Sans MS" w:eastAsia="Comic Sans MS" w:hAnsi="Comic Sans MS" w:cs="Comic Sans MS"/>
-                <w:i/>
-                <w:color w:val="4A452A"/>
-                <w:sz w:val="20"/>
-                <w:szCs w:val="20"/>
-                <w:lang w:val="es-ES"/>
-              </w:rPr>
-              <w:t>Los errores son los mismos que los de la imagen.</w:t>
-            </w:r>
-          </w:p>
-        </w:tc>
-      </w:tr>
-      <w:tr>
-        <w:tc>
-          <w:tcPr>
+              <w:top w:val="single" w:sz="4" w:space="0" w:color="FFFFFF" w:themeColor="background1"/>
+              <w:bottom w:val="single" w:sz="4" w:space="0" w:color="FFFFFF" w:themeColor="background1"/>
+            </w:tcBorders>
+            <w:shd w:val="clear" w:color="auto" w:fill="DBE5F1" w:themeFill="accent1" w:themeFillTint="33"/>
+          </w:tcPr>
+          <w:p>
+            <w:pPr>
+              <w:pStyle w:val="Notes"/>
+              <w:cnfStyle w:val="000000100000" w:firstRow="0" w:lastRow="0" w:firstColumn="0" w:lastColumn="0" w:oddVBand="0" w:evenVBand="0" w:oddHBand="1" w:evenHBand="0" w:firstRowFirstColumn="0" w:firstRowLastColumn="0" w:lastRowFirstColumn="0" w:lastRowLastColumn="0"/>
+              <w:rPr>
+                <w:lang w:val="es-ES"/>
+              </w:rPr>
+            </w:pPr>
+          </w:p>
+        </w:tc>
+      </w:tr>
+      <w:tr>
+        <w:tc>
+          <w:tcPr>
+            <w:cnfStyle w:val="001000000000" w:firstRow="0" w:lastRow="0" w:firstColumn="1" w:lastColumn="0" w:oddVBand="0" w:evenVBand="0" w:oddHBand="0" w:evenHBand="0" w:firstRowFirstColumn="0" w:firstRowLastColumn="0" w:lastRowFirstColumn="0" w:lastRowLastColumn="0"/>
             <w:tcW w:w="1526" w:type="dxa"/>
             <w:tcBorders>
-              <w:top w:val="single" w:sz="4" w:space="0" w:color="FFFFFF"/>
+              <w:top w:val="single" w:sz="4" w:space="0" w:color="FFFFFF" w:themeColor="background1"/>
               <w:bottom w:val="nil"/>
             </w:tcBorders>
-            <w:shd w:val="clear" w:color="auto" w:fill="1F497D"/>
-          </w:tcPr>
-          <w:p>
-            <w:pPr>
-              <w:rPr>
-                <w:b/>
-              </w:rPr>
-            </w:pPr>
-            <w:r>
-              <w:rPr>
-                <w:b/>
+            <w:shd w:val="clear" w:color="auto" w:fill="1F497D" w:themeFill="text2"/>
+          </w:tcPr>
+          <w:p>
+            <w:pPr>
+              <w:rPr>
+                <w:rStyle w:val="Textoennegrita"/>
+                <w:lang w:val="es-ES"/>
+              </w:rPr>
+            </w:pPr>
+            <w:r>
+              <w:rPr>
+                <w:rStyle w:val="Textoennegrita"/>
+                <w:lang w:val="es-ES"/>
               </w:rPr>
               <w:t>Notes</w:t>
             </w:r>
@@ -20678,18 +20828,16 @@
           <w:tcPr>
             <w:tcW w:w="7716" w:type="dxa"/>
             <w:tcBorders>
-              <w:top w:val="single" w:sz="4" w:space="0" w:color="FFFFFF"/>
+              <w:top w:val="single" w:sz="4" w:space="0" w:color="FFFFFF" w:themeColor="background1"/>
               <w:bottom w:val="nil"/>
             </w:tcBorders>
           </w:tcPr>
           <w:p>
             <w:pPr>
-              <w:rPr>
-                <w:rFonts w:ascii="Comic Sans MS" w:eastAsia="Comic Sans MS" w:hAnsi="Comic Sans MS" w:cs="Comic Sans MS"/>
-                <w:i/>
-                <w:color w:val="4A452A"/>
-                <w:sz w:val="20"/>
-                <w:szCs w:val="20"/>
+              <w:pStyle w:val="Notes"/>
+              <w:cnfStyle w:val="000000000000" w:firstRow="0" w:lastRow="0" w:firstColumn="0" w:lastColumn="0" w:oddVBand="0" w:evenVBand="0" w:oddHBand="0" w:evenHBand="0" w:firstRowFirstColumn="0" w:firstRowLastColumn="0" w:lastRowFirstColumn="0" w:lastRowLastColumn="0"/>
+              <w:rPr>
+                <w:lang w:val="es-ES"/>
               </w:rPr>
             </w:pPr>
           </w:p>
@@ -20699,17 +20847,8 @@
     <w:p/>
     <w:tbl>
       <w:tblPr>
-        <w:tblW w:w="9242" w:type="dxa"/>
-        <w:tblInd w:w="-115" w:type="dxa"/>
-        <w:tblBorders>
-          <w:top w:val="single" w:sz="8" w:space="0" w:color="4F81BD"/>
-          <w:left w:val="single" w:sz="8" w:space="0" w:color="4F81BD"/>
-          <w:bottom w:val="single" w:sz="8" w:space="0" w:color="4F81BD"/>
-          <w:right w:val="single" w:sz="8" w:space="0" w:color="4F81BD"/>
-          <w:insideH w:val="single" w:sz="8" w:space="0" w:color="4F81BD"/>
-          <w:insideV w:val="single" w:sz="8" w:space="0" w:color="4F81BD"/>
-        </w:tblBorders>
-        <w:tblLayout w:type="fixed"/>
+        <w:tblStyle w:val="Cuadrculavistosa-nfasis1"/>
+        <w:tblW w:w="0" w:type="auto"/>
         <w:tblLook w:val="04A0" w:firstRow="1" w:lastRow="0" w:firstColumn="1" w:lastColumn="0" w:noHBand="0" w:noVBand="1"/>
       </w:tblPr>
       <w:tblGrid>
@@ -20717,79 +20856,102 @@
         <w:gridCol w:w="7716"/>
       </w:tblGrid>
       <w:tr>
-        <w:tc>
-          <w:tcPr>
+        <w:trPr>
+          <w:cnfStyle w:val="100000000000" w:firstRow="1" w:lastRow="0" w:firstColumn="0" w:lastColumn="0" w:oddVBand="0" w:evenVBand="0" w:oddHBand="0" w:evenHBand="0" w:firstRowFirstColumn="0" w:firstRowLastColumn="0" w:lastRowFirstColumn="0" w:lastRowLastColumn="0"/>
+        </w:trPr>
+        <w:tc>
+          <w:tcPr>
+            <w:cnfStyle w:val="001000000000" w:firstRow="0" w:lastRow="0" w:firstColumn="1" w:lastColumn="0" w:oddVBand="0" w:evenVBand="0" w:oddHBand="0" w:evenHBand="0" w:firstRowFirstColumn="0" w:firstRowLastColumn="0" w:lastRowFirstColumn="0" w:lastRowLastColumn="0"/>
             <w:tcW w:w="9242" w:type="dxa"/>
             <w:gridSpan w:val="2"/>
             <w:tcBorders>
               <w:top w:val="nil"/>
-              <w:bottom w:val="single" w:sz="4" w:space="0" w:color="FFFFFF"/>
-            </w:tcBorders>
-            <w:shd w:val="clear" w:color="auto" w:fill="1F497D"/>
-          </w:tcPr>
-          <w:p>
-            <w:pPr>
-              <w:rPr>
-                <w:b/>
-              </w:rPr>
-            </w:pPr>
-            <w:r>
-              <w:t xml:space="preserve">Test &lt;#010&gt; </w:t>
-            </w:r>
-          </w:p>
-        </w:tc>
-      </w:tr>
-      <w:tr>
-        <w:tc>
-          <w:tcPr>
+              <w:bottom w:val="single" w:sz="4" w:space="0" w:color="FFFFFF" w:themeColor="background1"/>
+            </w:tcBorders>
+            <w:shd w:val="clear" w:color="auto" w:fill="1F497D" w:themeFill="text2"/>
+          </w:tcPr>
+          <w:p>
+            <w:pPr>
+              <w:rPr>
+                <w:rStyle w:val="Textoennegrita"/>
+                <w:lang w:val="es-ES"/>
+              </w:rPr>
+            </w:pPr>
+            <w:r>
+              <w:rPr>
+                <w:rStyle w:val="Textoennegrita"/>
+                <w:lang w:val="es-ES"/>
+              </w:rPr>
+              <w:t>Test &lt;#0</w:t>
+            </w:r>
+            <w:r>
+              <w:rPr>
+                <w:rStyle w:val="Textoennegrita"/>
+                <w:lang w:val="es-ES"/>
+              </w:rPr>
+              <w:t>10</w:t>
+            </w:r>
+            <w:r>
+              <w:rPr>
+                <w:rStyle w:val="Textoennegrita"/>
+                <w:lang w:val="es-ES"/>
+              </w:rPr>
+              <w:t xml:space="preserve">&gt; </w:t>
+            </w:r>
+          </w:p>
+        </w:tc>
+      </w:tr>
+      <w:tr>
+        <w:trPr>
+          <w:cnfStyle w:val="000000100000" w:firstRow="0" w:lastRow="0" w:firstColumn="0" w:lastColumn="0" w:oddVBand="0" w:evenVBand="0" w:oddHBand="1" w:evenHBand="0" w:firstRowFirstColumn="0" w:firstRowLastColumn="0" w:lastRowFirstColumn="0" w:lastRowLastColumn="0"/>
+        </w:trPr>
+        <w:tc>
+          <w:tcPr>
+            <w:cnfStyle w:val="001000000000" w:firstRow="0" w:lastRow="0" w:firstColumn="1" w:lastColumn="0" w:oddVBand="0" w:evenVBand="0" w:oddHBand="0" w:evenHBand="0" w:firstRowFirstColumn="0" w:firstRowLastColumn="0" w:lastRowFirstColumn="0" w:lastRowLastColumn="0"/>
             <w:tcW w:w="1526" w:type="dxa"/>
             <w:tcBorders>
-              <w:top w:val="single" w:sz="4" w:space="0" w:color="FFFFFF"/>
-              <w:bottom w:val="single" w:sz="4" w:space="0" w:color="FFFFFF"/>
-            </w:tcBorders>
-            <w:shd w:val="clear" w:color="auto" w:fill="1F497D"/>
-          </w:tcPr>
-          <w:p>
-            <w:pPr>
-              <w:rPr>
-                <w:b/>
-              </w:rPr>
-            </w:pPr>
-            <w:r>
-              <w:rPr>
-                <w:b/>
+              <w:top w:val="single" w:sz="4" w:space="0" w:color="FFFFFF" w:themeColor="background1"/>
+              <w:bottom w:val="single" w:sz="4" w:space="0" w:color="FFFFFF" w:themeColor="background1"/>
+            </w:tcBorders>
+            <w:shd w:val="clear" w:color="auto" w:fill="1F497D" w:themeFill="text2"/>
+          </w:tcPr>
+          <w:p>
+            <w:pPr>
+              <w:rPr>
+                <w:rStyle w:val="Textoennegrita"/>
+                <w:lang w:val="es-ES"/>
+              </w:rPr>
+            </w:pPr>
+            <w:proofErr w:type="spellStart"/>
+            <w:r>
+              <w:rPr>
+                <w:rStyle w:val="Textoennegrita"/>
+                <w:lang w:val="es-ES"/>
               </w:rPr>
               <w:t>Description</w:t>
             </w:r>
+            <w:proofErr w:type="spellEnd"/>
           </w:p>
         </w:tc>
         <w:tc>
           <w:tcPr>
             <w:tcW w:w="7716" w:type="dxa"/>
             <w:tcBorders>
-              <w:top w:val="single" w:sz="4" w:space="0" w:color="FFFFFF"/>
-              <w:bottom w:val="single" w:sz="4" w:space="0" w:color="FFFFFF"/>
-            </w:tcBorders>
-            <w:shd w:val="clear" w:color="auto" w:fill="DBE5F1"/>
-          </w:tcPr>
-          <w:p>
-            <w:pPr>
-              <w:rPr>
-                <w:rFonts w:ascii="Comic Sans MS" w:eastAsia="Comic Sans MS" w:hAnsi="Comic Sans MS" w:cs="Comic Sans MS"/>
-                <w:i/>
-                <w:color w:val="4A452A"/>
-                <w:sz w:val="20"/>
-                <w:szCs w:val="20"/>
-                <w:lang w:val="es-ES"/>
-              </w:rPr>
-            </w:pPr>
-            <w:r>
-              <w:rPr>
-                <w:rFonts w:ascii="Comic Sans MS" w:eastAsia="Comic Sans MS" w:hAnsi="Comic Sans MS" w:cs="Comic Sans MS"/>
-                <w:i/>
-                <w:color w:val="4A452A"/>
-                <w:sz w:val="20"/>
-                <w:szCs w:val="20"/>
+              <w:top w:val="single" w:sz="4" w:space="0" w:color="FFFFFF" w:themeColor="background1"/>
+              <w:bottom w:val="single" w:sz="4" w:space="0" w:color="FFFFFF" w:themeColor="background1"/>
+            </w:tcBorders>
+            <w:shd w:val="clear" w:color="auto" w:fill="DBE5F1" w:themeFill="accent1" w:themeFillTint="33"/>
+          </w:tcPr>
+          <w:p>
+            <w:pPr>
+              <w:pStyle w:val="Notes"/>
+              <w:cnfStyle w:val="000000100000" w:firstRow="0" w:lastRow="0" w:firstColumn="0" w:lastColumn="0" w:oddVBand="0" w:evenVBand="0" w:oddHBand="1" w:evenHBand="0" w:firstRowFirstColumn="0" w:firstRowLastColumn="0" w:lastRowFirstColumn="0" w:lastRowLastColumn="0"/>
+              <w:rPr>
+                <w:lang w:val="es-ES"/>
+              </w:rPr>
+            </w:pPr>
+            <w:r>
+              <w:rPr>
                 <w:lang w:val="es-ES"/>
               </w:rPr>
               <w:t>Comprobar que no se puede crear una tarjeta de crédito con una fecha de expiración pasada.</w:t>
@@ -20800,53 +20962,50 @@
       <w:tr>
         <w:tc>
           <w:tcPr>
+            <w:cnfStyle w:val="001000000000" w:firstRow="0" w:lastRow="0" w:firstColumn="1" w:lastColumn="0" w:oddVBand="0" w:evenVBand="0" w:oddHBand="0" w:evenHBand="0" w:firstRowFirstColumn="0" w:firstRowLastColumn="0" w:lastRowFirstColumn="0" w:lastRowLastColumn="0"/>
             <w:tcW w:w="1526" w:type="dxa"/>
             <w:tcBorders>
-              <w:top w:val="single" w:sz="4" w:space="0" w:color="FFFFFF"/>
-              <w:bottom w:val="single" w:sz="4" w:space="0" w:color="FFFFFF"/>
-            </w:tcBorders>
-            <w:shd w:val="clear" w:color="auto" w:fill="1F497D"/>
-          </w:tcPr>
-          <w:p>
-            <w:pPr>
-              <w:rPr>
-                <w:b/>
-              </w:rPr>
-            </w:pPr>
-            <w:r>
-              <w:rPr>
-                <w:b/>
+              <w:top w:val="single" w:sz="4" w:space="0" w:color="FFFFFF" w:themeColor="background1"/>
+              <w:bottom w:val="single" w:sz="4" w:space="0" w:color="FFFFFF" w:themeColor="background1"/>
+            </w:tcBorders>
+            <w:shd w:val="clear" w:color="auto" w:fill="1F497D" w:themeFill="text2"/>
+          </w:tcPr>
+          <w:p>
+            <w:pPr>
+              <w:rPr>
+                <w:rStyle w:val="Textoennegrita"/>
+                <w:lang w:val="es-ES"/>
+              </w:rPr>
+            </w:pPr>
+            <w:proofErr w:type="spellStart"/>
+            <w:r>
+              <w:rPr>
+                <w:rStyle w:val="Textoennegrita"/>
+                <w:lang w:val="es-ES"/>
               </w:rPr>
               <w:t>Expected</w:t>
             </w:r>
+            <w:proofErr w:type="spellEnd"/>
           </w:p>
         </w:tc>
         <w:tc>
           <w:tcPr>
             <w:tcW w:w="7716" w:type="dxa"/>
             <w:tcBorders>
-              <w:top w:val="single" w:sz="4" w:space="0" w:color="FFFFFF"/>
-              <w:bottom w:val="single" w:sz="4" w:space="0" w:color="FFFFFF"/>
-            </w:tcBorders>
-          </w:tcPr>
-          <w:p>
-            <w:pPr>
-              <w:rPr>
-                <w:rFonts w:ascii="Comic Sans MS" w:eastAsia="Comic Sans MS" w:hAnsi="Comic Sans MS" w:cs="Comic Sans MS"/>
-                <w:i/>
-                <w:color w:val="4A452A"/>
-                <w:sz w:val="20"/>
-                <w:szCs w:val="20"/>
-                <w:lang w:val="es-ES"/>
-              </w:rPr>
-            </w:pPr>
-            <w:r>
-              <w:rPr>
-                <w:rFonts w:ascii="Comic Sans MS" w:eastAsia="Comic Sans MS" w:hAnsi="Comic Sans MS" w:cs="Comic Sans MS"/>
-                <w:i/>
-                <w:color w:val="4A452A"/>
-                <w:sz w:val="20"/>
-                <w:szCs w:val="20"/>
+              <w:top w:val="single" w:sz="4" w:space="0" w:color="FFFFFF" w:themeColor="background1"/>
+              <w:bottom w:val="single" w:sz="4" w:space="0" w:color="FFFFFF" w:themeColor="background1"/>
+            </w:tcBorders>
+          </w:tcPr>
+          <w:p>
+            <w:pPr>
+              <w:pStyle w:val="Notes"/>
+              <w:cnfStyle w:val="000000000000" w:firstRow="0" w:lastRow="0" w:firstColumn="0" w:lastColumn="0" w:oddVBand="0" w:evenVBand="0" w:oddHBand="0" w:evenHBand="0" w:firstRowFirstColumn="0" w:firstRowLastColumn="0" w:lastRowFirstColumn="0" w:lastRowLastColumn="0"/>
+              <w:rPr>
+                <w:lang w:val="es-ES"/>
+              </w:rPr>
+            </w:pPr>
+            <w:r>
+              <w:rPr>
                 <w:lang w:val="es-ES"/>
               </w:rPr>
               <w:t>No se creará la tarjeta de crédito y se deberá mostrar un error con el mensaje “No se pudo realizar la operación”.</w:t>
@@ -20855,82 +21014,79 @@
         </w:tc>
       </w:tr>
       <w:tr>
-        <w:tc>
-          <w:tcPr>
+        <w:trPr>
+          <w:cnfStyle w:val="000000100000" w:firstRow="0" w:lastRow="0" w:firstColumn="0" w:lastColumn="0" w:oddVBand="0" w:evenVBand="0" w:oddHBand="1" w:evenHBand="0" w:firstRowFirstColumn="0" w:firstRowLastColumn="0" w:lastRowFirstColumn="0" w:lastRowLastColumn="0"/>
+        </w:trPr>
+        <w:tc>
+          <w:tcPr>
+            <w:cnfStyle w:val="001000000000" w:firstRow="0" w:lastRow="0" w:firstColumn="1" w:lastColumn="0" w:oddVBand="0" w:evenVBand="0" w:oddHBand="0" w:evenHBand="0" w:firstRowFirstColumn="0" w:firstRowLastColumn="0" w:lastRowFirstColumn="0" w:lastRowLastColumn="0"/>
             <w:tcW w:w="1526" w:type="dxa"/>
             <w:tcBorders>
-              <w:top w:val="single" w:sz="4" w:space="0" w:color="FFFFFF"/>
-              <w:bottom w:val="single" w:sz="4" w:space="0" w:color="FFFFFF"/>
-            </w:tcBorders>
-            <w:shd w:val="clear" w:color="auto" w:fill="1F497D"/>
-          </w:tcPr>
-          <w:p>
-            <w:pPr>
-              <w:rPr>
-                <w:b/>
-              </w:rPr>
-            </w:pPr>
-            <w:r>
-              <w:rPr>
-                <w:b/>
+              <w:top w:val="single" w:sz="4" w:space="0" w:color="FFFFFF" w:themeColor="background1"/>
+              <w:bottom w:val="single" w:sz="4" w:space="0" w:color="FFFFFF" w:themeColor="background1"/>
+            </w:tcBorders>
+            <w:shd w:val="clear" w:color="auto" w:fill="1F497D" w:themeFill="text2"/>
+          </w:tcPr>
+          <w:p>
+            <w:pPr>
+              <w:rPr>
+                <w:rStyle w:val="Textoennegrita"/>
+                <w:lang w:val="es-ES"/>
+              </w:rPr>
+            </w:pPr>
+            <w:proofErr w:type="spellStart"/>
+            <w:r>
+              <w:rPr>
+                <w:rStyle w:val="Textoennegrita"/>
+                <w:lang w:val="es-ES"/>
               </w:rPr>
               <w:t>Outcome</w:t>
             </w:r>
+            <w:proofErr w:type="spellEnd"/>
           </w:p>
         </w:tc>
         <w:tc>
           <w:tcPr>
             <w:tcW w:w="7716" w:type="dxa"/>
             <w:tcBorders>
-              <w:top w:val="single" w:sz="4" w:space="0" w:color="FFFFFF"/>
-              <w:bottom w:val="single" w:sz="4" w:space="0" w:color="FFFFFF"/>
-            </w:tcBorders>
-            <w:shd w:val="clear" w:color="auto" w:fill="DBE5F1"/>
-          </w:tcPr>
-          <w:p>
-            <w:pPr>
-              <w:rPr>
-                <w:rFonts w:ascii="Comic Sans MS" w:eastAsia="Comic Sans MS" w:hAnsi="Comic Sans MS" w:cs="Comic Sans MS"/>
-                <w:i/>
-                <w:color w:val="4A452A"/>
-                <w:sz w:val="20"/>
-                <w:szCs w:val="20"/>
-                <w:lang w:val="es-ES"/>
-              </w:rPr>
-            </w:pPr>
-            <w:r>
-              <w:rPr>
-                <w:rFonts w:ascii="Comic Sans MS" w:eastAsia="Comic Sans MS" w:hAnsi="Comic Sans MS" w:cs="Comic Sans MS"/>
-                <w:i/>
-                <w:color w:val="4A452A"/>
-                <w:sz w:val="20"/>
-                <w:szCs w:val="20"/>
-                <w:lang w:val="es-ES"/>
-              </w:rPr>
-              <w:t>Efectivamente, no se puede introducir una fecha de expiración pasada.</w:t>
-            </w:r>
-          </w:p>
-        </w:tc>
-      </w:tr>
-      <w:tr>
-        <w:tc>
-          <w:tcPr>
+              <w:top w:val="single" w:sz="4" w:space="0" w:color="FFFFFF" w:themeColor="background1"/>
+              <w:bottom w:val="single" w:sz="4" w:space="0" w:color="FFFFFF" w:themeColor="background1"/>
+            </w:tcBorders>
+            <w:shd w:val="clear" w:color="auto" w:fill="DBE5F1" w:themeFill="accent1" w:themeFillTint="33"/>
+          </w:tcPr>
+          <w:p>
+            <w:pPr>
+              <w:pStyle w:val="Notes"/>
+              <w:cnfStyle w:val="000000100000" w:firstRow="0" w:lastRow="0" w:firstColumn="0" w:lastColumn="0" w:oddVBand="0" w:evenVBand="0" w:oddHBand="1" w:evenHBand="0" w:firstRowFirstColumn="0" w:firstRowLastColumn="0" w:lastRowFirstColumn="0" w:lastRowLastColumn="0"/>
+              <w:rPr>
+                <w:lang w:val="es-ES"/>
+              </w:rPr>
+            </w:pPr>
+          </w:p>
+        </w:tc>
+      </w:tr>
+      <w:tr>
+        <w:tc>
+          <w:tcPr>
+            <w:cnfStyle w:val="001000000000" w:firstRow="0" w:lastRow="0" w:firstColumn="1" w:lastColumn="0" w:oddVBand="0" w:evenVBand="0" w:oddHBand="0" w:evenHBand="0" w:firstRowFirstColumn="0" w:firstRowLastColumn="0" w:lastRowFirstColumn="0" w:lastRowLastColumn="0"/>
             <w:tcW w:w="1526" w:type="dxa"/>
             <w:tcBorders>
-              <w:top w:val="single" w:sz="4" w:space="0" w:color="FFFFFF"/>
+              <w:top w:val="single" w:sz="4" w:space="0" w:color="FFFFFF" w:themeColor="background1"/>
               <w:bottom w:val="nil"/>
             </w:tcBorders>
-            <w:shd w:val="clear" w:color="auto" w:fill="1F497D"/>
-          </w:tcPr>
-          <w:p>
-            <w:pPr>
-              <w:rPr>
-                <w:b/>
-              </w:rPr>
-            </w:pPr>
-            <w:r>
-              <w:rPr>
-                <w:b/>
+            <w:shd w:val="clear" w:color="auto" w:fill="1F497D" w:themeFill="text2"/>
+          </w:tcPr>
+          <w:p>
+            <w:pPr>
+              <w:rPr>
+                <w:rStyle w:val="Textoennegrita"/>
+                <w:lang w:val="es-ES"/>
+              </w:rPr>
+            </w:pPr>
+            <w:r>
+              <w:rPr>
+                <w:rStyle w:val="Textoennegrita"/>
+                <w:lang w:val="es-ES"/>
               </w:rPr>
               <w:t>Notes</w:t>
             </w:r>
@@ -20940,38 +21096,28 @@
           <w:tcPr>
             <w:tcW w:w="7716" w:type="dxa"/>
             <w:tcBorders>
-              <w:top w:val="single" w:sz="4" w:space="0" w:color="FFFFFF"/>
+              <w:top w:val="single" w:sz="4" w:space="0" w:color="FFFFFF" w:themeColor="background1"/>
               <w:bottom w:val="nil"/>
             </w:tcBorders>
           </w:tcPr>
           <w:p>
             <w:pPr>
-              <w:rPr>
-                <w:rFonts w:ascii="Comic Sans MS" w:eastAsia="Comic Sans MS" w:hAnsi="Comic Sans MS" w:cs="Comic Sans MS"/>
-                <w:i/>
-                <w:color w:val="4A452A"/>
-                <w:sz w:val="20"/>
-                <w:szCs w:val="20"/>
+              <w:pStyle w:val="Notes"/>
+              <w:cnfStyle w:val="000000000000" w:firstRow="0" w:lastRow="0" w:firstColumn="0" w:lastColumn="0" w:oddVBand="0" w:evenVBand="0" w:oddHBand="0" w:evenHBand="0" w:firstRowFirstColumn="0" w:firstRowLastColumn="0" w:lastRowFirstColumn="0" w:lastRowLastColumn="0"/>
+              <w:rPr>
+                <w:lang w:val="es-ES"/>
               </w:rPr>
             </w:pPr>
           </w:p>
         </w:tc>
       </w:tr>
     </w:tbl>
+    <w:p/>
     <w:p/>
     <w:tbl>
       <w:tblPr>
-        <w:tblW w:w="9242" w:type="dxa"/>
-        <w:tblInd w:w="-115" w:type="dxa"/>
-        <w:tblBorders>
-          <w:top w:val="single" w:sz="8" w:space="0" w:color="4F81BD"/>
-          <w:left w:val="single" w:sz="8" w:space="0" w:color="4F81BD"/>
-          <w:bottom w:val="single" w:sz="8" w:space="0" w:color="4F81BD"/>
-          <w:right w:val="single" w:sz="8" w:space="0" w:color="4F81BD"/>
-          <w:insideH w:val="single" w:sz="8" w:space="0" w:color="4F81BD"/>
-          <w:insideV w:val="single" w:sz="8" w:space="0" w:color="4F81BD"/>
-        </w:tblBorders>
-        <w:tblLayout w:type="fixed"/>
+        <w:tblStyle w:val="Cuadrculavistosa-nfasis1"/>
+        <w:tblW w:w="0" w:type="auto"/>
         <w:tblLook w:val="04A0" w:firstRow="1" w:lastRow="0" w:firstColumn="1" w:lastColumn="0" w:noHBand="0" w:noVBand="1"/>
       </w:tblPr>
       <w:tblGrid>
@@ -20979,136 +21125,157 @@
         <w:gridCol w:w="7716"/>
       </w:tblGrid>
       <w:tr>
-        <w:tc>
-          <w:tcPr>
+        <w:trPr>
+          <w:cnfStyle w:val="100000000000" w:firstRow="1" w:lastRow="0" w:firstColumn="0" w:lastColumn="0" w:oddVBand="0" w:evenVBand="0" w:oddHBand="0" w:evenHBand="0" w:firstRowFirstColumn="0" w:firstRowLastColumn="0" w:lastRowFirstColumn="0" w:lastRowLastColumn="0"/>
+        </w:trPr>
+        <w:tc>
+          <w:tcPr>
+            <w:cnfStyle w:val="001000000000" w:firstRow="0" w:lastRow="0" w:firstColumn="1" w:lastColumn="0" w:oddVBand="0" w:evenVBand="0" w:oddHBand="0" w:evenHBand="0" w:firstRowFirstColumn="0" w:firstRowLastColumn="0" w:lastRowFirstColumn="0" w:lastRowLastColumn="0"/>
             <w:tcW w:w="9242" w:type="dxa"/>
             <w:gridSpan w:val="2"/>
             <w:tcBorders>
               <w:top w:val="nil"/>
-              <w:bottom w:val="single" w:sz="4" w:space="0" w:color="FFFFFF"/>
-            </w:tcBorders>
-            <w:shd w:val="clear" w:color="auto" w:fill="1F497D"/>
-          </w:tcPr>
-          <w:p>
-            <w:pPr>
-              <w:rPr>
-                <w:b/>
-              </w:rPr>
-            </w:pPr>
-            <w:r>
-              <w:t xml:space="preserve">Test &lt;#011&gt; </w:t>
-            </w:r>
-          </w:p>
-        </w:tc>
-      </w:tr>
-      <w:tr>
-        <w:tc>
-          <w:tcPr>
+              <w:bottom w:val="single" w:sz="4" w:space="0" w:color="FFFFFF" w:themeColor="background1"/>
+            </w:tcBorders>
+            <w:shd w:val="clear" w:color="auto" w:fill="1F497D" w:themeFill="text2"/>
+          </w:tcPr>
+          <w:p>
+            <w:pPr>
+              <w:rPr>
+                <w:rStyle w:val="Textoennegrita"/>
+                <w:lang w:val="es-ES"/>
+              </w:rPr>
+            </w:pPr>
+            <w:r>
+              <w:rPr>
+                <w:rStyle w:val="Textoennegrita"/>
+                <w:lang w:val="es-ES"/>
+              </w:rPr>
+              <w:lastRenderedPageBreak/>
+              <w:t>Test &lt;#0</w:t>
+            </w:r>
+            <w:r>
+              <w:rPr>
+                <w:rStyle w:val="Textoennegrita"/>
+                <w:lang w:val="es-ES"/>
+              </w:rPr>
+              <w:t>11</w:t>
+            </w:r>
+            <w:r>
+              <w:rPr>
+                <w:rStyle w:val="Textoennegrita"/>
+                <w:lang w:val="es-ES"/>
+              </w:rPr>
+              <w:t xml:space="preserve">&gt; </w:t>
+            </w:r>
+          </w:p>
+        </w:tc>
+      </w:tr>
+      <w:tr>
+        <w:trPr>
+          <w:cnfStyle w:val="000000100000" w:firstRow="0" w:lastRow="0" w:firstColumn="0" w:lastColumn="0" w:oddVBand="0" w:evenVBand="0" w:oddHBand="1" w:evenHBand="0" w:firstRowFirstColumn="0" w:firstRowLastColumn="0" w:lastRowFirstColumn="0" w:lastRowLastColumn="0"/>
+        </w:trPr>
+        <w:tc>
+          <w:tcPr>
+            <w:cnfStyle w:val="001000000000" w:firstRow="0" w:lastRow="0" w:firstColumn="1" w:lastColumn="0" w:oddVBand="0" w:evenVBand="0" w:oddHBand="0" w:evenHBand="0" w:firstRowFirstColumn="0" w:firstRowLastColumn="0" w:lastRowFirstColumn="0" w:lastRowLastColumn="0"/>
             <w:tcW w:w="1526" w:type="dxa"/>
             <w:tcBorders>
-              <w:top w:val="single" w:sz="4" w:space="0" w:color="FFFFFF"/>
-              <w:bottom w:val="single" w:sz="4" w:space="0" w:color="FFFFFF"/>
-            </w:tcBorders>
-            <w:shd w:val="clear" w:color="auto" w:fill="1F497D"/>
-          </w:tcPr>
-          <w:p>
-            <w:pPr>
-              <w:rPr>
-                <w:b/>
-              </w:rPr>
-            </w:pPr>
-            <w:r>
-              <w:rPr>
-                <w:b/>
+              <w:top w:val="single" w:sz="4" w:space="0" w:color="FFFFFF" w:themeColor="background1"/>
+              <w:bottom w:val="single" w:sz="4" w:space="0" w:color="FFFFFF" w:themeColor="background1"/>
+            </w:tcBorders>
+            <w:shd w:val="clear" w:color="auto" w:fill="1F497D" w:themeFill="text2"/>
+          </w:tcPr>
+          <w:p>
+            <w:pPr>
+              <w:rPr>
+                <w:rStyle w:val="Textoennegrita"/>
+                <w:lang w:val="es-ES"/>
+              </w:rPr>
+            </w:pPr>
+            <w:proofErr w:type="spellStart"/>
+            <w:r>
+              <w:rPr>
+                <w:rStyle w:val="Textoennegrita"/>
+                <w:lang w:val="es-ES"/>
               </w:rPr>
               <w:t>Description</w:t>
             </w:r>
+            <w:proofErr w:type="spellEnd"/>
           </w:p>
         </w:tc>
         <w:tc>
           <w:tcPr>
             <w:tcW w:w="7716" w:type="dxa"/>
             <w:tcBorders>
-              <w:top w:val="single" w:sz="4" w:space="0" w:color="FFFFFF"/>
-              <w:bottom w:val="single" w:sz="4" w:space="0" w:color="FFFFFF"/>
-            </w:tcBorders>
-            <w:shd w:val="clear" w:color="auto" w:fill="DBE5F1"/>
-          </w:tcPr>
-          <w:p>
-            <w:pPr>
-              <w:rPr>
-                <w:rFonts w:ascii="Comic Sans MS" w:eastAsia="Comic Sans MS" w:hAnsi="Comic Sans MS" w:cs="Comic Sans MS"/>
-                <w:i/>
-                <w:color w:val="4A452A"/>
-                <w:sz w:val="20"/>
-                <w:szCs w:val="20"/>
-                <w:lang w:val="es-ES"/>
-              </w:rPr>
-            </w:pPr>
-            <w:r>
-              <w:rPr>
-                <w:rFonts w:ascii="Comic Sans MS" w:eastAsia="Comic Sans MS" w:hAnsi="Comic Sans MS" w:cs="Comic Sans MS"/>
-                <w:i/>
-                <w:color w:val="4A452A"/>
-                <w:sz w:val="20"/>
-                <w:szCs w:val="20"/>
-                <w:lang w:val="es-ES"/>
-              </w:rPr>
-              <w:t>Comprobar que si se introducen los datos correctos se crea la tarjeta de crédito</w:t>
-            </w:r>
-          </w:p>
-        </w:tc>
-      </w:tr>
-      <w:tr>
-        <w:tc>
-          <w:tcPr>
+              <w:top w:val="single" w:sz="4" w:space="0" w:color="FFFFFF" w:themeColor="background1"/>
+              <w:bottom w:val="single" w:sz="4" w:space="0" w:color="FFFFFF" w:themeColor="background1"/>
+            </w:tcBorders>
+            <w:shd w:val="clear" w:color="auto" w:fill="DBE5F1" w:themeFill="accent1" w:themeFillTint="33"/>
+          </w:tcPr>
+          <w:p>
+            <w:pPr>
+              <w:pStyle w:val="Notes"/>
+              <w:cnfStyle w:val="000000100000" w:firstRow="0" w:lastRow="0" w:firstColumn="0" w:lastColumn="0" w:oddVBand="0" w:evenVBand="0" w:oddHBand="1" w:evenHBand="0" w:firstRowFirstColumn="0" w:firstRowLastColumn="0" w:lastRowFirstColumn="0" w:lastRowLastColumn="0"/>
+              <w:rPr>
+                <w:lang w:val="es-ES"/>
+              </w:rPr>
+            </w:pPr>
+            <w:r>
+              <w:rPr>
+                <w:lang w:val="es-ES"/>
+              </w:rPr>
+              <w:t>Comprobar que si se introducen los datos correctos se crea la tarjeta de crédito.</w:t>
+            </w:r>
+          </w:p>
+        </w:tc>
+      </w:tr>
+      <w:tr>
+        <w:tc>
+          <w:tcPr>
+            <w:cnfStyle w:val="001000000000" w:firstRow="0" w:lastRow="0" w:firstColumn="1" w:lastColumn="0" w:oddVBand="0" w:evenVBand="0" w:oddHBand="0" w:evenHBand="0" w:firstRowFirstColumn="0" w:firstRowLastColumn="0" w:lastRowFirstColumn="0" w:lastRowLastColumn="0"/>
             <w:tcW w:w="1526" w:type="dxa"/>
             <w:tcBorders>
-              <w:top w:val="single" w:sz="4" w:space="0" w:color="FFFFFF"/>
-              <w:bottom w:val="single" w:sz="4" w:space="0" w:color="FFFFFF"/>
-            </w:tcBorders>
-            <w:shd w:val="clear" w:color="auto" w:fill="1F497D"/>
-          </w:tcPr>
-          <w:p>
-            <w:pPr>
-              <w:rPr>
-                <w:b/>
-              </w:rPr>
-            </w:pPr>
-            <w:r>
-              <w:rPr>
-                <w:b/>
+              <w:top w:val="single" w:sz="4" w:space="0" w:color="FFFFFF" w:themeColor="background1"/>
+              <w:bottom w:val="single" w:sz="4" w:space="0" w:color="FFFFFF" w:themeColor="background1"/>
+            </w:tcBorders>
+            <w:shd w:val="clear" w:color="auto" w:fill="1F497D" w:themeFill="text2"/>
+          </w:tcPr>
+          <w:p>
+            <w:pPr>
+              <w:rPr>
+                <w:rStyle w:val="Textoennegrita"/>
+                <w:lang w:val="es-ES"/>
+              </w:rPr>
+            </w:pPr>
+            <w:proofErr w:type="spellStart"/>
+            <w:r>
+              <w:rPr>
+                <w:rStyle w:val="Textoennegrita"/>
+                <w:lang w:val="es-ES"/>
               </w:rPr>
               <w:t>Expected</w:t>
             </w:r>
+            <w:proofErr w:type="spellEnd"/>
           </w:p>
         </w:tc>
         <w:tc>
           <w:tcPr>
             <w:tcW w:w="7716" w:type="dxa"/>
             <w:tcBorders>
-              <w:top w:val="single" w:sz="4" w:space="0" w:color="FFFFFF"/>
-              <w:bottom w:val="single" w:sz="4" w:space="0" w:color="FFFFFF"/>
-            </w:tcBorders>
-          </w:tcPr>
-          <w:p>
-            <w:pPr>
-              <w:rPr>
-                <w:rFonts w:ascii="Comic Sans MS" w:eastAsia="Comic Sans MS" w:hAnsi="Comic Sans MS" w:cs="Comic Sans MS"/>
-                <w:i/>
-                <w:color w:val="4A452A"/>
-                <w:sz w:val="20"/>
-                <w:szCs w:val="20"/>
-                <w:lang w:val="es-ES"/>
-              </w:rPr>
-            </w:pPr>
-            <w:r>
-              <w:rPr>
-                <w:rFonts w:ascii="Comic Sans MS" w:eastAsia="Comic Sans MS" w:hAnsi="Comic Sans MS" w:cs="Comic Sans MS"/>
-                <w:i/>
-                <w:color w:val="4A452A"/>
-                <w:sz w:val="20"/>
-                <w:szCs w:val="20"/>
+              <w:top w:val="single" w:sz="4" w:space="0" w:color="FFFFFF" w:themeColor="background1"/>
+              <w:bottom w:val="single" w:sz="4" w:space="0" w:color="FFFFFF" w:themeColor="background1"/>
+            </w:tcBorders>
+          </w:tcPr>
+          <w:p>
+            <w:pPr>
+              <w:pStyle w:val="Notes"/>
+              <w:cnfStyle w:val="000000000000" w:firstRow="0" w:lastRow="0" w:firstColumn="0" w:lastColumn="0" w:oddVBand="0" w:evenVBand="0" w:oddHBand="0" w:evenHBand="0" w:firstRowFirstColumn="0" w:firstRowLastColumn="0" w:lastRowFirstColumn="0" w:lastRowLastColumn="0"/>
+              <w:rPr>
+                <w:lang w:val="es-ES"/>
+              </w:rPr>
+            </w:pPr>
+            <w:r>
+              <w:rPr>
                 <w:lang w:val="es-ES"/>
               </w:rPr>
               <w:t>El sistema creará la tarjeta de crédito y redirigirá a la vista de mostrar una tarjeta de crédito.</w:t>
@@ -21117,82 +21284,79 @@
         </w:tc>
       </w:tr>
       <w:tr>
-        <w:tc>
-          <w:tcPr>
+        <w:trPr>
+          <w:cnfStyle w:val="000000100000" w:firstRow="0" w:lastRow="0" w:firstColumn="0" w:lastColumn="0" w:oddVBand="0" w:evenVBand="0" w:oddHBand="1" w:evenHBand="0" w:firstRowFirstColumn="0" w:firstRowLastColumn="0" w:lastRowFirstColumn="0" w:lastRowLastColumn="0"/>
+        </w:trPr>
+        <w:tc>
+          <w:tcPr>
+            <w:cnfStyle w:val="001000000000" w:firstRow="0" w:lastRow="0" w:firstColumn="1" w:lastColumn="0" w:oddVBand="0" w:evenVBand="0" w:oddHBand="0" w:evenHBand="0" w:firstRowFirstColumn="0" w:firstRowLastColumn="0" w:lastRowFirstColumn="0" w:lastRowLastColumn="0"/>
             <w:tcW w:w="1526" w:type="dxa"/>
             <w:tcBorders>
-              <w:top w:val="single" w:sz="4" w:space="0" w:color="FFFFFF"/>
-              <w:bottom w:val="single" w:sz="4" w:space="0" w:color="FFFFFF"/>
-            </w:tcBorders>
-            <w:shd w:val="clear" w:color="auto" w:fill="1F497D"/>
-          </w:tcPr>
-          <w:p>
-            <w:pPr>
-              <w:rPr>
-                <w:b/>
-              </w:rPr>
-            </w:pPr>
-            <w:r>
-              <w:rPr>
-                <w:b/>
+              <w:top w:val="single" w:sz="4" w:space="0" w:color="FFFFFF" w:themeColor="background1"/>
+              <w:bottom w:val="single" w:sz="4" w:space="0" w:color="FFFFFF" w:themeColor="background1"/>
+            </w:tcBorders>
+            <w:shd w:val="clear" w:color="auto" w:fill="1F497D" w:themeFill="text2"/>
+          </w:tcPr>
+          <w:p>
+            <w:pPr>
+              <w:rPr>
+                <w:rStyle w:val="Textoennegrita"/>
+                <w:lang w:val="es-ES"/>
+              </w:rPr>
+            </w:pPr>
+            <w:proofErr w:type="spellStart"/>
+            <w:r>
+              <w:rPr>
+                <w:rStyle w:val="Textoennegrita"/>
+                <w:lang w:val="es-ES"/>
               </w:rPr>
               <w:t>Outcome</w:t>
             </w:r>
+            <w:proofErr w:type="spellEnd"/>
           </w:p>
         </w:tc>
         <w:tc>
           <w:tcPr>
             <w:tcW w:w="7716" w:type="dxa"/>
             <w:tcBorders>
-              <w:top w:val="single" w:sz="4" w:space="0" w:color="FFFFFF"/>
-              <w:bottom w:val="single" w:sz="4" w:space="0" w:color="FFFFFF"/>
-            </w:tcBorders>
-            <w:shd w:val="clear" w:color="auto" w:fill="DBE5F1"/>
-          </w:tcPr>
-          <w:p>
-            <w:pPr>
-              <w:rPr>
-                <w:rFonts w:ascii="Comic Sans MS" w:eastAsia="Comic Sans MS" w:hAnsi="Comic Sans MS" w:cs="Comic Sans MS"/>
-                <w:i/>
-                <w:color w:val="4A452A"/>
-                <w:sz w:val="20"/>
-                <w:szCs w:val="20"/>
-                <w:lang w:val="es-ES"/>
-              </w:rPr>
-            </w:pPr>
-            <w:r>
-              <w:rPr>
-                <w:rFonts w:ascii="Comic Sans MS" w:eastAsia="Comic Sans MS" w:hAnsi="Comic Sans MS" w:cs="Comic Sans MS"/>
-                <w:i/>
-                <w:color w:val="4A452A"/>
-                <w:sz w:val="20"/>
-                <w:szCs w:val="20"/>
-                <w:lang w:val="es-ES"/>
-              </w:rPr>
-              <w:t>La tarjeta de crédito se guarda correctamente.</w:t>
-            </w:r>
-          </w:p>
-        </w:tc>
-      </w:tr>
-      <w:tr>
-        <w:tc>
-          <w:tcPr>
+              <w:top w:val="single" w:sz="4" w:space="0" w:color="FFFFFF" w:themeColor="background1"/>
+              <w:bottom w:val="single" w:sz="4" w:space="0" w:color="FFFFFF" w:themeColor="background1"/>
+            </w:tcBorders>
+            <w:shd w:val="clear" w:color="auto" w:fill="DBE5F1" w:themeFill="accent1" w:themeFillTint="33"/>
+          </w:tcPr>
+          <w:p>
+            <w:pPr>
+              <w:pStyle w:val="Notes"/>
+              <w:cnfStyle w:val="000000100000" w:firstRow="0" w:lastRow="0" w:firstColumn="0" w:lastColumn="0" w:oddVBand="0" w:evenVBand="0" w:oddHBand="1" w:evenHBand="0" w:firstRowFirstColumn="0" w:firstRowLastColumn="0" w:lastRowFirstColumn="0" w:lastRowLastColumn="0"/>
+              <w:rPr>
+                <w:lang w:val="es-ES"/>
+              </w:rPr>
+            </w:pPr>
+          </w:p>
+        </w:tc>
+      </w:tr>
+      <w:tr>
+        <w:tc>
+          <w:tcPr>
+            <w:cnfStyle w:val="001000000000" w:firstRow="0" w:lastRow="0" w:firstColumn="1" w:lastColumn="0" w:oddVBand="0" w:evenVBand="0" w:oddHBand="0" w:evenHBand="0" w:firstRowFirstColumn="0" w:firstRowLastColumn="0" w:lastRowFirstColumn="0" w:lastRowLastColumn="0"/>
             <w:tcW w:w="1526" w:type="dxa"/>
             <w:tcBorders>
-              <w:top w:val="single" w:sz="4" w:space="0" w:color="FFFFFF"/>
+              <w:top w:val="single" w:sz="4" w:space="0" w:color="FFFFFF" w:themeColor="background1"/>
               <w:bottom w:val="nil"/>
             </w:tcBorders>
-            <w:shd w:val="clear" w:color="auto" w:fill="1F497D"/>
-          </w:tcPr>
-          <w:p>
-            <w:pPr>
-              <w:rPr>
-                <w:b/>
-              </w:rPr>
-            </w:pPr>
-            <w:r>
-              <w:rPr>
-                <w:b/>
+            <w:shd w:val="clear" w:color="auto" w:fill="1F497D" w:themeFill="text2"/>
+          </w:tcPr>
+          <w:p>
+            <w:pPr>
+              <w:rPr>
+                <w:rStyle w:val="Textoennegrita"/>
+                <w:lang w:val="es-ES"/>
+              </w:rPr>
+            </w:pPr>
+            <w:r>
+              <w:rPr>
+                <w:rStyle w:val="Textoennegrita"/>
+                <w:lang w:val="es-ES"/>
               </w:rPr>
               <w:t>Notes</w:t>
             </w:r>
@@ -21202,18 +21366,16 @@
           <w:tcPr>
             <w:tcW w:w="7716" w:type="dxa"/>
             <w:tcBorders>
-              <w:top w:val="single" w:sz="4" w:space="0" w:color="FFFFFF"/>
+              <w:top w:val="single" w:sz="4" w:space="0" w:color="FFFFFF" w:themeColor="background1"/>
               <w:bottom w:val="nil"/>
             </w:tcBorders>
           </w:tcPr>
           <w:p>
             <w:pPr>
-              <w:rPr>
-                <w:rFonts w:ascii="Comic Sans MS" w:eastAsia="Comic Sans MS" w:hAnsi="Comic Sans MS" w:cs="Comic Sans MS"/>
-                <w:i/>
-                <w:color w:val="4A452A"/>
-                <w:sz w:val="20"/>
-                <w:szCs w:val="20"/>
+              <w:pStyle w:val="Notes"/>
+              <w:cnfStyle w:val="000000000000" w:firstRow="0" w:lastRow="0" w:firstColumn="0" w:lastColumn="0" w:oddVBand="0" w:evenVBand="0" w:oddHBand="0" w:evenHBand="0" w:firstRowFirstColumn="0" w:firstRowLastColumn="0" w:lastRowFirstColumn="0" w:lastRowLastColumn="0"/>
+              <w:rPr>
+                <w:lang w:val="es-ES"/>
               </w:rPr>
             </w:pPr>
           </w:p>
@@ -21223,17 +21385,8 @@
     <w:p/>
     <w:tbl>
       <w:tblPr>
-        <w:tblW w:w="9242" w:type="dxa"/>
-        <w:tblInd w:w="-115" w:type="dxa"/>
-        <w:tblBorders>
-          <w:top w:val="single" w:sz="8" w:space="0" w:color="4F81BD"/>
-          <w:left w:val="single" w:sz="8" w:space="0" w:color="4F81BD"/>
-          <w:bottom w:val="single" w:sz="8" w:space="0" w:color="4F81BD"/>
-          <w:right w:val="single" w:sz="8" w:space="0" w:color="4F81BD"/>
-          <w:insideH w:val="single" w:sz="8" w:space="0" w:color="4F81BD"/>
-          <w:insideV w:val="single" w:sz="8" w:space="0" w:color="4F81BD"/>
-        </w:tblBorders>
-        <w:tblLayout w:type="fixed"/>
+        <w:tblStyle w:val="Cuadrculavistosa-nfasis1"/>
+        <w:tblW w:w="0" w:type="auto"/>
         <w:tblLook w:val="04A0" w:firstRow="1" w:lastRow="0" w:firstColumn="1" w:lastColumn="0" w:noHBand="0" w:noVBand="1"/>
       </w:tblPr>
       <w:tblGrid>
@@ -21241,86 +21394,102 @@
         <w:gridCol w:w="7716"/>
       </w:tblGrid>
       <w:tr>
-        <w:tc>
-          <w:tcPr>
+        <w:trPr>
+          <w:cnfStyle w:val="100000000000" w:firstRow="1" w:lastRow="0" w:firstColumn="0" w:lastColumn="0" w:oddVBand="0" w:evenVBand="0" w:oddHBand="0" w:evenHBand="0" w:firstRowFirstColumn="0" w:firstRowLastColumn="0" w:lastRowFirstColumn="0" w:lastRowLastColumn="0"/>
+        </w:trPr>
+        <w:tc>
+          <w:tcPr>
+            <w:cnfStyle w:val="001000000000" w:firstRow="0" w:lastRow="0" w:firstColumn="1" w:lastColumn="0" w:oddVBand="0" w:evenVBand="0" w:oddHBand="0" w:evenHBand="0" w:firstRowFirstColumn="0" w:firstRowLastColumn="0" w:lastRowFirstColumn="0" w:lastRowLastColumn="0"/>
             <w:tcW w:w="9242" w:type="dxa"/>
             <w:gridSpan w:val="2"/>
             <w:tcBorders>
               <w:top w:val="nil"/>
-              <w:bottom w:val="single" w:sz="4" w:space="0" w:color="FFFFFF"/>
-            </w:tcBorders>
-            <w:shd w:val="clear" w:color="auto" w:fill="1F497D"/>
-          </w:tcPr>
-          <w:p>
-            <w:pPr>
-              <w:rPr>
-                <w:b/>
-                <w:color w:val="FFFFFF" w:themeColor="background1"/>
-              </w:rPr>
-            </w:pPr>
-            <w:r>
-              <w:rPr>
-                <w:b/>
-                <w:color w:val="FFFFFF" w:themeColor="background1"/>
-              </w:rPr>
-              <w:t xml:space="preserve">Test &lt;#012&gt; </w:t>
-            </w:r>
-          </w:p>
-        </w:tc>
-      </w:tr>
-      <w:tr>
-        <w:tc>
-          <w:tcPr>
+              <w:bottom w:val="single" w:sz="4" w:space="0" w:color="FFFFFF" w:themeColor="background1"/>
+            </w:tcBorders>
+            <w:shd w:val="clear" w:color="auto" w:fill="1F497D" w:themeFill="text2"/>
+          </w:tcPr>
+          <w:p>
+            <w:pPr>
+              <w:rPr>
+                <w:rStyle w:val="Textoennegrita"/>
+                <w:lang w:val="es-ES"/>
+              </w:rPr>
+            </w:pPr>
+            <w:r>
+              <w:rPr>
+                <w:rStyle w:val="Textoennegrita"/>
+                <w:lang w:val="es-ES"/>
+              </w:rPr>
+              <w:t>Test &lt;#0</w:t>
+            </w:r>
+            <w:r>
+              <w:rPr>
+                <w:rStyle w:val="Textoennegrita"/>
+                <w:lang w:val="es-ES"/>
+              </w:rPr>
+              <w:t>12</w:t>
+            </w:r>
+            <w:r>
+              <w:rPr>
+                <w:rStyle w:val="Textoennegrita"/>
+                <w:lang w:val="es-ES"/>
+              </w:rPr>
+              <w:t xml:space="preserve">&gt; </w:t>
+            </w:r>
+          </w:p>
+        </w:tc>
+      </w:tr>
+      <w:tr>
+        <w:trPr>
+          <w:cnfStyle w:val="000000100000" w:firstRow="0" w:lastRow="0" w:firstColumn="0" w:lastColumn="0" w:oddVBand="0" w:evenVBand="0" w:oddHBand="1" w:evenHBand="0" w:firstRowFirstColumn="0" w:firstRowLastColumn="0" w:lastRowFirstColumn="0" w:lastRowLastColumn="0"/>
+        </w:trPr>
+        <w:tc>
+          <w:tcPr>
+            <w:cnfStyle w:val="001000000000" w:firstRow="0" w:lastRow="0" w:firstColumn="1" w:lastColumn="0" w:oddVBand="0" w:evenVBand="0" w:oddHBand="0" w:evenHBand="0" w:firstRowFirstColumn="0" w:firstRowLastColumn="0" w:lastRowFirstColumn="0" w:lastRowLastColumn="0"/>
             <w:tcW w:w="1526" w:type="dxa"/>
             <w:tcBorders>
-              <w:top w:val="single" w:sz="4" w:space="0" w:color="FFFFFF"/>
-              <w:bottom w:val="single" w:sz="4" w:space="0" w:color="FFFFFF"/>
-            </w:tcBorders>
-            <w:shd w:val="clear" w:color="auto" w:fill="1F497D"/>
-          </w:tcPr>
-          <w:p>
-            <w:pPr>
-              <w:rPr>
-                <w:b/>
-                <w:color w:val="FFFFFF" w:themeColor="background1"/>
-              </w:rPr>
-            </w:pPr>
-            <w:r>
-              <w:rPr>
-                <w:b/>
-                <w:color w:val="FFFFFF" w:themeColor="background1"/>
+              <w:top w:val="single" w:sz="4" w:space="0" w:color="FFFFFF" w:themeColor="background1"/>
+              <w:bottom w:val="single" w:sz="4" w:space="0" w:color="FFFFFF" w:themeColor="background1"/>
+            </w:tcBorders>
+            <w:shd w:val="clear" w:color="auto" w:fill="1F497D" w:themeFill="text2"/>
+          </w:tcPr>
+          <w:p>
+            <w:pPr>
+              <w:rPr>
+                <w:rStyle w:val="Textoennegrita"/>
+                <w:lang w:val="es-ES"/>
+              </w:rPr>
+            </w:pPr>
+            <w:proofErr w:type="spellStart"/>
+            <w:r>
+              <w:rPr>
+                <w:rStyle w:val="Textoennegrita"/>
+                <w:lang w:val="es-ES"/>
               </w:rPr>
               <w:t>Description</w:t>
             </w:r>
+            <w:proofErr w:type="spellEnd"/>
           </w:p>
         </w:tc>
         <w:tc>
           <w:tcPr>
             <w:tcW w:w="7716" w:type="dxa"/>
             <w:tcBorders>
-              <w:top w:val="single" w:sz="4" w:space="0" w:color="FFFFFF"/>
-              <w:bottom w:val="single" w:sz="4" w:space="0" w:color="FFFFFF"/>
-            </w:tcBorders>
-            <w:shd w:val="clear" w:color="auto" w:fill="DBE5F1"/>
-          </w:tcPr>
-          <w:p>
-            <w:pPr>
-              <w:rPr>
-                <w:rFonts w:ascii="Comic Sans MS" w:eastAsia="Comic Sans MS" w:hAnsi="Comic Sans MS" w:cs="Comic Sans MS"/>
-                <w:i/>
-                <w:color w:val="4A452A"/>
-                <w:sz w:val="20"/>
-                <w:szCs w:val="20"/>
-                <w:lang w:val="es-ES"/>
-              </w:rPr>
-            </w:pPr>
-            <w:r>
-              <w:rPr>
-                <w:rFonts w:ascii="Comic Sans MS" w:eastAsia="Comic Sans MS" w:hAnsi="Comic Sans MS" w:cs="Comic Sans MS"/>
-                <w:i/>
-                <w:color w:val="4A452A"/>
-                <w:sz w:val="20"/>
-                <w:szCs w:val="20"/>
+              <w:top w:val="single" w:sz="4" w:space="0" w:color="FFFFFF" w:themeColor="background1"/>
+              <w:bottom w:val="single" w:sz="4" w:space="0" w:color="FFFFFF" w:themeColor="background1"/>
+            </w:tcBorders>
+            <w:shd w:val="clear" w:color="auto" w:fill="DBE5F1" w:themeFill="accent1" w:themeFillTint="33"/>
+          </w:tcPr>
+          <w:p>
+            <w:pPr>
+              <w:pStyle w:val="Notes"/>
+              <w:cnfStyle w:val="000000100000" w:firstRow="0" w:lastRow="0" w:firstColumn="0" w:lastColumn="0" w:oddVBand="0" w:evenVBand="0" w:oddHBand="1" w:evenHBand="0" w:firstRowFirstColumn="0" w:firstRowLastColumn="0" w:lastRowFirstColumn="0" w:lastRowLastColumn="0"/>
+              <w:rPr>
+                <w:lang w:val="es-ES"/>
+              </w:rPr>
+            </w:pPr>
+            <w:r>
+              <w:rPr>
                 <w:lang w:val="es-ES"/>
               </w:rPr>
               <w:t>Comprobar que funciona el botón “Cancelar”.</w:t>
@@ -21331,197 +21500,131 @@
       <w:tr>
         <w:tc>
           <w:tcPr>
+            <w:cnfStyle w:val="001000000000" w:firstRow="0" w:lastRow="0" w:firstColumn="1" w:lastColumn="0" w:oddVBand="0" w:evenVBand="0" w:oddHBand="0" w:evenHBand="0" w:firstRowFirstColumn="0" w:firstRowLastColumn="0" w:lastRowFirstColumn="0" w:lastRowLastColumn="0"/>
             <w:tcW w:w="1526" w:type="dxa"/>
             <w:tcBorders>
-              <w:top w:val="single" w:sz="4" w:space="0" w:color="FFFFFF"/>
-              <w:bottom w:val="single" w:sz="4" w:space="0" w:color="FFFFFF"/>
-            </w:tcBorders>
-            <w:shd w:val="clear" w:color="auto" w:fill="1F497D"/>
-          </w:tcPr>
-          <w:p>
-            <w:pPr>
-              <w:rPr>
-                <w:b/>
-                <w:color w:val="FFFFFF" w:themeColor="background1"/>
-              </w:rPr>
-            </w:pPr>
-            <w:r>
-              <w:rPr>
-                <w:b/>
-                <w:color w:val="FFFFFF" w:themeColor="background1"/>
+              <w:top w:val="single" w:sz="4" w:space="0" w:color="FFFFFF" w:themeColor="background1"/>
+              <w:bottom w:val="single" w:sz="4" w:space="0" w:color="FFFFFF" w:themeColor="background1"/>
+            </w:tcBorders>
+            <w:shd w:val="clear" w:color="auto" w:fill="1F497D" w:themeFill="text2"/>
+          </w:tcPr>
+          <w:p>
+            <w:pPr>
+              <w:rPr>
+                <w:rStyle w:val="Textoennegrita"/>
+                <w:lang w:val="es-ES"/>
+              </w:rPr>
+            </w:pPr>
+            <w:proofErr w:type="spellStart"/>
+            <w:r>
+              <w:rPr>
+                <w:rStyle w:val="Textoennegrita"/>
+                <w:lang w:val="es-ES"/>
               </w:rPr>
               <w:t>Expected</w:t>
             </w:r>
+            <w:proofErr w:type="spellEnd"/>
           </w:p>
         </w:tc>
         <w:tc>
           <w:tcPr>
             <w:tcW w:w="7716" w:type="dxa"/>
             <w:tcBorders>
-              <w:top w:val="single" w:sz="4" w:space="0" w:color="FFFFFF"/>
-              <w:bottom w:val="single" w:sz="4" w:space="0" w:color="FFFFFF"/>
-            </w:tcBorders>
-          </w:tcPr>
-          <w:p>
-            <w:pPr>
-              <w:rPr>
-                <w:rFonts w:ascii="Comic Sans MS" w:eastAsia="Comic Sans MS" w:hAnsi="Comic Sans MS" w:cs="Comic Sans MS"/>
-                <w:i/>
-                <w:color w:val="4A452A"/>
-                <w:sz w:val="20"/>
-                <w:szCs w:val="20"/>
-                <w:lang w:val="es-ES"/>
-              </w:rPr>
-            </w:pPr>
-            <w:r>
-              <w:rPr>
-                <w:rFonts w:ascii="Comic Sans MS" w:eastAsia="Comic Sans MS" w:hAnsi="Comic Sans MS" w:cs="Comic Sans MS"/>
-                <w:i/>
-                <w:color w:val="4A452A"/>
-                <w:sz w:val="20"/>
-                <w:szCs w:val="20"/>
-                <w:lang w:val="es-ES"/>
-              </w:rPr>
-              <w:t>El sistema no creará la tarjeta de crédito y se redirigirá a la vista de mostrar una tarjeta de crédito.</w:t>
-            </w:r>
-          </w:p>
-        </w:tc>
-      </w:tr>
-      <w:tr>
-        <w:tc>
-          <w:tcPr>
+              <w:top w:val="single" w:sz="4" w:space="0" w:color="FFFFFF" w:themeColor="background1"/>
+              <w:bottom w:val="single" w:sz="4" w:space="0" w:color="FFFFFF" w:themeColor="background1"/>
+            </w:tcBorders>
+          </w:tcPr>
+          <w:p>
+            <w:pPr>
+              <w:pStyle w:val="Notes"/>
+              <w:cnfStyle w:val="000000000000" w:firstRow="0" w:lastRow="0" w:firstColumn="0" w:lastColumn="0" w:oddVBand="0" w:evenVBand="0" w:oddHBand="0" w:evenHBand="0" w:firstRowFirstColumn="0" w:firstRowLastColumn="0" w:lastRowFirstColumn="0" w:lastRowLastColumn="0"/>
+              <w:rPr>
+                <w:lang w:val="es-ES"/>
+              </w:rPr>
+            </w:pPr>
+            <w:r>
+              <w:rPr>
+                <w:lang w:val="es-ES"/>
+              </w:rPr>
+              <w:t>El sistema no creará la tarjeta de crédito y redirigirá a la vista de mostrar una tarjeta de crédito.</w:t>
+            </w:r>
+          </w:p>
+        </w:tc>
+      </w:tr>
+      <w:tr>
+        <w:trPr>
+          <w:cnfStyle w:val="000000100000" w:firstRow="0" w:lastRow="0" w:firstColumn="0" w:lastColumn="0" w:oddVBand="0" w:evenVBand="0" w:oddHBand="1" w:evenHBand="0" w:firstRowFirstColumn="0" w:firstRowLastColumn="0" w:lastRowFirstColumn="0" w:lastRowLastColumn="0"/>
+        </w:trPr>
+        <w:tc>
+          <w:tcPr>
+            <w:cnfStyle w:val="001000000000" w:firstRow="0" w:lastRow="0" w:firstColumn="1" w:lastColumn="0" w:oddVBand="0" w:evenVBand="0" w:oddHBand="0" w:evenHBand="0" w:firstRowFirstColumn="0" w:firstRowLastColumn="0" w:lastRowFirstColumn="0" w:lastRowLastColumn="0"/>
             <w:tcW w:w="1526" w:type="dxa"/>
             <w:tcBorders>
-              <w:top w:val="single" w:sz="4" w:space="0" w:color="FFFFFF"/>
-              <w:bottom w:val="single" w:sz="4" w:space="0" w:color="FFFFFF"/>
-            </w:tcBorders>
-            <w:shd w:val="clear" w:color="auto" w:fill="1F497D"/>
-          </w:tcPr>
-          <w:p>
-            <w:pPr>
-              <w:rPr>
-                <w:b/>
-                <w:color w:val="FFFFFF" w:themeColor="background1"/>
-              </w:rPr>
-            </w:pPr>
-            <w:r>
-              <w:rPr>
-                <w:b/>
-                <w:color w:val="FFFFFF" w:themeColor="background1"/>
+              <w:top w:val="single" w:sz="4" w:space="0" w:color="FFFFFF" w:themeColor="background1"/>
+              <w:bottom w:val="single" w:sz="4" w:space="0" w:color="FFFFFF" w:themeColor="background1"/>
+            </w:tcBorders>
+            <w:shd w:val="clear" w:color="auto" w:fill="1F497D" w:themeFill="text2"/>
+          </w:tcPr>
+          <w:p>
+            <w:pPr>
+              <w:rPr>
+                <w:rStyle w:val="Textoennegrita"/>
+                <w:lang w:val="es-ES"/>
+              </w:rPr>
+            </w:pPr>
+            <w:proofErr w:type="spellStart"/>
+            <w:r>
+              <w:rPr>
+                <w:rStyle w:val="Textoennegrita"/>
+                <w:lang w:val="es-ES"/>
               </w:rPr>
               <w:t>Outcome</w:t>
             </w:r>
+            <w:proofErr w:type="spellEnd"/>
           </w:p>
         </w:tc>
         <w:tc>
           <w:tcPr>
             <w:tcW w:w="7716" w:type="dxa"/>
             <w:tcBorders>
-              <w:top w:val="single" w:sz="4" w:space="0" w:color="FFFFFF"/>
-              <w:bottom w:val="single" w:sz="4" w:space="0" w:color="FFFFFF"/>
-            </w:tcBorders>
-            <w:shd w:val="clear" w:color="auto" w:fill="DBE5F1"/>
-          </w:tcPr>
-          <w:p>
-            <w:pPr>
-              <w:rPr>
-                <w:rFonts w:ascii="Comic Sans MS" w:eastAsia="Comic Sans MS" w:hAnsi="Comic Sans MS" w:cs="Comic Sans MS"/>
-                <w:i/>
-                <w:color w:val="4A452A"/>
-                <w:sz w:val="20"/>
-                <w:szCs w:val="20"/>
-              </w:rPr>
-            </w:pPr>
-            <w:proofErr w:type="spellStart"/>
-            <w:r>
-              <w:rPr>
-                <w:rFonts w:ascii="Comic Sans MS" w:eastAsia="Comic Sans MS" w:hAnsi="Comic Sans MS" w:cs="Comic Sans MS"/>
-                <w:i/>
-                <w:color w:val="4A452A"/>
-                <w:sz w:val="20"/>
-                <w:szCs w:val="20"/>
-              </w:rPr>
-              <w:t>Te</w:t>
-            </w:r>
-            <w:proofErr w:type="spellEnd"/>
-            <w:r>
-              <w:rPr>
-                <w:rFonts w:ascii="Comic Sans MS" w:eastAsia="Comic Sans MS" w:hAnsi="Comic Sans MS" w:cs="Comic Sans MS"/>
-                <w:i/>
-                <w:color w:val="4A452A"/>
-                <w:sz w:val="20"/>
-                <w:szCs w:val="20"/>
-              </w:rPr>
-              <w:t xml:space="preserve"> </w:t>
-            </w:r>
-            <w:proofErr w:type="spellStart"/>
-            <w:r>
-              <w:rPr>
-                <w:rFonts w:ascii="Comic Sans MS" w:eastAsia="Comic Sans MS" w:hAnsi="Comic Sans MS" w:cs="Comic Sans MS"/>
-                <w:i/>
-                <w:color w:val="4A452A"/>
-                <w:sz w:val="20"/>
-                <w:szCs w:val="20"/>
-              </w:rPr>
-              <w:t>redirige</w:t>
-            </w:r>
-            <w:proofErr w:type="spellEnd"/>
-            <w:r>
-              <w:rPr>
-                <w:rFonts w:ascii="Comic Sans MS" w:eastAsia="Comic Sans MS" w:hAnsi="Comic Sans MS" w:cs="Comic Sans MS"/>
-                <w:i/>
-                <w:color w:val="4A452A"/>
-                <w:sz w:val="20"/>
-                <w:szCs w:val="20"/>
-              </w:rPr>
-              <w:t xml:space="preserve"> </w:t>
-            </w:r>
-            <w:proofErr w:type="spellStart"/>
-            <w:r>
-              <w:rPr>
-                <w:rFonts w:ascii="Comic Sans MS" w:eastAsia="Comic Sans MS" w:hAnsi="Comic Sans MS" w:cs="Comic Sans MS"/>
-                <w:i/>
-                <w:color w:val="4A452A"/>
-                <w:sz w:val="20"/>
-                <w:szCs w:val="20"/>
-              </w:rPr>
-              <w:t>correctamente</w:t>
-            </w:r>
-            <w:proofErr w:type="spellEnd"/>
-            <w:r>
-              <w:rPr>
-                <w:rFonts w:ascii="Comic Sans MS" w:eastAsia="Comic Sans MS" w:hAnsi="Comic Sans MS" w:cs="Comic Sans MS"/>
-                <w:i/>
-                <w:color w:val="4A452A"/>
-                <w:sz w:val="20"/>
-                <w:szCs w:val="20"/>
-              </w:rPr>
-              <w:t>.</w:t>
-            </w:r>
-          </w:p>
-        </w:tc>
-      </w:tr>
-      <w:tr>
-        <w:tc>
-          <w:tcPr>
+              <w:top w:val="single" w:sz="4" w:space="0" w:color="FFFFFF" w:themeColor="background1"/>
+              <w:bottom w:val="single" w:sz="4" w:space="0" w:color="FFFFFF" w:themeColor="background1"/>
+            </w:tcBorders>
+            <w:shd w:val="clear" w:color="auto" w:fill="DBE5F1" w:themeFill="accent1" w:themeFillTint="33"/>
+          </w:tcPr>
+          <w:p>
+            <w:pPr>
+              <w:pStyle w:val="Notes"/>
+              <w:cnfStyle w:val="000000100000" w:firstRow="0" w:lastRow="0" w:firstColumn="0" w:lastColumn="0" w:oddVBand="0" w:evenVBand="0" w:oddHBand="1" w:evenHBand="0" w:firstRowFirstColumn="0" w:firstRowLastColumn="0" w:lastRowFirstColumn="0" w:lastRowLastColumn="0"/>
+              <w:rPr>
+                <w:lang w:val="es-ES"/>
+              </w:rPr>
+            </w:pPr>
+          </w:p>
+        </w:tc>
+      </w:tr>
+      <w:tr>
+        <w:tc>
+          <w:tcPr>
+            <w:cnfStyle w:val="001000000000" w:firstRow="0" w:lastRow="0" w:firstColumn="1" w:lastColumn="0" w:oddVBand="0" w:evenVBand="0" w:oddHBand="0" w:evenHBand="0" w:firstRowFirstColumn="0" w:firstRowLastColumn="0" w:lastRowFirstColumn="0" w:lastRowLastColumn="0"/>
             <w:tcW w:w="1526" w:type="dxa"/>
             <w:tcBorders>
-              <w:top w:val="single" w:sz="4" w:space="0" w:color="FFFFFF"/>
+              <w:top w:val="single" w:sz="4" w:space="0" w:color="FFFFFF" w:themeColor="background1"/>
               <w:bottom w:val="nil"/>
             </w:tcBorders>
-            <w:shd w:val="clear" w:color="auto" w:fill="1F497D"/>
-          </w:tcPr>
-          <w:p>
-            <w:pPr>
-              <w:rPr>
-                <w:b/>
-                <w:color w:val="FFFFFF" w:themeColor="background1"/>
-              </w:rPr>
-            </w:pPr>
-            <w:r>
-              <w:rPr>
-                <w:b/>
-                <w:color w:val="FFFFFF" w:themeColor="background1"/>
+            <w:shd w:val="clear" w:color="auto" w:fill="1F497D" w:themeFill="text2"/>
+          </w:tcPr>
+          <w:p>
+            <w:pPr>
+              <w:rPr>
+                <w:rStyle w:val="Textoennegrita"/>
+                <w:lang w:val="es-ES"/>
+              </w:rPr>
+            </w:pPr>
+            <w:r>
+              <w:rPr>
+                <w:rStyle w:val="Textoennegrita"/>
+                <w:lang w:val="es-ES"/>
               </w:rPr>
               <w:t>Notes</w:t>
             </w:r>
@@ -21531,30 +21634,35 @@
           <w:tcPr>
             <w:tcW w:w="7716" w:type="dxa"/>
             <w:tcBorders>
-              <w:top w:val="single" w:sz="4" w:space="0" w:color="FFFFFF"/>
+              <w:top w:val="single" w:sz="4" w:space="0" w:color="FFFFFF" w:themeColor="background1"/>
               <w:bottom w:val="nil"/>
             </w:tcBorders>
           </w:tcPr>
           <w:p>
             <w:pPr>
-              <w:rPr>
-                <w:rFonts w:ascii="Comic Sans MS" w:eastAsia="Comic Sans MS" w:hAnsi="Comic Sans MS" w:cs="Comic Sans MS"/>
-                <w:i/>
-                <w:color w:val="4A452A"/>
-                <w:sz w:val="20"/>
-                <w:szCs w:val="20"/>
+              <w:pStyle w:val="Notes"/>
+              <w:cnfStyle w:val="000000000000" w:firstRow="0" w:lastRow="0" w:firstColumn="0" w:lastColumn="0" w:oddVBand="0" w:evenVBand="0" w:oddHBand="0" w:evenHBand="0" w:firstRowFirstColumn="0" w:firstRowLastColumn="0" w:lastRowFirstColumn="0" w:lastRowLastColumn="0"/>
+              <w:rPr>
+                <w:lang w:val="es-ES"/>
               </w:rPr>
             </w:pPr>
           </w:p>
         </w:tc>
       </w:tr>
     </w:tbl>
+    <w:p/>
     <w:p>
       <w:pPr>
         <w:rPr>
           <w:lang w:val="es-ES"/>
         </w:rPr>
       </w:pPr>
+      <w:r>
+        <w:rPr>
+          <w:lang w:val="es-ES"/>
+        </w:rPr>
+        <w:br w:type="page"/>
+      </w:r>
     </w:p>
     <w:p>
       <w:pPr>
@@ -21563,6 +21671,7 @@
           <w:lang w:val="es-ES"/>
         </w:rPr>
       </w:pPr>
+      <w:bookmarkStart w:id="10" w:name="_Toc484197838"/>
       <w:r>
         <w:rPr>
           <w:lang w:val="es-ES"/>
@@ -21576,6 +21685,7 @@
         </w:rPr>
         <w:t>9 Listar reservas.</w:t>
       </w:r>
+      <w:bookmarkEnd w:id="10"/>
     </w:p>
     <w:p>
       <w:pPr>
@@ -21976,7 +22086,7 @@
                     <pic:cNvPicPr/>
                   </pic:nvPicPr>
                   <pic:blipFill>
-                    <a:blip r:embed="rId32"/>
+                    <a:blip r:embed="rId33"/>
                     <a:stretch>
                       <a:fillRect/>
                     </a:stretch>
@@ -22596,7 +22706,7 @@
                     <pic:cNvPicPr/>
                   </pic:nvPicPr>
                   <pic:blipFill>
-                    <a:blip r:embed="rId33"/>
+                    <a:blip r:embed="rId34"/>
                     <a:stretch>
                       <a:fillRect/>
                     </a:stretch>
@@ -22911,7 +23021,7 @@
                     <pic:cNvPicPr/>
                   </pic:nvPicPr>
                   <pic:blipFill>
-                    <a:blip r:embed="rId34"/>
+                    <a:blip r:embed="rId35"/>
                     <a:stretch>
                       <a:fillRect/>
                     </a:stretch>
@@ -23493,7 +23603,7 @@
           <w:lang w:val="es-ES"/>
         </w:rPr>
       </w:pPr>
-      <w:bookmarkStart w:id="10" w:name="_Toc484132761"/>
+      <w:bookmarkStart w:id="11" w:name="_Toc484197839"/>
       <w:r>
         <w:rPr>
           <w:lang w:val="es-ES"/>
@@ -23507,7 +23617,7 @@
         </w:rPr>
         <w:t xml:space="preserve"> Listar facturas.</w:t>
       </w:r>
-      <w:bookmarkEnd w:id="10"/>
+      <w:bookmarkEnd w:id="11"/>
     </w:p>
     <w:p>
       <w:pPr>
@@ -23562,19 +23672,7 @@
         <w:rPr>
           <w:lang w:val="es-ES"/>
         </w:rPr>
-        <w:t>Se podrá acceder a través de la opción “</w:t>
-      </w:r>
-      <w:r>
-        <w:rPr>
-          <w:lang w:val="es-ES"/>
-        </w:rPr>
-        <w:t>Facturas</w:t>
-      </w:r>
-      <w:r>
-        <w:rPr>
-          <w:lang w:val="es-ES"/>
-        </w:rPr>
-        <w:t>” del menú principal autenticado como usuario.</w:t>
+        <w:t>Se podrá acceder a través de la opción “Facturas” del menú principal autenticado como usuario.</w:t>
       </w:r>
     </w:p>
     <w:p>
@@ -23692,19 +23790,7 @@
               <w:rPr>
                 <w:lang w:val="es-ES"/>
               </w:rPr>
-              <w:t xml:space="preserve">la lista de </w:t>
-            </w:r>
-            <w:r>
-              <w:rPr>
-                <w:lang w:val="es-ES"/>
-              </w:rPr>
-              <w:t>facturas</w:t>
-            </w:r>
-            <w:r>
-              <w:rPr>
-                <w:lang w:val="es-ES"/>
-              </w:rPr>
-              <w:t xml:space="preserve"> se muestra correctamente con todos sus campos</w:t>
+              <w:t>la lista de facturas se muestra correctamente con todos sus campos</w:t>
             </w:r>
             <w:r>
               <w:rPr>
@@ -23880,23 +23966,16 @@
           <w:lang w:val="es-ES"/>
         </w:rPr>
       </w:pPr>
-    </w:p>
-    <w:p>
-      <w:pPr>
-        <w:rPr>
-          <w:lang w:val="es-ES"/>
-        </w:rPr>
-      </w:pPr>
       <w:r>
         <w:rPr>
           <w:noProof/>
           <w:lang w:val="es-ES" w:eastAsia="es-ES"/>
         </w:rPr>
         <w:drawing>
-          <wp:inline distT="0" distB="0" distL="0" distR="0" wp14:anchorId="46A86EAE" wp14:editId="0D6FB587">
-            <wp:extent cx="5612130" cy="995045"/>
-            <wp:effectExtent l="0" t="0" r="7620" b="0"/>
-            <wp:docPr id="25" name="Imagen 25"/>
+          <wp:inline distT="0" distB="0" distL="0" distR="0" wp14:anchorId="20C407CF" wp14:editId="1B6C5908">
+            <wp:extent cx="5612130" cy="962025"/>
+            <wp:effectExtent l="0" t="0" r="7620" b="9525"/>
+            <wp:docPr id="26" name="Imagen 26"/>
             <wp:cNvGraphicFramePr>
               <a:graphicFrameLocks xmlns:a="http://schemas.openxmlformats.org/drawingml/2006/main" noChangeAspect="1"/>
             </wp:cNvGraphicFramePr>
@@ -23908,7 +23987,7 @@
                     <pic:cNvPicPr/>
                   </pic:nvPicPr>
                   <pic:blipFill>
-                    <a:blip r:embed="rId35"/>
+                    <a:blip r:embed="rId36"/>
                     <a:stretch>
                       <a:fillRect/>
                     </a:stretch>
@@ -23916,7 +23995,1335 @@
                   <pic:spPr>
                     <a:xfrm>
                       <a:off x="0" y="0"/>
-                      <a:ext cx="5612130" cy="995045"/>
+                      <a:ext cx="5612130" cy="962025"/>
+                    </a:xfrm>
+                    <a:prstGeom prst="rect">
+                      <a:avLst/>
+                    </a:prstGeom>
+                  </pic:spPr>
+                </pic:pic>
+              </a:graphicData>
+            </a:graphic>
+          </wp:inline>
+        </w:drawing>
+      </w:r>
+    </w:p>
+    <w:p>
+      <w:pPr>
+        <w:rPr>
+          <w:lang w:val="es-ES"/>
+        </w:rPr>
+      </w:pPr>
+    </w:p>
+    <w:tbl>
+      <w:tblPr>
+        <w:tblStyle w:val="Cuadrculavistosa-nfasis1"/>
+        <w:tblW w:w="0" w:type="auto"/>
+        <w:tblLook w:val="04A0" w:firstRow="1" w:lastRow="0" w:firstColumn="1" w:lastColumn="0" w:noHBand="0" w:noVBand="1"/>
+      </w:tblPr>
+      <w:tblGrid>
+        <w:gridCol w:w="1526"/>
+        <w:gridCol w:w="7716"/>
+      </w:tblGrid>
+      <w:tr>
+        <w:trPr>
+          <w:cnfStyle w:val="100000000000" w:firstRow="1" w:lastRow="0" w:firstColumn="0" w:lastColumn="0" w:oddVBand="0" w:evenVBand="0" w:oddHBand="0" w:evenHBand="0" w:firstRowFirstColumn="0" w:firstRowLastColumn="0" w:lastRowFirstColumn="0" w:lastRowLastColumn="0"/>
+        </w:trPr>
+        <w:tc>
+          <w:tcPr>
+            <w:cnfStyle w:val="001000000000" w:firstRow="0" w:lastRow="0" w:firstColumn="1" w:lastColumn="0" w:oddVBand="0" w:evenVBand="0" w:oddHBand="0" w:evenHBand="0" w:firstRowFirstColumn="0" w:firstRowLastColumn="0" w:lastRowFirstColumn="0" w:lastRowLastColumn="0"/>
+            <w:tcW w:w="9242" w:type="dxa"/>
+            <w:gridSpan w:val="2"/>
+            <w:tcBorders>
+              <w:top w:val="nil"/>
+              <w:bottom w:val="single" w:sz="4" w:space="0" w:color="FFFFFF" w:themeColor="background1"/>
+            </w:tcBorders>
+            <w:shd w:val="clear" w:color="auto" w:fill="1F497D" w:themeFill="text2"/>
+          </w:tcPr>
+          <w:p>
+            <w:pPr>
+              <w:rPr>
+                <w:rStyle w:val="Textoennegrita"/>
+                <w:lang w:val="es-ES"/>
+              </w:rPr>
+            </w:pPr>
+            <w:r>
+              <w:rPr>
+                <w:rStyle w:val="Textoennegrita"/>
+                <w:lang w:val="es-ES"/>
+              </w:rPr>
+              <w:t>Test &lt;#00</w:t>
+            </w:r>
+            <w:r>
+              <w:rPr>
+                <w:rStyle w:val="Textoennegrita"/>
+                <w:lang w:val="es-ES"/>
+              </w:rPr>
+              <w:t>2</w:t>
+            </w:r>
+            <w:r>
+              <w:rPr>
+                <w:rStyle w:val="Textoennegrita"/>
+                <w:lang w:val="es-ES"/>
+              </w:rPr>
+              <w:t xml:space="preserve">&gt; </w:t>
+            </w:r>
+          </w:p>
+        </w:tc>
+      </w:tr>
+      <w:tr>
+        <w:trPr>
+          <w:cnfStyle w:val="000000100000" w:firstRow="0" w:lastRow="0" w:firstColumn="0" w:lastColumn="0" w:oddVBand="0" w:evenVBand="0" w:oddHBand="1" w:evenHBand="0" w:firstRowFirstColumn="0" w:firstRowLastColumn="0" w:lastRowFirstColumn="0" w:lastRowLastColumn="0"/>
+        </w:trPr>
+        <w:tc>
+          <w:tcPr>
+            <w:cnfStyle w:val="001000000000" w:firstRow="0" w:lastRow="0" w:firstColumn="1" w:lastColumn="0" w:oddVBand="0" w:evenVBand="0" w:oddHBand="0" w:evenHBand="0" w:firstRowFirstColumn="0" w:firstRowLastColumn="0" w:lastRowFirstColumn="0" w:lastRowLastColumn="0"/>
+            <w:tcW w:w="1526" w:type="dxa"/>
+            <w:tcBorders>
+              <w:top w:val="single" w:sz="4" w:space="0" w:color="FFFFFF" w:themeColor="background1"/>
+              <w:bottom w:val="single" w:sz="4" w:space="0" w:color="FFFFFF" w:themeColor="background1"/>
+            </w:tcBorders>
+            <w:shd w:val="clear" w:color="auto" w:fill="1F497D" w:themeFill="text2"/>
+          </w:tcPr>
+          <w:p>
+            <w:pPr>
+              <w:rPr>
+                <w:rStyle w:val="Textoennegrita"/>
+                <w:lang w:val="es-ES"/>
+              </w:rPr>
+            </w:pPr>
+            <w:proofErr w:type="spellStart"/>
+            <w:r>
+              <w:rPr>
+                <w:rStyle w:val="Textoennegrita"/>
+                <w:lang w:val="es-ES"/>
+              </w:rPr>
+              <w:t>Description</w:t>
+            </w:r>
+            <w:proofErr w:type="spellEnd"/>
+          </w:p>
+        </w:tc>
+        <w:tc>
+          <w:tcPr>
+            <w:tcW w:w="7716" w:type="dxa"/>
+            <w:tcBorders>
+              <w:top w:val="single" w:sz="4" w:space="0" w:color="FFFFFF" w:themeColor="background1"/>
+              <w:bottom w:val="single" w:sz="4" w:space="0" w:color="FFFFFF" w:themeColor="background1"/>
+            </w:tcBorders>
+            <w:shd w:val="clear" w:color="auto" w:fill="DBE5F1" w:themeFill="accent1" w:themeFillTint="33"/>
+          </w:tcPr>
+          <w:p>
+            <w:pPr>
+              <w:pStyle w:val="Notes"/>
+              <w:cnfStyle w:val="000000100000" w:firstRow="0" w:lastRow="0" w:firstColumn="0" w:lastColumn="0" w:oddVBand="0" w:evenVBand="0" w:oddHBand="1" w:evenHBand="0" w:firstRowFirstColumn="0" w:firstRowLastColumn="0" w:lastRowFirstColumn="0" w:lastRowLastColumn="0"/>
+              <w:rPr>
+                <w:lang w:val="es-ES"/>
+              </w:rPr>
+            </w:pPr>
+            <w:r>
+              <w:rPr>
+                <w:lang w:val="es-ES"/>
+              </w:rPr>
+              <w:t xml:space="preserve">Comprobar que </w:t>
+            </w:r>
+            <w:r>
+              <w:rPr>
+                <w:lang w:val="es-ES"/>
+              </w:rPr>
+              <w:t>se produce el cambio equivalente de moneda al seleccionar una divisa distinta a Euros.</w:t>
+            </w:r>
+          </w:p>
+        </w:tc>
+      </w:tr>
+      <w:tr>
+        <w:tc>
+          <w:tcPr>
+            <w:cnfStyle w:val="001000000000" w:firstRow="0" w:lastRow="0" w:firstColumn="1" w:lastColumn="0" w:oddVBand="0" w:evenVBand="0" w:oddHBand="0" w:evenHBand="0" w:firstRowFirstColumn="0" w:firstRowLastColumn="0" w:lastRowFirstColumn="0" w:lastRowLastColumn="0"/>
+            <w:tcW w:w="1526" w:type="dxa"/>
+            <w:tcBorders>
+              <w:top w:val="single" w:sz="4" w:space="0" w:color="FFFFFF" w:themeColor="background1"/>
+              <w:bottom w:val="single" w:sz="4" w:space="0" w:color="FFFFFF" w:themeColor="background1"/>
+            </w:tcBorders>
+            <w:shd w:val="clear" w:color="auto" w:fill="1F497D" w:themeFill="text2"/>
+          </w:tcPr>
+          <w:p>
+            <w:pPr>
+              <w:rPr>
+                <w:rStyle w:val="Textoennegrita"/>
+                <w:lang w:val="es-ES"/>
+              </w:rPr>
+            </w:pPr>
+            <w:proofErr w:type="spellStart"/>
+            <w:r>
+              <w:rPr>
+                <w:rStyle w:val="Textoennegrita"/>
+                <w:lang w:val="es-ES"/>
+              </w:rPr>
+              <w:t>Expected</w:t>
+            </w:r>
+            <w:proofErr w:type="spellEnd"/>
+          </w:p>
+        </w:tc>
+        <w:tc>
+          <w:tcPr>
+            <w:tcW w:w="7716" w:type="dxa"/>
+            <w:tcBorders>
+              <w:top w:val="single" w:sz="4" w:space="0" w:color="FFFFFF" w:themeColor="background1"/>
+              <w:bottom w:val="single" w:sz="4" w:space="0" w:color="FFFFFF" w:themeColor="background1"/>
+            </w:tcBorders>
+          </w:tcPr>
+          <w:p>
+            <w:pPr>
+              <w:pStyle w:val="Notes"/>
+              <w:cnfStyle w:val="000000000000" w:firstRow="0" w:lastRow="0" w:firstColumn="0" w:lastColumn="0" w:oddVBand="0" w:evenVBand="0" w:oddHBand="0" w:evenHBand="0" w:firstRowFirstColumn="0" w:firstRowLastColumn="0" w:lastRowFirstColumn="0" w:lastRowLastColumn="0"/>
+              <w:rPr>
+                <w:lang w:val="es-ES"/>
+              </w:rPr>
+            </w:pPr>
+            <w:r>
+              <w:rPr>
+                <w:lang w:val="es-ES"/>
+              </w:rPr>
+              <w:t>Al cambiar el valor en “Seleccionar moneda” deberán cambiar de divisa los precios del vuelo.</w:t>
+            </w:r>
+          </w:p>
+        </w:tc>
+      </w:tr>
+      <w:tr>
+        <w:trPr>
+          <w:cnfStyle w:val="000000100000" w:firstRow="0" w:lastRow="0" w:firstColumn="0" w:lastColumn="0" w:oddVBand="0" w:evenVBand="0" w:oddHBand="1" w:evenHBand="0" w:firstRowFirstColumn="0" w:firstRowLastColumn="0" w:lastRowFirstColumn="0" w:lastRowLastColumn="0"/>
+        </w:trPr>
+        <w:tc>
+          <w:tcPr>
+            <w:cnfStyle w:val="001000000000" w:firstRow="0" w:lastRow="0" w:firstColumn="1" w:lastColumn="0" w:oddVBand="0" w:evenVBand="0" w:oddHBand="0" w:evenHBand="0" w:firstRowFirstColumn="0" w:firstRowLastColumn="0" w:lastRowFirstColumn="0" w:lastRowLastColumn="0"/>
+            <w:tcW w:w="1526" w:type="dxa"/>
+            <w:tcBorders>
+              <w:top w:val="single" w:sz="4" w:space="0" w:color="FFFFFF" w:themeColor="background1"/>
+              <w:bottom w:val="single" w:sz="4" w:space="0" w:color="FFFFFF" w:themeColor="background1"/>
+            </w:tcBorders>
+            <w:shd w:val="clear" w:color="auto" w:fill="1F497D" w:themeFill="text2"/>
+          </w:tcPr>
+          <w:p>
+            <w:pPr>
+              <w:rPr>
+                <w:rStyle w:val="Textoennegrita"/>
+                <w:lang w:val="es-ES"/>
+              </w:rPr>
+            </w:pPr>
+            <w:proofErr w:type="spellStart"/>
+            <w:r>
+              <w:rPr>
+                <w:rStyle w:val="Textoennegrita"/>
+                <w:lang w:val="es-ES"/>
+              </w:rPr>
+              <w:t>Outcome</w:t>
+            </w:r>
+            <w:proofErr w:type="spellEnd"/>
+          </w:p>
+        </w:tc>
+        <w:tc>
+          <w:tcPr>
+            <w:tcW w:w="7716" w:type="dxa"/>
+            <w:tcBorders>
+              <w:top w:val="single" w:sz="4" w:space="0" w:color="FFFFFF" w:themeColor="background1"/>
+              <w:bottom w:val="single" w:sz="4" w:space="0" w:color="FFFFFF" w:themeColor="background1"/>
+            </w:tcBorders>
+            <w:shd w:val="clear" w:color="auto" w:fill="DBE5F1" w:themeFill="accent1" w:themeFillTint="33"/>
+          </w:tcPr>
+          <w:p>
+            <w:pPr>
+              <w:pStyle w:val="Notes"/>
+              <w:cnfStyle w:val="000000100000" w:firstRow="0" w:lastRow="0" w:firstColumn="0" w:lastColumn="0" w:oddVBand="0" w:evenVBand="0" w:oddHBand="1" w:evenHBand="0" w:firstRowFirstColumn="0" w:firstRowLastColumn="0" w:lastRowFirstColumn="0" w:lastRowLastColumn="0"/>
+              <w:rPr>
+                <w:lang w:val="en-US"/>
+              </w:rPr>
+            </w:pPr>
+          </w:p>
+        </w:tc>
+      </w:tr>
+      <w:tr>
+        <w:tc>
+          <w:tcPr>
+            <w:cnfStyle w:val="001000000000" w:firstRow="0" w:lastRow="0" w:firstColumn="1" w:lastColumn="0" w:oddVBand="0" w:evenVBand="0" w:oddHBand="0" w:evenHBand="0" w:firstRowFirstColumn="0" w:firstRowLastColumn="0" w:lastRowFirstColumn="0" w:lastRowLastColumn="0"/>
+            <w:tcW w:w="1526" w:type="dxa"/>
+            <w:tcBorders>
+              <w:top w:val="single" w:sz="4" w:space="0" w:color="FFFFFF" w:themeColor="background1"/>
+              <w:bottom w:val="nil"/>
+            </w:tcBorders>
+            <w:shd w:val="clear" w:color="auto" w:fill="1F497D" w:themeFill="text2"/>
+          </w:tcPr>
+          <w:p>
+            <w:pPr>
+              <w:rPr>
+                <w:rStyle w:val="Textoennegrita"/>
+                <w:lang w:val="es-ES"/>
+              </w:rPr>
+            </w:pPr>
+            <w:r>
+              <w:rPr>
+                <w:rStyle w:val="Textoennegrita"/>
+                <w:lang w:val="es-ES"/>
+              </w:rPr>
+              <w:t>Notes</w:t>
+            </w:r>
+          </w:p>
+        </w:tc>
+        <w:tc>
+          <w:tcPr>
+            <w:tcW w:w="7716" w:type="dxa"/>
+            <w:tcBorders>
+              <w:top w:val="single" w:sz="4" w:space="0" w:color="FFFFFF" w:themeColor="background1"/>
+              <w:bottom w:val="nil"/>
+            </w:tcBorders>
+          </w:tcPr>
+          <w:p>
+            <w:pPr>
+              <w:pStyle w:val="Notes"/>
+              <w:cnfStyle w:val="000000000000" w:firstRow="0" w:lastRow="0" w:firstColumn="0" w:lastColumn="0" w:oddVBand="0" w:evenVBand="0" w:oddHBand="0" w:evenHBand="0" w:firstRowFirstColumn="0" w:firstRowLastColumn="0" w:lastRowFirstColumn="0" w:lastRowLastColumn="0"/>
+              <w:rPr>
+                <w:lang w:val="es-ES"/>
+              </w:rPr>
+            </w:pPr>
+          </w:p>
+        </w:tc>
+      </w:tr>
+    </w:tbl>
+    <w:p>
+      <w:pPr>
+        <w:rPr>
+          <w:lang w:val="es-ES"/>
+        </w:rPr>
+      </w:pPr>
+    </w:p>
+    <w:tbl>
+      <w:tblPr>
+        <w:tblStyle w:val="Cuadrculavistosa-nfasis1"/>
+        <w:tblW w:w="0" w:type="auto"/>
+        <w:tblLook w:val="04A0" w:firstRow="1" w:lastRow="0" w:firstColumn="1" w:lastColumn="0" w:noHBand="0" w:noVBand="1"/>
+      </w:tblPr>
+      <w:tblGrid>
+        <w:gridCol w:w="1526"/>
+        <w:gridCol w:w="7716"/>
+      </w:tblGrid>
+      <w:tr>
+        <w:trPr>
+          <w:cnfStyle w:val="100000000000" w:firstRow="1" w:lastRow="0" w:firstColumn="0" w:lastColumn="0" w:oddVBand="0" w:evenVBand="0" w:oddHBand="0" w:evenHBand="0" w:firstRowFirstColumn="0" w:firstRowLastColumn="0" w:lastRowFirstColumn="0" w:lastRowLastColumn="0"/>
+        </w:trPr>
+        <w:tc>
+          <w:tcPr>
+            <w:cnfStyle w:val="001000000000" w:firstRow="0" w:lastRow="0" w:firstColumn="1" w:lastColumn="0" w:oddVBand="0" w:evenVBand="0" w:oddHBand="0" w:evenHBand="0" w:firstRowFirstColumn="0" w:firstRowLastColumn="0" w:lastRowFirstColumn="0" w:lastRowLastColumn="0"/>
+            <w:tcW w:w="9242" w:type="dxa"/>
+            <w:gridSpan w:val="2"/>
+            <w:tcBorders>
+              <w:top w:val="nil"/>
+              <w:bottom w:val="single" w:sz="4" w:space="0" w:color="FFFFFF" w:themeColor="background1"/>
+            </w:tcBorders>
+            <w:shd w:val="clear" w:color="auto" w:fill="1F497D" w:themeFill="text2"/>
+          </w:tcPr>
+          <w:p>
+            <w:pPr>
+              <w:rPr>
+                <w:rStyle w:val="Textoennegrita"/>
+                <w:lang w:val="es-ES"/>
+              </w:rPr>
+            </w:pPr>
+            <w:r>
+              <w:rPr>
+                <w:rStyle w:val="Textoennegrita"/>
+                <w:lang w:val="es-ES"/>
+              </w:rPr>
+              <w:t>Test &lt;#00</w:t>
+            </w:r>
+            <w:r>
+              <w:rPr>
+                <w:rStyle w:val="Textoennegrita"/>
+                <w:lang w:val="es-ES"/>
+              </w:rPr>
+              <w:t>3</w:t>
+            </w:r>
+            <w:r>
+              <w:rPr>
+                <w:rStyle w:val="Textoennegrita"/>
+                <w:lang w:val="es-ES"/>
+              </w:rPr>
+              <w:t xml:space="preserve">&gt; </w:t>
+            </w:r>
+          </w:p>
+        </w:tc>
+      </w:tr>
+      <w:tr>
+        <w:trPr>
+          <w:cnfStyle w:val="000000100000" w:firstRow="0" w:lastRow="0" w:firstColumn="0" w:lastColumn="0" w:oddVBand="0" w:evenVBand="0" w:oddHBand="1" w:evenHBand="0" w:firstRowFirstColumn="0" w:firstRowLastColumn="0" w:lastRowFirstColumn="0" w:lastRowLastColumn="0"/>
+        </w:trPr>
+        <w:tc>
+          <w:tcPr>
+            <w:cnfStyle w:val="001000000000" w:firstRow="0" w:lastRow="0" w:firstColumn="1" w:lastColumn="0" w:oddVBand="0" w:evenVBand="0" w:oddHBand="0" w:evenHBand="0" w:firstRowFirstColumn="0" w:firstRowLastColumn="0" w:lastRowFirstColumn="0" w:lastRowLastColumn="0"/>
+            <w:tcW w:w="1526" w:type="dxa"/>
+            <w:tcBorders>
+              <w:top w:val="single" w:sz="4" w:space="0" w:color="FFFFFF" w:themeColor="background1"/>
+              <w:bottom w:val="single" w:sz="4" w:space="0" w:color="FFFFFF" w:themeColor="background1"/>
+            </w:tcBorders>
+            <w:shd w:val="clear" w:color="auto" w:fill="1F497D" w:themeFill="text2"/>
+          </w:tcPr>
+          <w:p>
+            <w:pPr>
+              <w:rPr>
+                <w:rStyle w:val="Textoennegrita"/>
+                <w:lang w:val="es-ES"/>
+              </w:rPr>
+            </w:pPr>
+            <w:proofErr w:type="spellStart"/>
+            <w:r>
+              <w:rPr>
+                <w:rStyle w:val="Textoennegrita"/>
+                <w:lang w:val="es-ES"/>
+              </w:rPr>
+              <w:t>Description</w:t>
+            </w:r>
+            <w:proofErr w:type="spellEnd"/>
+          </w:p>
+        </w:tc>
+        <w:tc>
+          <w:tcPr>
+            <w:tcW w:w="7716" w:type="dxa"/>
+            <w:tcBorders>
+              <w:top w:val="single" w:sz="4" w:space="0" w:color="FFFFFF" w:themeColor="background1"/>
+              <w:bottom w:val="single" w:sz="4" w:space="0" w:color="FFFFFF" w:themeColor="background1"/>
+            </w:tcBorders>
+            <w:shd w:val="clear" w:color="auto" w:fill="DBE5F1" w:themeFill="accent1" w:themeFillTint="33"/>
+          </w:tcPr>
+          <w:p>
+            <w:pPr>
+              <w:pStyle w:val="Notes"/>
+              <w:cnfStyle w:val="000000100000" w:firstRow="0" w:lastRow="0" w:firstColumn="0" w:lastColumn="0" w:oddVBand="0" w:evenVBand="0" w:oddHBand="1" w:evenHBand="0" w:firstRowFirstColumn="0" w:firstRowLastColumn="0" w:lastRowFirstColumn="0" w:lastRowLastColumn="0"/>
+              <w:rPr>
+                <w:lang w:val="es-ES"/>
+              </w:rPr>
+            </w:pPr>
+            <w:r>
+              <w:rPr>
+                <w:lang w:val="es-ES"/>
+              </w:rPr>
+              <w:t>Comprobar que el enlace “Mostrar reserva” funciona correctamente.</w:t>
+            </w:r>
+          </w:p>
+        </w:tc>
+      </w:tr>
+      <w:tr>
+        <w:tc>
+          <w:tcPr>
+            <w:cnfStyle w:val="001000000000" w:firstRow="0" w:lastRow="0" w:firstColumn="1" w:lastColumn="0" w:oddVBand="0" w:evenVBand="0" w:oddHBand="0" w:evenHBand="0" w:firstRowFirstColumn="0" w:firstRowLastColumn="0" w:lastRowFirstColumn="0" w:lastRowLastColumn="0"/>
+            <w:tcW w:w="1526" w:type="dxa"/>
+            <w:tcBorders>
+              <w:top w:val="single" w:sz="4" w:space="0" w:color="FFFFFF" w:themeColor="background1"/>
+              <w:bottom w:val="single" w:sz="4" w:space="0" w:color="FFFFFF" w:themeColor="background1"/>
+            </w:tcBorders>
+            <w:shd w:val="clear" w:color="auto" w:fill="1F497D" w:themeFill="text2"/>
+          </w:tcPr>
+          <w:p>
+            <w:pPr>
+              <w:rPr>
+                <w:rStyle w:val="Textoennegrita"/>
+                <w:lang w:val="es-ES"/>
+              </w:rPr>
+            </w:pPr>
+            <w:proofErr w:type="spellStart"/>
+            <w:r>
+              <w:rPr>
+                <w:rStyle w:val="Textoennegrita"/>
+                <w:lang w:val="es-ES"/>
+              </w:rPr>
+              <w:t>Expected</w:t>
+            </w:r>
+            <w:proofErr w:type="spellEnd"/>
+          </w:p>
+        </w:tc>
+        <w:tc>
+          <w:tcPr>
+            <w:tcW w:w="7716" w:type="dxa"/>
+            <w:tcBorders>
+              <w:top w:val="single" w:sz="4" w:space="0" w:color="FFFFFF" w:themeColor="background1"/>
+              <w:bottom w:val="single" w:sz="4" w:space="0" w:color="FFFFFF" w:themeColor="background1"/>
+            </w:tcBorders>
+          </w:tcPr>
+          <w:p>
+            <w:pPr>
+              <w:pStyle w:val="Notes"/>
+              <w:cnfStyle w:val="000000000000" w:firstRow="0" w:lastRow="0" w:firstColumn="0" w:lastColumn="0" w:oddVBand="0" w:evenVBand="0" w:oddHBand="0" w:evenHBand="0" w:firstRowFirstColumn="0" w:firstRowLastColumn="0" w:lastRowFirstColumn="0" w:lastRowLastColumn="0"/>
+              <w:rPr>
+                <w:lang w:val="es-ES"/>
+              </w:rPr>
+            </w:pPr>
+            <w:r>
+              <w:rPr>
+                <w:lang w:val="es-ES"/>
+              </w:rPr>
+              <w:t>Al seleccionar el enlace el sistema redirigirá a la vista de mostrar la información de la reserva relacionada.</w:t>
+            </w:r>
+          </w:p>
+        </w:tc>
+      </w:tr>
+      <w:tr>
+        <w:trPr>
+          <w:cnfStyle w:val="000000100000" w:firstRow="0" w:lastRow="0" w:firstColumn="0" w:lastColumn="0" w:oddVBand="0" w:evenVBand="0" w:oddHBand="1" w:evenHBand="0" w:firstRowFirstColumn="0" w:firstRowLastColumn="0" w:lastRowFirstColumn="0" w:lastRowLastColumn="0"/>
+        </w:trPr>
+        <w:tc>
+          <w:tcPr>
+            <w:cnfStyle w:val="001000000000" w:firstRow="0" w:lastRow="0" w:firstColumn="1" w:lastColumn="0" w:oddVBand="0" w:evenVBand="0" w:oddHBand="0" w:evenHBand="0" w:firstRowFirstColumn="0" w:firstRowLastColumn="0" w:lastRowFirstColumn="0" w:lastRowLastColumn="0"/>
+            <w:tcW w:w="1526" w:type="dxa"/>
+            <w:tcBorders>
+              <w:top w:val="single" w:sz="4" w:space="0" w:color="FFFFFF" w:themeColor="background1"/>
+              <w:bottom w:val="single" w:sz="4" w:space="0" w:color="FFFFFF" w:themeColor="background1"/>
+            </w:tcBorders>
+            <w:shd w:val="clear" w:color="auto" w:fill="1F497D" w:themeFill="text2"/>
+          </w:tcPr>
+          <w:p>
+            <w:pPr>
+              <w:rPr>
+                <w:rStyle w:val="Textoennegrita"/>
+                <w:lang w:val="es-ES"/>
+              </w:rPr>
+            </w:pPr>
+            <w:proofErr w:type="spellStart"/>
+            <w:r>
+              <w:rPr>
+                <w:rStyle w:val="Textoennegrita"/>
+                <w:lang w:val="es-ES"/>
+              </w:rPr>
+              <w:t>Outcome</w:t>
+            </w:r>
+            <w:proofErr w:type="spellEnd"/>
+          </w:p>
+        </w:tc>
+        <w:tc>
+          <w:tcPr>
+            <w:tcW w:w="7716" w:type="dxa"/>
+            <w:tcBorders>
+              <w:top w:val="single" w:sz="4" w:space="0" w:color="FFFFFF" w:themeColor="background1"/>
+              <w:bottom w:val="single" w:sz="4" w:space="0" w:color="FFFFFF" w:themeColor="background1"/>
+            </w:tcBorders>
+            <w:shd w:val="clear" w:color="auto" w:fill="DBE5F1" w:themeFill="accent1" w:themeFillTint="33"/>
+          </w:tcPr>
+          <w:p>
+            <w:pPr>
+              <w:pStyle w:val="Notes"/>
+              <w:cnfStyle w:val="000000100000" w:firstRow="0" w:lastRow="0" w:firstColumn="0" w:lastColumn="0" w:oddVBand="0" w:evenVBand="0" w:oddHBand="1" w:evenHBand="0" w:firstRowFirstColumn="0" w:firstRowLastColumn="0" w:lastRowFirstColumn="0" w:lastRowLastColumn="0"/>
+              <w:rPr>
+                <w:lang w:val="en-US"/>
+              </w:rPr>
+            </w:pPr>
+          </w:p>
+        </w:tc>
+      </w:tr>
+      <w:tr>
+        <w:tc>
+          <w:tcPr>
+            <w:cnfStyle w:val="001000000000" w:firstRow="0" w:lastRow="0" w:firstColumn="1" w:lastColumn="0" w:oddVBand="0" w:evenVBand="0" w:oddHBand="0" w:evenHBand="0" w:firstRowFirstColumn="0" w:firstRowLastColumn="0" w:lastRowFirstColumn="0" w:lastRowLastColumn="0"/>
+            <w:tcW w:w="1526" w:type="dxa"/>
+            <w:tcBorders>
+              <w:top w:val="single" w:sz="4" w:space="0" w:color="FFFFFF" w:themeColor="background1"/>
+              <w:bottom w:val="nil"/>
+            </w:tcBorders>
+            <w:shd w:val="clear" w:color="auto" w:fill="1F497D" w:themeFill="text2"/>
+          </w:tcPr>
+          <w:p>
+            <w:pPr>
+              <w:rPr>
+                <w:rStyle w:val="Textoennegrita"/>
+                <w:lang w:val="es-ES"/>
+              </w:rPr>
+            </w:pPr>
+            <w:r>
+              <w:rPr>
+                <w:rStyle w:val="Textoennegrita"/>
+                <w:lang w:val="es-ES"/>
+              </w:rPr>
+              <w:t>Notes</w:t>
+            </w:r>
+          </w:p>
+        </w:tc>
+        <w:tc>
+          <w:tcPr>
+            <w:tcW w:w="7716" w:type="dxa"/>
+            <w:tcBorders>
+              <w:top w:val="single" w:sz="4" w:space="0" w:color="FFFFFF" w:themeColor="background1"/>
+              <w:bottom w:val="nil"/>
+            </w:tcBorders>
+          </w:tcPr>
+          <w:p>
+            <w:pPr>
+              <w:pStyle w:val="Notes"/>
+              <w:cnfStyle w:val="000000000000" w:firstRow="0" w:lastRow="0" w:firstColumn="0" w:lastColumn="0" w:oddVBand="0" w:evenVBand="0" w:oddHBand="0" w:evenHBand="0" w:firstRowFirstColumn="0" w:firstRowLastColumn="0" w:lastRowFirstColumn="0" w:lastRowLastColumn="0"/>
+              <w:rPr>
+                <w:lang w:val="es-ES"/>
+              </w:rPr>
+            </w:pPr>
+          </w:p>
+        </w:tc>
+      </w:tr>
+    </w:tbl>
+    <w:p>
+      <w:pPr>
+        <w:rPr>
+          <w:lang w:val="es-ES"/>
+        </w:rPr>
+      </w:pPr>
+    </w:p>
+    <w:p>
+      <w:pPr>
+        <w:rPr>
+          <w:lang w:val="es-ES"/>
+        </w:rPr>
+      </w:pPr>
+    </w:p>
+    <w:p>
+      <w:pPr>
+        <w:rPr>
+          <w:lang w:val="es-ES"/>
+        </w:rPr>
+      </w:pPr>
+    </w:p>
+    <w:p>
+      <w:pPr>
+        <w:pStyle w:val="Ttulo1"/>
+        <w:rPr>
+          <w:lang w:val="es-ES"/>
+        </w:rPr>
+      </w:pPr>
+      <w:bookmarkStart w:id="12" w:name="_Toc484197840"/>
+      <w:r>
+        <w:rPr>
+          <w:lang w:val="es-ES"/>
+        </w:rPr>
+        <w:lastRenderedPageBreak/>
+        <w:t>Caso de uso 0</w:t>
+      </w:r>
+      <w:r>
+        <w:rPr>
+          <w:lang w:val="es-ES"/>
+        </w:rPr>
+        <w:t>11</w:t>
+      </w:r>
+      <w:r>
+        <w:rPr>
+          <w:lang w:val="es-ES"/>
+        </w:rPr>
+        <w:t xml:space="preserve"> Escribir comentarios sobre las aerolíneas en las que ha </w:t>
+      </w:r>
+      <w:r>
+        <w:rPr>
+          <w:lang w:val="es-ES"/>
+        </w:rPr>
+        <w:t>viajado</w:t>
+      </w:r>
+      <w:r>
+        <w:rPr>
+          <w:lang w:val="es-ES"/>
+        </w:rPr>
+        <w:t>.</w:t>
+      </w:r>
+      <w:bookmarkEnd w:id="12"/>
+    </w:p>
+    <w:p>
+      <w:pPr>
+        <w:pStyle w:val="Subttulo"/>
+        <w:rPr>
+          <w:lang w:val="es-ES"/>
+        </w:rPr>
+      </w:pPr>
+      <w:r>
+        <w:rPr>
+          <w:lang w:val="es-ES"/>
+        </w:rPr>
+        <w:t>Descripción</w:t>
+      </w:r>
+    </w:p>
+    <w:p>
+      <w:pPr>
+        <w:pStyle w:val="Notes"/>
+        <w:rPr>
+          <w:lang w:val="es-ES"/>
+        </w:rPr>
+      </w:pPr>
+      <w:r>
+        <w:rPr>
+          <w:lang w:val="es-ES"/>
+        </w:rPr>
+        <w:t>Un actor autenticado como usuario deberá ser capaz de crear comentarios sobre las aerolíneas en las que han viajado.</w:t>
+      </w:r>
+    </w:p>
+    <w:p>
+      <w:pPr>
+        <w:pStyle w:val="Subttulo"/>
+        <w:rPr>
+          <w:lang w:val="es-ES"/>
+        </w:rPr>
+      </w:pPr>
+      <w:r>
+        <w:rPr>
+          <w:lang w:val="es-ES"/>
+        </w:rPr>
+        <w:t>Acceso</w:t>
+      </w:r>
+    </w:p>
+    <w:p>
+      <w:pPr>
+        <w:pStyle w:val="Notes"/>
+        <w:rPr>
+          <w:lang w:val="es-ES"/>
+        </w:rPr>
+      </w:pPr>
+      <w:r>
+        <w:rPr>
+          <w:lang w:val="es-ES"/>
+        </w:rPr>
+        <w:t>Se podrá acceder a través de la vista de mostrar una reserva, seleccionando el enlace que redirige a la vista de mostrar la información de una aerolínea.</w:t>
+      </w:r>
+    </w:p>
+    <w:p>
+      <w:pPr>
+        <w:pStyle w:val="Subttulo"/>
+        <w:rPr>
+          <w:lang w:val="es-ES"/>
+        </w:rPr>
+      </w:pPr>
+      <w:r>
+        <w:rPr>
+          <w:lang w:val="es-ES"/>
+        </w:rPr>
+        <w:t>Pruebas</w:t>
+      </w:r>
+    </w:p>
+    <w:tbl>
+      <w:tblPr>
+        <w:tblStyle w:val="Cuadrculavistosa-nfasis1"/>
+        <w:tblW w:w="0" w:type="auto"/>
+        <w:tblLook w:val="04A0" w:firstRow="1" w:lastRow="0" w:firstColumn="1" w:lastColumn="0" w:noHBand="0" w:noVBand="1"/>
+      </w:tblPr>
+      <w:tblGrid>
+        <w:gridCol w:w="1526"/>
+        <w:gridCol w:w="7716"/>
+      </w:tblGrid>
+      <w:tr>
+        <w:trPr>
+          <w:cnfStyle w:val="100000000000" w:firstRow="1" w:lastRow="0" w:firstColumn="0" w:lastColumn="0" w:oddVBand="0" w:evenVBand="0" w:oddHBand="0" w:evenHBand="0" w:firstRowFirstColumn="0" w:firstRowLastColumn="0" w:lastRowFirstColumn="0" w:lastRowLastColumn="0"/>
+        </w:trPr>
+        <w:tc>
+          <w:tcPr>
+            <w:cnfStyle w:val="001000000000" w:firstRow="0" w:lastRow="0" w:firstColumn="1" w:lastColumn="0" w:oddVBand="0" w:evenVBand="0" w:oddHBand="0" w:evenHBand="0" w:firstRowFirstColumn="0" w:firstRowLastColumn="0" w:lastRowFirstColumn="0" w:lastRowLastColumn="0"/>
+            <w:tcW w:w="9242" w:type="dxa"/>
+            <w:gridSpan w:val="2"/>
+            <w:tcBorders>
+              <w:top w:val="nil"/>
+              <w:bottom w:val="single" w:sz="4" w:space="0" w:color="FFFFFF" w:themeColor="background1"/>
+            </w:tcBorders>
+            <w:shd w:val="clear" w:color="auto" w:fill="1F497D" w:themeFill="text2"/>
+          </w:tcPr>
+          <w:p>
+            <w:pPr>
+              <w:rPr>
+                <w:rStyle w:val="Textoennegrita"/>
+                <w:lang w:val="es-ES"/>
+              </w:rPr>
+            </w:pPr>
+            <w:r>
+              <w:rPr>
+                <w:rStyle w:val="Textoennegrita"/>
+                <w:lang w:val="es-ES"/>
+              </w:rPr>
+              <w:t xml:space="preserve">Test &lt;#001&gt; </w:t>
+            </w:r>
+          </w:p>
+        </w:tc>
+      </w:tr>
+      <w:tr>
+        <w:trPr>
+          <w:cnfStyle w:val="000000100000" w:firstRow="0" w:lastRow="0" w:firstColumn="0" w:lastColumn="0" w:oddVBand="0" w:evenVBand="0" w:oddHBand="1" w:evenHBand="0" w:firstRowFirstColumn="0" w:firstRowLastColumn="0" w:lastRowFirstColumn="0" w:lastRowLastColumn="0"/>
+        </w:trPr>
+        <w:tc>
+          <w:tcPr>
+            <w:cnfStyle w:val="001000000000" w:firstRow="0" w:lastRow="0" w:firstColumn="1" w:lastColumn="0" w:oddVBand="0" w:evenVBand="0" w:oddHBand="0" w:evenHBand="0" w:firstRowFirstColumn="0" w:firstRowLastColumn="0" w:lastRowFirstColumn="0" w:lastRowLastColumn="0"/>
+            <w:tcW w:w="1526" w:type="dxa"/>
+            <w:tcBorders>
+              <w:top w:val="single" w:sz="4" w:space="0" w:color="FFFFFF" w:themeColor="background1"/>
+              <w:bottom w:val="single" w:sz="4" w:space="0" w:color="FFFFFF" w:themeColor="background1"/>
+            </w:tcBorders>
+            <w:shd w:val="clear" w:color="auto" w:fill="1F497D" w:themeFill="text2"/>
+          </w:tcPr>
+          <w:p>
+            <w:pPr>
+              <w:rPr>
+                <w:rStyle w:val="Textoennegrita"/>
+                <w:lang w:val="es-ES"/>
+              </w:rPr>
+            </w:pPr>
+            <w:proofErr w:type="spellStart"/>
+            <w:r>
+              <w:rPr>
+                <w:rStyle w:val="Textoennegrita"/>
+                <w:lang w:val="es-ES"/>
+              </w:rPr>
+              <w:t>Description</w:t>
+            </w:r>
+            <w:proofErr w:type="spellEnd"/>
+          </w:p>
+        </w:tc>
+        <w:tc>
+          <w:tcPr>
+            <w:tcW w:w="7716" w:type="dxa"/>
+            <w:tcBorders>
+              <w:top w:val="single" w:sz="4" w:space="0" w:color="FFFFFF" w:themeColor="background1"/>
+              <w:bottom w:val="single" w:sz="4" w:space="0" w:color="FFFFFF" w:themeColor="background1"/>
+            </w:tcBorders>
+            <w:shd w:val="clear" w:color="auto" w:fill="DBE5F1" w:themeFill="accent1" w:themeFillTint="33"/>
+          </w:tcPr>
+          <w:p>
+            <w:pPr>
+              <w:pStyle w:val="Notes"/>
+              <w:cnfStyle w:val="000000100000" w:firstRow="0" w:lastRow="0" w:firstColumn="0" w:lastColumn="0" w:oddVBand="0" w:evenVBand="0" w:oddHBand="1" w:evenHBand="0" w:firstRowFirstColumn="0" w:firstRowLastColumn="0" w:lastRowFirstColumn="0" w:lastRowLastColumn="0"/>
+              <w:rPr>
+                <w:lang w:val="es-ES"/>
+              </w:rPr>
+            </w:pPr>
+            <w:r>
+              <w:rPr>
+                <w:lang w:val="es-ES"/>
+              </w:rPr>
+              <w:t>Comprobar que se muestra el enlace de “Dejar un comentario” siempre que el usuario haya realizado alguna reserva en dicha aerolínea y que no haya dejado ningún comentario aún.</w:t>
+            </w:r>
+          </w:p>
+        </w:tc>
+      </w:tr>
+      <w:tr>
+        <w:tc>
+          <w:tcPr>
+            <w:cnfStyle w:val="001000000000" w:firstRow="0" w:lastRow="0" w:firstColumn="1" w:lastColumn="0" w:oddVBand="0" w:evenVBand="0" w:oddHBand="0" w:evenHBand="0" w:firstRowFirstColumn="0" w:firstRowLastColumn="0" w:lastRowFirstColumn="0" w:lastRowLastColumn="0"/>
+            <w:tcW w:w="1526" w:type="dxa"/>
+            <w:tcBorders>
+              <w:top w:val="single" w:sz="4" w:space="0" w:color="FFFFFF" w:themeColor="background1"/>
+              <w:bottom w:val="single" w:sz="4" w:space="0" w:color="FFFFFF" w:themeColor="background1"/>
+            </w:tcBorders>
+            <w:shd w:val="clear" w:color="auto" w:fill="1F497D" w:themeFill="text2"/>
+          </w:tcPr>
+          <w:p>
+            <w:pPr>
+              <w:rPr>
+                <w:rStyle w:val="Textoennegrita"/>
+                <w:lang w:val="es-ES"/>
+              </w:rPr>
+            </w:pPr>
+            <w:proofErr w:type="spellStart"/>
+            <w:r>
+              <w:rPr>
+                <w:rStyle w:val="Textoennegrita"/>
+                <w:lang w:val="es-ES"/>
+              </w:rPr>
+              <w:t>Expected</w:t>
+            </w:r>
+            <w:proofErr w:type="spellEnd"/>
+          </w:p>
+        </w:tc>
+        <w:tc>
+          <w:tcPr>
+            <w:tcW w:w="7716" w:type="dxa"/>
+            <w:tcBorders>
+              <w:top w:val="single" w:sz="4" w:space="0" w:color="FFFFFF" w:themeColor="background1"/>
+              <w:bottom w:val="single" w:sz="4" w:space="0" w:color="FFFFFF" w:themeColor="background1"/>
+            </w:tcBorders>
+          </w:tcPr>
+          <w:p>
+            <w:pPr>
+              <w:pStyle w:val="Notes"/>
+              <w:cnfStyle w:val="000000000000" w:firstRow="0" w:lastRow="0" w:firstColumn="0" w:lastColumn="0" w:oddVBand="0" w:evenVBand="0" w:oddHBand="0" w:evenHBand="0" w:firstRowFirstColumn="0" w:firstRowLastColumn="0" w:lastRowFirstColumn="0" w:lastRowLastColumn="0"/>
+              <w:rPr>
+                <w:lang w:val="es-ES"/>
+              </w:rPr>
+            </w:pPr>
+            <w:r>
+              <w:rPr>
+                <w:lang w:val="es-ES"/>
+              </w:rPr>
+              <w:t>Deberá mostrarse un enlace como el de la imagen:</w:t>
+            </w:r>
+          </w:p>
+        </w:tc>
+      </w:tr>
+      <w:tr>
+        <w:trPr>
+          <w:cnfStyle w:val="000000100000" w:firstRow="0" w:lastRow="0" w:firstColumn="0" w:lastColumn="0" w:oddVBand="0" w:evenVBand="0" w:oddHBand="1" w:evenHBand="0" w:firstRowFirstColumn="0" w:firstRowLastColumn="0" w:lastRowFirstColumn="0" w:lastRowLastColumn="0"/>
+        </w:trPr>
+        <w:tc>
+          <w:tcPr>
+            <w:cnfStyle w:val="001000000000" w:firstRow="0" w:lastRow="0" w:firstColumn="1" w:lastColumn="0" w:oddVBand="0" w:evenVBand="0" w:oddHBand="0" w:evenHBand="0" w:firstRowFirstColumn="0" w:firstRowLastColumn="0" w:lastRowFirstColumn="0" w:lastRowLastColumn="0"/>
+            <w:tcW w:w="1526" w:type="dxa"/>
+            <w:tcBorders>
+              <w:top w:val="single" w:sz="4" w:space="0" w:color="FFFFFF" w:themeColor="background1"/>
+              <w:bottom w:val="single" w:sz="4" w:space="0" w:color="FFFFFF" w:themeColor="background1"/>
+            </w:tcBorders>
+            <w:shd w:val="clear" w:color="auto" w:fill="1F497D" w:themeFill="text2"/>
+          </w:tcPr>
+          <w:p>
+            <w:pPr>
+              <w:rPr>
+                <w:rStyle w:val="Textoennegrita"/>
+                <w:lang w:val="es-ES"/>
+              </w:rPr>
+            </w:pPr>
+            <w:proofErr w:type="spellStart"/>
+            <w:r>
+              <w:rPr>
+                <w:rStyle w:val="Textoennegrita"/>
+                <w:lang w:val="es-ES"/>
+              </w:rPr>
+              <w:t>Outcome</w:t>
+            </w:r>
+            <w:proofErr w:type="spellEnd"/>
+          </w:p>
+        </w:tc>
+        <w:tc>
+          <w:tcPr>
+            <w:tcW w:w="7716" w:type="dxa"/>
+            <w:tcBorders>
+              <w:top w:val="single" w:sz="4" w:space="0" w:color="FFFFFF" w:themeColor="background1"/>
+              <w:bottom w:val="single" w:sz="4" w:space="0" w:color="FFFFFF" w:themeColor="background1"/>
+            </w:tcBorders>
+            <w:shd w:val="clear" w:color="auto" w:fill="DBE5F1" w:themeFill="accent1" w:themeFillTint="33"/>
+          </w:tcPr>
+          <w:p>
+            <w:pPr>
+              <w:pStyle w:val="Notes"/>
+              <w:cnfStyle w:val="000000100000" w:firstRow="0" w:lastRow="0" w:firstColumn="0" w:lastColumn="0" w:oddVBand="0" w:evenVBand="0" w:oddHBand="1" w:evenHBand="0" w:firstRowFirstColumn="0" w:firstRowLastColumn="0" w:lastRowFirstColumn="0" w:lastRowLastColumn="0"/>
+              <w:rPr>
+                <w:lang w:val="en-US"/>
+              </w:rPr>
+            </w:pPr>
+          </w:p>
+        </w:tc>
+      </w:tr>
+      <w:tr>
+        <w:tc>
+          <w:tcPr>
+            <w:cnfStyle w:val="001000000000" w:firstRow="0" w:lastRow="0" w:firstColumn="1" w:lastColumn="0" w:oddVBand="0" w:evenVBand="0" w:oddHBand="0" w:evenHBand="0" w:firstRowFirstColumn="0" w:firstRowLastColumn="0" w:lastRowFirstColumn="0" w:lastRowLastColumn="0"/>
+            <w:tcW w:w="1526" w:type="dxa"/>
+            <w:tcBorders>
+              <w:top w:val="single" w:sz="4" w:space="0" w:color="FFFFFF" w:themeColor="background1"/>
+              <w:bottom w:val="nil"/>
+            </w:tcBorders>
+            <w:shd w:val="clear" w:color="auto" w:fill="1F497D" w:themeFill="text2"/>
+          </w:tcPr>
+          <w:p>
+            <w:pPr>
+              <w:rPr>
+                <w:rStyle w:val="Textoennegrita"/>
+                <w:lang w:val="es-ES"/>
+              </w:rPr>
+            </w:pPr>
+            <w:r>
+              <w:rPr>
+                <w:rStyle w:val="Textoennegrita"/>
+                <w:lang w:val="es-ES"/>
+              </w:rPr>
+              <w:t>Notes</w:t>
+            </w:r>
+          </w:p>
+        </w:tc>
+        <w:tc>
+          <w:tcPr>
+            <w:tcW w:w="7716" w:type="dxa"/>
+            <w:tcBorders>
+              <w:top w:val="single" w:sz="4" w:space="0" w:color="FFFFFF" w:themeColor="background1"/>
+              <w:bottom w:val="nil"/>
+            </w:tcBorders>
+          </w:tcPr>
+          <w:p>
+            <w:pPr>
+              <w:pStyle w:val="Notes"/>
+              <w:cnfStyle w:val="000000000000" w:firstRow="0" w:lastRow="0" w:firstColumn="0" w:lastColumn="0" w:oddVBand="0" w:evenVBand="0" w:oddHBand="0" w:evenHBand="0" w:firstRowFirstColumn="0" w:firstRowLastColumn="0" w:lastRowFirstColumn="0" w:lastRowLastColumn="0"/>
+              <w:rPr>
+                <w:lang w:val="es-ES"/>
+              </w:rPr>
+            </w:pPr>
+            <w:r>
+              <w:rPr>
+                <w:lang w:val="es-ES"/>
+              </w:rPr>
+              <w:t>El “user1” no puede realizar comentarios sobre una aerolínea ya que realizó uno en el pasado, sin embargo el “user2” sí puede.</w:t>
+            </w:r>
+          </w:p>
+        </w:tc>
+      </w:tr>
+    </w:tbl>
+    <w:p>
+      <w:pPr>
+        <w:rPr>
+          <w:lang w:val="es-ES"/>
+        </w:rPr>
+      </w:pPr>
+      <w:r>
+        <w:rPr>
+          <w:noProof/>
+          <w:lang w:val="es-ES" w:eastAsia="es-ES"/>
+        </w:rPr>
+        <w:drawing>
+          <wp:inline distT="0" distB="0" distL="0" distR="0" wp14:anchorId="146ECAAB" wp14:editId="7961AC74">
+            <wp:extent cx="5724026" cy="3971925"/>
+            <wp:effectExtent l="0" t="0" r="0" b="0"/>
+            <wp:docPr id="28" name="Imagen 28"/>
+            <wp:cNvGraphicFramePr>
+              <a:graphicFrameLocks xmlns:a="http://schemas.openxmlformats.org/drawingml/2006/main" noChangeAspect="1"/>
+            </wp:cNvGraphicFramePr>
+            <a:graphic xmlns:a="http://schemas.openxmlformats.org/drawingml/2006/main">
+              <a:graphicData uri="http://schemas.openxmlformats.org/drawingml/2006/picture">
+                <pic:pic xmlns:pic="http://schemas.openxmlformats.org/drawingml/2006/picture">
+                  <pic:nvPicPr>
+                    <pic:cNvPr id="0" name="Picture 2"/>
+                    <pic:cNvPicPr>
+                      <a:picLocks noChangeAspect="1" noChangeArrowheads="1"/>
+                    </pic:cNvPicPr>
+                  </pic:nvPicPr>
+                  <pic:blipFill>
+                    <a:blip r:embed="rId37" cstate="print">
+                      <a:extLst>
+                        <a:ext uri="{28A0092B-C50C-407E-A947-70E740481C1C}">
+                          <a14:useLocalDpi xmlns:a14="http://schemas.microsoft.com/office/drawing/2010/main" val="0"/>
+                        </a:ext>
+                      </a:extLst>
+                    </a:blip>
+                    <a:stretch>
+                      <a:fillRect/>
+                    </a:stretch>
+                  </pic:blipFill>
+                  <pic:spPr bwMode="auto">
+                    <a:xfrm>
+                      <a:off x="0" y="0"/>
+                      <a:ext cx="5724026" cy="3971925"/>
+                    </a:xfrm>
+                    <a:prstGeom prst="rect">
+                      <a:avLst/>
+                    </a:prstGeom>
+                    <a:noFill/>
+                    <a:ln>
+                      <a:noFill/>
+                    </a:ln>
+                  </pic:spPr>
+                </pic:pic>
+              </a:graphicData>
+            </a:graphic>
+          </wp:inline>
+        </w:drawing>
+      </w:r>
+    </w:p>
+    <w:p>
+      <w:pPr>
+        <w:rPr>
+          <w:lang w:val="es-ES"/>
+        </w:rPr>
+      </w:pPr>
+    </w:p>
+    <w:p>
+      <w:pPr>
+        <w:rPr>
+          <w:lang w:val="es-ES"/>
+        </w:rPr>
+      </w:pPr>
+    </w:p>
+    <w:tbl>
+      <w:tblPr>
+        <w:tblStyle w:val="Cuadrculavistosa-nfasis1"/>
+        <w:tblW w:w="0" w:type="auto"/>
+        <w:tblLook w:val="04A0" w:firstRow="1" w:lastRow="0" w:firstColumn="1" w:lastColumn="0" w:noHBand="0" w:noVBand="1"/>
+      </w:tblPr>
+      <w:tblGrid>
+        <w:gridCol w:w="1526"/>
+        <w:gridCol w:w="7716"/>
+      </w:tblGrid>
+      <w:tr>
+        <w:trPr>
+          <w:cnfStyle w:val="100000000000" w:firstRow="1" w:lastRow="0" w:firstColumn="0" w:lastColumn="0" w:oddVBand="0" w:evenVBand="0" w:oddHBand="0" w:evenHBand="0" w:firstRowFirstColumn="0" w:firstRowLastColumn="0" w:lastRowFirstColumn="0" w:lastRowLastColumn="0"/>
+        </w:trPr>
+        <w:tc>
+          <w:tcPr>
+            <w:cnfStyle w:val="001000000000" w:firstRow="0" w:lastRow="0" w:firstColumn="1" w:lastColumn="0" w:oddVBand="0" w:evenVBand="0" w:oddHBand="0" w:evenHBand="0" w:firstRowFirstColumn="0" w:firstRowLastColumn="0" w:lastRowFirstColumn="0" w:lastRowLastColumn="0"/>
+            <w:tcW w:w="9242" w:type="dxa"/>
+            <w:gridSpan w:val="2"/>
+            <w:tcBorders>
+              <w:top w:val="nil"/>
+              <w:bottom w:val="single" w:sz="4" w:space="0" w:color="FFFFFF" w:themeColor="background1"/>
+            </w:tcBorders>
+            <w:shd w:val="clear" w:color="auto" w:fill="1F497D" w:themeFill="text2"/>
+          </w:tcPr>
+          <w:p>
+            <w:pPr>
+              <w:rPr>
+                <w:rStyle w:val="Textoennegrita"/>
+                <w:lang w:val="es-ES"/>
+              </w:rPr>
+            </w:pPr>
+            <w:r>
+              <w:rPr>
+                <w:rStyle w:val="Textoennegrita"/>
+                <w:lang w:val="es-ES"/>
+              </w:rPr>
+              <w:lastRenderedPageBreak/>
+              <w:t>Test &lt;#002</w:t>
+            </w:r>
+            <w:r>
+              <w:rPr>
+                <w:rStyle w:val="Textoennegrita"/>
+                <w:lang w:val="es-ES"/>
+              </w:rPr>
+              <w:t xml:space="preserve">&gt; </w:t>
+            </w:r>
+          </w:p>
+        </w:tc>
+      </w:tr>
+      <w:tr>
+        <w:trPr>
+          <w:cnfStyle w:val="000000100000" w:firstRow="0" w:lastRow="0" w:firstColumn="0" w:lastColumn="0" w:oddVBand="0" w:evenVBand="0" w:oddHBand="1" w:evenHBand="0" w:firstRowFirstColumn="0" w:firstRowLastColumn="0" w:lastRowFirstColumn="0" w:lastRowLastColumn="0"/>
+        </w:trPr>
+        <w:tc>
+          <w:tcPr>
+            <w:cnfStyle w:val="001000000000" w:firstRow="0" w:lastRow="0" w:firstColumn="1" w:lastColumn="0" w:oddVBand="0" w:evenVBand="0" w:oddHBand="0" w:evenHBand="0" w:firstRowFirstColumn="0" w:firstRowLastColumn="0" w:lastRowFirstColumn="0" w:lastRowLastColumn="0"/>
+            <w:tcW w:w="1526" w:type="dxa"/>
+            <w:tcBorders>
+              <w:top w:val="single" w:sz="4" w:space="0" w:color="FFFFFF" w:themeColor="background1"/>
+              <w:bottom w:val="single" w:sz="4" w:space="0" w:color="FFFFFF" w:themeColor="background1"/>
+            </w:tcBorders>
+            <w:shd w:val="clear" w:color="auto" w:fill="1F497D" w:themeFill="text2"/>
+          </w:tcPr>
+          <w:p>
+            <w:pPr>
+              <w:rPr>
+                <w:rStyle w:val="Textoennegrita"/>
+                <w:lang w:val="es-ES"/>
+              </w:rPr>
+            </w:pPr>
+            <w:proofErr w:type="spellStart"/>
+            <w:r>
+              <w:rPr>
+                <w:rStyle w:val="Textoennegrita"/>
+                <w:lang w:val="es-ES"/>
+              </w:rPr>
+              <w:t>Description</w:t>
+            </w:r>
+            <w:proofErr w:type="spellEnd"/>
+          </w:p>
+        </w:tc>
+        <w:tc>
+          <w:tcPr>
+            <w:tcW w:w="7716" w:type="dxa"/>
+            <w:tcBorders>
+              <w:top w:val="single" w:sz="4" w:space="0" w:color="FFFFFF" w:themeColor="background1"/>
+              <w:bottom w:val="single" w:sz="4" w:space="0" w:color="FFFFFF" w:themeColor="background1"/>
+            </w:tcBorders>
+            <w:shd w:val="clear" w:color="auto" w:fill="DBE5F1" w:themeFill="accent1" w:themeFillTint="33"/>
+          </w:tcPr>
+          <w:p>
+            <w:pPr>
+              <w:pStyle w:val="Notes"/>
+              <w:cnfStyle w:val="000000100000" w:firstRow="0" w:lastRow="0" w:firstColumn="0" w:lastColumn="0" w:oddVBand="0" w:evenVBand="0" w:oddHBand="1" w:evenHBand="0" w:firstRowFirstColumn="0" w:firstRowLastColumn="0" w:lastRowFirstColumn="0" w:lastRowLastColumn="0"/>
+              <w:rPr>
+                <w:lang w:val="es-ES"/>
+              </w:rPr>
+            </w:pPr>
+            <w:r>
+              <w:rPr>
+                <w:lang w:val="es-ES"/>
+              </w:rPr>
+              <w:t>Comprobar que el botón “Dejar comentario” funciona correctamente.</w:t>
+            </w:r>
+          </w:p>
+        </w:tc>
+      </w:tr>
+      <w:tr>
+        <w:tc>
+          <w:tcPr>
+            <w:cnfStyle w:val="001000000000" w:firstRow="0" w:lastRow="0" w:firstColumn="1" w:lastColumn="0" w:oddVBand="0" w:evenVBand="0" w:oddHBand="0" w:evenHBand="0" w:firstRowFirstColumn="0" w:firstRowLastColumn="0" w:lastRowFirstColumn="0" w:lastRowLastColumn="0"/>
+            <w:tcW w:w="1526" w:type="dxa"/>
+            <w:tcBorders>
+              <w:top w:val="single" w:sz="4" w:space="0" w:color="FFFFFF" w:themeColor="background1"/>
+              <w:bottom w:val="single" w:sz="4" w:space="0" w:color="FFFFFF" w:themeColor="background1"/>
+            </w:tcBorders>
+            <w:shd w:val="clear" w:color="auto" w:fill="1F497D" w:themeFill="text2"/>
+          </w:tcPr>
+          <w:p>
+            <w:pPr>
+              <w:rPr>
+                <w:rStyle w:val="Textoennegrita"/>
+                <w:lang w:val="es-ES"/>
+              </w:rPr>
+            </w:pPr>
+            <w:proofErr w:type="spellStart"/>
+            <w:r>
+              <w:rPr>
+                <w:rStyle w:val="Textoennegrita"/>
+                <w:lang w:val="es-ES"/>
+              </w:rPr>
+              <w:t>Expected</w:t>
+            </w:r>
+            <w:proofErr w:type="spellEnd"/>
+          </w:p>
+        </w:tc>
+        <w:tc>
+          <w:tcPr>
+            <w:tcW w:w="7716" w:type="dxa"/>
+            <w:tcBorders>
+              <w:top w:val="single" w:sz="4" w:space="0" w:color="FFFFFF" w:themeColor="background1"/>
+              <w:bottom w:val="single" w:sz="4" w:space="0" w:color="FFFFFF" w:themeColor="background1"/>
+            </w:tcBorders>
+          </w:tcPr>
+          <w:p>
+            <w:pPr>
+              <w:pStyle w:val="Notes"/>
+              <w:cnfStyle w:val="000000000000" w:firstRow="0" w:lastRow="0" w:firstColumn="0" w:lastColumn="0" w:oddVBand="0" w:evenVBand="0" w:oddHBand="0" w:evenHBand="0" w:firstRowFirstColumn="0" w:firstRowLastColumn="0" w:lastRowFirstColumn="0" w:lastRowLastColumn="0"/>
+              <w:rPr>
+                <w:lang w:val="es-ES"/>
+              </w:rPr>
+            </w:pPr>
+            <w:r>
+              <w:rPr>
+                <w:lang w:val="es-ES"/>
+              </w:rPr>
+              <w:t>Deberá redirigirse a la vista de crear comentario como la de la imagen:</w:t>
+            </w:r>
+          </w:p>
+        </w:tc>
+      </w:tr>
+      <w:tr>
+        <w:trPr>
+          <w:cnfStyle w:val="000000100000" w:firstRow="0" w:lastRow="0" w:firstColumn="0" w:lastColumn="0" w:oddVBand="0" w:evenVBand="0" w:oddHBand="1" w:evenHBand="0" w:firstRowFirstColumn="0" w:firstRowLastColumn="0" w:lastRowFirstColumn="0" w:lastRowLastColumn="0"/>
+        </w:trPr>
+        <w:tc>
+          <w:tcPr>
+            <w:cnfStyle w:val="001000000000" w:firstRow="0" w:lastRow="0" w:firstColumn="1" w:lastColumn="0" w:oddVBand="0" w:evenVBand="0" w:oddHBand="0" w:evenHBand="0" w:firstRowFirstColumn="0" w:firstRowLastColumn="0" w:lastRowFirstColumn="0" w:lastRowLastColumn="0"/>
+            <w:tcW w:w="1526" w:type="dxa"/>
+            <w:tcBorders>
+              <w:top w:val="single" w:sz="4" w:space="0" w:color="FFFFFF" w:themeColor="background1"/>
+              <w:bottom w:val="single" w:sz="4" w:space="0" w:color="FFFFFF" w:themeColor="background1"/>
+            </w:tcBorders>
+            <w:shd w:val="clear" w:color="auto" w:fill="1F497D" w:themeFill="text2"/>
+          </w:tcPr>
+          <w:p>
+            <w:pPr>
+              <w:rPr>
+                <w:rStyle w:val="Textoennegrita"/>
+                <w:lang w:val="es-ES"/>
+              </w:rPr>
+            </w:pPr>
+            <w:proofErr w:type="spellStart"/>
+            <w:r>
+              <w:rPr>
+                <w:rStyle w:val="Textoennegrita"/>
+                <w:lang w:val="es-ES"/>
+              </w:rPr>
+              <w:t>Outcome</w:t>
+            </w:r>
+            <w:proofErr w:type="spellEnd"/>
+          </w:p>
+        </w:tc>
+        <w:tc>
+          <w:tcPr>
+            <w:tcW w:w="7716" w:type="dxa"/>
+            <w:tcBorders>
+              <w:top w:val="single" w:sz="4" w:space="0" w:color="FFFFFF" w:themeColor="background1"/>
+              <w:bottom w:val="single" w:sz="4" w:space="0" w:color="FFFFFF" w:themeColor="background1"/>
+            </w:tcBorders>
+            <w:shd w:val="clear" w:color="auto" w:fill="DBE5F1" w:themeFill="accent1" w:themeFillTint="33"/>
+          </w:tcPr>
+          <w:p>
+            <w:pPr>
+              <w:pStyle w:val="Notes"/>
+              <w:cnfStyle w:val="000000100000" w:firstRow="0" w:lastRow="0" w:firstColumn="0" w:lastColumn="0" w:oddVBand="0" w:evenVBand="0" w:oddHBand="1" w:evenHBand="0" w:firstRowFirstColumn="0" w:firstRowLastColumn="0" w:lastRowFirstColumn="0" w:lastRowLastColumn="0"/>
+              <w:rPr>
+                <w:lang w:val="en-US"/>
+              </w:rPr>
+            </w:pPr>
+          </w:p>
+        </w:tc>
+      </w:tr>
+      <w:tr>
+        <w:tc>
+          <w:tcPr>
+            <w:cnfStyle w:val="001000000000" w:firstRow="0" w:lastRow="0" w:firstColumn="1" w:lastColumn="0" w:oddVBand="0" w:evenVBand="0" w:oddHBand="0" w:evenHBand="0" w:firstRowFirstColumn="0" w:firstRowLastColumn="0" w:lastRowFirstColumn="0" w:lastRowLastColumn="0"/>
+            <w:tcW w:w="1526" w:type="dxa"/>
+            <w:tcBorders>
+              <w:top w:val="single" w:sz="4" w:space="0" w:color="FFFFFF" w:themeColor="background1"/>
+              <w:bottom w:val="nil"/>
+            </w:tcBorders>
+            <w:shd w:val="clear" w:color="auto" w:fill="1F497D" w:themeFill="text2"/>
+          </w:tcPr>
+          <w:p>
+            <w:pPr>
+              <w:rPr>
+                <w:rStyle w:val="Textoennegrita"/>
+                <w:lang w:val="es-ES"/>
+              </w:rPr>
+            </w:pPr>
+            <w:r>
+              <w:rPr>
+                <w:rStyle w:val="Textoennegrita"/>
+                <w:lang w:val="es-ES"/>
+              </w:rPr>
+              <w:t>Notes</w:t>
+            </w:r>
+          </w:p>
+        </w:tc>
+        <w:tc>
+          <w:tcPr>
+            <w:tcW w:w="7716" w:type="dxa"/>
+            <w:tcBorders>
+              <w:top w:val="single" w:sz="4" w:space="0" w:color="FFFFFF" w:themeColor="background1"/>
+              <w:bottom w:val="nil"/>
+            </w:tcBorders>
+          </w:tcPr>
+          <w:p>
+            <w:pPr>
+              <w:pStyle w:val="Notes"/>
+              <w:cnfStyle w:val="000000000000" w:firstRow="0" w:lastRow="0" w:firstColumn="0" w:lastColumn="0" w:oddVBand="0" w:evenVBand="0" w:oddHBand="0" w:evenHBand="0" w:firstRowFirstColumn="0" w:firstRowLastColumn="0" w:lastRowFirstColumn="0" w:lastRowLastColumn="0"/>
+              <w:rPr>
+                <w:lang w:val="es-ES"/>
+              </w:rPr>
+            </w:pPr>
+          </w:p>
+        </w:tc>
+      </w:tr>
+    </w:tbl>
+    <w:p>
+      <w:pPr>
+        <w:rPr>
+          <w:lang w:val="es-ES"/>
+        </w:rPr>
+      </w:pPr>
+      <w:r>
+        <w:rPr>
+          <w:noProof/>
+          <w:lang w:val="es-ES" w:eastAsia="es-ES"/>
+        </w:rPr>
+        <w:drawing>
+          <wp:inline distT="0" distB="0" distL="0" distR="0" wp14:anchorId="437FF5FB" wp14:editId="1F0C6525">
+            <wp:extent cx="3495675" cy="1787155"/>
+            <wp:effectExtent l="0" t="0" r="0" b="0"/>
+            <wp:docPr id="31" name="Imagen 31"/>
+            <wp:cNvGraphicFramePr>
+              <a:graphicFrameLocks xmlns:a="http://schemas.openxmlformats.org/drawingml/2006/main" noChangeAspect="1"/>
+            </wp:cNvGraphicFramePr>
+            <a:graphic xmlns:a="http://schemas.openxmlformats.org/drawingml/2006/main">
+              <a:graphicData uri="http://schemas.openxmlformats.org/drawingml/2006/picture">
+                <pic:pic xmlns:pic="http://schemas.openxmlformats.org/drawingml/2006/picture">
+                  <pic:nvPicPr>
+                    <pic:cNvPr id="0" name=""/>
+                    <pic:cNvPicPr/>
+                  </pic:nvPicPr>
+                  <pic:blipFill>
+                    <a:blip r:embed="rId38"/>
+                    <a:stretch>
+                      <a:fillRect/>
+                    </a:stretch>
+                  </pic:blipFill>
+                  <pic:spPr>
+                    <a:xfrm>
+                      <a:off x="0" y="0"/>
+                      <a:ext cx="3495675" cy="1787155"/>
                     </a:xfrm>
                     <a:prstGeom prst="rect">
                       <a:avLst/>
@@ -23966,14 +25373,7 @@
                 <w:rStyle w:val="Textoennegrita"/>
                 <w:lang w:val="es-ES"/>
               </w:rPr>
-              <w:t>Test &lt;#00</w:t>
-            </w:r>
-            <w:r>
-              <w:rPr>
-                <w:rStyle w:val="Textoennegrita"/>
-                <w:lang w:val="es-ES"/>
-              </w:rPr>
-              <w:t>2</w:t>
+              <w:t>Test &lt;#003</w:t>
             </w:r>
             <w:r>
               <w:rPr>
@@ -24038,13 +25438,7 @@
               <w:rPr>
                 <w:lang w:val="es-ES"/>
               </w:rPr>
-              <w:t xml:space="preserve">Comprobar que </w:t>
-            </w:r>
-            <w:r>
-              <w:rPr>
-                <w:lang w:val="es-ES"/>
-              </w:rPr>
-              <w:t>se produce el cambio equivalente de moneda al seleccionar una divisa distinta a Euros.</w:t>
+              <w:t>Comprobar que el único campo que se permite introducir nulo es el comentario.</w:t>
             </w:r>
           </w:p>
         </w:tc>
@@ -24098,7 +25492,7 @@
               <w:rPr>
                 <w:lang w:val="es-ES"/>
               </w:rPr>
-              <w:t>Al cambiar el valor en “Seleccionar moneda” deberán cambiar de divisa los precios del vuelo.</w:t>
+              <w:t>El sistema no dará la opción de introducir ningún campo nulo exceptuando el comentario.</w:t>
             </w:r>
           </w:p>
         </w:tc>
@@ -24209,6 +25603,800 @@
         </w:rPr>
       </w:pPr>
     </w:p>
+    <w:tbl>
+      <w:tblPr>
+        <w:tblStyle w:val="Cuadrculavistosa-nfasis1"/>
+        <w:tblW w:w="0" w:type="auto"/>
+        <w:tblLook w:val="04A0" w:firstRow="1" w:lastRow="0" w:firstColumn="1" w:lastColumn="0" w:noHBand="0" w:noVBand="1"/>
+      </w:tblPr>
+      <w:tblGrid>
+        <w:gridCol w:w="1526"/>
+        <w:gridCol w:w="7716"/>
+      </w:tblGrid>
+      <w:tr>
+        <w:trPr>
+          <w:cnfStyle w:val="100000000000" w:firstRow="1" w:lastRow="0" w:firstColumn="0" w:lastColumn="0" w:oddVBand="0" w:evenVBand="0" w:oddHBand="0" w:evenHBand="0" w:firstRowFirstColumn="0" w:firstRowLastColumn="0" w:lastRowFirstColumn="0" w:lastRowLastColumn="0"/>
+        </w:trPr>
+        <w:tc>
+          <w:tcPr>
+            <w:cnfStyle w:val="001000000000" w:firstRow="0" w:lastRow="0" w:firstColumn="1" w:lastColumn="0" w:oddVBand="0" w:evenVBand="0" w:oddHBand="0" w:evenHBand="0" w:firstRowFirstColumn="0" w:firstRowLastColumn="0" w:lastRowFirstColumn="0" w:lastRowLastColumn="0"/>
+            <w:tcW w:w="9242" w:type="dxa"/>
+            <w:gridSpan w:val="2"/>
+            <w:tcBorders>
+              <w:top w:val="nil"/>
+              <w:bottom w:val="single" w:sz="4" w:space="0" w:color="FFFFFF" w:themeColor="background1"/>
+            </w:tcBorders>
+            <w:shd w:val="clear" w:color="auto" w:fill="1F497D" w:themeFill="text2"/>
+          </w:tcPr>
+          <w:p>
+            <w:pPr>
+              <w:rPr>
+                <w:rStyle w:val="Textoennegrita"/>
+                <w:lang w:val="es-ES"/>
+              </w:rPr>
+            </w:pPr>
+            <w:r>
+              <w:rPr>
+                <w:rStyle w:val="Textoennegrita"/>
+                <w:lang w:val="es-ES"/>
+              </w:rPr>
+              <w:t>Test &lt;#004</w:t>
+            </w:r>
+            <w:r>
+              <w:rPr>
+                <w:rStyle w:val="Textoennegrita"/>
+                <w:lang w:val="es-ES"/>
+              </w:rPr>
+              <w:t xml:space="preserve">&gt; </w:t>
+            </w:r>
+          </w:p>
+        </w:tc>
+      </w:tr>
+      <w:tr>
+        <w:trPr>
+          <w:cnfStyle w:val="000000100000" w:firstRow="0" w:lastRow="0" w:firstColumn="0" w:lastColumn="0" w:oddVBand="0" w:evenVBand="0" w:oddHBand="1" w:evenHBand="0" w:firstRowFirstColumn="0" w:firstRowLastColumn="0" w:lastRowFirstColumn="0" w:lastRowLastColumn="0"/>
+        </w:trPr>
+        <w:tc>
+          <w:tcPr>
+            <w:cnfStyle w:val="001000000000" w:firstRow="0" w:lastRow="0" w:firstColumn="1" w:lastColumn="0" w:oddVBand="0" w:evenVBand="0" w:oddHBand="0" w:evenHBand="0" w:firstRowFirstColumn="0" w:firstRowLastColumn="0" w:lastRowFirstColumn="0" w:lastRowLastColumn="0"/>
+            <w:tcW w:w="1526" w:type="dxa"/>
+            <w:tcBorders>
+              <w:top w:val="single" w:sz="4" w:space="0" w:color="FFFFFF" w:themeColor="background1"/>
+              <w:bottom w:val="single" w:sz="4" w:space="0" w:color="FFFFFF" w:themeColor="background1"/>
+            </w:tcBorders>
+            <w:shd w:val="clear" w:color="auto" w:fill="1F497D" w:themeFill="text2"/>
+          </w:tcPr>
+          <w:p>
+            <w:pPr>
+              <w:rPr>
+                <w:rStyle w:val="Textoennegrita"/>
+                <w:lang w:val="es-ES"/>
+              </w:rPr>
+            </w:pPr>
+            <w:proofErr w:type="spellStart"/>
+            <w:r>
+              <w:rPr>
+                <w:rStyle w:val="Textoennegrita"/>
+                <w:lang w:val="es-ES"/>
+              </w:rPr>
+              <w:t>Description</w:t>
+            </w:r>
+            <w:proofErr w:type="spellEnd"/>
+          </w:p>
+        </w:tc>
+        <w:tc>
+          <w:tcPr>
+            <w:tcW w:w="7716" w:type="dxa"/>
+            <w:tcBorders>
+              <w:top w:val="single" w:sz="4" w:space="0" w:color="FFFFFF" w:themeColor="background1"/>
+              <w:bottom w:val="single" w:sz="4" w:space="0" w:color="FFFFFF" w:themeColor="background1"/>
+            </w:tcBorders>
+            <w:shd w:val="clear" w:color="auto" w:fill="DBE5F1" w:themeFill="accent1" w:themeFillTint="33"/>
+          </w:tcPr>
+          <w:p>
+            <w:pPr>
+              <w:pStyle w:val="Notes"/>
+              <w:cnfStyle w:val="000000100000" w:firstRow="0" w:lastRow="0" w:firstColumn="0" w:lastColumn="0" w:oddVBand="0" w:evenVBand="0" w:oddHBand="1" w:evenHBand="0" w:firstRowFirstColumn="0" w:firstRowLastColumn="0" w:lastRowFirstColumn="0" w:lastRowLastColumn="0"/>
+              <w:rPr>
+                <w:lang w:val="es-ES"/>
+              </w:rPr>
+            </w:pPr>
+            <w:r>
+              <w:rPr>
+                <w:lang w:val="es-ES"/>
+              </w:rPr>
+              <w:t>Comprobar que el botón “Cancelar” funciona correctamente.</w:t>
+            </w:r>
+          </w:p>
+        </w:tc>
+      </w:tr>
+      <w:tr>
+        <w:tc>
+          <w:tcPr>
+            <w:cnfStyle w:val="001000000000" w:firstRow="0" w:lastRow="0" w:firstColumn="1" w:lastColumn="0" w:oddVBand="0" w:evenVBand="0" w:oddHBand="0" w:evenHBand="0" w:firstRowFirstColumn="0" w:firstRowLastColumn="0" w:lastRowFirstColumn="0" w:lastRowLastColumn="0"/>
+            <w:tcW w:w="1526" w:type="dxa"/>
+            <w:tcBorders>
+              <w:top w:val="single" w:sz="4" w:space="0" w:color="FFFFFF" w:themeColor="background1"/>
+              <w:bottom w:val="single" w:sz="4" w:space="0" w:color="FFFFFF" w:themeColor="background1"/>
+            </w:tcBorders>
+            <w:shd w:val="clear" w:color="auto" w:fill="1F497D" w:themeFill="text2"/>
+          </w:tcPr>
+          <w:p>
+            <w:pPr>
+              <w:rPr>
+                <w:rStyle w:val="Textoennegrita"/>
+                <w:lang w:val="es-ES"/>
+              </w:rPr>
+            </w:pPr>
+            <w:proofErr w:type="spellStart"/>
+            <w:r>
+              <w:rPr>
+                <w:rStyle w:val="Textoennegrita"/>
+                <w:lang w:val="es-ES"/>
+              </w:rPr>
+              <w:t>Expected</w:t>
+            </w:r>
+            <w:proofErr w:type="spellEnd"/>
+          </w:p>
+        </w:tc>
+        <w:tc>
+          <w:tcPr>
+            <w:tcW w:w="7716" w:type="dxa"/>
+            <w:tcBorders>
+              <w:top w:val="single" w:sz="4" w:space="0" w:color="FFFFFF" w:themeColor="background1"/>
+              <w:bottom w:val="single" w:sz="4" w:space="0" w:color="FFFFFF" w:themeColor="background1"/>
+            </w:tcBorders>
+          </w:tcPr>
+          <w:p>
+            <w:pPr>
+              <w:pStyle w:val="Notes"/>
+              <w:cnfStyle w:val="000000000000" w:firstRow="0" w:lastRow="0" w:firstColumn="0" w:lastColumn="0" w:oddVBand="0" w:evenVBand="0" w:oddHBand="0" w:evenHBand="0" w:firstRowFirstColumn="0" w:firstRowLastColumn="0" w:lastRowFirstColumn="0" w:lastRowLastColumn="0"/>
+              <w:rPr>
+                <w:lang w:val="es-ES"/>
+              </w:rPr>
+            </w:pPr>
+            <w:r>
+              <w:rPr>
+                <w:lang w:val="es-ES"/>
+              </w:rPr>
+              <w:t>No se creará el comentario y se redirigirá a la vista de mostrar la información de la aerolínea.</w:t>
+            </w:r>
+          </w:p>
+        </w:tc>
+      </w:tr>
+      <w:tr>
+        <w:trPr>
+          <w:cnfStyle w:val="000000100000" w:firstRow="0" w:lastRow="0" w:firstColumn="0" w:lastColumn="0" w:oddVBand="0" w:evenVBand="0" w:oddHBand="1" w:evenHBand="0" w:firstRowFirstColumn="0" w:firstRowLastColumn="0" w:lastRowFirstColumn="0" w:lastRowLastColumn="0"/>
+        </w:trPr>
+        <w:tc>
+          <w:tcPr>
+            <w:cnfStyle w:val="001000000000" w:firstRow="0" w:lastRow="0" w:firstColumn="1" w:lastColumn="0" w:oddVBand="0" w:evenVBand="0" w:oddHBand="0" w:evenHBand="0" w:firstRowFirstColumn="0" w:firstRowLastColumn="0" w:lastRowFirstColumn="0" w:lastRowLastColumn="0"/>
+            <w:tcW w:w="1526" w:type="dxa"/>
+            <w:tcBorders>
+              <w:top w:val="single" w:sz="4" w:space="0" w:color="FFFFFF" w:themeColor="background1"/>
+              <w:bottom w:val="single" w:sz="4" w:space="0" w:color="FFFFFF" w:themeColor="background1"/>
+            </w:tcBorders>
+            <w:shd w:val="clear" w:color="auto" w:fill="1F497D" w:themeFill="text2"/>
+          </w:tcPr>
+          <w:p>
+            <w:pPr>
+              <w:rPr>
+                <w:rStyle w:val="Textoennegrita"/>
+                <w:lang w:val="es-ES"/>
+              </w:rPr>
+            </w:pPr>
+            <w:proofErr w:type="spellStart"/>
+            <w:r>
+              <w:rPr>
+                <w:rStyle w:val="Textoennegrita"/>
+                <w:lang w:val="es-ES"/>
+              </w:rPr>
+              <w:t>Outcome</w:t>
+            </w:r>
+            <w:proofErr w:type="spellEnd"/>
+          </w:p>
+        </w:tc>
+        <w:tc>
+          <w:tcPr>
+            <w:tcW w:w="7716" w:type="dxa"/>
+            <w:tcBorders>
+              <w:top w:val="single" w:sz="4" w:space="0" w:color="FFFFFF" w:themeColor="background1"/>
+              <w:bottom w:val="single" w:sz="4" w:space="0" w:color="FFFFFF" w:themeColor="background1"/>
+            </w:tcBorders>
+            <w:shd w:val="clear" w:color="auto" w:fill="DBE5F1" w:themeFill="accent1" w:themeFillTint="33"/>
+          </w:tcPr>
+          <w:p>
+            <w:pPr>
+              <w:pStyle w:val="Notes"/>
+              <w:cnfStyle w:val="000000100000" w:firstRow="0" w:lastRow="0" w:firstColumn="0" w:lastColumn="0" w:oddVBand="0" w:evenVBand="0" w:oddHBand="1" w:evenHBand="0" w:firstRowFirstColumn="0" w:firstRowLastColumn="0" w:lastRowFirstColumn="0" w:lastRowLastColumn="0"/>
+              <w:rPr>
+                <w:lang w:val="en-US"/>
+              </w:rPr>
+            </w:pPr>
+          </w:p>
+        </w:tc>
+      </w:tr>
+      <w:tr>
+        <w:tc>
+          <w:tcPr>
+            <w:cnfStyle w:val="001000000000" w:firstRow="0" w:lastRow="0" w:firstColumn="1" w:lastColumn="0" w:oddVBand="0" w:evenVBand="0" w:oddHBand="0" w:evenHBand="0" w:firstRowFirstColumn="0" w:firstRowLastColumn="0" w:lastRowFirstColumn="0" w:lastRowLastColumn="0"/>
+            <w:tcW w:w="1526" w:type="dxa"/>
+            <w:tcBorders>
+              <w:top w:val="single" w:sz="4" w:space="0" w:color="FFFFFF" w:themeColor="background1"/>
+              <w:bottom w:val="nil"/>
+            </w:tcBorders>
+            <w:shd w:val="clear" w:color="auto" w:fill="1F497D" w:themeFill="text2"/>
+          </w:tcPr>
+          <w:p>
+            <w:pPr>
+              <w:rPr>
+                <w:rStyle w:val="Textoennegrita"/>
+                <w:lang w:val="es-ES"/>
+              </w:rPr>
+            </w:pPr>
+            <w:r>
+              <w:rPr>
+                <w:rStyle w:val="Textoennegrita"/>
+                <w:lang w:val="es-ES"/>
+              </w:rPr>
+              <w:t>Notes</w:t>
+            </w:r>
+          </w:p>
+        </w:tc>
+        <w:tc>
+          <w:tcPr>
+            <w:tcW w:w="7716" w:type="dxa"/>
+            <w:tcBorders>
+              <w:top w:val="single" w:sz="4" w:space="0" w:color="FFFFFF" w:themeColor="background1"/>
+              <w:bottom w:val="nil"/>
+            </w:tcBorders>
+          </w:tcPr>
+          <w:p>
+            <w:pPr>
+              <w:pStyle w:val="Notes"/>
+              <w:cnfStyle w:val="000000000000" w:firstRow="0" w:lastRow="0" w:firstColumn="0" w:lastColumn="0" w:oddVBand="0" w:evenVBand="0" w:oddHBand="0" w:evenHBand="0" w:firstRowFirstColumn="0" w:firstRowLastColumn="0" w:lastRowFirstColumn="0" w:lastRowLastColumn="0"/>
+              <w:rPr>
+                <w:lang w:val="es-ES"/>
+              </w:rPr>
+            </w:pPr>
+          </w:p>
+        </w:tc>
+      </w:tr>
+    </w:tbl>
+    <w:p>
+      <w:pPr>
+        <w:rPr>
+          <w:lang w:val="es-ES"/>
+        </w:rPr>
+      </w:pPr>
+    </w:p>
+    <w:tbl>
+      <w:tblPr>
+        <w:tblStyle w:val="Cuadrculavistosa-nfasis1"/>
+        <w:tblW w:w="0" w:type="auto"/>
+        <w:tblLook w:val="04A0" w:firstRow="1" w:lastRow="0" w:firstColumn="1" w:lastColumn="0" w:noHBand="0" w:noVBand="1"/>
+      </w:tblPr>
+      <w:tblGrid>
+        <w:gridCol w:w="1526"/>
+        <w:gridCol w:w="7716"/>
+      </w:tblGrid>
+      <w:tr>
+        <w:trPr>
+          <w:cnfStyle w:val="100000000000" w:firstRow="1" w:lastRow="0" w:firstColumn="0" w:lastColumn="0" w:oddVBand="0" w:evenVBand="0" w:oddHBand="0" w:evenHBand="0" w:firstRowFirstColumn="0" w:firstRowLastColumn="0" w:lastRowFirstColumn="0" w:lastRowLastColumn="0"/>
+        </w:trPr>
+        <w:tc>
+          <w:tcPr>
+            <w:cnfStyle w:val="001000000000" w:firstRow="0" w:lastRow="0" w:firstColumn="1" w:lastColumn="0" w:oddVBand="0" w:evenVBand="0" w:oddHBand="0" w:evenHBand="0" w:firstRowFirstColumn="0" w:firstRowLastColumn="0" w:lastRowFirstColumn="0" w:lastRowLastColumn="0"/>
+            <w:tcW w:w="9242" w:type="dxa"/>
+            <w:gridSpan w:val="2"/>
+            <w:tcBorders>
+              <w:top w:val="nil"/>
+              <w:bottom w:val="single" w:sz="4" w:space="0" w:color="FFFFFF" w:themeColor="background1"/>
+            </w:tcBorders>
+            <w:shd w:val="clear" w:color="auto" w:fill="1F497D" w:themeFill="text2"/>
+          </w:tcPr>
+          <w:p>
+            <w:pPr>
+              <w:rPr>
+                <w:rStyle w:val="Textoennegrita"/>
+                <w:lang w:val="es-ES"/>
+              </w:rPr>
+            </w:pPr>
+            <w:r>
+              <w:rPr>
+                <w:rStyle w:val="Textoennegrita"/>
+                <w:lang w:val="es-ES"/>
+              </w:rPr>
+              <w:t>Test &lt;#005</w:t>
+            </w:r>
+            <w:r>
+              <w:rPr>
+                <w:rStyle w:val="Textoennegrita"/>
+                <w:lang w:val="es-ES"/>
+              </w:rPr>
+              <w:t xml:space="preserve">&gt; </w:t>
+            </w:r>
+          </w:p>
+        </w:tc>
+      </w:tr>
+      <w:tr>
+        <w:trPr>
+          <w:cnfStyle w:val="000000100000" w:firstRow="0" w:lastRow="0" w:firstColumn="0" w:lastColumn="0" w:oddVBand="0" w:evenVBand="0" w:oddHBand="1" w:evenHBand="0" w:firstRowFirstColumn="0" w:firstRowLastColumn="0" w:lastRowFirstColumn="0" w:lastRowLastColumn="0"/>
+        </w:trPr>
+        <w:tc>
+          <w:tcPr>
+            <w:cnfStyle w:val="001000000000" w:firstRow="0" w:lastRow="0" w:firstColumn="1" w:lastColumn="0" w:oddVBand="0" w:evenVBand="0" w:oddHBand="0" w:evenHBand="0" w:firstRowFirstColumn="0" w:firstRowLastColumn="0" w:lastRowFirstColumn="0" w:lastRowLastColumn="0"/>
+            <w:tcW w:w="1526" w:type="dxa"/>
+            <w:tcBorders>
+              <w:top w:val="single" w:sz="4" w:space="0" w:color="FFFFFF" w:themeColor="background1"/>
+              <w:bottom w:val="single" w:sz="4" w:space="0" w:color="FFFFFF" w:themeColor="background1"/>
+            </w:tcBorders>
+            <w:shd w:val="clear" w:color="auto" w:fill="1F497D" w:themeFill="text2"/>
+          </w:tcPr>
+          <w:p>
+            <w:pPr>
+              <w:rPr>
+                <w:rStyle w:val="Textoennegrita"/>
+                <w:lang w:val="es-ES"/>
+              </w:rPr>
+            </w:pPr>
+            <w:proofErr w:type="spellStart"/>
+            <w:r>
+              <w:rPr>
+                <w:rStyle w:val="Textoennegrita"/>
+                <w:lang w:val="es-ES"/>
+              </w:rPr>
+              <w:t>Description</w:t>
+            </w:r>
+            <w:proofErr w:type="spellEnd"/>
+          </w:p>
+        </w:tc>
+        <w:tc>
+          <w:tcPr>
+            <w:tcW w:w="7716" w:type="dxa"/>
+            <w:tcBorders>
+              <w:top w:val="single" w:sz="4" w:space="0" w:color="FFFFFF" w:themeColor="background1"/>
+              <w:bottom w:val="single" w:sz="4" w:space="0" w:color="FFFFFF" w:themeColor="background1"/>
+            </w:tcBorders>
+            <w:shd w:val="clear" w:color="auto" w:fill="DBE5F1" w:themeFill="accent1" w:themeFillTint="33"/>
+          </w:tcPr>
+          <w:p>
+            <w:pPr>
+              <w:pStyle w:val="Notes"/>
+              <w:cnfStyle w:val="000000100000" w:firstRow="0" w:lastRow="0" w:firstColumn="0" w:lastColumn="0" w:oddVBand="0" w:evenVBand="0" w:oddHBand="1" w:evenHBand="0" w:firstRowFirstColumn="0" w:firstRowLastColumn="0" w:lastRowFirstColumn="0" w:lastRowLastColumn="0"/>
+              <w:rPr>
+                <w:lang w:val="es-ES"/>
+              </w:rPr>
+            </w:pPr>
+            <w:r>
+              <w:rPr>
+                <w:lang w:val="es-ES"/>
+              </w:rPr>
+              <w:t>Comprobar que al seleccionar el botón “Guardar” se crea correctamente el comentario.</w:t>
+            </w:r>
+          </w:p>
+        </w:tc>
+      </w:tr>
+      <w:tr>
+        <w:tc>
+          <w:tcPr>
+            <w:cnfStyle w:val="001000000000" w:firstRow="0" w:lastRow="0" w:firstColumn="1" w:lastColumn="0" w:oddVBand="0" w:evenVBand="0" w:oddHBand="0" w:evenHBand="0" w:firstRowFirstColumn="0" w:firstRowLastColumn="0" w:lastRowFirstColumn="0" w:lastRowLastColumn="0"/>
+            <w:tcW w:w="1526" w:type="dxa"/>
+            <w:tcBorders>
+              <w:top w:val="single" w:sz="4" w:space="0" w:color="FFFFFF" w:themeColor="background1"/>
+              <w:bottom w:val="single" w:sz="4" w:space="0" w:color="FFFFFF" w:themeColor="background1"/>
+            </w:tcBorders>
+            <w:shd w:val="clear" w:color="auto" w:fill="1F497D" w:themeFill="text2"/>
+          </w:tcPr>
+          <w:p>
+            <w:pPr>
+              <w:rPr>
+                <w:rStyle w:val="Textoennegrita"/>
+                <w:lang w:val="es-ES"/>
+              </w:rPr>
+            </w:pPr>
+            <w:proofErr w:type="spellStart"/>
+            <w:r>
+              <w:rPr>
+                <w:rStyle w:val="Textoennegrita"/>
+                <w:lang w:val="es-ES"/>
+              </w:rPr>
+              <w:t>Expected</w:t>
+            </w:r>
+            <w:proofErr w:type="spellEnd"/>
+          </w:p>
+        </w:tc>
+        <w:tc>
+          <w:tcPr>
+            <w:tcW w:w="7716" w:type="dxa"/>
+            <w:tcBorders>
+              <w:top w:val="single" w:sz="4" w:space="0" w:color="FFFFFF" w:themeColor="background1"/>
+              <w:bottom w:val="single" w:sz="4" w:space="0" w:color="FFFFFF" w:themeColor="background1"/>
+            </w:tcBorders>
+          </w:tcPr>
+          <w:p>
+            <w:pPr>
+              <w:pStyle w:val="Notes"/>
+              <w:cnfStyle w:val="000000000000" w:firstRow="0" w:lastRow="0" w:firstColumn="0" w:lastColumn="0" w:oddVBand="0" w:evenVBand="0" w:oddHBand="0" w:evenHBand="0" w:firstRowFirstColumn="0" w:firstRowLastColumn="0" w:lastRowFirstColumn="0" w:lastRowLastColumn="0"/>
+              <w:rPr>
+                <w:lang w:val="es-ES"/>
+              </w:rPr>
+            </w:pPr>
+            <w:r>
+              <w:rPr>
+                <w:lang w:val="es-ES"/>
+              </w:rPr>
+              <w:t>Se creará el comentario y se redirigirá a la vista de mostrar la información de la aerolínea.</w:t>
+            </w:r>
+          </w:p>
+        </w:tc>
+      </w:tr>
+      <w:tr>
+        <w:trPr>
+          <w:cnfStyle w:val="000000100000" w:firstRow="0" w:lastRow="0" w:firstColumn="0" w:lastColumn="0" w:oddVBand="0" w:evenVBand="0" w:oddHBand="1" w:evenHBand="0" w:firstRowFirstColumn="0" w:firstRowLastColumn="0" w:lastRowFirstColumn="0" w:lastRowLastColumn="0"/>
+        </w:trPr>
+        <w:tc>
+          <w:tcPr>
+            <w:cnfStyle w:val="001000000000" w:firstRow="0" w:lastRow="0" w:firstColumn="1" w:lastColumn="0" w:oddVBand="0" w:evenVBand="0" w:oddHBand="0" w:evenHBand="0" w:firstRowFirstColumn="0" w:firstRowLastColumn="0" w:lastRowFirstColumn="0" w:lastRowLastColumn="0"/>
+            <w:tcW w:w="1526" w:type="dxa"/>
+            <w:tcBorders>
+              <w:top w:val="single" w:sz="4" w:space="0" w:color="FFFFFF" w:themeColor="background1"/>
+              <w:bottom w:val="single" w:sz="4" w:space="0" w:color="FFFFFF" w:themeColor="background1"/>
+            </w:tcBorders>
+            <w:shd w:val="clear" w:color="auto" w:fill="1F497D" w:themeFill="text2"/>
+          </w:tcPr>
+          <w:p>
+            <w:pPr>
+              <w:rPr>
+                <w:rStyle w:val="Textoennegrita"/>
+                <w:lang w:val="es-ES"/>
+              </w:rPr>
+            </w:pPr>
+            <w:proofErr w:type="spellStart"/>
+            <w:r>
+              <w:rPr>
+                <w:rStyle w:val="Textoennegrita"/>
+                <w:lang w:val="es-ES"/>
+              </w:rPr>
+              <w:t>Outcome</w:t>
+            </w:r>
+            <w:proofErr w:type="spellEnd"/>
+          </w:p>
+        </w:tc>
+        <w:tc>
+          <w:tcPr>
+            <w:tcW w:w="7716" w:type="dxa"/>
+            <w:tcBorders>
+              <w:top w:val="single" w:sz="4" w:space="0" w:color="FFFFFF" w:themeColor="background1"/>
+              <w:bottom w:val="single" w:sz="4" w:space="0" w:color="FFFFFF" w:themeColor="background1"/>
+            </w:tcBorders>
+            <w:shd w:val="clear" w:color="auto" w:fill="DBE5F1" w:themeFill="accent1" w:themeFillTint="33"/>
+          </w:tcPr>
+          <w:p>
+            <w:pPr>
+              <w:pStyle w:val="Notes"/>
+              <w:cnfStyle w:val="000000100000" w:firstRow="0" w:lastRow="0" w:firstColumn="0" w:lastColumn="0" w:oddVBand="0" w:evenVBand="0" w:oddHBand="1" w:evenHBand="0" w:firstRowFirstColumn="0" w:firstRowLastColumn="0" w:lastRowFirstColumn="0" w:lastRowLastColumn="0"/>
+              <w:rPr>
+                <w:lang w:val="en-US"/>
+              </w:rPr>
+            </w:pPr>
+          </w:p>
+        </w:tc>
+      </w:tr>
+      <w:tr>
+        <w:tc>
+          <w:tcPr>
+            <w:cnfStyle w:val="001000000000" w:firstRow="0" w:lastRow="0" w:firstColumn="1" w:lastColumn="0" w:oddVBand="0" w:evenVBand="0" w:oddHBand="0" w:evenHBand="0" w:firstRowFirstColumn="0" w:firstRowLastColumn="0" w:lastRowFirstColumn="0" w:lastRowLastColumn="0"/>
+            <w:tcW w:w="1526" w:type="dxa"/>
+            <w:tcBorders>
+              <w:top w:val="single" w:sz="4" w:space="0" w:color="FFFFFF" w:themeColor="background1"/>
+              <w:bottom w:val="nil"/>
+            </w:tcBorders>
+            <w:shd w:val="clear" w:color="auto" w:fill="1F497D" w:themeFill="text2"/>
+          </w:tcPr>
+          <w:p>
+            <w:pPr>
+              <w:rPr>
+                <w:rStyle w:val="Textoennegrita"/>
+                <w:lang w:val="es-ES"/>
+              </w:rPr>
+            </w:pPr>
+            <w:r>
+              <w:rPr>
+                <w:rStyle w:val="Textoennegrita"/>
+                <w:lang w:val="es-ES"/>
+              </w:rPr>
+              <w:t>Notes</w:t>
+            </w:r>
+          </w:p>
+        </w:tc>
+        <w:tc>
+          <w:tcPr>
+            <w:tcW w:w="7716" w:type="dxa"/>
+            <w:tcBorders>
+              <w:top w:val="single" w:sz="4" w:space="0" w:color="FFFFFF" w:themeColor="background1"/>
+              <w:bottom w:val="nil"/>
+            </w:tcBorders>
+          </w:tcPr>
+          <w:p>
+            <w:pPr>
+              <w:pStyle w:val="Notes"/>
+              <w:cnfStyle w:val="000000000000" w:firstRow="0" w:lastRow="0" w:firstColumn="0" w:lastColumn="0" w:oddVBand="0" w:evenVBand="0" w:oddHBand="0" w:evenHBand="0" w:firstRowFirstColumn="0" w:firstRowLastColumn="0" w:lastRowFirstColumn="0" w:lastRowLastColumn="0"/>
+              <w:rPr>
+                <w:lang w:val="es-ES"/>
+              </w:rPr>
+            </w:pPr>
+          </w:p>
+        </w:tc>
+      </w:tr>
+    </w:tbl>
+    <w:p>
+      <w:pPr>
+        <w:rPr>
+          <w:lang w:val="es-ES"/>
+        </w:rPr>
+      </w:pPr>
+    </w:p>
+    <w:tbl>
+      <w:tblPr>
+        <w:tblStyle w:val="Cuadrculavistosa-nfasis1"/>
+        <w:tblW w:w="0" w:type="auto"/>
+        <w:tblLook w:val="04A0" w:firstRow="1" w:lastRow="0" w:firstColumn="1" w:lastColumn="0" w:noHBand="0" w:noVBand="1"/>
+      </w:tblPr>
+      <w:tblGrid>
+        <w:gridCol w:w="1526"/>
+        <w:gridCol w:w="7716"/>
+      </w:tblGrid>
+      <w:tr>
+        <w:trPr>
+          <w:cnfStyle w:val="100000000000" w:firstRow="1" w:lastRow="0" w:firstColumn="0" w:lastColumn="0" w:oddVBand="0" w:evenVBand="0" w:oddHBand="0" w:evenHBand="0" w:firstRowFirstColumn="0" w:firstRowLastColumn="0" w:lastRowFirstColumn="0" w:lastRowLastColumn="0"/>
+        </w:trPr>
+        <w:tc>
+          <w:tcPr>
+            <w:cnfStyle w:val="001000000000" w:firstRow="0" w:lastRow="0" w:firstColumn="1" w:lastColumn="0" w:oddVBand="0" w:evenVBand="0" w:oddHBand="0" w:evenHBand="0" w:firstRowFirstColumn="0" w:firstRowLastColumn="0" w:lastRowFirstColumn="0" w:lastRowLastColumn="0"/>
+            <w:tcW w:w="9242" w:type="dxa"/>
+            <w:gridSpan w:val="2"/>
+            <w:tcBorders>
+              <w:top w:val="nil"/>
+              <w:bottom w:val="single" w:sz="4" w:space="0" w:color="FFFFFF" w:themeColor="background1"/>
+            </w:tcBorders>
+            <w:shd w:val="clear" w:color="auto" w:fill="1F497D" w:themeFill="text2"/>
+          </w:tcPr>
+          <w:p>
+            <w:pPr>
+              <w:rPr>
+                <w:rStyle w:val="Textoennegrita"/>
+                <w:lang w:val="es-ES"/>
+              </w:rPr>
+            </w:pPr>
+            <w:r>
+              <w:rPr>
+                <w:rStyle w:val="Textoennegrita"/>
+                <w:lang w:val="es-ES"/>
+              </w:rPr>
+              <w:t>Test &lt;#006</w:t>
+            </w:r>
+            <w:r>
+              <w:rPr>
+                <w:rStyle w:val="Textoennegrita"/>
+                <w:lang w:val="es-ES"/>
+              </w:rPr>
+              <w:t xml:space="preserve">&gt; </w:t>
+            </w:r>
+          </w:p>
+        </w:tc>
+      </w:tr>
+      <w:tr>
+        <w:trPr>
+          <w:cnfStyle w:val="000000100000" w:firstRow="0" w:lastRow="0" w:firstColumn="0" w:lastColumn="0" w:oddVBand="0" w:evenVBand="0" w:oddHBand="1" w:evenHBand="0" w:firstRowFirstColumn="0" w:firstRowLastColumn="0" w:lastRowFirstColumn="0" w:lastRowLastColumn="0"/>
+        </w:trPr>
+        <w:tc>
+          <w:tcPr>
+            <w:cnfStyle w:val="001000000000" w:firstRow="0" w:lastRow="0" w:firstColumn="1" w:lastColumn="0" w:oddVBand="0" w:evenVBand="0" w:oddHBand="0" w:evenHBand="0" w:firstRowFirstColumn="0" w:firstRowLastColumn="0" w:lastRowFirstColumn="0" w:lastRowLastColumn="0"/>
+            <w:tcW w:w="1526" w:type="dxa"/>
+            <w:tcBorders>
+              <w:top w:val="single" w:sz="4" w:space="0" w:color="FFFFFF" w:themeColor="background1"/>
+              <w:bottom w:val="single" w:sz="4" w:space="0" w:color="FFFFFF" w:themeColor="background1"/>
+            </w:tcBorders>
+            <w:shd w:val="clear" w:color="auto" w:fill="1F497D" w:themeFill="text2"/>
+          </w:tcPr>
+          <w:p>
+            <w:pPr>
+              <w:rPr>
+                <w:rStyle w:val="Textoennegrita"/>
+                <w:lang w:val="es-ES"/>
+              </w:rPr>
+            </w:pPr>
+            <w:proofErr w:type="spellStart"/>
+            <w:r>
+              <w:rPr>
+                <w:rStyle w:val="Textoennegrita"/>
+                <w:lang w:val="es-ES"/>
+              </w:rPr>
+              <w:t>Description</w:t>
+            </w:r>
+            <w:proofErr w:type="spellEnd"/>
+          </w:p>
+        </w:tc>
+        <w:tc>
+          <w:tcPr>
+            <w:tcW w:w="7716" w:type="dxa"/>
+            <w:tcBorders>
+              <w:top w:val="single" w:sz="4" w:space="0" w:color="FFFFFF" w:themeColor="background1"/>
+              <w:bottom w:val="single" w:sz="4" w:space="0" w:color="FFFFFF" w:themeColor="background1"/>
+            </w:tcBorders>
+            <w:shd w:val="clear" w:color="auto" w:fill="DBE5F1" w:themeFill="accent1" w:themeFillTint="33"/>
+          </w:tcPr>
+          <w:p>
+            <w:pPr>
+              <w:pStyle w:val="Notes"/>
+              <w:cnfStyle w:val="000000100000" w:firstRow="0" w:lastRow="0" w:firstColumn="0" w:lastColumn="0" w:oddVBand="0" w:evenVBand="0" w:oddHBand="1" w:evenHBand="0" w:firstRowFirstColumn="0" w:firstRowLastColumn="0" w:lastRowFirstColumn="0" w:lastRowLastColumn="0"/>
+              <w:rPr>
+                <w:lang w:val="es-ES"/>
+              </w:rPr>
+            </w:pPr>
+            <w:r>
+              <w:rPr>
+                <w:lang w:val="es-ES"/>
+              </w:rPr>
+              <w:t>Comprobar que el atributo “Puntuación” de la aerolínea se modifica automáticamente de acuerdo con la valoración proporcionada a la aerolínea al crear el comentario.</w:t>
+            </w:r>
+          </w:p>
+        </w:tc>
+      </w:tr>
+      <w:tr>
+        <w:tc>
+          <w:tcPr>
+            <w:cnfStyle w:val="001000000000" w:firstRow="0" w:lastRow="0" w:firstColumn="1" w:lastColumn="0" w:oddVBand="0" w:evenVBand="0" w:oddHBand="0" w:evenHBand="0" w:firstRowFirstColumn="0" w:firstRowLastColumn="0" w:lastRowFirstColumn="0" w:lastRowLastColumn="0"/>
+            <w:tcW w:w="1526" w:type="dxa"/>
+            <w:tcBorders>
+              <w:top w:val="single" w:sz="4" w:space="0" w:color="FFFFFF" w:themeColor="background1"/>
+              <w:bottom w:val="single" w:sz="4" w:space="0" w:color="FFFFFF" w:themeColor="background1"/>
+            </w:tcBorders>
+            <w:shd w:val="clear" w:color="auto" w:fill="1F497D" w:themeFill="text2"/>
+          </w:tcPr>
+          <w:p>
+            <w:pPr>
+              <w:rPr>
+                <w:rStyle w:val="Textoennegrita"/>
+                <w:lang w:val="es-ES"/>
+              </w:rPr>
+            </w:pPr>
+            <w:proofErr w:type="spellStart"/>
+            <w:r>
+              <w:rPr>
+                <w:rStyle w:val="Textoennegrita"/>
+                <w:lang w:val="es-ES"/>
+              </w:rPr>
+              <w:t>Expected</w:t>
+            </w:r>
+            <w:proofErr w:type="spellEnd"/>
+          </w:p>
+        </w:tc>
+        <w:tc>
+          <w:tcPr>
+            <w:tcW w:w="7716" w:type="dxa"/>
+            <w:tcBorders>
+              <w:top w:val="single" w:sz="4" w:space="0" w:color="FFFFFF" w:themeColor="background1"/>
+              <w:bottom w:val="single" w:sz="4" w:space="0" w:color="FFFFFF" w:themeColor="background1"/>
+            </w:tcBorders>
+          </w:tcPr>
+          <w:p>
+            <w:pPr>
+              <w:pStyle w:val="Notes"/>
+              <w:cnfStyle w:val="000000000000" w:firstRow="0" w:lastRow="0" w:firstColumn="0" w:lastColumn="0" w:oddVBand="0" w:evenVBand="0" w:oddHBand="0" w:evenHBand="0" w:firstRowFirstColumn="0" w:firstRowLastColumn="0" w:lastRowFirstColumn="0" w:lastRowLastColumn="0"/>
+              <w:rPr>
+                <w:lang w:val="es-ES"/>
+              </w:rPr>
+            </w:pPr>
+            <w:r>
+              <w:rPr>
+                <w:lang w:val="es-ES"/>
+              </w:rPr>
+              <w:t>Al crear un comentario nuevo se recalcula el atributo “Puntuación” de la aerolínea, que es la media de las puntuaciones que los usuarios otorgan a dicha aerolínea en general.</w:t>
+            </w:r>
+          </w:p>
+        </w:tc>
+      </w:tr>
+      <w:tr>
+        <w:trPr>
+          <w:cnfStyle w:val="000000100000" w:firstRow="0" w:lastRow="0" w:firstColumn="0" w:lastColumn="0" w:oddVBand="0" w:evenVBand="0" w:oddHBand="1" w:evenHBand="0" w:firstRowFirstColumn="0" w:firstRowLastColumn="0" w:lastRowFirstColumn="0" w:lastRowLastColumn="0"/>
+        </w:trPr>
+        <w:tc>
+          <w:tcPr>
+            <w:cnfStyle w:val="001000000000" w:firstRow="0" w:lastRow="0" w:firstColumn="1" w:lastColumn="0" w:oddVBand="0" w:evenVBand="0" w:oddHBand="0" w:evenHBand="0" w:firstRowFirstColumn="0" w:firstRowLastColumn="0" w:lastRowFirstColumn="0" w:lastRowLastColumn="0"/>
+            <w:tcW w:w="1526" w:type="dxa"/>
+            <w:tcBorders>
+              <w:top w:val="single" w:sz="4" w:space="0" w:color="FFFFFF" w:themeColor="background1"/>
+              <w:bottom w:val="single" w:sz="4" w:space="0" w:color="FFFFFF" w:themeColor="background1"/>
+            </w:tcBorders>
+            <w:shd w:val="clear" w:color="auto" w:fill="1F497D" w:themeFill="text2"/>
+          </w:tcPr>
+          <w:p>
+            <w:pPr>
+              <w:rPr>
+                <w:rStyle w:val="Textoennegrita"/>
+                <w:lang w:val="es-ES"/>
+              </w:rPr>
+            </w:pPr>
+            <w:proofErr w:type="spellStart"/>
+            <w:r>
+              <w:rPr>
+                <w:rStyle w:val="Textoennegrita"/>
+                <w:lang w:val="es-ES"/>
+              </w:rPr>
+              <w:t>Outcome</w:t>
+            </w:r>
+            <w:proofErr w:type="spellEnd"/>
+          </w:p>
+        </w:tc>
+        <w:tc>
+          <w:tcPr>
+            <w:tcW w:w="7716" w:type="dxa"/>
+            <w:tcBorders>
+              <w:top w:val="single" w:sz="4" w:space="0" w:color="FFFFFF" w:themeColor="background1"/>
+              <w:bottom w:val="single" w:sz="4" w:space="0" w:color="FFFFFF" w:themeColor="background1"/>
+            </w:tcBorders>
+            <w:shd w:val="clear" w:color="auto" w:fill="DBE5F1" w:themeFill="accent1" w:themeFillTint="33"/>
+          </w:tcPr>
+          <w:p>
+            <w:pPr>
+              <w:pStyle w:val="Notes"/>
+              <w:cnfStyle w:val="000000100000" w:firstRow="0" w:lastRow="0" w:firstColumn="0" w:lastColumn="0" w:oddVBand="0" w:evenVBand="0" w:oddHBand="1" w:evenHBand="0" w:firstRowFirstColumn="0" w:firstRowLastColumn="0" w:lastRowFirstColumn="0" w:lastRowLastColumn="0"/>
+              <w:rPr>
+                <w:lang w:val="en-US"/>
+              </w:rPr>
+            </w:pPr>
+          </w:p>
+        </w:tc>
+      </w:tr>
+      <w:tr>
+        <w:tc>
+          <w:tcPr>
+            <w:cnfStyle w:val="001000000000" w:firstRow="0" w:lastRow="0" w:firstColumn="1" w:lastColumn="0" w:oddVBand="0" w:evenVBand="0" w:oddHBand="0" w:evenHBand="0" w:firstRowFirstColumn="0" w:firstRowLastColumn="0" w:lastRowFirstColumn="0" w:lastRowLastColumn="0"/>
+            <w:tcW w:w="1526" w:type="dxa"/>
+            <w:tcBorders>
+              <w:top w:val="single" w:sz="4" w:space="0" w:color="FFFFFF" w:themeColor="background1"/>
+              <w:bottom w:val="nil"/>
+            </w:tcBorders>
+            <w:shd w:val="clear" w:color="auto" w:fill="1F497D" w:themeFill="text2"/>
+          </w:tcPr>
+          <w:p>
+            <w:pPr>
+              <w:rPr>
+                <w:rStyle w:val="Textoennegrita"/>
+                <w:lang w:val="es-ES"/>
+              </w:rPr>
+            </w:pPr>
+            <w:r>
+              <w:rPr>
+                <w:rStyle w:val="Textoennegrita"/>
+                <w:lang w:val="es-ES"/>
+              </w:rPr>
+              <w:t>Notes</w:t>
+            </w:r>
+          </w:p>
+        </w:tc>
+        <w:tc>
+          <w:tcPr>
+            <w:tcW w:w="7716" w:type="dxa"/>
+            <w:tcBorders>
+              <w:top w:val="single" w:sz="4" w:space="0" w:color="FFFFFF" w:themeColor="background1"/>
+              <w:bottom w:val="nil"/>
+            </w:tcBorders>
+          </w:tcPr>
+          <w:p>
+            <w:pPr>
+              <w:pStyle w:val="Notes"/>
+              <w:cnfStyle w:val="000000000000" w:firstRow="0" w:lastRow="0" w:firstColumn="0" w:lastColumn="0" w:oddVBand="0" w:evenVBand="0" w:oddHBand="0" w:evenHBand="0" w:firstRowFirstColumn="0" w:firstRowLastColumn="0" w:lastRowFirstColumn="0" w:lastRowLastColumn="0"/>
+              <w:rPr>
+                <w:lang w:val="es-ES"/>
+              </w:rPr>
+            </w:pPr>
+          </w:p>
+        </w:tc>
+      </w:tr>
+    </w:tbl>
     <w:p>
       <w:pPr>
         <w:pStyle w:val="Ttulo1"/>
@@ -24216,57 +26404,18 @@
           <w:lang w:val="es-ES"/>
         </w:rPr>
       </w:pPr>
-      <w:bookmarkStart w:id="11" w:name="_Toc484132762"/>
+      <w:bookmarkStart w:id="13" w:name="_Toc484197841"/>
       <w:r>
         <w:rPr>
           <w:lang w:val="es-ES"/>
         </w:rPr>
+        <w:lastRenderedPageBreak/>
         <w:t>Caso de uso 0</w:t>
       </w:r>
       <w:r>
         <w:rPr>
           <w:lang w:val="es-ES"/>
         </w:rPr>
-        <w:t>11</w:t>
-      </w:r>
-      <w:r>
-        <w:rPr>
-          <w:lang w:val="es-ES"/>
-        </w:rPr>
-        <w:t xml:space="preserve"> Escribir comentarios sobre las aerolíneas en las que ha </w:t>
-      </w:r>
-      <w:r>
-        <w:rPr>
-          <w:lang w:val="es-ES"/>
-        </w:rPr>
-        <w:t>viajado</w:t>
-      </w:r>
-      <w:r>
-        <w:rPr>
-          <w:lang w:val="es-ES"/>
-        </w:rPr>
-        <w:t>.</w:t>
-      </w:r>
-      <w:bookmarkEnd w:id="11"/>
-    </w:p>
-    <w:p>
-      <w:pPr>
-        <w:pStyle w:val="Ttulo1"/>
-        <w:rPr>
-          <w:lang w:val="es-ES"/>
-        </w:rPr>
-      </w:pPr>
-      <w:bookmarkStart w:id="12" w:name="_Toc484132763"/>
-      <w:r>
-        <w:rPr>
-          <w:lang w:val="es-ES"/>
-        </w:rPr>
-        <w:t>Caso de uso 0</w:t>
-      </w:r>
-      <w:r>
-        <w:rPr>
-          <w:lang w:val="es-ES"/>
-        </w:rPr>
         <w:t>1</w:t>
       </w:r>
       <w:r>
@@ -24280,58 +26429,6 @@
           <w:lang w:val="es-ES"/>
         </w:rPr>
         <w:t xml:space="preserve"> Ver sus tarjetas de puntos.</w:t>
-      </w:r>
-      <w:bookmarkEnd w:id="12"/>
-    </w:p>
-    <w:p>
-      <w:pPr>
-        <w:pStyle w:val="Ttulo1"/>
-        <w:rPr>
-          <w:lang w:val="es-ES"/>
-        </w:rPr>
-      </w:pPr>
-      <w:bookmarkStart w:id="13" w:name="_Toc484132764"/>
-      <w:r>
-        <w:rPr>
-          <w:lang w:val="es-ES"/>
-        </w:rPr>
-        <w:t>Caso de uso 0</w:t>
-      </w:r>
-      <w:r>
-        <w:rPr>
-          <w:lang w:val="es-ES"/>
-        </w:rPr>
-        <w:t>1</w:t>
-      </w:r>
-      <w:r>
-        <w:rPr>
-          <w:lang w:val="es-ES"/>
-        </w:rPr>
-        <w:t>3</w:t>
-      </w:r>
-      <w:r>
-        <w:rPr>
-          <w:lang w:val="es-ES"/>
-        </w:rPr>
-        <w:t xml:space="preserve"> </w:t>
-      </w:r>
-      <w:r>
-        <w:rPr>
-          <w:lang w:val="es-ES"/>
-        </w:rPr>
-        <w:t>Crear</w:t>
-      </w:r>
-      <w:r>
-        <w:rPr>
-          <w:lang w:val="es-ES"/>
-        </w:rPr>
-        <w:t xml:space="preserve"> vuelos</w:t>
-      </w:r>
-      <w:r>
-        <w:rPr>
-          <w:lang w:val="es-ES"/>
-        </w:rPr>
-        <w:t>.</w:t>
       </w:r>
       <w:bookmarkEnd w:id="13"/>
     </w:p>
@@ -24360,6 +26457,464 @@
         <w:rPr>
           <w:lang w:val="es-ES"/>
         </w:rPr>
+        <w:t>Un actor autenticado como usuario deberá ser capaz de listar sus tarjetas de puntos disponibles y ver de cuántos puntos disponen.</w:t>
+      </w:r>
+    </w:p>
+    <w:p>
+      <w:pPr>
+        <w:pStyle w:val="Subttulo"/>
+        <w:rPr>
+          <w:lang w:val="es-ES"/>
+        </w:rPr>
+      </w:pPr>
+      <w:r>
+        <w:rPr>
+          <w:lang w:val="es-ES"/>
+        </w:rPr>
+        <w:t>Acceso</w:t>
+      </w:r>
+    </w:p>
+    <w:p>
+      <w:pPr>
+        <w:pStyle w:val="Notes"/>
+        <w:rPr>
+          <w:lang w:val="es-ES"/>
+        </w:rPr>
+      </w:pPr>
+      <w:r>
+        <w:rPr>
+          <w:lang w:val="es-ES"/>
+        </w:rPr>
+        <w:t xml:space="preserve">Se podrá acceder a través de la opción “Tarjeta de puntos” del menú principal </w:t>
+      </w:r>
+      <w:proofErr w:type="spellStart"/>
+      <w:r>
+        <w:rPr>
+          <w:lang w:val="es-ES"/>
+        </w:rPr>
+        <w:t>logueado</w:t>
+      </w:r>
+      <w:proofErr w:type="spellEnd"/>
+      <w:r>
+        <w:rPr>
+          <w:lang w:val="es-ES"/>
+        </w:rPr>
+        <w:t xml:space="preserve"> como usuario.</w:t>
+      </w:r>
+    </w:p>
+    <w:p>
+      <w:pPr>
+        <w:pStyle w:val="Subttulo"/>
+        <w:rPr>
+          <w:lang w:val="es-ES"/>
+        </w:rPr>
+      </w:pPr>
+      <w:r>
+        <w:rPr>
+          <w:lang w:val="es-ES"/>
+        </w:rPr>
+        <w:t>Pruebas</w:t>
+      </w:r>
+    </w:p>
+    <w:tbl>
+      <w:tblPr>
+        <w:tblStyle w:val="Cuadrculavistosa-nfasis1"/>
+        <w:tblW w:w="0" w:type="auto"/>
+        <w:tblLook w:val="04A0" w:firstRow="1" w:lastRow="0" w:firstColumn="1" w:lastColumn="0" w:noHBand="0" w:noVBand="1"/>
+      </w:tblPr>
+      <w:tblGrid>
+        <w:gridCol w:w="1526"/>
+        <w:gridCol w:w="7716"/>
+      </w:tblGrid>
+      <w:tr>
+        <w:trPr>
+          <w:cnfStyle w:val="100000000000" w:firstRow="1" w:lastRow="0" w:firstColumn="0" w:lastColumn="0" w:oddVBand="0" w:evenVBand="0" w:oddHBand="0" w:evenHBand="0" w:firstRowFirstColumn="0" w:firstRowLastColumn="0" w:lastRowFirstColumn="0" w:lastRowLastColumn="0"/>
+        </w:trPr>
+        <w:tc>
+          <w:tcPr>
+            <w:cnfStyle w:val="001000000000" w:firstRow="0" w:lastRow="0" w:firstColumn="1" w:lastColumn="0" w:oddVBand="0" w:evenVBand="0" w:oddHBand="0" w:evenHBand="0" w:firstRowFirstColumn="0" w:firstRowLastColumn="0" w:lastRowFirstColumn="0" w:lastRowLastColumn="0"/>
+            <w:tcW w:w="9242" w:type="dxa"/>
+            <w:gridSpan w:val="2"/>
+            <w:tcBorders>
+              <w:top w:val="nil"/>
+              <w:bottom w:val="single" w:sz="4" w:space="0" w:color="FFFFFF" w:themeColor="background1"/>
+            </w:tcBorders>
+            <w:shd w:val="clear" w:color="auto" w:fill="1F497D" w:themeFill="text2"/>
+          </w:tcPr>
+          <w:p>
+            <w:pPr>
+              <w:rPr>
+                <w:rStyle w:val="Textoennegrita"/>
+                <w:lang w:val="es-ES"/>
+              </w:rPr>
+            </w:pPr>
+            <w:r>
+              <w:rPr>
+                <w:rStyle w:val="Textoennegrita"/>
+                <w:lang w:val="es-ES"/>
+              </w:rPr>
+              <w:t xml:space="preserve">Test &lt;#001&gt; </w:t>
+            </w:r>
+          </w:p>
+        </w:tc>
+      </w:tr>
+      <w:tr>
+        <w:trPr>
+          <w:cnfStyle w:val="000000100000" w:firstRow="0" w:lastRow="0" w:firstColumn="0" w:lastColumn="0" w:oddVBand="0" w:evenVBand="0" w:oddHBand="1" w:evenHBand="0" w:firstRowFirstColumn="0" w:firstRowLastColumn="0" w:lastRowFirstColumn="0" w:lastRowLastColumn="0"/>
+        </w:trPr>
+        <w:tc>
+          <w:tcPr>
+            <w:cnfStyle w:val="001000000000" w:firstRow="0" w:lastRow="0" w:firstColumn="1" w:lastColumn="0" w:oddVBand="0" w:evenVBand="0" w:oddHBand="0" w:evenHBand="0" w:firstRowFirstColumn="0" w:firstRowLastColumn="0" w:lastRowFirstColumn="0" w:lastRowLastColumn="0"/>
+            <w:tcW w:w="1526" w:type="dxa"/>
+            <w:tcBorders>
+              <w:top w:val="single" w:sz="4" w:space="0" w:color="FFFFFF" w:themeColor="background1"/>
+              <w:bottom w:val="single" w:sz="4" w:space="0" w:color="FFFFFF" w:themeColor="background1"/>
+            </w:tcBorders>
+            <w:shd w:val="clear" w:color="auto" w:fill="1F497D" w:themeFill="text2"/>
+          </w:tcPr>
+          <w:p>
+            <w:pPr>
+              <w:rPr>
+                <w:rStyle w:val="Textoennegrita"/>
+                <w:lang w:val="es-ES"/>
+              </w:rPr>
+            </w:pPr>
+            <w:proofErr w:type="spellStart"/>
+            <w:r>
+              <w:rPr>
+                <w:rStyle w:val="Textoennegrita"/>
+                <w:lang w:val="es-ES"/>
+              </w:rPr>
+              <w:t>Description</w:t>
+            </w:r>
+            <w:proofErr w:type="spellEnd"/>
+          </w:p>
+        </w:tc>
+        <w:tc>
+          <w:tcPr>
+            <w:tcW w:w="7716" w:type="dxa"/>
+            <w:tcBorders>
+              <w:top w:val="single" w:sz="4" w:space="0" w:color="FFFFFF" w:themeColor="background1"/>
+              <w:bottom w:val="single" w:sz="4" w:space="0" w:color="FFFFFF" w:themeColor="background1"/>
+            </w:tcBorders>
+            <w:shd w:val="clear" w:color="auto" w:fill="DBE5F1" w:themeFill="accent1" w:themeFillTint="33"/>
+          </w:tcPr>
+          <w:p>
+            <w:pPr>
+              <w:pStyle w:val="Notes"/>
+              <w:cnfStyle w:val="000000100000" w:firstRow="0" w:lastRow="0" w:firstColumn="0" w:lastColumn="0" w:oddVBand="0" w:evenVBand="0" w:oddHBand="1" w:evenHBand="0" w:firstRowFirstColumn="0" w:firstRowLastColumn="0" w:lastRowFirstColumn="0" w:lastRowLastColumn="0"/>
+              <w:rPr>
+                <w:lang w:val="es-ES"/>
+              </w:rPr>
+            </w:pPr>
+            <w:r>
+              <w:rPr>
+                <w:lang w:val="es-ES"/>
+              </w:rPr>
+              <w:t>Comprobar que se muestra un listado con los datos de las tarjetas de puntos de las que dispone el usuario autenticado.</w:t>
+            </w:r>
+          </w:p>
+        </w:tc>
+      </w:tr>
+      <w:tr>
+        <w:tc>
+          <w:tcPr>
+            <w:cnfStyle w:val="001000000000" w:firstRow="0" w:lastRow="0" w:firstColumn="1" w:lastColumn="0" w:oddVBand="0" w:evenVBand="0" w:oddHBand="0" w:evenHBand="0" w:firstRowFirstColumn="0" w:firstRowLastColumn="0" w:lastRowFirstColumn="0" w:lastRowLastColumn="0"/>
+            <w:tcW w:w="1526" w:type="dxa"/>
+            <w:tcBorders>
+              <w:top w:val="single" w:sz="4" w:space="0" w:color="FFFFFF" w:themeColor="background1"/>
+              <w:bottom w:val="single" w:sz="4" w:space="0" w:color="FFFFFF" w:themeColor="background1"/>
+            </w:tcBorders>
+            <w:shd w:val="clear" w:color="auto" w:fill="1F497D" w:themeFill="text2"/>
+          </w:tcPr>
+          <w:p>
+            <w:pPr>
+              <w:rPr>
+                <w:rStyle w:val="Textoennegrita"/>
+                <w:lang w:val="es-ES"/>
+              </w:rPr>
+            </w:pPr>
+            <w:proofErr w:type="spellStart"/>
+            <w:r>
+              <w:rPr>
+                <w:rStyle w:val="Textoennegrita"/>
+                <w:lang w:val="es-ES"/>
+              </w:rPr>
+              <w:t>Expected</w:t>
+            </w:r>
+            <w:proofErr w:type="spellEnd"/>
+          </w:p>
+        </w:tc>
+        <w:tc>
+          <w:tcPr>
+            <w:tcW w:w="7716" w:type="dxa"/>
+            <w:tcBorders>
+              <w:top w:val="single" w:sz="4" w:space="0" w:color="FFFFFF" w:themeColor="background1"/>
+              <w:bottom w:val="single" w:sz="4" w:space="0" w:color="FFFFFF" w:themeColor="background1"/>
+            </w:tcBorders>
+          </w:tcPr>
+          <w:p>
+            <w:pPr>
+              <w:pStyle w:val="Notes"/>
+              <w:cnfStyle w:val="000000000000" w:firstRow="0" w:lastRow="0" w:firstColumn="0" w:lastColumn="0" w:oddVBand="0" w:evenVBand="0" w:oddHBand="0" w:evenHBand="0" w:firstRowFirstColumn="0" w:firstRowLastColumn="0" w:lastRowFirstColumn="0" w:lastRowLastColumn="0"/>
+              <w:rPr>
+                <w:lang w:val="es-ES"/>
+              </w:rPr>
+            </w:pPr>
+            <w:r>
+              <w:rPr>
+                <w:lang w:val="es-ES"/>
+              </w:rPr>
+              <w:t>Deberá mostrarse un listado como el de la imagen:</w:t>
+            </w:r>
+          </w:p>
+        </w:tc>
+      </w:tr>
+      <w:tr>
+        <w:trPr>
+          <w:cnfStyle w:val="000000100000" w:firstRow="0" w:lastRow="0" w:firstColumn="0" w:lastColumn="0" w:oddVBand="0" w:evenVBand="0" w:oddHBand="1" w:evenHBand="0" w:firstRowFirstColumn="0" w:firstRowLastColumn="0" w:lastRowFirstColumn="0" w:lastRowLastColumn="0"/>
+        </w:trPr>
+        <w:tc>
+          <w:tcPr>
+            <w:cnfStyle w:val="001000000000" w:firstRow="0" w:lastRow="0" w:firstColumn="1" w:lastColumn="0" w:oddVBand="0" w:evenVBand="0" w:oddHBand="0" w:evenHBand="0" w:firstRowFirstColumn="0" w:firstRowLastColumn="0" w:lastRowFirstColumn="0" w:lastRowLastColumn="0"/>
+            <w:tcW w:w="1526" w:type="dxa"/>
+            <w:tcBorders>
+              <w:top w:val="single" w:sz="4" w:space="0" w:color="FFFFFF" w:themeColor="background1"/>
+              <w:bottom w:val="single" w:sz="4" w:space="0" w:color="FFFFFF" w:themeColor="background1"/>
+            </w:tcBorders>
+            <w:shd w:val="clear" w:color="auto" w:fill="1F497D" w:themeFill="text2"/>
+          </w:tcPr>
+          <w:p>
+            <w:pPr>
+              <w:rPr>
+                <w:rStyle w:val="Textoennegrita"/>
+                <w:lang w:val="es-ES"/>
+              </w:rPr>
+            </w:pPr>
+            <w:proofErr w:type="spellStart"/>
+            <w:r>
+              <w:rPr>
+                <w:rStyle w:val="Textoennegrita"/>
+                <w:lang w:val="es-ES"/>
+              </w:rPr>
+              <w:t>Outcome</w:t>
+            </w:r>
+            <w:proofErr w:type="spellEnd"/>
+          </w:p>
+        </w:tc>
+        <w:tc>
+          <w:tcPr>
+            <w:tcW w:w="7716" w:type="dxa"/>
+            <w:tcBorders>
+              <w:top w:val="single" w:sz="4" w:space="0" w:color="FFFFFF" w:themeColor="background1"/>
+              <w:bottom w:val="single" w:sz="4" w:space="0" w:color="FFFFFF" w:themeColor="background1"/>
+            </w:tcBorders>
+            <w:shd w:val="clear" w:color="auto" w:fill="DBE5F1" w:themeFill="accent1" w:themeFillTint="33"/>
+          </w:tcPr>
+          <w:p>
+            <w:pPr>
+              <w:pStyle w:val="Notes"/>
+              <w:cnfStyle w:val="000000100000" w:firstRow="0" w:lastRow="0" w:firstColumn="0" w:lastColumn="0" w:oddVBand="0" w:evenVBand="0" w:oddHBand="1" w:evenHBand="0" w:firstRowFirstColumn="0" w:firstRowLastColumn="0" w:lastRowFirstColumn="0" w:lastRowLastColumn="0"/>
+              <w:rPr>
+                <w:lang w:val="en-US"/>
+              </w:rPr>
+            </w:pPr>
+          </w:p>
+        </w:tc>
+      </w:tr>
+      <w:tr>
+        <w:tc>
+          <w:tcPr>
+            <w:cnfStyle w:val="001000000000" w:firstRow="0" w:lastRow="0" w:firstColumn="1" w:lastColumn="0" w:oddVBand="0" w:evenVBand="0" w:oddHBand="0" w:evenHBand="0" w:firstRowFirstColumn="0" w:firstRowLastColumn="0" w:lastRowFirstColumn="0" w:lastRowLastColumn="0"/>
+            <w:tcW w:w="1526" w:type="dxa"/>
+            <w:tcBorders>
+              <w:top w:val="single" w:sz="4" w:space="0" w:color="FFFFFF" w:themeColor="background1"/>
+              <w:bottom w:val="nil"/>
+            </w:tcBorders>
+            <w:shd w:val="clear" w:color="auto" w:fill="1F497D" w:themeFill="text2"/>
+          </w:tcPr>
+          <w:p>
+            <w:pPr>
+              <w:rPr>
+                <w:rStyle w:val="Textoennegrita"/>
+                <w:lang w:val="es-ES"/>
+              </w:rPr>
+            </w:pPr>
+            <w:r>
+              <w:rPr>
+                <w:rStyle w:val="Textoennegrita"/>
+                <w:lang w:val="es-ES"/>
+              </w:rPr>
+              <w:t>Notes</w:t>
+            </w:r>
+          </w:p>
+        </w:tc>
+        <w:tc>
+          <w:tcPr>
+            <w:tcW w:w="7716" w:type="dxa"/>
+            <w:tcBorders>
+              <w:top w:val="single" w:sz="4" w:space="0" w:color="FFFFFF" w:themeColor="background1"/>
+              <w:bottom w:val="nil"/>
+            </w:tcBorders>
+          </w:tcPr>
+          <w:p>
+            <w:pPr>
+              <w:pStyle w:val="Notes"/>
+              <w:cnfStyle w:val="000000000000" w:firstRow="0" w:lastRow="0" w:firstColumn="0" w:lastColumn="0" w:oddVBand="0" w:evenVBand="0" w:oddHBand="0" w:evenHBand="0" w:firstRowFirstColumn="0" w:firstRowLastColumn="0" w:lastRowFirstColumn="0" w:lastRowLastColumn="0"/>
+              <w:rPr>
+                <w:lang w:val="es-ES"/>
+              </w:rPr>
+            </w:pPr>
+          </w:p>
+        </w:tc>
+      </w:tr>
+    </w:tbl>
+    <w:p>
+      <w:pPr>
+        <w:rPr>
+          <w:lang w:val="es-ES"/>
+        </w:rPr>
+      </w:pPr>
+    </w:p>
+    <w:p>
+      <w:pPr>
+        <w:rPr>
+          <w:lang w:val="es-ES"/>
+        </w:rPr>
+      </w:pPr>
+      <w:r>
+        <w:rPr>
+          <w:noProof/>
+          <w:lang w:val="es-ES" w:eastAsia="es-ES"/>
+        </w:rPr>
+        <w:drawing>
+          <wp:inline distT="0" distB="0" distL="0" distR="0" wp14:anchorId="0A35249E" wp14:editId="04E37307">
+            <wp:extent cx="5612130" cy="1026795"/>
+            <wp:effectExtent l="0" t="0" r="7620" b="1905"/>
+            <wp:docPr id="29" name="Imagen 29"/>
+            <wp:cNvGraphicFramePr>
+              <a:graphicFrameLocks xmlns:a="http://schemas.openxmlformats.org/drawingml/2006/main" noChangeAspect="1"/>
+            </wp:cNvGraphicFramePr>
+            <a:graphic xmlns:a="http://schemas.openxmlformats.org/drawingml/2006/main">
+              <a:graphicData uri="http://schemas.openxmlformats.org/drawingml/2006/picture">
+                <pic:pic xmlns:pic="http://schemas.openxmlformats.org/drawingml/2006/picture">
+                  <pic:nvPicPr>
+                    <pic:cNvPr id="0" name=""/>
+                    <pic:cNvPicPr/>
+                  </pic:nvPicPr>
+                  <pic:blipFill>
+                    <a:blip r:embed="rId39"/>
+                    <a:stretch>
+                      <a:fillRect/>
+                    </a:stretch>
+                  </pic:blipFill>
+                  <pic:spPr>
+                    <a:xfrm>
+                      <a:off x="0" y="0"/>
+                      <a:ext cx="5612130" cy="1026795"/>
+                    </a:xfrm>
+                    <a:prstGeom prst="rect">
+                      <a:avLst/>
+                    </a:prstGeom>
+                  </pic:spPr>
+                </pic:pic>
+              </a:graphicData>
+            </a:graphic>
+          </wp:inline>
+        </w:drawing>
+      </w:r>
+    </w:p>
+    <w:p>
+      <w:pPr>
+        <w:rPr>
+          <w:lang w:val="es-ES"/>
+        </w:rPr>
+      </w:pPr>
+      <w:r>
+        <w:rPr>
+          <w:lang w:val="es-ES"/>
+        </w:rPr>
+        <w:br w:type="page"/>
+      </w:r>
+    </w:p>
+    <w:p>
+      <w:pPr>
+        <w:pStyle w:val="Ttulo1"/>
+        <w:rPr>
+          <w:lang w:val="es-ES"/>
+        </w:rPr>
+      </w:pPr>
+      <w:bookmarkStart w:id="14" w:name="_Toc484197842"/>
+      <w:r>
+        <w:rPr>
+          <w:lang w:val="es-ES"/>
+        </w:rPr>
+        <w:lastRenderedPageBreak/>
+        <w:t>Caso de uso 0</w:t>
+      </w:r>
+      <w:r>
+        <w:rPr>
+          <w:lang w:val="es-ES"/>
+        </w:rPr>
+        <w:t>1</w:t>
+      </w:r>
+      <w:r>
+        <w:rPr>
+          <w:lang w:val="es-ES"/>
+        </w:rPr>
+        <w:t>3</w:t>
+      </w:r>
+      <w:r>
+        <w:rPr>
+          <w:lang w:val="es-ES"/>
+        </w:rPr>
+        <w:t xml:space="preserve"> </w:t>
+      </w:r>
+      <w:r>
+        <w:rPr>
+          <w:lang w:val="es-ES"/>
+        </w:rPr>
+        <w:t>Crear</w:t>
+      </w:r>
+      <w:r>
+        <w:rPr>
+          <w:lang w:val="es-ES"/>
+        </w:rPr>
+        <w:t xml:space="preserve"> vuelos</w:t>
+      </w:r>
+      <w:r>
+        <w:rPr>
+          <w:lang w:val="es-ES"/>
+        </w:rPr>
+        <w:t>.</w:t>
+      </w:r>
+      <w:bookmarkEnd w:id="14"/>
+    </w:p>
+    <w:p>
+      <w:pPr>
+        <w:pStyle w:val="Subttulo"/>
+        <w:rPr>
+          <w:lang w:val="es-ES"/>
+        </w:rPr>
+      </w:pPr>
+      <w:r>
+        <w:rPr>
+          <w:lang w:val="es-ES"/>
+        </w:rPr>
+        <w:t>Descripción</w:t>
+      </w:r>
+    </w:p>
+    <w:p>
+      <w:pPr>
+        <w:pStyle w:val="Notes"/>
+        <w:rPr>
+          <w:lang w:val="es-ES"/>
+        </w:rPr>
+      </w:pPr>
+      <w:r>
+        <w:rPr>
+          <w:lang w:val="es-ES"/>
+        </w:rPr>
         <w:t xml:space="preserve">Un </w:t>
       </w:r>
       <w:r>
@@ -24472,7 +27027,6 @@
         <w:rPr>
           <w:lang w:val="es-ES"/>
         </w:rPr>
-        <w:lastRenderedPageBreak/>
         <w:t>Se puede acceder mediante el botón “</w:t>
       </w:r>
       <w:r>
@@ -24822,7 +27376,7 @@
                     </pic:cNvPicPr>
                   </pic:nvPicPr>
                   <pic:blipFill>
-                    <a:blip r:embed="rId36" cstate="print"/>
+                    <a:blip r:embed="rId40" cstate="print"/>
                     <a:srcRect/>
                     <a:stretch>
                       <a:fillRect/>
@@ -25154,6 +27708,7 @@
           <w:noProof/>
           <w:lang w:val="es-ES" w:eastAsia="es-ES"/>
         </w:rPr>
+        <w:lastRenderedPageBreak/>
         <w:drawing>
           <wp:inline distT="0" distB="0" distL="0" distR="0" wp14:anchorId="56059CF1" wp14:editId="3062B6CC">
             <wp:extent cx="4505325" cy="2409825"/>
@@ -25172,7 +27727,7 @@
                     </pic:cNvPicPr>
                   </pic:nvPicPr>
                   <pic:blipFill>
-                    <a:blip r:embed="rId37" cstate="print"/>
+                    <a:blip r:embed="rId41" cstate="print"/>
                     <a:srcRect/>
                     <a:stretch>
                       <a:fillRect/>
@@ -25245,7 +27800,6 @@
                 <w:rStyle w:val="Textoennegrita"/>
                 <w:lang w:val="es-ES"/>
               </w:rPr>
-              <w:lastRenderedPageBreak/>
               <w:t>Test &lt;#00</w:t>
             </w:r>
             <w:r>
@@ -25517,7 +28071,7 @@
           <w:lang w:val="es-ES"/>
         </w:rPr>
       </w:pPr>
-      <w:bookmarkStart w:id="14" w:name="_Toc484132765"/>
+      <w:bookmarkStart w:id="15" w:name="_Toc484197843"/>
       <w:r>
         <w:rPr>
           <w:lang w:val="es-ES"/>
@@ -25543,7 +28097,7 @@
         </w:rPr>
         <w:t xml:space="preserve"> Administrar vuelos.</w:t>
       </w:r>
-      <w:bookmarkEnd w:id="14"/>
+      <w:bookmarkEnd w:id="15"/>
     </w:p>
     <w:p>
       <w:pPr>
@@ -25979,7 +28533,7 @@
                     </pic:cNvPicPr>
                   </pic:nvPicPr>
                   <pic:blipFill>
-                    <a:blip r:embed="rId38" cstate="print"/>
+                    <a:blip r:embed="rId42" cstate="print"/>
                     <a:srcRect/>
                     <a:stretch>
                       <a:fillRect/>
@@ -26878,7 +29432,7 @@
                     </pic:cNvPicPr>
                   </pic:nvPicPr>
                   <pic:blipFill>
-                    <a:blip r:embed="rId39" cstate="print"/>
+                    <a:blip r:embed="rId43" cstate="print"/>
                     <a:srcRect/>
                     <a:stretch>
                       <a:fillRect/>
@@ -27749,7 +30303,7 @@
           <w:lang w:val="es-ES"/>
         </w:rPr>
       </w:pPr>
-      <w:bookmarkStart w:id="15" w:name="_Toc484132766"/>
+      <w:bookmarkStart w:id="16" w:name="_Toc484197844"/>
       <w:r>
         <w:rPr>
           <w:lang w:val="es-ES"/>
@@ -27787,7 +30341,7 @@
         </w:rPr>
         <w:t>.</w:t>
       </w:r>
-      <w:bookmarkEnd w:id="15"/>
+      <w:bookmarkEnd w:id="16"/>
     </w:p>
     <w:p>
       <w:pPr>
@@ -28263,7 +30817,7 @@
                     </pic:cNvPicPr>
                   </pic:nvPicPr>
                   <pic:blipFill>
-                    <a:blip r:embed="rId40" cstate="print"/>
+                    <a:blip r:embed="rId44" cstate="print"/>
                     <a:srcRect/>
                     <a:stretch>
                       <a:fillRect/>
@@ -28895,7 +31449,7 @@
                     </pic:cNvPicPr>
                   </pic:nvPicPr>
                   <pic:blipFill>
-                    <a:blip r:embed="rId41" cstate="print"/>
+                    <a:blip r:embed="rId45" cstate="print"/>
                     <a:srcRect/>
                     <a:stretch>
                       <a:fillRect/>
@@ -29252,7 +31806,7 @@
                     </pic:cNvPicPr>
                   </pic:nvPicPr>
                   <pic:blipFill>
-                    <a:blip r:embed="rId42" cstate="print"/>
+                    <a:blip r:embed="rId46" cstate="print"/>
                     <a:srcRect/>
                     <a:stretch>
                       <a:fillRect/>
@@ -30163,7 +32717,7 @@
           <w:lang w:val="es-ES"/>
         </w:rPr>
       </w:pPr>
-      <w:bookmarkStart w:id="16" w:name="_Toc484132767"/>
+      <w:bookmarkStart w:id="17" w:name="_Toc484197845"/>
       <w:r>
         <w:rPr>
           <w:lang w:val="es-ES"/>
@@ -30189,7 +32743,7 @@
         </w:rPr>
         <w:t xml:space="preserve"> Administrar Ofertas.</w:t>
       </w:r>
-      <w:bookmarkEnd w:id="16"/>
+      <w:bookmarkEnd w:id="17"/>
     </w:p>
     <w:p>
       <w:pPr>
@@ -30595,7 +33149,7 @@
                     </pic:cNvPicPr>
                   </pic:nvPicPr>
                   <pic:blipFill>
-                    <a:blip r:embed="rId43" cstate="print"/>
+                    <a:blip r:embed="rId47" cstate="print"/>
                     <a:srcRect/>
                     <a:stretch>
                       <a:fillRect/>
@@ -31488,7 +34042,7 @@
                     </pic:cNvPicPr>
                   </pic:nvPicPr>
                   <pic:blipFill>
-                    <a:blip r:embed="rId44" cstate="print"/>
+                    <a:blip r:embed="rId48" cstate="print"/>
                     <a:srcRect/>
                     <a:stretch>
                       <a:fillRect/>
@@ -32101,7 +34655,7 @@
                     </pic:cNvPicPr>
                   </pic:nvPicPr>
                   <pic:blipFill>
-                    <a:blip r:embed="rId45" cstate="print"/>
+                    <a:blip r:embed="rId49" cstate="print"/>
                     <a:srcRect/>
                     <a:stretch>
                       <a:fillRect/>
@@ -32459,7 +35013,7 @@
                     </pic:cNvPicPr>
                   </pic:nvPicPr>
                   <pic:blipFill>
-                    <a:blip r:embed="rId46" cstate="print"/>
+                    <a:blip r:embed="rId50" cstate="print"/>
                     <a:srcRect/>
                     <a:stretch>
                       <a:fillRect/>
@@ -32795,7 +35349,7 @@
           <w:lang w:val="es-ES"/>
         </w:rPr>
       </w:pPr>
-      <w:bookmarkStart w:id="17" w:name="_Toc484132768"/>
+      <w:bookmarkStart w:id="18" w:name="_Toc484197846"/>
       <w:r>
         <w:rPr>
           <w:lang w:val="es-ES"/>
@@ -32814,52 +35368,6 @@
           <w:lang w:val="es-ES"/>
         </w:rPr>
         <w:t>7</w:t>
-      </w:r>
-      <w:r>
-        <w:rPr>
-          <w:lang w:val="es-ES"/>
-        </w:rPr>
-        <w:t xml:space="preserve"> </w:t>
-      </w:r>
-      <w:r>
-        <w:rPr>
-          <w:lang w:val="es-ES"/>
-        </w:rPr>
-        <w:t>Generar facturas</w:t>
-      </w:r>
-      <w:r>
-        <w:rPr>
-          <w:lang w:val="es-ES"/>
-        </w:rPr>
-        <w:t>.</w:t>
-      </w:r>
-      <w:bookmarkEnd w:id="17"/>
-    </w:p>
-    <w:p>
-      <w:pPr>
-        <w:pStyle w:val="Ttulo1"/>
-        <w:rPr>
-          <w:lang w:val="es-ES"/>
-        </w:rPr>
-      </w:pPr>
-      <w:bookmarkStart w:id="18" w:name="_Toc484132769"/>
-      <w:r>
-        <w:rPr>
-          <w:lang w:val="es-ES"/>
-        </w:rPr>
-        <w:t>Caso de uso 0</w:t>
-      </w:r>
-      <w:r>
-        <w:rPr>
-          <w:lang w:val="es-ES"/>
-        </w:rPr>
-        <w:t>1</w:t>
-      </w:r>
-      <w:r>
-        <w:rPr>
-          <w:lang w:val="es-ES"/>
-        </w:rPr>
-        <w:t>8</w:t>
       </w:r>
       <w:r>
         <w:rPr>
@@ -33349,7 +35857,7 @@
                     </pic:cNvPicPr>
                   </pic:nvPicPr>
                   <pic:blipFill>
-                    <a:blip r:embed="rId47" cstate="print"/>
+                    <a:blip r:embed="rId51" cstate="print"/>
                     <a:srcRect/>
                     <a:stretch>
                       <a:fillRect/>
@@ -33994,6 +36502,7 @@
                 <w:rStyle w:val="Textoennegrita"/>
                 <w:lang w:val="es-ES"/>
               </w:rPr>
+              <w:lastRenderedPageBreak/>
               <w:t>Test &lt;#</w:t>
             </w:r>
             <w:r>
@@ -34265,7 +36774,7 @@
                     </pic:cNvPicPr>
                   </pic:nvPicPr>
                   <pic:blipFill>
-                    <a:blip r:embed="rId48" cstate="print"/>
+                    <a:blip r:embed="rId52" cstate="print"/>
                     <a:srcRect/>
                     <a:stretch>
                       <a:fillRect/>
@@ -34615,7 +37124,7 @@
                     </pic:cNvPicPr>
                   </pic:nvPicPr>
                   <pic:blipFill>
-                    <a:blip r:embed="rId49" cstate="print"/>
+                    <a:blip r:embed="rId53" cstate="print"/>
                     <a:srcRect/>
                     <a:stretch>
                       <a:fillRect/>
@@ -34644,15 +37153,312 @@
         </w:drawing>
       </w:r>
     </w:p>
+    <w:tbl>
+      <w:tblPr>
+        <w:tblStyle w:val="Cuadrculavistosa-nfasis1"/>
+        <w:tblW w:w="0" w:type="auto"/>
+        <w:tblLook w:val="04A0" w:firstRow="1" w:lastRow="0" w:firstColumn="1" w:lastColumn="0" w:noHBand="0" w:noVBand="1"/>
+      </w:tblPr>
+      <w:tblGrid>
+        <w:gridCol w:w="1526"/>
+        <w:gridCol w:w="7716"/>
+      </w:tblGrid>
+      <w:tr>
+        <w:trPr>
+          <w:cnfStyle w:val="100000000000" w:firstRow="1" w:lastRow="0" w:firstColumn="0" w:lastColumn="0" w:oddVBand="0" w:evenVBand="0" w:oddHBand="0" w:evenHBand="0" w:firstRowFirstColumn="0" w:firstRowLastColumn="0" w:lastRowFirstColumn="0" w:lastRowLastColumn="0"/>
+        </w:trPr>
+        <w:tc>
+          <w:tcPr>
+            <w:cnfStyle w:val="001000000000" w:firstRow="0" w:lastRow="0" w:firstColumn="1" w:lastColumn="0" w:oddVBand="0" w:evenVBand="0" w:oddHBand="0" w:evenHBand="0" w:firstRowFirstColumn="0" w:firstRowLastColumn="0" w:lastRowFirstColumn="0" w:lastRowLastColumn="0"/>
+            <w:tcW w:w="9242" w:type="dxa"/>
+            <w:gridSpan w:val="2"/>
+            <w:tcBorders>
+              <w:top w:val="nil"/>
+              <w:bottom w:val="single" w:sz="4" w:space="0" w:color="FFFFFF" w:themeColor="background1"/>
+            </w:tcBorders>
+            <w:shd w:val="clear" w:color="auto" w:fill="1F497D" w:themeFill="text2"/>
+          </w:tcPr>
+          <w:p>
+            <w:pPr>
+              <w:rPr>
+                <w:rStyle w:val="Textoennegrita"/>
+                <w:lang w:val="es-ES"/>
+              </w:rPr>
+            </w:pPr>
+            <w:r>
+              <w:rPr>
+                <w:rStyle w:val="Textoennegrita"/>
+                <w:lang w:val="es-ES"/>
+              </w:rPr>
+              <w:t>Test &lt;#</w:t>
+            </w:r>
+            <w:r>
+              <w:rPr>
+                <w:rStyle w:val="Textoennegrita"/>
+                <w:lang w:val="es-ES"/>
+              </w:rPr>
+              <w:t>006</w:t>
+            </w:r>
+            <w:r>
+              <w:rPr>
+                <w:rStyle w:val="Textoennegrita"/>
+                <w:lang w:val="es-ES"/>
+              </w:rPr>
+              <w:t xml:space="preserve">&gt; </w:t>
+            </w:r>
+          </w:p>
+        </w:tc>
+      </w:tr>
+      <w:tr>
+        <w:trPr>
+          <w:cnfStyle w:val="000000100000" w:firstRow="0" w:lastRow="0" w:firstColumn="0" w:lastColumn="0" w:oddVBand="0" w:evenVBand="0" w:oddHBand="1" w:evenHBand="0" w:firstRowFirstColumn="0" w:firstRowLastColumn="0" w:lastRowFirstColumn="0" w:lastRowLastColumn="0"/>
+        </w:trPr>
+        <w:tc>
+          <w:tcPr>
+            <w:cnfStyle w:val="001000000000" w:firstRow="0" w:lastRow="0" w:firstColumn="1" w:lastColumn="0" w:oddVBand="0" w:evenVBand="0" w:oddHBand="0" w:evenHBand="0" w:firstRowFirstColumn="0" w:firstRowLastColumn="0" w:lastRowFirstColumn="0" w:lastRowLastColumn="0"/>
+            <w:tcW w:w="1526" w:type="dxa"/>
+            <w:tcBorders>
+              <w:top w:val="single" w:sz="4" w:space="0" w:color="FFFFFF" w:themeColor="background1"/>
+              <w:bottom w:val="single" w:sz="4" w:space="0" w:color="FFFFFF" w:themeColor="background1"/>
+            </w:tcBorders>
+            <w:shd w:val="clear" w:color="auto" w:fill="1F497D" w:themeFill="text2"/>
+          </w:tcPr>
+          <w:p>
+            <w:pPr>
+              <w:rPr>
+                <w:rStyle w:val="Textoennegrita"/>
+                <w:lang w:val="es-ES"/>
+              </w:rPr>
+            </w:pPr>
+            <w:proofErr w:type="spellStart"/>
+            <w:r>
+              <w:rPr>
+                <w:rStyle w:val="Textoennegrita"/>
+                <w:lang w:val="es-ES"/>
+              </w:rPr>
+              <w:t>Description</w:t>
+            </w:r>
+            <w:proofErr w:type="spellEnd"/>
+          </w:p>
+        </w:tc>
+        <w:tc>
+          <w:tcPr>
+            <w:tcW w:w="7716" w:type="dxa"/>
+            <w:tcBorders>
+              <w:top w:val="single" w:sz="4" w:space="0" w:color="FFFFFF" w:themeColor="background1"/>
+              <w:bottom w:val="single" w:sz="4" w:space="0" w:color="FFFFFF" w:themeColor="background1"/>
+            </w:tcBorders>
+            <w:shd w:val="clear" w:color="auto" w:fill="DBE5F1" w:themeFill="accent1" w:themeFillTint="33"/>
+          </w:tcPr>
+          <w:p>
+            <w:pPr>
+              <w:pStyle w:val="Notes"/>
+              <w:cnfStyle w:val="000000100000" w:firstRow="0" w:lastRow="0" w:firstColumn="0" w:lastColumn="0" w:oddVBand="0" w:evenVBand="0" w:oddHBand="1" w:evenHBand="0" w:firstRowFirstColumn="0" w:firstRowLastColumn="0" w:lastRowFirstColumn="0" w:lastRowLastColumn="0"/>
+              <w:rPr>
+                <w:lang w:val="es-ES"/>
+              </w:rPr>
+            </w:pPr>
+            <w:r>
+              <w:rPr>
+                <w:lang w:val="es-ES"/>
+              </w:rPr>
+              <w:t>Comprobar que funciona el botón “Cancelar”.</w:t>
+            </w:r>
+          </w:p>
+        </w:tc>
+      </w:tr>
+      <w:tr>
+        <w:tc>
+          <w:tcPr>
+            <w:cnfStyle w:val="001000000000" w:firstRow="0" w:lastRow="0" w:firstColumn="1" w:lastColumn="0" w:oddVBand="0" w:evenVBand="0" w:oddHBand="0" w:evenHBand="0" w:firstRowFirstColumn="0" w:firstRowLastColumn="0" w:lastRowFirstColumn="0" w:lastRowLastColumn="0"/>
+            <w:tcW w:w="1526" w:type="dxa"/>
+            <w:tcBorders>
+              <w:top w:val="single" w:sz="4" w:space="0" w:color="FFFFFF" w:themeColor="background1"/>
+              <w:bottom w:val="single" w:sz="4" w:space="0" w:color="FFFFFF" w:themeColor="background1"/>
+            </w:tcBorders>
+            <w:shd w:val="clear" w:color="auto" w:fill="1F497D" w:themeFill="text2"/>
+          </w:tcPr>
+          <w:p>
+            <w:pPr>
+              <w:rPr>
+                <w:rStyle w:val="Textoennegrita"/>
+                <w:lang w:val="es-ES"/>
+              </w:rPr>
+            </w:pPr>
+            <w:proofErr w:type="spellStart"/>
+            <w:r>
+              <w:rPr>
+                <w:rStyle w:val="Textoennegrita"/>
+                <w:lang w:val="es-ES"/>
+              </w:rPr>
+              <w:t>Expected</w:t>
+            </w:r>
+            <w:proofErr w:type="spellEnd"/>
+          </w:p>
+        </w:tc>
+        <w:tc>
+          <w:tcPr>
+            <w:tcW w:w="7716" w:type="dxa"/>
+            <w:tcBorders>
+              <w:top w:val="single" w:sz="4" w:space="0" w:color="FFFFFF" w:themeColor="background1"/>
+              <w:bottom w:val="single" w:sz="4" w:space="0" w:color="FFFFFF" w:themeColor="background1"/>
+            </w:tcBorders>
+          </w:tcPr>
+          <w:p>
+            <w:pPr>
+              <w:pStyle w:val="Notes"/>
+              <w:cnfStyle w:val="000000000000" w:firstRow="0" w:lastRow="0" w:firstColumn="0" w:lastColumn="0" w:oddVBand="0" w:evenVBand="0" w:oddHBand="0" w:evenHBand="0" w:firstRowFirstColumn="0" w:firstRowLastColumn="0" w:lastRowFirstColumn="0" w:lastRowLastColumn="0"/>
+              <w:rPr>
+                <w:lang w:val="es-ES"/>
+              </w:rPr>
+            </w:pPr>
+            <w:r>
+              <w:rPr>
+                <w:lang w:val="es-ES"/>
+              </w:rPr>
+              <w:t xml:space="preserve">El sistema no </w:t>
+            </w:r>
+            <w:r>
+              <w:rPr>
+                <w:lang w:val="es-ES"/>
+              </w:rPr>
+              <w:t>creará</w:t>
+            </w:r>
+            <w:r>
+              <w:rPr>
+                <w:lang w:val="es-ES"/>
+              </w:rPr>
+              <w:t xml:space="preserve"> </w:t>
+            </w:r>
+            <w:r>
+              <w:rPr>
+                <w:lang w:val="es-ES"/>
+              </w:rPr>
+              <w:t>el banner</w:t>
+            </w:r>
+            <w:r>
+              <w:rPr>
+                <w:lang w:val="es-ES"/>
+              </w:rPr>
+              <w:t xml:space="preserve"> y se redirigirá a la vista d</w:t>
+            </w:r>
+            <w:r>
+              <w:rPr>
+                <w:lang w:val="es-ES"/>
+              </w:rPr>
+              <w:t>onde se listan los banners</w:t>
+            </w:r>
+            <w:r>
+              <w:rPr>
+                <w:lang w:val="es-ES"/>
+              </w:rPr>
+              <w:t>.</w:t>
+            </w:r>
+          </w:p>
+        </w:tc>
+      </w:tr>
+      <w:tr>
+        <w:trPr>
+          <w:cnfStyle w:val="000000100000" w:firstRow="0" w:lastRow="0" w:firstColumn="0" w:lastColumn="0" w:oddVBand="0" w:evenVBand="0" w:oddHBand="1" w:evenHBand="0" w:firstRowFirstColumn="0" w:firstRowLastColumn="0" w:lastRowFirstColumn="0" w:lastRowLastColumn="0"/>
+        </w:trPr>
+        <w:tc>
+          <w:tcPr>
+            <w:cnfStyle w:val="001000000000" w:firstRow="0" w:lastRow="0" w:firstColumn="1" w:lastColumn="0" w:oddVBand="0" w:evenVBand="0" w:oddHBand="0" w:evenHBand="0" w:firstRowFirstColumn="0" w:firstRowLastColumn="0" w:lastRowFirstColumn="0" w:lastRowLastColumn="0"/>
+            <w:tcW w:w="1526" w:type="dxa"/>
+            <w:tcBorders>
+              <w:top w:val="single" w:sz="4" w:space="0" w:color="FFFFFF" w:themeColor="background1"/>
+              <w:bottom w:val="single" w:sz="4" w:space="0" w:color="FFFFFF" w:themeColor="background1"/>
+            </w:tcBorders>
+            <w:shd w:val="clear" w:color="auto" w:fill="1F497D" w:themeFill="text2"/>
+          </w:tcPr>
+          <w:p>
+            <w:pPr>
+              <w:rPr>
+                <w:rStyle w:val="Textoennegrita"/>
+                <w:lang w:val="es-ES"/>
+              </w:rPr>
+            </w:pPr>
+            <w:proofErr w:type="spellStart"/>
+            <w:r>
+              <w:rPr>
+                <w:rStyle w:val="Textoennegrita"/>
+                <w:lang w:val="es-ES"/>
+              </w:rPr>
+              <w:t>Outcome</w:t>
+            </w:r>
+            <w:proofErr w:type="spellEnd"/>
+          </w:p>
+        </w:tc>
+        <w:tc>
+          <w:tcPr>
+            <w:tcW w:w="7716" w:type="dxa"/>
+            <w:tcBorders>
+              <w:top w:val="single" w:sz="4" w:space="0" w:color="FFFFFF" w:themeColor="background1"/>
+              <w:bottom w:val="single" w:sz="4" w:space="0" w:color="FFFFFF" w:themeColor="background1"/>
+            </w:tcBorders>
+            <w:shd w:val="clear" w:color="auto" w:fill="DBE5F1" w:themeFill="accent1" w:themeFillTint="33"/>
+          </w:tcPr>
+          <w:p>
+            <w:pPr>
+              <w:pStyle w:val="Notes"/>
+              <w:cnfStyle w:val="000000100000" w:firstRow="0" w:lastRow="0" w:firstColumn="0" w:lastColumn="0" w:oddVBand="0" w:evenVBand="0" w:oddHBand="1" w:evenHBand="0" w:firstRowFirstColumn="0" w:firstRowLastColumn="0" w:lastRowFirstColumn="0" w:lastRowLastColumn="0"/>
+              <w:rPr>
+                <w:lang w:val="en-US"/>
+              </w:rPr>
+            </w:pPr>
+          </w:p>
+        </w:tc>
+      </w:tr>
+      <w:tr>
+        <w:tc>
+          <w:tcPr>
+            <w:cnfStyle w:val="001000000000" w:firstRow="0" w:lastRow="0" w:firstColumn="1" w:lastColumn="0" w:oddVBand="0" w:evenVBand="0" w:oddHBand="0" w:evenHBand="0" w:firstRowFirstColumn="0" w:firstRowLastColumn="0" w:lastRowFirstColumn="0" w:lastRowLastColumn="0"/>
+            <w:tcW w:w="1526" w:type="dxa"/>
+            <w:tcBorders>
+              <w:top w:val="single" w:sz="4" w:space="0" w:color="FFFFFF" w:themeColor="background1"/>
+              <w:bottom w:val="nil"/>
+            </w:tcBorders>
+            <w:shd w:val="clear" w:color="auto" w:fill="1F497D" w:themeFill="text2"/>
+          </w:tcPr>
+          <w:p>
+            <w:pPr>
+              <w:rPr>
+                <w:rStyle w:val="Textoennegrita"/>
+                <w:lang w:val="es-ES"/>
+              </w:rPr>
+            </w:pPr>
+            <w:r>
+              <w:rPr>
+                <w:rStyle w:val="Textoennegrita"/>
+                <w:lang w:val="es-ES"/>
+              </w:rPr>
+              <w:t>Notes</w:t>
+            </w:r>
+          </w:p>
+        </w:tc>
+        <w:tc>
+          <w:tcPr>
+            <w:tcW w:w="7716" w:type="dxa"/>
+            <w:tcBorders>
+              <w:top w:val="single" w:sz="4" w:space="0" w:color="FFFFFF" w:themeColor="background1"/>
+              <w:bottom w:val="nil"/>
+            </w:tcBorders>
+          </w:tcPr>
+          <w:p>
+            <w:pPr>
+              <w:pStyle w:val="Notes"/>
+              <w:cnfStyle w:val="000000000000" w:firstRow="0" w:lastRow="0" w:firstColumn="0" w:lastColumn="0" w:oddVBand="0" w:evenVBand="0" w:oddHBand="0" w:evenHBand="0" w:firstRowFirstColumn="0" w:firstRowLastColumn="0" w:lastRowFirstColumn="0" w:lastRowLastColumn="0"/>
+              <w:rPr>
+                <w:lang w:val="es-ES"/>
+              </w:rPr>
+            </w:pPr>
+          </w:p>
+        </w:tc>
+      </w:tr>
+    </w:tbl>
     <w:p>
       <w:pPr>
-        <w:rPr>
-          <w:lang w:val="es-ES"/>
-        </w:rPr>
-      </w:pPr>
-    </w:p>
-    <w:p>
-      <w:pPr>
+        <w:ind w:left="708" w:hanging="708"/>
         <w:rPr>
           <w:lang w:val="es-ES"/>
         </w:rPr>
@@ -34702,331 +37508,6 @@
                 <w:rStyle w:val="Textoennegrita"/>
                 <w:lang w:val="es-ES"/>
               </w:rPr>
-              <w:t>006</w:t>
-            </w:r>
-            <w:r>
-              <w:rPr>
-                <w:rStyle w:val="Textoennegrita"/>
-                <w:lang w:val="es-ES"/>
-              </w:rPr>
-              <w:t xml:space="preserve">&gt; </w:t>
-            </w:r>
-          </w:p>
-        </w:tc>
-      </w:tr>
-      <w:tr>
-        <w:trPr>
-          <w:cnfStyle w:val="000000100000" w:firstRow="0" w:lastRow="0" w:firstColumn="0" w:lastColumn="0" w:oddVBand="0" w:evenVBand="0" w:oddHBand="1" w:evenHBand="0" w:firstRowFirstColumn="0" w:firstRowLastColumn="0" w:lastRowFirstColumn="0" w:lastRowLastColumn="0"/>
-        </w:trPr>
-        <w:tc>
-          <w:tcPr>
-            <w:cnfStyle w:val="001000000000" w:firstRow="0" w:lastRow="0" w:firstColumn="1" w:lastColumn="0" w:oddVBand="0" w:evenVBand="0" w:oddHBand="0" w:evenHBand="0" w:firstRowFirstColumn="0" w:firstRowLastColumn="0" w:lastRowFirstColumn="0" w:lastRowLastColumn="0"/>
-            <w:tcW w:w="1526" w:type="dxa"/>
-            <w:tcBorders>
-              <w:top w:val="single" w:sz="4" w:space="0" w:color="FFFFFF" w:themeColor="background1"/>
-              <w:bottom w:val="single" w:sz="4" w:space="0" w:color="FFFFFF" w:themeColor="background1"/>
-            </w:tcBorders>
-            <w:shd w:val="clear" w:color="auto" w:fill="1F497D" w:themeFill="text2"/>
-          </w:tcPr>
-          <w:p>
-            <w:pPr>
-              <w:rPr>
-                <w:rStyle w:val="Textoennegrita"/>
-                <w:lang w:val="es-ES"/>
-              </w:rPr>
-            </w:pPr>
-            <w:proofErr w:type="spellStart"/>
-            <w:r>
-              <w:rPr>
-                <w:rStyle w:val="Textoennegrita"/>
-                <w:lang w:val="es-ES"/>
-              </w:rPr>
-              <w:t>Description</w:t>
-            </w:r>
-            <w:proofErr w:type="spellEnd"/>
-          </w:p>
-        </w:tc>
-        <w:tc>
-          <w:tcPr>
-            <w:tcW w:w="7716" w:type="dxa"/>
-            <w:tcBorders>
-              <w:top w:val="single" w:sz="4" w:space="0" w:color="FFFFFF" w:themeColor="background1"/>
-              <w:bottom w:val="single" w:sz="4" w:space="0" w:color="FFFFFF" w:themeColor="background1"/>
-            </w:tcBorders>
-            <w:shd w:val="clear" w:color="auto" w:fill="DBE5F1" w:themeFill="accent1" w:themeFillTint="33"/>
-          </w:tcPr>
-          <w:p>
-            <w:pPr>
-              <w:pStyle w:val="Notes"/>
-              <w:cnfStyle w:val="000000100000" w:firstRow="0" w:lastRow="0" w:firstColumn="0" w:lastColumn="0" w:oddVBand="0" w:evenVBand="0" w:oddHBand="1" w:evenHBand="0" w:firstRowFirstColumn="0" w:firstRowLastColumn="0" w:lastRowFirstColumn="0" w:lastRowLastColumn="0"/>
-              <w:rPr>
-                <w:lang w:val="es-ES"/>
-              </w:rPr>
-            </w:pPr>
-            <w:r>
-              <w:rPr>
-                <w:lang w:val="es-ES"/>
-              </w:rPr>
-              <w:t>Comprobar que funciona el botón “Cancelar”.</w:t>
-            </w:r>
-          </w:p>
-        </w:tc>
-      </w:tr>
-      <w:tr>
-        <w:tc>
-          <w:tcPr>
-            <w:cnfStyle w:val="001000000000" w:firstRow="0" w:lastRow="0" w:firstColumn="1" w:lastColumn="0" w:oddVBand="0" w:evenVBand="0" w:oddHBand="0" w:evenHBand="0" w:firstRowFirstColumn="0" w:firstRowLastColumn="0" w:lastRowFirstColumn="0" w:lastRowLastColumn="0"/>
-            <w:tcW w:w="1526" w:type="dxa"/>
-            <w:tcBorders>
-              <w:top w:val="single" w:sz="4" w:space="0" w:color="FFFFFF" w:themeColor="background1"/>
-              <w:bottom w:val="single" w:sz="4" w:space="0" w:color="FFFFFF" w:themeColor="background1"/>
-            </w:tcBorders>
-            <w:shd w:val="clear" w:color="auto" w:fill="1F497D" w:themeFill="text2"/>
-          </w:tcPr>
-          <w:p>
-            <w:pPr>
-              <w:rPr>
-                <w:rStyle w:val="Textoennegrita"/>
-                <w:lang w:val="es-ES"/>
-              </w:rPr>
-            </w:pPr>
-            <w:proofErr w:type="spellStart"/>
-            <w:r>
-              <w:rPr>
-                <w:rStyle w:val="Textoennegrita"/>
-                <w:lang w:val="es-ES"/>
-              </w:rPr>
-              <w:t>Expected</w:t>
-            </w:r>
-            <w:proofErr w:type="spellEnd"/>
-          </w:p>
-        </w:tc>
-        <w:tc>
-          <w:tcPr>
-            <w:tcW w:w="7716" w:type="dxa"/>
-            <w:tcBorders>
-              <w:top w:val="single" w:sz="4" w:space="0" w:color="FFFFFF" w:themeColor="background1"/>
-              <w:bottom w:val="single" w:sz="4" w:space="0" w:color="FFFFFF" w:themeColor="background1"/>
-            </w:tcBorders>
-          </w:tcPr>
-          <w:p>
-            <w:pPr>
-              <w:pStyle w:val="Notes"/>
-              <w:cnfStyle w:val="000000000000" w:firstRow="0" w:lastRow="0" w:firstColumn="0" w:lastColumn="0" w:oddVBand="0" w:evenVBand="0" w:oddHBand="0" w:evenHBand="0" w:firstRowFirstColumn="0" w:firstRowLastColumn="0" w:lastRowFirstColumn="0" w:lastRowLastColumn="0"/>
-              <w:rPr>
-                <w:lang w:val="es-ES"/>
-              </w:rPr>
-            </w:pPr>
-            <w:r>
-              <w:rPr>
-                <w:lang w:val="es-ES"/>
-              </w:rPr>
-              <w:t xml:space="preserve">El sistema no </w:t>
-            </w:r>
-            <w:r>
-              <w:rPr>
-                <w:lang w:val="es-ES"/>
-              </w:rPr>
-              <w:t>creará</w:t>
-            </w:r>
-            <w:r>
-              <w:rPr>
-                <w:lang w:val="es-ES"/>
-              </w:rPr>
-              <w:t xml:space="preserve"> </w:t>
-            </w:r>
-            <w:r>
-              <w:rPr>
-                <w:lang w:val="es-ES"/>
-              </w:rPr>
-              <w:t>el banner</w:t>
-            </w:r>
-            <w:r>
-              <w:rPr>
-                <w:lang w:val="es-ES"/>
-              </w:rPr>
-              <w:t xml:space="preserve"> y se redirigirá a la vista d</w:t>
-            </w:r>
-            <w:r>
-              <w:rPr>
-                <w:lang w:val="es-ES"/>
-              </w:rPr>
-              <w:t>onde se listan los banners</w:t>
-            </w:r>
-            <w:r>
-              <w:rPr>
-                <w:lang w:val="es-ES"/>
-              </w:rPr>
-              <w:t>.</w:t>
-            </w:r>
-          </w:p>
-        </w:tc>
-      </w:tr>
-      <w:tr>
-        <w:trPr>
-          <w:cnfStyle w:val="000000100000" w:firstRow="0" w:lastRow="0" w:firstColumn="0" w:lastColumn="0" w:oddVBand="0" w:evenVBand="0" w:oddHBand="1" w:evenHBand="0" w:firstRowFirstColumn="0" w:firstRowLastColumn="0" w:lastRowFirstColumn="0" w:lastRowLastColumn="0"/>
-        </w:trPr>
-        <w:tc>
-          <w:tcPr>
-            <w:cnfStyle w:val="001000000000" w:firstRow="0" w:lastRow="0" w:firstColumn="1" w:lastColumn="0" w:oddVBand="0" w:evenVBand="0" w:oddHBand="0" w:evenHBand="0" w:firstRowFirstColumn="0" w:firstRowLastColumn="0" w:lastRowFirstColumn="0" w:lastRowLastColumn="0"/>
-            <w:tcW w:w="1526" w:type="dxa"/>
-            <w:tcBorders>
-              <w:top w:val="single" w:sz="4" w:space="0" w:color="FFFFFF" w:themeColor="background1"/>
-              <w:bottom w:val="single" w:sz="4" w:space="0" w:color="FFFFFF" w:themeColor="background1"/>
-            </w:tcBorders>
-            <w:shd w:val="clear" w:color="auto" w:fill="1F497D" w:themeFill="text2"/>
-          </w:tcPr>
-          <w:p>
-            <w:pPr>
-              <w:rPr>
-                <w:rStyle w:val="Textoennegrita"/>
-                <w:lang w:val="es-ES"/>
-              </w:rPr>
-            </w:pPr>
-            <w:proofErr w:type="spellStart"/>
-            <w:r>
-              <w:rPr>
-                <w:rStyle w:val="Textoennegrita"/>
-                <w:lang w:val="es-ES"/>
-              </w:rPr>
-              <w:t>Outcome</w:t>
-            </w:r>
-            <w:proofErr w:type="spellEnd"/>
-          </w:p>
-        </w:tc>
-        <w:tc>
-          <w:tcPr>
-            <w:tcW w:w="7716" w:type="dxa"/>
-            <w:tcBorders>
-              <w:top w:val="single" w:sz="4" w:space="0" w:color="FFFFFF" w:themeColor="background1"/>
-              <w:bottom w:val="single" w:sz="4" w:space="0" w:color="FFFFFF" w:themeColor="background1"/>
-            </w:tcBorders>
-            <w:shd w:val="clear" w:color="auto" w:fill="DBE5F1" w:themeFill="accent1" w:themeFillTint="33"/>
-          </w:tcPr>
-          <w:p>
-            <w:pPr>
-              <w:pStyle w:val="Notes"/>
-              <w:cnfStyle w:val="000000100000" w:firstRow="0" w:lastRow="0" w:firstColumn="0" w:lastColumn="0" w:oddVBand="0" w:evenVBand="0" w:oddHBand="1" w:evenHBand="0" w:firstRowFirstColumn="0" w:firstRowLastColumn="0" w:lastRowFirstColumn="0" w:lastRowLastColumn="0"/>
-              <w:rPr>
-                <w:lang w:val="en-US"/>
-              </w:rPr>
-            </w:pPr>
-          </w:p>
-        </w:tc>
-      </w:tr>
-      <w:tr>
-        <w:tc>
-          <w:tcPr>
-            <w:cnfStyle w:val="001000000000" w:firstRow="0" w:lastRow="0" w:firstColumn="1" w:lastColumn="0" w:oddVBand="0" w:evenVBand="0" w:oddHBand="0" w:evenHBand="0" w:firstRowFirstColumn="0" w:firstRowLastColumn="0" w:lastRowFirstColumn="0" w:lastRowLastColumn="0"/>
-            <w:tcW w:w="1526" w:type="dxa"/>
-            <w:tcBorders>
-              <w:top w:val="single" w:sz="4" w:space="0" w:color="FFFFFF" w:themeColor="background1"/>
-              <w:bottom w:val="nil"/>
-            </w:tcBorders>
-            <w:shd w:val="clear" w:color="auto" w:fill="1F497D" w:themeFill="text2"/>
-          </w:tcPr>
-          <w:p>
-            <w:pPr>
-              <w:rPr>
-                <w:rStyle w:val="Textoennegrita"/>
-                <w:lang w:val="es-ES"/>
-              </w:rPr>
-            </w:pPr>
-            <w:r>
-              <w:rPr>
-                <w:rStyle w:val="Textoennegrita"/>
-                <w:lang w:val="es-ES"/>
-              </w:rPr>
-              <w:t>Notes</w:t>
-            </w:r>
-          </w:p>
-        </w:tc>
-        <w:tc>
-          <w:tcPr>
-            <w:tcW w:w="7716" w:type="dxa"/>
-            <w:tcBorders>
-              <w:top w:val="single" w:sz="4" w:space="0" w:color="FFFFFF" w:themeColor="background1"/>
-              <w:bottom w:val="nil"/>
-            </w:tcBorders>
-          </w:tcPr>
-          <w:p>
-            <w:pPr>
-              <w:pStyle w:val="Notes"/>
-              <w:cnfStyle w:val="000000000000" w:firstRow="0" w:lastRow="0" w:firstColumn="0" w:lastColumn="0" w:oddVBand="0" w:evenVBand="0" w:oddHBand="0" w:evenHBand="0" w:firstRowFirstColumn="0" w:firstRowLastColumn="0" w:lastRowFirstColumn="0" w:lastRowLastColumn="0"/>
-              <w:rPr>
-                <w:lang w:val="es-ES"/>
-              </w:rPr>
-            </w:pPr>
-          </w:p>
-        </w:tc>
-      </w:tr>
-    </w:tbl>
-    <w:p>
-      <w:pPr>
-        <w:rPr>
-          <w:lang w:val="es-ES"/>
-        </w:rPr>
-      </w:pPr>
-    </w:p>
-    <w:p>
-      <w:pPr>
-        <w:rPr>
-          <w:lang w:val="es-ES"/>
-        </w:rPr>
-      </w:pPr>
-    </w:p>
-    <w:p>
-      <w:pPr>
-        <w:ind w:left="708" w:hanging="708"/>
-        <w:rPr>
-          <w:lang w:val="es-ES"/>
-        </w:rPr>
-      </w:pPr>
-    </w:p>
-    <w:tbl>
-      <w:tblPr>
-        <w:tblStyle w:val="Cuadrculavistosa-nfasis1"/>
-        <w:tblW w:w="0" w:type="auto"/>
-        <w:tblLook w:val="04A0" w:firstRow="1" w:lastRow="0" w:firstColumn="1" w:lastColumn="0" w:noHBand="0" w:noVBand="1"/>
-      </w:tblPr>
-      <w:tblGrid>
-        <w:gridCol w:w="1526"/>
-        <w:gridCol w:w="7716"/>
-      </w:tblGrid>
-      <w:tr>
-        <w:trPr>
-          <w:cnfStyle w:val="100000000000" w:firstRow="1" w:lastRow="0" w:firstColumn="0" w:lastColumn="0" w:oddVBand="0" w:evenVBand="0" w:oddHBand="0" w:evenHBand="0" w:firstRowFirstColumn="0" w:firstRowLastColumn="0" w:lastRowFirstColumn="0" w:lastRowLastColumn="0"/>
-        </w:trPr>
-        <w:tc>
-          <w:tcPr>
-            <w:cnfStyle w:val="001000000000" w:firstRow="0" w:lastRow="0" w:firstColumn="1" w:lastColumn="0" w:oddVBand="0" w:evenVBand="0" w:oddHBand="0" w:evenHBand="0" w:firstRowFirstColumn="0" w:firstRowLastColumn="0" w:lastRowFirstColumn="0" w:lastRowLastColumn="0"/>
-            <w:tcW w:w="9242" w:type="dxa"/>
-            <w:gridSpan w:val="2"/>
-            <w:tcBorders>
-              <w:top w:val="nil"/>
-              <w:bottom w:val="single" w:sz="4" w:space="0" w:color="FFFFFF" w:themeColor="background1"/>
-            </w:tcBorders>
-            <w:shd w:val="clear" w:color="auto" w:fill="1F497D" w:themeFill="text2"/>
-          </w:tcPr>
-          <w:p>
-            <w:pPr>
-              <w:rPr>
-                <w:rStyle w:val="Textoennegrita"/>
-                <w:lang w:val="es-ES"/>
-              </w:rPr>
-            </w:pPr>
-            <w:r>
-              <w:rPr>
-                <w:rStyle w:val="Textoennegrita"/>
-                <w:lang w:val="es-ES"/>
-              </w:rPr>
-              <w:t>Test &lt;#</w:t>
-            </w:r>
-            <w:r>
-              <w:rPr>
-                <w:rStyle w:val="Textoennegrita"/>
-                <w:lang w:val="es-ES"/>
-              </w:rPr>
               <w:t>007</w:t>
             </w:r>
             <w:r>
@@ -35264,18 +37745,19 @@
           <w:lang w:val="es-ES"/>
         </w:rPr>
       </w:pPr>
-      <w:bookmarkStart w:id="19" w:name="_Toc484132770"/>
+      <w:bookmarkStart w:id="19" w:name="_Toc484197847"/>
       <w:r>
         <w:rPr>
           <w:lang w:val="es-ES"/>
         </w:rPr>
+        <w:lastRenderedPageBreak/>
         <w:t>Caso de uso 0</w:t>
       </w:r>
       <w:r>
         <w:rPr>
           <w:lang w:val="es-ES"/>
         </w:rPr>
-        <w:t>19</w:t>
+        <w:t>18</w:t>
       </w:r>
       <w:r>
         <w:rPr>
@@ -35304,7 +37786,7 @@
           <w:lang w:val="es-ES"/>
         </w:rPr>
       </w:pPr>
-      <w:bookmarkStart w:id="20" w:name="_Toc484132771"/>
+      <w:bookmarkStart w:id="20" w:name="_Toc484197848"/>
       <w:r>
         <w:rPr>
           <w:lang w:val="es-ES"/>
@@ -35315,7 +37797,7 @@
         <w:rPr>
           <w:lang w:val="es-ES"/>
         </w:rPr>
-        <w:t>20</w:t>
+        <w:t>19</w:t>
       </w:r>
       <w:r>
         <w:rPr>
@@ -35344,7 +37826,7 @@
           <w:lang w:val="es-ES"/>
         </w:rPr>
       </w:pPr>
-      <w:bookmarkStart w:id="21" w:name="_Toc484132772"/>
+      <w:bookmarkStart w:id="21" w:name="_Toc484197849"/>
       <w:r>
         <w:rPr>
           <w:lang w:val="es-ES"/>
@@ -35355,7 +37837,13 @@
         <w:rPr>
           <w:lang w:val="es-ES"/>
         </w:rPr>
-        <w:t>21</w:t>
+        <w:t>2</w:t>
+      </w:r>
+      <w:r>
+        <w:rPr>
+          <w:lang w:val="es-ES"/>
+        </w:rPr>
+        <w:t>0</w:t>
       </w:r>
       <w:r>
         <w:rPr>
@@ -35384,7 +37872,7 @@
           <w:lang w:val="es-ES"/>
         </w:rPr>
       </w:pPr>
-      <w:bookmarkStart w:id="22" w:name="_Toc484132773"/>
+      <w:bookmarkStart w:id="22" w:name="_Toc484197850"/>
       <w:r>
         <w:rPr>
           <w:lang w:val="es-ES"/>
@@ -35395,7 +37883,13 @@
         <w:rPr>
           <w:lang w:val="es-ES"/>
         </w:rPr>
-        <w:t>22</w:t>
+        <w:t>2</w:t>
+      </w:r>
+      <w:r>
+        <w:rPr>
+          <w:lang w:val="es-ES"/>
+        </w:rPr>
+        <w:t>1</w:t>
       </w:r>
       <w:r>
         <w:rPr>
@@ -35424,7 +37918,7 @@
           <w:lang w:val="es-ES"/>
         </w:rPr>
       </w:pPr>
-      <w:bookmarkStart w:id="23" w:name="_Toc484132774"/>
+      <w:bookmarkStart w:id="23" w:name="_Toc484197851"/>
       <w:r>
         <w:rPr>
           <w:lang w:val="es-ES"/>
@@ -35435,7 +37929,13 @@
         <w:rPr>
           <w:lang w:val="es-ES"/>
         </w:rPr>
-        <w:t>23</w:t>
+        <w:t>2</w:t>
+      </w:r>
+      <w:r>
+        <w:rPr>
+          <w:lang w:val="es-ES"/>
+        </w:rPr>
+        <w:t>2</w:t>
       </w:r>
       <w:r>
         <w:rPr>
@@ -35464,7 +37964,7 @@
           <w:lang w:val="es-ES"/>
         </w:rPr>
       </w:pPr>
-      <w:bookmarkStart w:id="24" w:name="_Toc484132775"/>
+      <w:bookmarkStart w:id="24" w:name="_Toc484197852"/>
       <w:r>
         <w:rPr>
           <w:lang w:val="es-ES"/>
@@ -35475,7 +37975,13 @@
         <w:rPr>
           <w:lang w:val="es-ES"/>
         </w:rPr>
-        <w:t>24</w:t>
+        <w:t>2</w:t>
+      </w:r>
+      <w:r>
+        <w:rPr>
+          <w:lang w:val="es-ES"/>
+        </w:rPr>
+        <w:t>3</w:t>
       </w:r>
       <w:r>
         <w:rPr>
@@ -35504,7 +38010,7 @@
           <w:lang w:val="es-ES"/>
         </w:rPr>
       </w:pPr>
-      <w:bookmarkStart w:id="25" w:name="_Toc484132776"/>
+      <w:bookmarkStart w:id="25" w:name="_Toc484197853"/>
       <w:r>
         <w:rPr>
           <w:lang w:val="es-ES"/>
@@ -35515,7 +38021,7 @@
         <w:rPr>
           <w:lang w:val="es-ES"/>
         </w:rPr>
-        <w:t>25</w:t>
+        <w:t>24</w:t>
       </w:r>
       <w:r>
         <w:rPr>
@@ -35550,7 +38056,7 @@
           <w:lang w:val="es-ES"/>
         </w:rPr>
       </w:pPr>
-      <w:bookmarkStart w:id="26" w:name="_Toc484132777"/>
+      <w:bookmarkStart w:id="26" w:name="_Toc484197854"/>
       <w:r>
         <w:rPr>
           <w:lang w:val="es-ES"/>
@@ -35561,7 +38067,13 @@
         <w:rPr>
           <w:lang w:val="es-ES"/>
         </w:rPr>
-        <w:t>26</w:t>
+        <w:t>2</w:t>
+      </w:r>
+      <w:r>
+        <w:rPr>
+          <w:lang w:val="es-ES"/>
+        </w:rPr>
+        <w:t>5</w:t>
       </w:r>
       <w:r>
         <w:rPr>
@@ -35579,7 +38091,25 @@
         <w:rPr>
           <w:lang w:val="es-ES"/>
         </w:rPr>
-        <w:t xml:space="preserve"> facturas mensuales</w:t>
+        <w:t xml:space="preserve"> </w:t>
+      </w:r>
+      <w:r>
+        <w:rPr>
+          <w:lang w:val="es-ES"/>
+        </w:rPr>
+        <w:t xml:space="preserve">las </w:t>
+      </w:r>
+      <w:r>
+        <w:rPr>
+          <w:lang w:val="es-ES"/>
+        </w:rPr>
+        <w:t>facturas mensuales</w:t>
+      </w:r>
+      <w:r>
+        <w:rPr>
+          <w:lang w:val="es-ES"/>
+        </w:rPr>
+        <w:t xml:space="preserve"> de las aerolíneas</w:t>
       </w:r>
       <w:r>
         <w:rPr>
@@ -35591,6 +38121,64 @@
     </w:p>
     <w:p>
       <w:pPr>
+        <w:pStyle w:val="Ttulo1"/>
+        <w:rPr>
+          <w:lang w:val="es-ES"/>
+        </w:rPr>
+      </w:pPr>
+      <w:bookmarkStart w:id="27" w:name="_Toc484197855"/>
+      <w:r>
+        <w:rPr>
+          <w:lang w:val="es-ES"/>
+        </w:rPr>
+        <w:t>Caso de uso 0</w:t>
+      </w:r>
+      <w:r>
+        <w:rPr>
+          <w:lang w:val="es-ES"/>
+        </w:rPr>
+        <w:t>26</w:t>
+      </w:r>
+      <w:r>
+        <w:rPr>
+          <w:lang w:val="es-ES"/>
+        </w:rPr>
+        <w:t xml:space="preserve"> </w:t>
+      </w:r>
+      <w:r>
+        <w:rPr>
+          <w:lang w:val="es-ES"/>
+        </w:rPr>
+        <w:t xml:space="preserve">Generar </w:t>
+      </w:r>
+      <w:r>
+        <w:rPr>
+          <w:lang w:val="es-ES"/>
+        </w:rPr>
+        <w:t xml:space="preserve">las </w:t>
+      </w:r>
+      <w:r>
+        <w:rPr>
+          <w:lang w:val="es-ES"/>
+        </w:rPr>
+        <w:t>facturas</w:t>
+      </w:r>
+      <w:r>
+        <w:rPr>
+          <w:lang w:val="es-ES"/>
+        </w:rPr>
+        <w:t xml:space="preserve"> correspondientes a las reservas realizadas por los usuarios</w:t>
+      </w:r>
+      <w:r>
+        <w:rPr>
+          <w:lang w:val="es-ES"/>
+        </w:rPr>
+        <w:t>.</w:t>
+      </w:r>
+      <w:bookmarkEnd w:id="27"/>
+    </w:p>
+    <w:p>
+      <w:pPr>
         <w:rPr>
           <w:lang w:val="es-ES"/>
         </w:rPr>
@@ -35638,15 +38226,8 @@
         </w:rPr>
       </w:pPr>
     </w:p>
-    <w:p>
-      <w:pPr>
-        <w:rPr>
-          <w:lang w:val="es-ES"/>
-        </w:rPr>
-      </w:pPr>
-    </w:p>
     <w:sectPr>
-      <w:footerReference w:type="default" r:id="rId50"/>
+      <w:footerReference w:type="default" r:id="rId54"/>
       <w:pgSz w:w="11906" w:h="16838"/>
       <w:pgMar w:top="1440" w:right="1440" w:bottom="1440" w:left="1440" w:header="708" w:footer="708" w:gutter="0"/>
       <w:cols w:space="708"/>
@@ -35691,7 +38272,6 @@
         <w:docPartUnique/>
       </w:docPartObj>
     </w:sdtPr>
-    <w:sdtEndPr/>
     <w:sdtContent>
       <w:p>
         <w:pPr>
@@ -35712,7 +38292,7 @@
             <w:noProof/>
             <w:lang w:val="es-ES"/>
           </w:rPr>
-          <w:t>25</w:t>
+          <w:t>2</w:t>
         </w:r>
         <w:r>
           <w:rPr>
@@ -40936,7 +43516,7 @@
 </file>
 
 <file path=customXml/itemProps1.xml><?xml version="1.0" encoding="utf-8"?>
-<ds:datastoreItem xmlns:ds="http://schemas.openxmlformats.org/officeDocument/2006/customXml" ds:itemID="{117E56C5-C3A3-4B45-80E0-C47DA81DD4DD}">
+<ds:datastoreItem xmlns:ds="http://schemas.openxmlformats.org/officeDocument/2006/customXml" ds:itemID="{E06E78E3-667A-49EA-B9AA-0E87B36B17B8}">
   <ds:schemaRefs>
     <ds:schemaRef ds:uri="http://schemas.openxmlformats.org/officeDocument/2006/bibliography"/>
   </ds:schemaRefs>
